--- a/Module3/Câu hỏi audit module3 (1).docx
+++ b/Module3/Câu hỏi audit module3 (1).docx
@@ -1,6 +1,6 @@
 
 <file path=word/document.xml><?xml version="1.0" encoding="utf-8"?>
-<w:document xmlns:wpc="http://schemas.microsoft.com/office/word/2010/wordprocessingCanvas" xmlns:cx="http://schemas.microsoft.com/office/drawing/2014/chartex" xmlns:cx1="http://schemas.microsoft.com/office/drawing/2015/9/8/chartex" xmlns:cx2="http://schemas.microsoft.com/office/drawing/2015/10/21/chartex" xmlns:cx3="http://schemas.microsoft.com/office/drawing/2016/5/9/chartex" xmlns:cx4="http://schemas.microsoft.com/office/drawing/2016/5/10/chartex" xmlns:cx5="http://schemas.microsoft.com/office/drawing/2016/5/11/chartex" xmlns:cx6="http://schemas.microsoft.com/office/drawing/2016/5/12/chartex" xmlns:cx7="http://schemas.microsoft.com/office/drawing/2016/5/13/chartex" xmlns:cx8="http://schemas.microsoft.com/office/drawing/2016/5/14/chartex" xmlns:mc="http://schemas.openxmlformats.org/markup-compatibility/2006" xmlns:aink="http://schemas.microsoft.com/office/drawing/2016/ink" xmlns:am3d="http://schemas.microsoft.com/office/drawing/2017/model3d" xmlns:o="urn:schemas-microsoft-com:office:office" xmlns:oel="http://schemas.microsoft.com/office/2019/extlst" xmlns:r="http://schemas.openxmlformats.org/officeDocument/2006/relationships" xmlns:m="http://schemas.openxmlformats.org/officeDocument/2006/math" xmlns:v="urn:schemas-microsoft-com:vml" xmlns:wp14="http://schemas.microsoft.com/office/word/2010/wordprocessingDrawing" xmlns:wp="http://schemas.openxmlformats.org/drawingml/2006/wordprocessingDrawing" xmlns:w10="urn:schemas-microsoft-com:office:word" xmlns:w="http://schemas.openxmlformats.org/wordprocessingml/2006/main" xmlns:w14="http://schemas.microsoft.com/office/word/2010/wordml" xmlns:w15="http://schemas.microsoft.com/office/word/2012/wordml" xmlns:w16cex="http://schemas.microsoft.com/office/word/2018/wordml/cex" xmlns:w16cid="http://schemas.microsoft.com/office/word/2016/wordml/cid" xmlns:w16="http://schemas.microsoft.com/office/word/2018/wordml" xmlns:w16sdtdh="http://schemas.microsoft.com/office/word/2020/wordml/sdtdatahash" xmlns:w16se="http://schemas.microsoft.com/office/word/2015/wordml/symex" xmlns:wpg="http://schemas.microsoft.com/office/word/2010/wordprocessingGroup" xmlns:wpi="http://schemas.microsoft.com/office/word/2010/wordprocessingInk" xmlns:wne="http://schemas.microsoft.com/office/word/2006/wordml" xmlns:wps="http://schemas.microsoft.com/office/word/2010/wordprocessingShape" mc:Ignorable="w14 w15 w16se w16cid w16 w16cex w16sdtdh wp14">
+<w:document xmlns:wpc="http://schemas.microsoft.com/office/word/2010/wordprocessingCanvas" xmlns:cx="http://schemas.microsoft.com/office/drawing/2014/chartex" xmlns:cx1="http://schemas.microsoft.com/office/drawing/2015/9/8/chartex" xmlns:cx2="http://schemas.microsoft.com/office/drawing/2015/10/21/chartex" xmlns:cx3="http://schemas.microsoft.com/office/drawing/2016/5/9/chartex" xmlns:cx4="http://schemas.microsoft.com/office/drawing/2016/5/10/chartex" xmlns:cx5="http://schemas.microsoft.com/office/drawing/2016/5/11/chartex" xmlns:cx6="http://schemas.microsoft.com/office/drawing/2016/5/12/chartex" xmlns:cx7="http://schemas.microsoft.com/office/drawing/2016/5/13/chartex" xmlns:cx8="http://schemas.microsoft.com/office/drawing/2016/5/14/chartex" xmlns:mc="http://schemas.openxmlformats.org/markup-compatibility/2006" xmlns:aink="http://schemas.microsoft.com/office/drawing/2016/ink" xmlns:am3d="http://schemas.microsoft.com/office/drawing/2017/model3d" xmlns:o="urn:schemas-microsoft-com:office:office" xmlns:r="http://schemas.openxmlformats.org/officeDocument/2006/relationships" xmlns:m="http://schemas.openxmlformats.org/officeDocument/2006/math" xmlns:v="urn:schemas-microsoft-com:vml" xmlns:wp14="http://schemas.microsoft.com/office/word/2010/wordprocessingDrawing" xmlns:wp="http://schemas.openxmlformats.org/drawingml/2006/wordprocessingDrawing" xmlns:w10="urn:schemas-microsoft-com:office:word" xmlns:w="http://schemas.openxmlformats.org/wordprocessingml/2006/main" xmlns:w14="http://schemas.microsoft.com/office/word/2010/wordml" xmlns:w15="http://schemas.microsoft.com/office/word/2012/wordml" xmlns:w16cex="http://schemas.microsoft.com/office/word/2018/wordml/cex" xmlns:w16cid="http://schemas.microsoft.com/office/word/2016/wordml/cid" xmlns:w16="http://schemas.microsoft.com/office/word/2018/wordml" xmlns:w16sdtdh="http://schemas.microsoft.com/office/word/2020/wordml/sdtdatahash" xmlns:w16se="http://schemas.microsoft.com/office/word/2015/wordml/symex" xmlns:wpg="http://schemas.microsoft.com/office/word/2010/wordprocessingGroup" xmlns:wpi="http://schemas.microsoft.com/office/word/2010/wordprocessingInk" xmlns:wne="http://schemas.microsoft.com/office/word/2006/wordml" xmlns:wps="http://schemas.microsoft.com/office/word/2010/wordprocessingShape" mc:Ignorable="w14 w15 w16se w16cid w16 w16cex w16sdtdh wp14">
   <w:body>
     <w:tbl>
       <w:tblPr>
@@ -33,27 +33,18 @@
               <w:rPr>
                 <w:rFonts w:ascii="Times New Roman" w:eastAsia="Times New Roman" w:hAnsi="Times New Roman" w:cs="Times New Roman"/>
                 <w:color w:val="000000" w:themeColor="text1"/>
-                <w:sz w:val="28"/>
-                <w:szCs w:val="28"/>
-              </w:rPr>
-            </w:pPr>
-            <w:r>
-              <w:rPr>
-                <w:rFonts w:ascii="Times New Roman" w:eastAsia="Times New Roman" w:hAnsi="Times New Roman" w:cs="Times New Roman"/>
-                <w:color w:val="000000" w:themeColor="text1"/>
-                <w:sz w:val="28"/>
-                <w:szCs w:val="28"/>
-              </w:rPr>
-              <w:t>1.</w:t>
-            </w:r>
-            <w:r>
-              <w:rPr>
-                <w:rFonts w:ascii="Times New Roman" w:eastAsia="Times New Roman" w:hAnsi="Times New Roman" w:cs="Times New Roman"/>
-                <w:color w:val="000000" w:themeColor="text1"/>
-                <w:sz w:val="28"/>
-                <w:szCs w:val="28"/>
-              </w:rPr>
-              <w:t>Cơ sở dữ liệu là gì?</w:t>
+                <w:sz w:val="24"/>
+                <w:szCs w:val="24"/>
+              </w:rPr>
+            </w:pPr>
+            <w:r>
+              <w:rPr>
+                <w:rFonts w:ascii="Times New Roman" w:eastAsia="Times New Roman" w:hAnsi="Times New Roman" w:cs="Times New Roman"/>
+                <w:color w:val="000000" w:themeColor="text1"/>
+                <w:sz w:val="24"/>
+                <w:szCs w:val="24"/>
+              </w:rPr>
+              <w:t>1.Cơ sở dữ liệu là gì?</w:t>
             </w:r>
           </w:p>
           <w:p>
@@ -62,8 +53,8 @@
               <w:rPr>
                 <w:rFonts w:ascii="Times New Roman" w:hAnsi="Times New Roman" w:cs="Times New Roman"/>
                 <w:color w:val="000000" w:themeColor="text1"/>
-                <w:sz w:val="28"/>
-                <w:szCs w:val="28"/>
+                <w:sz w:val="24"/>
+                <w:szCs w:val="24"/>
               </w:rPr>
             </w:pPr>
           </w:p>
@@ -77,16 +68,16 @@
               <w:rPr>
                 <w:rFonts w:ascii="Times New Roman" w:hAnsi="Times New Roman" w:cs="Times New Roman"/>
                 <w:color w:val="000000" w:themeColor="text1"/>
-                <w:sz w:val="28"/>
-                <w:szCs w:val="28"/>
-              </w:rPr>
-            </w:pPr>
-            <w:r>
-              <w:rPr>
-                <w:rFonts w:ascii="Times New Roman" w:hAnsi="Times New Roman" w:cs="Times New Roman"/>
-                <w:color w:val="000000" w:themeColor="text1"/>
-                <w:sz w:val="28"/>
-                <w:szCs w:val="28"/>
+                <w:sz w:val="24"/>
+                <w:szCs w:val="24"/>
+              </w:rPr>
+            </w:pPr>
+            <w:r>
+              <w:rPr>
+                <w:rFonts w:ascii="Times New Roman" w:hAnsi="Times New Roman" w:cs="Times New Roman"/>
+                <w:color w:val="000000" w:themeColor="text1"/>
+                <w:sz w:val="24"/>
+                <w:szCs w:val="24"/>
                 <w:shd w:val="clear" w:color="auto" w:fill="FFFFFF"/>
               </w:rPr>
               <w:t>Cơ sở dữ liệu là một hệ thống các thông tin có cấu trúc, được lưu trữ trên các thiết bị lưu trữ nhằm thỏa mãn yêu cầu khai thác thông tin đồng thời của nhiều người sử dụng hay nhiều chương trình ứng dụng chạy cùng một lúc với những mục đích khác nhau.</w:t>
@@ -108,16 +99,16 @@
               <w:rPr>
                 <w:rFonts w:ascii="Times New Roman" w:hAnsi="Times New Roman" w:cs="Times New Roman"/>
                 <w:color w:val="000000" w:themeColor="text1"/>
-                <w:sz w:val="28"/>
-                <w:szCs w:val="28"/>
-              </w:rPr>
-            </w:pPr>
-            <w:r>
-              <w:rPr>
-                <w:rFonts w:ascii="Times New Roman" w:hAnsi="Times New Roman" w:cs="Times New Roman"/>
-                <w:color w:val="000000" w:themeColor="text1"/>
-                <w:sz w:val="28"/>
-                <w:szCs w:val="28"/>
+                <w:sz w:val="24"/>
+                <w:szCs w:val="24"/>
+              </w:rPr>
+            </w:pPr>
+            <w:r>
+              <w:rPr>
+                <w:rFonts w:ascii="Times New Roman" w:hAnsi="Times New Roman" w:cs="Times New Roman"/>
+                <w:color w:val="000000" w:themeColor="text1"/>
+                <w:sz w:val="24"/>
+                <w:szCs w:val="24"/>
               </w:rPr>
               <w:t xml:space="preserve">2. </w:t>
             </w:r>
@@ -126,6 +117,8 @@
                 <w:rStyle w:val="fontstyle01"/>
                 <w:rFonts w:ascii="Times New Roman" w:hAnsi="Times New Roman" w:cs="Times New Roman"/>
                 <w:color w:val="000000" w:themeColor="text1"/>
+                <w:sz w:val="24"/>
+                <w:szCs w:val="24"/>
               </w:rPr>
               <w:t>Phân biệt các câu lệnh DML &amp; DDL?</w:t>
             </w:r>
@@ -135,8 +128,8 @@
               <w:rPr>
                 <w:rFonts w:ascii="Times New Roman" w:hAnsi="Times New Roman" w:cs="Times New Roman"/>
                 <w:color w:val="000000" w:themeColor="text1"/>
-                <w:sz w:val="28"/>
-                <w:szCs w:val="28"/>
+                <w:sz w:val="24"/>
+                <w:szCs w:val="24"/>
               </w:rPr>
             </w:pPr>
           </w:p>
@@ -153,8 +146,8 @@
                 <w:b w:val="0"/>
                 <w:bCs w:val="0"/>
                 <w:color w:val="000000" w:themeColor="text1"/>
-                <w:sz w:val="28"/>
-                <w:szCs w:val="28"/>
+                <w:sz w:val="24"/>
+                <w:szCs w:val="24"/>
               </w:rPr>
             </w:pPr>
             <w:r>
@@ -162,8 +155,8 @@
                 <w:rStyle w:val="Strong"/>
                 <w:rFonts w:ascii="Times New Roman" w:hAnsi="Times New Roman" w:cs="Times New Roman"/>
                 <w:color w:val="000000" w:themeColor="text1"/>
-                <w:sz w:val="28"/>
-                <w:szCs w:val="28"/>
+                <w:sz w:val="24"/>
+                <w:szCs w:val="24"/>
               </w:rPr>
               <w:t>DDL giúp thay đổi cấu trúc của cơ sở dữ liệu trong khi DML giúp quản lý dữ liệu trong cơ sở dữ liệu.</w:t>
             </w:r>
@@ -173,16 +166,16 @@
               <w:rPr>
                 <w:rFonts w:ascii="Times New Roman" w:hAnsi="Times New Roman" w:cs="Times New Roman"/>
                 <w:color w:val="000000" w:themeColor="text1"/>
-                <w:sz w:val="28"/>
-                <w:szCs w:val="28"/>
-              </w:rPr>
-            </w:pPr>
-            <w:r>
-              <w:rPr>
-                <w:rFonts w:ascii="Times New Roman" w:hAnsi="Times New Roman" w:cs="Times New Roman"/>
-                <w:color w:val="000000" w:themeColor="text1"/>
-                <w:sz w:val="28"/>
-                <w:szCs w:val="28"/>
+                <w:sz w:val="24"/>
+                <w:szCs w:val="24"/>
+              </w:rPr>
+            </w:pPr>
+            <w:r>
+              <w:rPr>
+                <w:rFonts w:ascii="Times New Roman" w:hAnsi="Times New Roman" w:cs="Times New Roman"/>
+                <w:color w:val="000000" w:themeColor="text1"/>
+                <w:sz w:val="24"/>
+                <w:szCs w:val="24"/>
               </w:rPr>
               <w:t>DDL: create, alter, drop.</w:t>
             </w:r>
@@ -192,16 +185,16 @@
               <w:rPr>
                 <w:rFonts w:ascii="Times New Roman" w:hAnsi="Times New Roman" w:cs="Times New Roman"/>
                 <w:color w:val="000000" w:themeColor="text1"/>
-                <w:sz w:val="28"/>
-                <w:szCs w:val="28"/>
-              </w:rPr>
-            </w:pPr>
-            <w:r>
-              <w:rPr>
-                <w:rFonts w:ascii="Times New Roman" w:hAnsi="Times New Roman" w:cs="Times New Roman"/>
-                <w:color w:val="000000" w:themeColor="text1"/>
-                <w:sz w:val="28"/>
-                <w:szCs w:val="28"/>
+                <w:sz w:val="24"/>
+                <w:szCs w:val="24"/>
+              </w:rPr>
+            </w:pPr>
+            <w:r>
+              <w:rPr>
+                <w:rFonts w:ascii="Times New Roman" w:hAnsi="Times New Roman" w:cs="Times New Roman"/>
+                <w:color w:val="000000" w:themeColor="text1"/>
+                <w:sz w:val="24"/>
+                <w:szCs w:val="24"/>
               </w:rPr>
               <w:t>DML: insert, update, delete, select.</w:t>
             </w:r>
@@ -222,8 +215,8 @@
               <w:rPr>
                 <w:rFonts w:ascii="Times New Roman" w:hAnsi="Times New Roman" w:cs="Times New Roman"/>
                 <w:color w:val="000000" w:themeColor="text1"/>
-                <w:sz w:val="28"/>
-                <w:szCs w:val="28"/>
+                <w:sz w:val="24"/>
+                <w:szCs w:val="24"/>
               </w:rPr>
             </w:pPr>
             <w:r>
@@ -231,6 +224,8 @@
                 <w:rStyle w:val="fontstyle01"/>
                 <w:rFonts w:ascii="Times New Roman" w:hAnsi="Times New Roman" w:cs="Times New Roman"/>
                 <w:color w:val="000000" w:themeColor="text1"/>
+                <w:sz w:val="24"/>
+                <w:szCs w:val="24"/>
               </w:rPr>
               <w:t>3.Trình bày về mô hình thực thể mối quan hệ (ERD - Entity-Relationship</w:t>
             </w:r>
@@ -238,8 +233,8 @@
               <w:rPr>
                 <w:rFonts w:ascii="Times New Roman" w:hAnsi="Times New Roman" w:cs="Times New Roman"/>
                 <w:color w:val="000000" w:themeColor="text1"/>
-                <w:sz w:val="28"/>
-                <w:szCs w:val="28"/>
+                <w:sz w:val="24"/>
+                <w:szCs w:val="24"/>
               </w:rPr>
               <w:br/>
             </w:r>
@@ -248,6 +243,8 @@
                 <w:rStyle w:val="fontstyle01"/>
                 <w:rFonts w:ascii="Times New Roman" w:hAnsi="Times New Roman" w:cs="Times New Roman"/>
                 <w:color w:val="000000" w:themeColor="text1"/>
+                <w:sz w:val="24"/>
+                <w:szCs w:val="24"/>
               </w:rPr>
               <w:t>Diagram)? Trong mô hình thực thể mối quan hệ có những thành phần nào?</w:t>
             </w:r>
@@ -257,8 +254,8 @@
               <w:rPr>
                 <w:rFonts w:ascii="Times New Roman" w:hAnsi="Times New Roman" w:cs="Times New Roman"/>
                 <w:color w:val="000000" w:themeColor="text1"/>
-                <w:sz w:val="28"/>
-                <w:szCs w:val="28"/>
+                <w:sz w:val="24"/>
+                <w:szCs w:val="24"/>
               </w:rPr>
             </w:pPr>
           </w:p>
@@ -272,8 +269,8 @@
               <w:rPr>
                 <w:rFonts w:ascii="Times New Roman" w:hAnsi="Times New Roman" w:cs="Times New Roman"/>
                 <w:color w:val="000000" w:themeColor="text1"/>
-                <w:sz w:val="28"/>
-                <w:szCs w:val="28"/>
+                <w:sz w:val="24"/>
+                <w:szCs w:val="24"/>
                 <w:shd w:val="clear" w:color="auto" w:fill="FFFFFF"/>
               </w:rPr>
             </w:pPr>
@@ -281,8 +278,8 @@
               <w:rPr>
                 <w:rFonts w:ascii="Times New Roman" w:hAnsi="Times New Roman" w:cs="Times New Roman"/>
                 <w:color w:val="000000" w:themeColor="text1"/>
-                <w:sz w:val="28"/>
-                <w:szCs w:val="28"/>
+                <w:sz w:val="24"/>
+                <w:szCs w:val="24"/>
                 <w:shd w:val="clear" w:color="auto" w:fill="FFFFFF"/>
               </w:rPr>
               <w:t>ERD là một sơ đồ, thể hiện các thực thể có trong database, và mối quan hệ giữa chúng với nhau.</w:t>
@@ -293,8 +290,8 @@
               <w:rPr>
                 <w:rFonts w:ascii="Times New Roman" w:hAnsi="Times New Roman" w:cs="Times New Roman"/>
                 <w:color w:val="000000" w:themeColor="text1"/>
-                <w:sz w:val="28"/>
-                <w:szCs w:val="28"/>
+                <w:sz w:val="24"/>
+                <w:szCs w:val="24"/>
                 <w:shd w:val="clear" w:color="auto" w:fill="FFFFFF"/>
               </w:rPr>
             </w:pPr>
@@ -302,8 +299,8 @@
               <w:rPr>
                 <w:rFonts w:ascii="Times New Roman" w:hAnsi="Times New Roman" w:cs="Times New Roman"/>
                 <w:color w:val="000000" w:themeColor="text1"/>
-                <w:sz w:val="28"/>
-                <w:szCs w:val="28"/>
+                <w:sz w:val="24"/>
+                <w:szCs w:val="24"/>
                 <w:shd w:val="clear" w:color="auto" w:fill="FFFFFF"/>
               </w:rPr>
               <w:t>Mục tiêu của mô hình ERD trong quá trình thiết kế cơ sở dữ liệu đó là phân tích dữ liệu, xác định các đơn vị thông tin cơ bản cần thiết của tổ chức, mô tả cấu trúc và mối liên hệ giữa chúng.</w:t>
@@ -314,8 +311,8 @@
               <w:rPr>
                 <w:rFonts w:ascii="Times New Roman" w:hAnsi="Times New Roman" w:cs="Times New Roman"/>
                 <w:color w:val="000000" w:themeColor="text1"/>
-                <w:sz w:val="28"/>
-                <w:szCs w:val="28"/>
+                <w:sz w:val="24"/>
+                <w:szCs w:val="24"/>
                 <w:shd w:val="clear" w:color="auto" w:fill="FFFFFF"/>
               </w:rPr>
             </w:pPr>
@@ -323,8 +320,8 @@
               <w:rPr>
                 <w:rFonts w:ascii="Times New Roman" w:hAnsi="Times New Roman" w:cs="Times New Roman"/>
                 <w:color w:val="000000" w:themeColor="text1"/>
-                <w:sz w:val="28"/>
-                <w:szCs w:val="28"/>
+                <w:sz w:val="24"/>
+                <w:szCs w:val="24"/>
                 <w:shd w:val="clear" w:color="auto" w:fill="FFFFFF"/>
               </w:rPr>
               <w:t xml:space="preserve">Các thành phần có trong ERD: </w:t>
@@ -340,16 +337,16 @@
               <w:rPr>
                 <w:rFonts w:ascii="Times New Roman" w:hAnsi="Times New Roman" w:cs="Times New Roman"/>
                 <w:color w:val="000000" w:themeColor="text1"/>
-                <w:sz w:val="28"/>
-                <w:szCs w:val="28"/>
-              </w:rPr>
-            </w:pPr>
-            <w:r>
-              <w:rPr>
-                <w:rFonts w:ascii="Times New Roman" w:hAnsi="Times New Roman" w:cs="Times New Roman"/>
-                <w:color w:val="000000" w:themeColor="text1"/>
-                <w:sz w:val="28"/>
-                <w:szCs w:val="28"/>
+                <w:sz w:val="24"/>
+                <w:szCs w:val="24"/>
+              </w:rPr>
+            </w:pPr>
+            <w:r>
+              <w:rPr>
+                <w:rFonts w:ascii="Times New Roman" w:hAnsi="Times New Roman" w:cs="Times New Roman"/>
+                <w:color w:val="000000" w:themeColor="text1"/>
+                <w:sz w:val="24"/>
+                <w:szCs w:val="24"/>
               </w:rPr>
               <w:t>Thực thể và tập thực thể</w:t>
             </w:r>
@@ -364,16 +361,16 @@
               <w:rPr>
                 <w:rFonts w:ascii="Times New Roman" w:hAnsi="Times New Roman" w:cs="Times New Roman"/>
                 <w:color w:val="000000" w:themeColor="text1"/>
-                <w:sz w:val="28"/>
-                <w:szCs w:val="28"/>
-              </w:rPr>
-            </w:pPr>
-            <w:r>
-              <w:rPr>
-                <w:rFonts w:ascii="Times New Roman" w:hAnsi="Times New Roman" w:cs="Times New Roman"/>
-                <w:color w:val="000000" w:themeColor="text1"/>
-                <w:sz w:val="28"/>
-                <w:szCs w:val="28"/>
+                <w:sz w:val="24"/>
+                <w:szCs w:val="24"/>
+              </w:rPr>
+            </w:pPr>
+            <w:r>
+              <w:rPr>
+                <w:rFonts w:ascii="Times New Roman" w:hAnsi="Times New Roman" w:cs="Times New Roman"/>
+                <w:color w:val="000000" w:themeColor="text1"/>
+                <w:sz w:val="24"/>
+                <w:szCs w:val="24"/>
               </w:rPr>
               <w:t>Thuộc tính</w:t>
             </w:r>
@@ -388,16 +385,16 @@
               <w:rPr>
                 <w:rFonts w:ascii="Times New Roman" w:hAnsi="Times New Roman" w:cs="Times New Roman"/>
                 <w:color w:val="000000" w:themeColor="text1"/>
-                <w:sz w:val="28"/>
-                <w:szCs w:val="28"/>
-              </w:rPr>
-            </w:pPr>
-            <w:r>
-              <w:rPr>
-                <w:rFonts w:ascii="Times New Roman" w:hAnsi="Times New Roman" w:cs="Times New Roman"/>
-                <w:color w:val="000000" w:themeColor="text1"/>
-                <w:sz w:val="28"/>
-                <w:szCs w:val="28"/>
+                <w:sz w:val="24"/>
+                <w:szCs w:val="24"/>
+              </w:rPr>
+            </w:pPr>
+            <w:r>
+              <w:rPr>
+                <w:rFonts w:ascii="Times New Roman" w:hAnsi="Times New Roman" w:cs="Times New Roman"/>
+                <w:color w:val="000000" w:themeColor="text1"/>
+                <w:sz w:val="24"/>
+                <w:szCs w:val="24"/>
               </w:rPr>
               <w:t>Mối quan hệ và tập mối quan hệ</w:t>
             </w:r>
@@ -418,8 +415,8 @@
               <w:rPr>
                 <w:rFonts w:ascii="Times New Roman" w:hAnsi="Times New Roman" w:cs="Times New Roman"/>
                 <w:color w:val="000000" w:themeColor="text1"/>
-                <w:sz w:val="28"/>
-                <w:szCs w:val="28"/>
+                <w:sz w:val="24"/>
+                <w:szCs w:val="24"/>
               </w:rPr>
             </w:pPr>
             <w:r>
@@ -427,6 +424,8 @@
                 <w:rStyle w:val="fontstyle01"/>
                 <w:rFonts w:ascii="Times New Roman" w:hAnsi="Times New Roman" w:cs="Times New Roman"/>
                 <w:color w:val="000000" w:themeColor="text1"/>
+                <w:sz w:val="24"/>
+                <w:szCs w:val="24"/>
               </w:rPr>
               <w:t>4. Các bước chuyển đổi từ ERD -&gt; Table?</w:t>
             </w:r>
@@ -436,8 +435,8 @@
               <w:rPr>
                 <w:rFonts w:ascii="Times New Roman" w:hAnsi="Times New Roman" w:cs="Times New Roman"/>
                 <w:color w:val="000000" w:themeColor="text1"/>
-                <w:sz w:val="28"/>
-                <w:szCs w:val="28"/>
+                <w:sz w:val="24"/>
+                <w:szCs w:val="24"/>
               </w:rPr>
             </w:pPr>
           </w:p>
@@ -451,16 +450,16 @@
               <w:rPr>
                 <w:rFonts w:ascii="Times New Roman" w:hAnsi="Times New Roman" w:cs="Times New Roman"/>
                 <w:color w:val="000000" w:themeColor="text1"/>
-                <w:sz w:val="28"/>
-                <w:szCs w:val="28"/>
-              </w:rPr>
-            </w:pPr>
-            <w:r>
-              <w:rPr>
-                <w:rFonts w:ascii="Times New Roman" w:hAnsi="Times New Roman" w:cs="Times New Roman"/>
-                <w:color w:val="000000" w:themeColor="text1"/>
-                <w:sz w:val="28"/>
-                <w:szCs w:val="28"/>
+                <w:sz w:val="24"/>
+                <w:szCs w:val="24"/>
+              </w:rPr>
+            </w:pPr>
+            <w:r>
+              <w:rPr>
+                <w:rFonts w:ascii="Times New Roman" w:hAnsi="Times New Roman" w:cs="Times New Roman"/>
+                <w:color w:val="000000" w:themeColor="text1"/>
+                <w:sz w:val="24"/>
+                <w:szCs w:val="24"/>
               </w:rPr>
               <w:t>B1: Biến đổi thực thể thành table theo nguyên tắc:</w:t>
             </w:r>
@@ -470,16 +469,16 @@
               <w:rPr>
                 <w:rFonts w:ascii="Times New Roman" w:hAnsi="Times New Roman" w:cs="Times New Roman"/>
                 <w:color w:val="000000" w:themeColor="text1"/>
-                <w:sz w:val="28"/>
-                <w:szCs w:val="28"/>
-              </w:rPr>
-            </w:pPr>
-            <w:r>
-              <w:rPr>
-                <w:rFonts w:ascii="Times New Roman" w:hAnsi="Times New Roman" w:cs="Times New Roman"/>
-                <w:color w:val="000000" w:themeColor="text1"/>
-                <w:sz w:val="28"/>
-                <w:szCs w:val="28"/>
+                <w:sz w:val="24"/>
+                <w:szCs w:val="24"/>
+              </w:rPr>
+            </w:pPr>
+            <w:r>
+              <w:rPr>
+                <w:rFonts w:ascii="Times New Roman" w:hAnsi="Times New Roman" w:cs="Times New Roman"/>
+                <w:color w:val="000000" w:themeColor="text1"/>
+                <w:sz w:val="24"/>
+                <w:szCs w:val="24"/>
               </w:rPr>
               <w:t>-Thuộc tính khóa của thực thể là khóa chính của table</w:t>
             </w:r>
@@ -489,16 +488,16 @@
               <w:rPr>
                 <w:rFonts w:ascii="Times New Roman" w:hAnsi="Times New Roman" w:cs="Times New Roman"/>
                 <w:color w:val="000000" w:themeColor="text1"/>
-                <w:sz w:val="28"/>
-                <w:szCs w:val="28"/>
-              </w:rPr>
-            </w:pPr>
-            <w:r>
-              <w:rPr>
-                <w:rFonts w:ascii="Times New Roman" w:hAnsi="Times New Roman" w:cs="Times New Roman"/>
-                <w:color w:val="000000" w:themeColor="text1"/>
-                <w:sz w:val="28"/>
-                <w:szCs w:val="28"/>
+                <w:sz w:val="24"/>
+                <w:szCs w:val="24"/>
+              </w:rPr>
+            </w:pPr>
+            <w:r>
+              <w:rPr>
+                <w:rFonts w:ascii="Times New Roman" w:hAnsi="Times New Roman" w:cs="Times New Roman"/>
+                <w:color w:val="000000" w:themeColor="text1"/>
+                <w:sz w:val="24"/>
+                <w:szCs w:val="24"/>
               </w:rPr>
               <w:t>- Các thuộc tính thông thường của thực thể là thuộc tính của table</w:t>
             </w:r>
@@ -508,16 +507,16 @@
               <w:rPr>
                 <w:rFonts w:ascii="Times New Roman" w:hAnsi="Times New Roman" w:cs="Times New Roman"/>
                 <w:color w:val="000000" w:themeColor="text1"/>
-                <w:sz w:val="28"/>
-                <w:szCs w:val="28"/>
-              </w:rPr>
-            </w:pPr>
-            <w:r>
-              <w:rPr>
-                <w:rFonts w:ascii="Times New Roman" w:hAnsi="Times New Roman" w:cs="Times New Roman"/>
-                <w:color w:val="000000" w:themeColor="text1"/>
-                <w:sz w:val="28"/>
-                <w:szCs w:val="28"/>
+                <w:sz w:val="24"/>
+                <w:szCs w:val="24"/>
+              </w:rPr>
+            </w:pPr>
+            <w:r>
+              <w:rPr>
+                <w:rFonts w:ascii="Times New Roman" w:hAnsi="Times New Roman" w:cs="Times New Roman"/>
+                <w:color w:val="000000" w:themeColor="text1"/>
+                <w:sz w:val="24"/>
+                <w:szCs w:val="24"/>
               </w:rPr>
               <w:t>B2: Biến đổi thuộc tính đa trị</w:t>
             </w:r>
@@ -532,16 +531,16 @@
               <w:rPr>
                 <w:rFonts w:ascii="Times New Roman" w:hAnsi="Times New Roman" w:cs="Times New Roman"/>
                 <w:color w:val="000000" w:themeColor="text1"/>
-                <w:sz w:val="28"/>
-                <w:szCs w:val="28"/>
-              </w:rPr>
-            </w:pPr>
-            <w:r>
-              <w:rPr>
-                <w:rFonts w:ascii="Times New Roman" w:hAnsi="Times New Roman" w:cs="Times New Roman"/>
-                <w:color w:val="000000" w:themeColor="text1"/>
-                <w:sz w:val="28"/>
-                <w:szCs w:val="28"/>
+                <w:sz w:val="24"/>
+                <w:szCs w:val="24"/>
+              </w:rPr>
+            </w:pPr>
+            <w:r>
+              <w:rPr>
+                <w:rFonts w:ascii="Times New Roman" w:hAnsi="Times New Roman" w:cs="Times New Roman"/>
+                <w:color w:val="000000" w:themeColor="text1"/>
+                <w:sz w:val="24"/>
+                <w:szCs w:val="24"/>
               </w:rPr>
               <w:t>Tách thuộc tính đa trị thành bảng mới, xác định mối quan hệ giữa bảng mới và bảng hiện tại</w:t>
             </w:r>
@@ -551,16 +550,16 @@
               <w:rPr>
                 <w:rFonts w:ascii="Times New Roman" w:hAnsi="Times New Roman" w:cs="Times New Roman"/>
                 <w:color w:val="000000" w:themeColor="text1"/>
-                <w:sz w:val="28"/>
-                <w:szCs w:val="28"/>
-              </w:rPr>
-            </w:pPr>
-            <w:r>
-              <w:rPr>
-                <w:rFonts w:ascii="Times New Roman" w:hAnsi="Times New Roman" w:cs="Times New Roman"/>
-                <w:color w:val="000000" w:themeColor="text1"/>
-                <w:sz w:val="28"/>
-                <w:szCs w:val="28"/>
+                <w:sz w:val="24"/>
+                <w:szCs w:val="24"/>
+              </w:rPr>
+            </w:pPr>
+            <w:r>
+              <w:rPr>
+                <w:rFonts w:ascii="Times New Roman" w:hAnsi="Times New Roman" w:cs="Times New Roman"/>
+                <w:color w:val="000000" w:themeColor="text1"/>
+                <w:sz w:val="24"/>
+                <w:szCs w:val="24"/>
               </w:rPr>
               <w:t>B3: Biến đổi quan hệ 1:1</w:t>
             </w:r>
@@ -575,16 +574,16 @@
               <w:rPr>
                 <w:rFonts w:ascii="Times New Roman" w:hAnsi="Times New Roman" w:cs="Times New Roman"/>
                 <w:color w:val="000000" w:themeColor="text1"/>
-                <w:sz w:val="28"/>
-                <w:szCs w:val="28"/>
-              </w:rPr>
-            </w:pPr>
-            <w:r>
-              <w:rPr>
-                <w:rFonts w:ascii="Times New Roman" w:hAnsi="Times New Roman" w:cs="Times New Roman"/>
-                <w:color w:val="000000" w:themeColor="text1"/>
-                <w:sz w:val="28"/>
-                <w:szCs w:val="28"/>
+                <w:sz w:val="24"/>
+                <w:szCs w:val="24"/>
+              </w:rPr>
+            </w:pPr>
+            <w:r>
+              <w:rPr>
+                <w:rFonts w:ascii="Times New Roman" w:hAnsi="Times New Roman" w:cs="Times New Roman"/>
+                <w:color w:val="000000" w:themeColor="text1"/>
+                <w:sz w:val="24"/>
+                <w:szCs w:val="24"/>
               </w:rPr>
               <w:t>Đặt thuộc tính khóa ở phía tùy chọn sang bắt buộc</w:t>
             </w:r>
@@ -594,16 +593,16 @@
               <w:rPr>
                 <w:rFonts w:ascii="Times New Roman" w:hAnsi="Times New Roman" w:cs="Times New Roman"/>
                 <w:color w:val="000000" w:themeColor="text1"/>
-                <w:sz w:val="28"/>
-                <w:szCs w:val="28"/>
-              </w:rPr>
-            </w:pPr>
-            <w:r>
-              <w:rPr>
-                <w:rFonts w:ascii="Times New Roman" w:hAnsi="Times New Roman" w:cs="Times New Roman"/>
-                <w:color w:val="000000" w:themeColor="text1"/>
-                <w:sz w:val="28"/>
-                <w:szCs w:val="28"/>
+                <w:sz w:val="24"/>
+                <w:szCs w:val="24"/>
+              </w:rPr>
+            </w:pPr>
+            <w:r>
+              <w:rPr>
+                <w:rFonts w:ascii="Times New Roman" w:hAnsi="Times New Roman" w:cs="Times New Roman"/>
+                <w:color w:val="000000" w:themeColor="text1"/>
+                <w:sz w:val="24"/>
+                <w:szCs w:val="24"/>
               </w:rPr>
               <w:t>B4: Biến đổi mối quan hệ 1-n:</w:t>
             </w:r>
@@ -618,16 +617,16 @@
               <w:rPr>
                 <w:rFonts w:ascii="Times New Roman" w:hAnsi="Times New Roman" w:cs="Times New Roman"/>
                 <w:color w:val="000000" w:themeColor="text1"/>
-                <w:sz w:val="28"/>
-                <w:szCs w:val="28"/>
-              </w:rPr>
-            </w:pPr>
-            <w:r>
-              <w:rPr>
-                <w:rFonts w:ascii="Times New Roman" w:hAnsi="Times New Roman" w:cs="Times New Roman"/>
-                <w:color w:val="000000" w:themeColor="text1"/>
-                <w:sz w:val="28"/>
-                <w:szCs w:val="28"/>
+                <w:sz w:val="24"/>
+                <w:szCs w:val="24"/>
+              </w:rPr>
+            </w:pPr>
+            <w:r>
+              <w:rPr>
+                <w:rFonts w:ascii="Times New Roman" w:hAnsi="Times New Roman" w:cs="Times New Roman"/>
+                <w:color w:val="000000" w:themeColor="text1"/>
+                <w:sz w:val="24"/>
+                <w:szCs w:val="24"/>
               </w:rPr>
               <w:t>Đặt khóa chính bên 1 là khóa ngoại bên n</w:t>
             </w:r>
@@ -637,16 +636,16 @@
               <w:rPr>
                 <w:rFonts w:ascii="Times New Roman" w:hAnsi="Times New Roman" w:cs="Times New Roman"/>
                 <w:color w:val="000000" w:themeColor="text1"/>
-                <w:sz w:val="28"/>
-                <w:szCs w:val="28"/>
-              </w:rPr>
-            </w:pPr>
-            <w:r>
-              <w:rPr>
-                <w:rFonts w:ascii="Times New Roman" w:hAnsi="Times New Roman" w:cs="Times New Roman"/>
-                <w:color w:val="000000" w:themeColor="text1"/>
-                <w:sz w:val="28"/>
-                <w:szCs w:val="28"/>
+                <w:sz w:val="24"/>
+                <w:szCs w:val="24"/>
+              </w:rPr>
+            </w:pPr>
+            <w:r>
+              <w:rPr>
+                <w:rFonts w:ascii="Times New Roman" w:hAnsi="Times New Roman" w:cs="Times New Roman"/>
+                <w:color w:val="000000" w:themeColor="text1"/>
+                <w:sz w:val="24"/>
+                <w:szCs w:val="24"/>
               </w:rPr>
               <w:t>B5: Biến đổi mối quan hệ n-n:</w:t>
             </w:r>
@@ -661,16 +660,16 @@
               <w:rPr>
                 <w:rFonts w:ascii="Times New Roman" w:hAnsi="Times New Roman" w:cs="Times New Roman"/>
                 <w:color w:val="000000" w:themeColor="text1"/>
-                <w:sz w:val="28"/>
-                <w:szCs w:val="28"/>
-              </w:rPr>
-            </w:pPr>
-            <w:r>
-              <w:rPr>
-                <w:rFonts w:ascii="Times New Roman" w:hAnsi="Times New Roman" w:cs="Times New Roman"/>
-                <w:color w:val="000000" w:themeColor="text1"/>
-                <w:sz w:val="28"/>
-                <w:szCs w:val="28"/>
+                <w:sz w:val="24"/>
+                <w:szCs w:val="24"/>
+              </w:rPr>
+            </w:pPr>
+            <w:r>
+              <w:rPr>
+                <w:rFonts w:ascii="Times New Roman" w:hAnsi="Times New Roman" w:cs="Times New Roman"/>
+                <w:color w:val="000000" w:themeColor="text1"/>
+                <w:sz w:val="24"/>
+                <w:szCs w:val="24"/>
               </w:rPr>
               <w:t>Tách thành bảng mới, có khóa chính là tập hợp 1 khóa của 2 thực thể tham gia vào mối quan hệ =&gt; gọi là khóa phức hợp</w:t>
             </w:r>
@@ -691,16 +690,16 @@
               <w:rPr>
                 <w:rFonts w:ascii="Times New Roman" w:hAnsi="Times New Roman" w:cs="Times New Roman"/>
                 <w:color w:val="000000" w:themeColor="text1"/>
-                <w:sz w:val="28"/>
-                <w:szCs w:val="28"/>
-              </w:rPr>
-            </w:pPr>
-            <w:r>
-              <w:rPr>
-                <w:rFonts w:ascii="Times New Roman" w:hAnsi="Times New Roman" w:cs="Times New Roman"/>
-                <w:color w:val="000000" w:themeColor="text1"/>
-                <w:sz w:val="28"/>
-                <w:szCs w:val="28"/>
+                <w:sz w:val="24"/>
+                <w:szCs w:val="24"/>
+              </w:rPr>
+            </w:pPr>
+            <w:r>
+              <w:rPr>
+                <w:rFonts w:ascii="Times New Roman" w:hAnsi="Times New Roman" w:cs="Times New Roman"/>
+                <w:color w:val="000000" w:themeColor="text1"/>
+                <w:sz w:val="24"/>
+                <w:szCs w:val="24"/>
               </w:rPr>
               <w:t xml:space="preserve">5. </w:t>
             </w:r>
@@ -709,6 +708,8 @@
                 <w:rStyle w:val="fontstyle01"/>
                 <w:rFonts w:ascii="Times New Roman" w:hAnsi="Times New Roman" w:cs="Times New Roman"/>
                 <w:color w:val="000000" w:themeColor="text1"/>
+                <w:sz w:val="24"/>
+                <w:szCs w:val="24"/>
               </w:rPr>
               <w:t>Các bước chuẩn hóa dữ liệu?</w:t>
             </w:r>
@@ -718,8 +719,8 @@
               <w:rPr>
                 <w:rFonts w:ascii="Times New Roman" w:hAnsi="Times New Roman" w:cs="Times New Roman"/>
                 <w:color w:val="000000" w:themeColor="text1"/>
-                <w:sz w:val="28"/>
-                <w:szCs w:val="28"/>
+                <w:sz w:val="24"/>
+                <w:szCs w:val="24"/>
               </w:rPr>
             </w:pPr>
           </w:p>
@@ -735,8 +736,8 @@
                 <w:b/>
                 <w:bCs/>
                 <w:color w:val="000000" w:themeColor="text1"/>
-                <w:sz w:val="28"/>
-                <w:szCs w:val="28"/>
+                <w:sz w:val="24"/>
+                <w:szCs w:val="24"/>
               </w:rPr>
             </w:pPr>
             <w:r>
@@ -745,8 +746,8 @@
                 <w:b/>
                 <w:bCs/>
                 <w:color w:val="000000" w:themeColor="text1"/>
-                <w:sz w:val="28"/>
-                <w:szCs w:val="28"/>
+                <w:sz w:val="24"/>
+                <w:szCs w:val="24"/>
               </w:rPr>
               <w:t>+ Dạng chuẩn 1NF:</w:t>
             </w:r>
@@ -756,16 +757,16 @@
               <w:rPr>
                 <w:rFonts w:ascii="Times New Roman" w:hAnsi="Times New Roman" w:cs="Times New Roman"/>
                 <w:color w:val="000000" w:themeColor="text1"/>
-                <w:sz w:val="28"/>
-                <w:szCs w:val="28"/>
-              </w:rPr>
-            </w:pPr>
-            <w:r>
-              <w:rPr>
-                <w:rFonts w:ascii="Times New Roman" w:hAnsi="Times New Roman" w:cs="Times New Roman"/>
-                <w:color w:val="000000" w:themeColor="text1"/>
-                <w:sz w:val="28"/>
-                <w:szCs w:val="28"/>
+                <w:sz w:val="24"/>
+                <w:szCs w:val="24"/>
+              </w:rPr>
+            </w:pPr>
+            <w:r>
+              <w:rPr>
+                <w:rFonts w:ascii="Times New Roman" w:hAnsi="Times New Roman" w:cs="Times New Roman"/>
+                <w:color w:val="000000" w:themeColor="text1"/>
+                <w:sz w:val="24"/>
+                <w:szCs w:val="24"/>
               </w:rPr>
               <w:t xml:space="preserve">- Các thuộc tính của bảng phải là nguyên tố </w:t>
             </w:r>
@@ -775,16 +776,16 @@
               <w:rPr>
                 <w:rFonts w:ascii="Times New Roman" w:hAnsi="Times New Roman" w:cs="Times New Roman"/>
                 <w:color w:val="000000" w:themeColor="text1"/>
-                <w:sz w:val="28"/>
-                <w:szCs w:val="28"/>
-              </w:rPr>
-            </w:pPr>
-            <w:r>
-              <w:rPr>
-                <w:rFonts w:ascii="Times New Roman" w:hAnsi="Times New Roman" w:cs="Times New Roman"/>
-                <w:color w:val="000000" w:themeColor="text1"/>
-                <w:sz w:val="28"/>
-                <w:szCs w:val="28"/>
+                <w:sz w:val="24"/>
+                <w:szCs w:val="24"/>
+              </w:rPr>
+            </w:pPr>
+            <w:r>
+              <w:rPr>
+                <w:rFonts w:ascii="Times New Roman" w:hAnsi="Times New Roman" w:cs="Times New Roman"/>
+                <w:color w:val="000000" w:themeColor="text1"/>
+                <w:sz w:val="24"/>
+                <w:szCs w:val="24"/>
               </w:rPr>
               <w:t xml:space="preserve">- Giá trị của các thuộc tính trên các hàng phải là đơn trị, không chứa nhóm lặp </w:t>
             </w:r>
@@ -794,16 +795,16 @@
               <w:rPr>
                 <w:rFonts w:ascii="Times New Roman" w:hAnsi="Times New Roman" w:cs="Times New Roman"/>
                 <w:color w:val="000000" w:themeColor="text1"/>
-                <w:sz w:val="28"/>
-                <w:szCs w:val="28"/>
-              </w:rPr>
-            </w:pPr>
-            <w:r>
-              <w:rPr>
-                <w:rFonts w:ascii="Times New Roman" w:hAnsi="Times New Roman" w:cs="Times New Roman"/>
-                <w:color w:val="000000" w:themeColor="text1"/>
-                <w:sz w:val="28"/>
-                <w:szCs w:val="28"/>
+                <w:sz w:val="24"/>
+                <w:szCs w:val="24"/>
+              </w:rPr>
+            </w:pPr>
+            <w:r>
+              <w:rPr>
+                <w:rFonts w:ascii="Times New Roman" w:hAnsi="Times New Roman" w:cs="Times New Roman"/>
+                <w:color w:val="000000" w:themeColor="text1"/>
+                <w:sz w:val="24"/>
+                <w:szCs w:val="24"/>
               </w:rPr>
               <w:t>- Không có một thuộc tính nào có giá trị có thể tính toán được từ một thuộc tính khác</w:t>
             </w:r>
@@ -815,8 +816,8 @@
                 <w:b/>
                 <w:bCs/>
                 <w:color w:val="000000" w:themeColor="text1"/>
-                <w:sz w:val="28"/>
-                <w:szCs w:val="28"/>
+                <w:sz w:val="24"/>
+                <w:szCs w:val="24"/>
               </w:rPr>
             </w:pPr>
             <w:r>
@@ -825,8 +826,8 @@
                 <w:b/>
                 <w:bCs/>
                 <w:color w:val="000000" w:themeColor="text1"/>
-                <w:sz w:val="28"/>
-                <w:szCs w:val="28"/>
+                <w:sz w:val="24"/>
+                <w:szCs w:val="24"/>
               </w:rPr>
               <w:t>+ Dạng chuẩn 2NF:</w:t>
             </w:r>
@@ -838,8 +839,8 @@
                 <w:b/>
                 <w:bCs/>
                 <w:color w:val="000000" w:themeColor="text1"/>
-                <w:sz w:val="28"/>
-                <w:szCs w:val="28"/>
+                <w:sz w:val="24"/>
+                <w:szCs w:val="24"/>
               </w:rPr>
             </w:pPr>
             <w:r>
@@ -848,8 +849,8 @@
                 <w:rFonts w:ascii="Times New Roman" w:hAnsi="Times New Roman" w:cs="Times New Roman"/>
                 <w:color w:val="000000" w:themeColor="text1"/>
                 <w:spacing w:val="-1"/>
-                <w:sz w:val="28"/>
-                <w:szCs w:val="28"/>
+                <w:sz w:val="24"/>
+                <w:szCs w:val="24"/>
                 <w:shd w:val="clear" w:color="auto" w:fill="FFFFFF"/>
               </w:rPr>
               <w:t>Quy tắc</w:t>
@@ -859,8 +860,8 @@
                 <w:rFonts w:ascii="Times New Roman" w:hAnsi="Times New Roman" w:cs="Times New Roman"/>
                 <w:color w:val="000000" w:themeColor="text1"/>
                 <w:spacing w:val="-1"/>
-                <w:sz w:val="28"/>
-                <w:szCs w:val="28"/>
+                <w:sz w:val="24"/>
+                <w:szCs w:val="24"/>
                 <w:shd w:val="clear" w:color="auto" w:fill="FFFFFF"/>
               </w:rPr>
               <w:t> chuẩn hóa từ chuẩn 1NF thành 2NF:</w:t>
@@ -871,8 +872,8 @@
               <w:rPr>
                 <w:rFonts w:ascii="Times New Roman" w:hAnsi="Times New Roman" w:cs="Times New Roman"/>
                 <w:color w:val="000000" w:themeColor="text1"/>
-                <w:sz w:val="28"/>
-                <w:szCs w:val="28"/>
+                <w:sz w:val="24"/>
+                <w:szCs w:val="24"/>
               </w:rPr>
             </w:pPr>
             <w:r>
@@ -881,8 +882,8 @@
                 <w:b/>
                 <w:bCs/>
                 <w:color w:val="000000" w:themeColor="text1"/>
-                <w:sz w:val="28"/>
-                <w:szCs w:val="28"/>
+                <w:sz w:val="24"/>
+                <w:szCs w:val="24"/>
               </w:rPr>
               <w:t>Bước 1:</w:t>
             </w:r>
@@ -890,8 +891,8 @@
               <w:rPr>
                 <w:rFonts w:ascii="Times New Roman" w:hAnsi="Times New Roman" w:cs="Times New Roman"/>
                 <w:color w:val="000000" w:themeColor="text1"/>
-                <w:sz w:val="28"/>
-                <w:szCs w:val="28"/>
+                <w:sz w:val="24"/>
+                <w:szCs w:val="24"/>
               </w:rPr>
               <w:t xml:space="preserve"> Loại bỏ các thuộc tính không khóa phụ thuộc vào một bộ phận khóa chính và tách ra thành một bảng riêng, khóa chính của bảng là bộ phận của khóa mà chúng phụ thuộc vào. </w:t>
             </w:r>
@@ -901,8 +902,8 @@
               <w:rPr>
                 <w:rFonts w:ascii="Times New Roman" w:hAnsi="Times New Roman" w:cs="Times New Roman"/>
                 <w:color w:val="000000" w:themeColor="text1"/>
-                <w:sz w:val="28"/>
-                <w:szCs w:val="28"/>
+                <w:sz w:val="24"/>
+                <w:szCs w:val="24"/>
               </w:rPr>
             </w:pPr>
             <w:r>
@@ -911,18 +912,17 @@
                 <w:b/>
                 <w:bCs/>
                 <w:color w:val="000000" w:themeColor="text1"/>
-                <w:sz w:val="28"/>
-                <w:szCs w:val="28"/>
-              </w:rPr>
-              <w:lastRenderedPageBreak/>
+                <w:sz w:val="24"/>
+                <w:szCs w:val="24"/>
+              </w:rPr>
               <w:t>Bước 2:</w:t>
             </w:r>
             <w:r>
               <w:rPr>
                 <w:rFonts w:ascii="Times New Roman" w:hAnsi="Times New Roman" w:cs="Times New Roman"/>
                 <w:color w:val="000000" w:themeColor="text1"/>
-                <w:sz w:val="28"/>
-                <w:szCs w:val="28"/>
+                <w:sz w:val="24"/>
+                <w:szCs w:val="24"/>
               </w:rPr>
               <w:t xml:space="preserve"> Các thuộc tính còn lại lập thành một quan hệ, khóa chính của nó là khóa chính ban đầu.</w:t>
             </w:r>
@@ -934,8 +934,8 @@
                 <w:b/>
                 <w:bCs/>
                 <w:color w:val="000000" w:themeColor="text1"/>
-                <w:sz w:val="28"/>
-                <w:szCs w:val="28"/>
+                <w:sz w:val="24"/>
+                <w:szCs w:val="24"/>
               </w:rPr>
             </w:pPr>
             <w:r>
@@ -944,8 +944,8 @@
                 <w:b/>
                 <w:bCs/>
                 <w:color w:val="000000" w:themeColor="text1"/>
-                <w:sz w:val="28"/>
-                <w:szCs w:val="28"/>
+                <w:sz w:val="24"/>
+                <w:szCs w:val="24"/>
               </w:rPr>
               <w:t xml:space="preserve">+ Dạng chuẩn 3NF: </w:t>
             </w:r>
@@ -959,8 +959,8 @@
                 <w:i/>
                 <w:iCs/>
                 <w:color w:val="000000" w:themeColor="text1"/>
-                <w:sz w:val="28"/>
-                <w:szCs w:val="28"/>
+                <w:sz w:val="24"/>
+                <w:szCs w:val="24"/>
               </w:rPr>
             </w:pPr>
             <w:r>
@@ -971,8 +971,8 @@
                 <w:i/>
                 <w:iCs/>
                 <w:color w:val="000000" w:themeColor="text1"/>
-                <w:sz w:val="28"/>
-                <w:szCs w:val="28"/>
+                <w:sz w:val="24"/>
+                <w:szCs w:val="24"/>
               </w:rPr>
               <w:t xml:space="preserve">Điều kiện: </w:t>
             </w:r>
@@ -982,16 +982,16 @@
               <w:rPr>
                 <w:rFonts w:ascii="Times New Roman" w:hAnsi="Times New Roman" w:cs="Times New Roman"/>
                 <w:color w:val="000000" w:themeColor="text1"/>
-                <w:sz w:val="28"/>
-                <w:szCs w:val="28"/>
-              </w:rPr>
-            </w:pPr>
-            <w:r>
-              <w:rPr>
-                <w:rFonts w:ascii="Times New Roman" w:hAnsi="Times New Roman" w:cs="Times New Roman"/>
-                <w:color w:val="000000" w:themeColor="text1"/>
-                <w:sz w:val="28"/>
-                <w:szCs w:val="28"/>
+                <w:sz w:val="24"/>
+                <w:szCs w:val="24"/>
+              </w:rPr>
+            </w:pPr>
+            <w:r>
+              <w:rPr>
+                <w:rFonts w:ascii="Times New Roman" w:hAnsi="Times New Roman" w:cs="Times New Roman"/>
+                <w:color w:val="000000" w:themeColor="text1"/>
+                <w:sz w:val="24"/>
+                <w:szCs w:val="24"/>
               </w:rPr>
               <w:t xml:space="preserve">Phải đạt chuẩn 2NF </w:t>
             </w:r>
@@ -1001,16 +1001,16 @@
               <w:rPr>
                 <w:rFonts w:ascii="Times New Roman" w:hAnsi="Times New Roman" w:cs="Times New Roman"/>
                 <w:color w:val="000000" w:themeColor="text1"/>
-                <w:sz w:val="28"/>
-                <w:szCs w:val="28"/>
-              </w:rPr>
-            </w:pPr>
-            <w:r>
-              <w:rPr>
-                <w:rFonts w:ascii="Times New Roman" w:hAnsi="Times New Roman" w:cs="Times New Roman"/>
-                <w:color w:val="000000" w:themeColor="text1"/>
-                <w:sz w:val="28"/>
-                <w:szCs w:val="28"/>
+                <w:sz w:val="24"/>
+                <w:szCs w:val="24"/>
+              </w:rPr>
+            </w:pPr>
+            <w:r>
+              <w:rPr>
+                <w:rFonts w:ascii="Times New Roman" w:hAnsi="Times New Roman" w:cs="Times New Roman"/>
+                <w:color w:val="000000" w:themeColor="text1"/>
+                <w:sz w:val="24"/>
+                <w:szCs w:val="24"/>
               </w:rPr>
               <w:t>Mọi thuộc tính không khóa phụ thuộc bắc cầu vào thuộc tính khóa (nghĩa là tất cả các thuộc tính không khóa phải được suy ra trực tiếp từ thuộc tính khóa)</w:t>
             </w:r>
@@ -1020,16 +1020,16 @@
               <w:rPr>
                 <w:rFonts w:ascii="Times New Roman" w:hAnsi="Times New Roman" w:cs="Times New Roman"/>
                 <w:color w:val="000000" w:themeColor="text1"/>
-                <w:sz w:val="28"/>
-                <w:szCs w:val="28"/>
-              </w:rPr>
-            </w:pPr>
-            <w:r>
-              <w:rPr>
-                <w:rFonts w:ascii="Times New Roman" w:hAnsi="Times New Roman" w:cs="Times New Roman"/>
-                <w:color w:val="000000" w:themeColor="text1"/>
-                <w:sz w:val="28"/>
-                <w:szCs w:val="28"/>
+                <w:sz w:val="24"/>
+                <w:szCs w:val="24"/>
+              </w:rPr>
+            </w:pPr>
+            <w:r>
+              <w:rPr>
+                <w:rFonts w:ascii="Times New Roman" w:hAnsi="Times New Roman" w:cs="Times New Roman"/>
+                <w:color w:val="000000" w:themeColor="text1"/>
+                <w:sz w:val="24"/>
+                <w:szCs w:val="24"/>
               </w:rPr>
               <w:t>Quy tắc chuẩn hóa từ 2NF thành 3NF:</w:t>
             </w:r>
@@ -1039,8 +1039,8 @@
               <w:rPr>
                 <w:rFonts w:ascii="Times New Roman" w:hAnsi="Times New Roman" w:cs="Times New Roman"/>
                 <w:color w:val="000000" w:themeColor="text1"/>
-                <w:sz w:val="28"/>
-                <w:szCs w:val="28"/>
+                <w:sz w:val="24"/>
+                <w:szCs w:val="24"/>
               </w:rPr>
             </w:pPr>
             <w:r>
@@ -1049,8 +1049,8 @@
                 <w:b/>
                 <w:bCs/>
                 <w:color w:val="000000" w:themeColor="text1"/>
-                <w:sz w:val="28"/>
-                <w:szCs w:val="28"/>
+                <w:sz w:val="24"/>
+                <w:szCs w:val="24"/>
               </w:rPr>
               <w:t>Bước 1:</w:t>
             </w:r>
@@ -1058,8 +1058,8 @@
               <w:rPr>
                 <w:rFonts w:ascii="Times New Roman" w:hAnsi="Times New Roman" w:cs="Times New Roman"/>
                 <w:color w:val="000000" w:themeColor="text1"/>
-                <w:sz w:val="28"/>
-                <w:szCs w:val="28"/>
+                <w:sz w:val="24"/>
+                <w:szCs w:val="24"/>
               </w:rPr>
               <w:t xml:space="preserve"> Loại bỏ các thuộc tính phụ thuộc bắc cầu ra khỏi quan hệ và tách chúng thành quan hệ riêng có khóa chính là thuộc tính bắc cầu. </w:t>
             </w:r>
@@ -1069,8 +1069,8 @@
               <w:rPr>
                 <w:rFonts w:ascii="Times New Roman" w:hAnsi="Times New Roman" w:cs="Times New Roman"/>
                 <w:color w:val="000000" w:themeColor="text1"/>
-                <w:sz w:val="28"/>
-                <w:szCs w:val="28"/>
+                <w:sz w:val="24"/>
+                <w:szCs w:val="24"/>
               </w:rPr>
             </w:pPr>
             <w:r>
@@ -1079,8 +1079,8 @@
                 <w:b/>
                 <w:bCs/>
                 <w:color w:val="000000" w:themeColor="text1"/>
-                <w:sz w:val="28"/>
-                <w:szCs w:val="28"/>
+                <w:sz w:val="24"/>
+                <w:szCs w:val="24"/>
               </w:rPr>
               <w:t>Bước 2:</w:t>
             </w:r>
@@ -1088,8 +1088,8 @@
               <w:rPr>
                 <w:rFonts w:ascii="Times New Roman" w:hAnsi="Times New Roman" w:cs="Times New Roman"/>
                 <w:color w:val="000000" w:themeColor="text1"/>
-                <w:sz w:val="28"/>
-                <w:szCs w:val="28"/>
+                <w:sz w:val="24"/>
+                <w:szCs w:val="24"/>
               </w:rPr>
               <w:t xml:space="preserve"> Các thuộc tính còn lại lập thành một quan hệ có khóa chính là khóa ban đầu.</w:t>
             </w:r>
@@ -1110,8 +1110,8 @@
               <w:rPr>
                 <w:rFonts w:ascii="Times New Roman" w:hAnsi="Times New Roman" w:cs="Times New Roman"/>
                 <w:color w:val="000000" w:themeColor="text1"/>
-                <w:sz w:val="28"/>
-                <w:szCs w:val="28"/>
+                <w:sz w:val="24"/>
+                <w:szCs w:val="24"/>
               </w:rPr>
             </w:pPr>
             <w:r>
@@ -1119,18 +1119,30 @@
                 <w:rStyle w:val="fontstyle01"/>
                 <w:rFonts w:ascii="Times New Roman" w:hAnsi="Times New Roman" w:cs="Times New Roman"/>
                 <w:color w:val="000000" w:themeColor="text1"/>
+                <w:sz w:val="24"/>
+                <w:szCs w:val="24"/>
+              </w:rPr>
+              <w:t xml:space="preserve">6. Ràng buộc (constraint) là gì? Các loại ràng </w:t>
+            </w:r>
+            <w:r>
+              <w:rPr>
+                <w:rStyle w:val="fontstyle01"/>
+                <w:rFonts w:ascii="Times New Roman" w:hAnsi="Times New Roman" w:cs="Times New Roman"/>
+                <w:color w:val="000000" w:themeColor="text1"/>
+                <w:sz w:val="24"/>
+                <w:szCs w:val="24"/>
               </w:rPr>
               <w:lastRenderedPageBreak/>
-              <w:t>6. Ràng buộc (constraint) là gì? Các loại ràng buộc trong MySQL?</w:t>
-            </w:r>
-          </w:p>
-          <w:p>
-            <w:pPr>
-              <w:rPr>
-                <w:rFonts w:ascii="Times New Roman" w:hAnsi="Times New Roman" w:cs="Times New Roman"/>
-                <w:color w:val="000000" w:themeColor="text1"/>
-                <w:sz w:val="28"/>
-                <w:szCs w:val="28"/>
+              <w:t>buộc trong MySQL?</w:t>
+            </w:r>
+          </w:p>
+          <w:p>
+            <w:pPr>
+              <w:rPr>
+                <w:rFonts w:ascii="Times New Roman" w:hAnsi="Times New Roman" w:cs="Times New Roman"/>
+                <w:color w:val="000000" w:themeColor="text1"/>
+                <w:sz w:val="24"/>
+                <w:szCs w:val="24"/>
               </w:rPr>
             </w:pPr>
           </w:p>
@@ -1145,8 +1157,8 @@
                 <w:rFonts w:ascii="Times New Roman" w:hAnsi="Times New Roman" w:cs="Times New Roman"/>
                 <w:color w:val="000000" w:themeColor="text1"/>
                 <w:spacing w:val="-1"/>
-                <w:sz w:val="28"/>
-                <w:szCs w:val="28"/>
+                <w:sz w:val="24"/>
+                <w:szCs w:val="24"/>
                 <w:shd w:val="clear" w:color="auto" w:fill="FFFFFF"/>
               </w:rPr>
             </w:pPr>
@@ -1155,10 +1167,11 @@
                 <w:rFonts w:ascii="Times New Roman" w:hAnsi="Times New Roman" w:cs="Times New Roman"/>
                 <w:color w:val="000000" w:themeColor="text1"/>
                 <w:spacing w:val="-1"/>
-                <w:sz w:val="28"/>
-                <w:szCs w:val="28"/>
+                <w:sz w:val="24"/>
+                <w:szCs w:val="24"/>
                 <w:shd w:val="clear" w:color="auto" w:fill="FFFFFF"/>
               </w:rPr>
+              <w:lastRenderedPageBreak/>
               <w:t>Constraint là những quy tắc được áp dụng trên các cột dữ liệu, trên bảng. Được sử dụng để kiểm tra tính hợp lệ của dữ liệu vào, đảm bảo tính chính xác, tính toàn vẹn của dữ liệu.</w:t>
             </w:r>
           </w:p>
@@ -1168,8 +1181,8 @@
                 <w:rFonts w:ascii="Times New Roman" w:hAnsi="Times New Roman" w:cs="Times New Roman"/>
                 <w:color w:val="000000" w:themeColor="text1"/>
                 <w:spacing w:val="-1"/>
-                <w:sz w:val="28"/>
-                <w:szCs w:val="28"/>
+                <w:sz w:val="24"/>
+                <w:szCs w:val="24"/>
                 <w:shd w:val="clear" w:color="auto" w:fill="FFFFFF"/>
               </w:rPr>
             </w:pPr>
@@ -1178,8 +1191,8 @@
                 <w:rFonts w:ascii="Times New Roman" w:hAnsi="Times New Roman" w:cs="Times New Roman"/>
                 <w:color w:val="000000" w:themeColor="text1"/>
                 <w:spacing w:val="-1"/>
-                <w:sz w:val="28"/>
-                <w:szCs w:val="28"/>
+                <w:sz w:val="24"/>
+                <w:szCs w:val="24"/>
                 <w:shd w:val="clear" w:color="auto" w:fill="FFFFFF"/>
               </w:rPr>
               <w:t>Các loại rang buộc:</w:t>
@@ -1191,8 +1204,8 @@
               <w:rPr>
                 <w:rFonts w:ascii="Times New Roman" w:hAnsi="Times New Roman" w:cs="Times New Roman"/>
                 <w:color w:val="000000" w:themeColor="text1"/>
-                <w:sz w:val="28"/>
-                <w:szCs w:val="28"/>
+                <w:sz w:val="24"/>
+                <w:szCs w:val="24"/>
               </w:rPr>
             </w:pPr>
             <w:r>
@@ -1200,9 +1213,10 @@
                 <w:rFonts w:ascii="Times New Roman" w:hAnsi="Times New Roman" w:cs="Times New Roman"/>
                 <w:noProof/>
                 <w:color w:val="000000" w:themeColor="text1"/>
-                <w:sz w:val="28"/>
-                <w:szCs w:val="28"/>
-              </w:rPr>
+                <w:sz w:val="24"/>
+                <w:szCs w:val="24"/>
+              </w:rPr>
+              <w:lastRenderedPageBreak/>
               <w:drawing>
                 <wp:inline distT="0" distB="0" distL="0" distR="0" wp14:anchorId="17C0B121" wp14:editId="565805F2">
                   <wp:extent cx="5943600" cy="5384800"/>
@@ -1256,8 +1270,8 @@
               <w:rPr>
                 <w:rFonts w:ascii="Times New Roman" w:hAnsi="Times New Roman" w:cs="Times New Roman"/>
                 <w:color w:val="000000" w:themeColor="text1"/>
-                <w:sz w:val="28"/>
-                <w:szCs w:val="28"/>
+                <w:sz w:val="24"/>
+                <w:szCs w:val="24"/>
               </w:rPr>
             </w:pPr>
             <w:r>
@@ -1265,32 +1279,28 @@
                 <w:rStyle w:val="fontstyle01"/>
                 <w:rFonts w:ascii="Times New Roman" w:hAnsi="Times New Roman" w:cs="Times New Roman"/>
                 <w:color w:val="000000" w:themeColor="text1"/>
-              </w:rPr>
-              <w:t xml:space="preserve">7.Khóa chính (Primary key) là gì? “Khóa </w:t>
+                <w:sz w:val="24"/>
+                <w:szCs w:val="24"/>
+              </w:rPr>
+              <w:lastRenderedPageBreak/>
+              <w:t>7.Khóa chính (Primary key) là gì? “Khóa chính chứa một hoặc nhiều thuộc tính</w:t>
+            </w:r>
+            <w:r>
+              <w:rPr>
+                <w:rFonts w:ascii="Times New Roman" w:hAnsi="Times New Roman" w:cs="Times New Roman"/>
+                <w:color w:val="000000" w:themeColor="text1"/>
+                <w:sz w:val="24"/>
+                <w:szCs w:val="24"/>
+              </w:rPr>
+              <w:br/>
             </w:r>
             <w:r>
               <w:rPr>
                 <w:rStyle w:val="fontstyle01"/>
                 <w:rFonts w:ascii="Times New Roman" w:hAnsi="Times New Roman" w:cs="Times New Roman"/>
                 <w:color w:val="000000" w:themeColor="text1"/>
-              </w:rPr>
-              <w:lastRenderedPageBreak/>
-              <w:t>chính chứa một hoặc nhiều thuộc tính</w:t>
-            </w:r>
-            <w:r>
-              <w:rPr>
-                <w:rFonts w:ascii="Times New Roman" w:hAnsi="Times New Roman" w:cs="Times New Roman"/>
-                <w:color w:val="000000" w:themeColor="text1"/>
-                <w:sz w:val="28"/>
-                <w:szCs w:val="28"/>
-              </w:rPr>
-              <w:br/>
-            </w:r>
-            <w:r>
-              <w:rPr>
-                <w:rStyle w:val="fontstyle01"/>
-                <w:rFonts w:ascii="Times New Roman" w:hAnsi="Times New Roman" w:cs="Times New Roman"/>
-                <w:color w:val="000000" w:themeColor="text1"/>
+                <w:sz w:val="24"/>
+                <w:szCs w:val="24"/>
               </w:rPr>
               <w:t>khóa” nghĩa là gì?</w:t>
             </w:r>
@@ -1300,8 +1310,8 @@
               <w:rPr>
                 <w:rFonts w:ascii="Times New Roman" w:hAnsi="Times New Roman" w:cs="Times New Roman"/>
                 <w:color w:val="000000" w:themeColor="text1"/>
-                <w:sz w:val="28"/>
-                <w:szCs w:val="28"/>
+                <w:sz w:val="24"/>
+                <w:szCs w:val="24"/>
               </w:rPr>
             </w:pPr>
           </w:p>
@@ -1321,18 +1331,17 @@
               <w:rPr>
                 <w:rFonts w:ascii="Times New Roman" w:eastAsia="Times New Roman" w:hAnsi="Times New Roman" w:cs="Times New Roman"/>
                 <w:color w:val="000000" w:themeColor="text1"/>
-                <w:sz w:val="28"/>
-                <w:szCs w:val="28"/>
-              </w:rPr>
-            </w:pPr>
-            <w:r>
-              <w:rPr>
-                <w:rFonts w:ascii="Times New Roman" w:eastAsia="Times New Roman" w:hAnsi="Times New Roman" w:cs="Times New Roman"/>
-                <w:color w:val="000000" w:themeColor="text1"/>
-                <w:sz w:val="28"/>
-                <w:szCs w:val="28"/>
-              </w:rPr>
-              <w:lastRenderedPageBreak/>
+                <w:sz w:val="24"/>
+                <w:szCs w:val="24"/>
+              </w:rPr>
+            </w:pPr>
+            <w:r>
+              <w:rPr>
+                <w:rFonts w:ascii="Times New Roman" w:eastAsia="Times New Roman" w:hAnsi="Times New Roman" w:cs="Times New Roman"/>
+                <w:color w:val="000000" w:themeColor="text1"/>
+                <w:sz w:val="24"/>
+                <w:szCs w:val="24"/>
+              </w:rPr>
               <w:t>Khóa chính (Primary Key, hay ràng buộc khóa chính) được sử dụng để định danh duy nhất mỗi bản ghi (dòng) trong bảng của cơ sở dữ liệu.</w:t>
             </w:r>
           </w:p>
@@ -1341,19 +1350,18 @@
               <w:rPr>
                 <w:rFonts w:ascii="Times New Roman" w:hAnsi="Times New Roman" w:cs="Times New Roman"/>
                 <w:color w:val="000000" w:themeColor="text1"/>
-                <w:sz w:val="28"/>
-                <w:szCs w:val="28"/>
-              </w:rPr>
-            </w:pPr>
-            <w:r>
-              <w:rPr>
-                <w:rFonts w:ascii="Times New Roman" w:hAnsi="Times New Roman" w:cs="Times New Roman"/>
-                <w:color w:val="000000" w:themeColor="text1"/>
-                <w:sz w:val="28"/>
-                <w:szCs w:val="28"/>
+                <w:sz w:val="24"/>
+                <w:szCs w:val="24"/>
+              </w:rPr>
+            </w:pPr>
+            <w:r>
+              <w:rPr>
+                <w:rFonts w:ascii="Times New Roman" w:hAnsi="Times New Roman" w:cs="Times New Roman"/>
+                <w:color w:val="000000" w:themeColor="text1"/>
+                <w:sz w:val="24"/>
+                <w:szCs w:val="24"/>
                 <w:shd w:val="clear" w:color="auto" w:fill="FFFFFF"/>
               </w:rPr>
-              <w:lastRenderedPageBreak/>
               <w:t>Khóa chính có thể tạo ra dựa trên một cột hoặc nhiều cột (được gọi là khoá chính tổ hợp) của table.</w:t>
             </w:r>
           </w:p>
@@ -1373,36 +1381,36 @@
               <w:rPr>
                 <w:rFonts w:ascii="Times New Roman" w:hAnsi="Times New Roman" w:cs="Times New Roman"/>
                 <w:color w:val="000000" w:themeColor="text1"/>
-                <w:sz w:val="28"/>
-                <w:szCs w:val="28"/>
-              </w:rPr>
-            </w:pPr>
-          </w:p>
-          <w:p>
-            <w:pPr>
-              <w:rPr>
-                <w:rFonts w:ascii="Times New Roman" w:hAnsi="Times New Roman" w:cs="Times New Roman"/>
-                <w:color w:val="000000" w:themeColor="text1"/>
-                <w:sz w:val="28"/>
-                <w:szCs w:val="28"/>
-              </w:rPr>
-            </w:pPr>
-          </w:p>
-          <w:p>
-            <w:pPr>
-              <w:rPr>
-                <w:rFonts w:ascii="Times New Roman" w:hAnsi="Times New Roman" w:cs="Times New Roman"/>
-                <w:color w:val="000000" w:themeColor="text1"/>
-                <w:sz w:val="28"/>
-                <w:szCs w:val="28"/>
-              </w:rPr>
-            </w:pPr>
-            <w:r>
-              <w:rPr>
-                <w:rFonts w:ascii="Times New Roman" w:hAnsi="Times New Roman" w:cs="Times New Roman"/>
-                <w:color w:val="000000" w:themeColor="text1"/>
-                <w:sz w:val="28"/>
-                <w:szCs w:val="28"/>
+                <w:sz w:val="24"/>
+                <w:szCs w:val="24"/>
+              </w:rPr>
+            </w:pPr>
+          </w:p>
+          <w:p>
+            <w:pPr>
+              <w:rPr>
+                <w:rFonts w:ascii="Times New Roman" w:hAnsi="Times New Roman" w:cs="Times New Roman"/>
+                <w:color w:val="000000" w:themeColor="text1"/>
+                <w:sz w:val="24"/>
+                <w:szCs w:val="24"/>
+              </w:rPr>
+            </w:pPr>
+          </w:p>
+          <w:p>
+            <w:pPr>
+              <w:rPr>
+                <w:rFonts w:ascii="Times New Roman" w:hAnsi="Times New Roman" w:cs="Times New Roman"/>
+                <w:color w:val="000000" w:themeColor="text1"/>
+                <w:sz w:val="24"/>
+                <w:szCs w:val="24"/>
+              </w:rPr>
+            </w:pPr>
+            <w:r>
+              <w:rPr>
+                <w:rFonts w:ascii="Times New Roman" w:hAnsi="Times New Roman" w:cs="Times New Roman"/>
+                <w:color w:val="000000" w:themeColor="text1"/>
+                <w:sz w:val="24"/>
+                <w:szCs w:val="24"/>
               </w:rPr>
               <w:t xml:space="preserve">8. </w:t>
             </w:r>
@@ -1411,6 +1419,8 @@
                 <w:rStyle w:val="fontstyle01"/>
                 <w:rFonts w:ascii="Times New Roman" w:hAnsi="Times New Roman" w:cs="Times New Roman"/>
                 <w:color w:val="000000" w:themeColor="text1"/>
+                <w:sz w:val="24"/>
+                <w:szCs w:val="24"/>
               </w:rPr>
               <w:t>Khóa ngoại (foreign key) là gì?</w:t>
             </w:r>
@@ -1420,8 +1430,8 @@
               <w:rPr>
                 <w:rFonts w:ascii="Times New Roman" w:hAnsi="Times New Roman" w:cs="Times New Roman"/>
                 <w:color w:val="000000" w:themeColor="text1"/>
-                <w:sz w:val="28"/>
-                <w:szCs w:val="28"/>
+                <w:sz w:val="24"/>
+                <w:szCs w:val="24"/>
               </w:rPr>
             </w:pPr>
           </w:p>
@@ -1435,8 +1445,8 @@
               <w:rPr>
                 <w:rFonts w:ascii="Times New Roman" w:hAnsi="Times New Roman" w:cs="Times New Roman"/>
                 <w:color w:val="000000" w:themeColor="text1"/>
-                <w:sz w:val="28"/>
-                <w:szCs w:val="28"/>
+                <w:sz w:val="24"/>
+                <w:szCs w:val="24"/>
                 <w:shd w:val="clear" w:color="auto" w:fill="FFFFFF"/>
               </w:rPr>
             </w:pPr>
@@ -1446,16 +1456,16 @@
               <w:rPr>
                 <w:rFonts w:ascii="Times New Roman" w:hAnsi="Times New Roman" w:cs="Times New Roman"/>
                 <w:color w:val="000000" w:themeColor="text1"/>
-                <w:sz w:val="28"/>
-                <w:szCs w:val="28"/>
-              </w:rPr>
-            </w:pPr>
-            <w:r>
-              <w:rPr>
-                <w:rFonts w:ascii="Times New Roman" w:hAnsi="Times New Roman" w:cs="Times New Roman"/>
-                <w:color w:val="000000" w:themeColor="text1"/>
-                <w:sz w:val="28"/>
-                <w:szCs w:val="28"/>
+                <w:sz w:val="24"/>
+                <w:szCs w:val="24"/>
+              </w:rPr>
+            </w:pPr>
+            <w:r>
+              <w:rPr>
+                <w:rFonts w:ascii="Times New Roman" w:hAnsi="Times New Roman" w:cs="Times New Roman"/>
+                <w:color w:val="000000" w:themeColor="text1"/>
+                <w:sz w:val="24"/>
+                <w:szCs w:val="24"/>
                 <w:shd w:val="clear" w:color="auto" w:fill="FFFFFF"/>
               </w:rPr>
               <w:t>Khoá ngoại (foreign key - viết ngắn gọn là FK) là cơ chế để tạo liên kết giữa các bảng trong cùng một cơ sở dữ liệu.</w:t>
@@ -1477,8 +1487,8 @@
               <w:rPr>
                 <w:rFonts w:ascii="Times New Roman" w:hAnsi="Times New Roman" w:cs="Times New Roman"/>
                 <w:color w:val="000000" w:themeColor="text1"/>
-                <w:sz w:val="28"/>
-                <w:szCs w:val="28"/>
+                <w:sz w:val="24"/>
+                <w:szCs w:val="24"/>
               </w:rPr>
             </w:pPr>
             <w:r>
@@ -1486,6 +1496,8 @@
                 <w:rStyle w:val="fontstyle01"/>
                 <w:rFonts w:ascii="Times New Roman" w:hAnsi="Times New Roman" w:cs="Times New Roman"/>
                 <w:color w:val="000000" w:themeColor="text1"/>
+                <w:sz w:val="24"/>
+                <w:szCs w:val="24"/>
               </w:rPr>
               <w:t>9.Phân biệt DELETE và TRUNCATE?</w:t>
             </w:r>
@@ -1495,8 +1507,8 @@
               <w:rPr>
                 <w:rFonts w:ascii="Times New Roman" w:hAnsi="Times New Roman" w:cs="Times New Roman"/>
                 <w:color w:val="000000" w:themeColor="text1"/>
-                <w:sz w:val="28"/>
-                <w:szCs w:val="28"/>
+                <w:sz w:val="24"/>
+                <w:szCs w:val="24"/>
               </w:rPr>
             </w:pPr>
           </w:p>
@@ -1512,16 +1524,12 @@
               <w:spacing w:before="0" w:beforeAutospacing="0" w:after="225" w:afterAutospacing="0"/>
               <w:rPr>
                 <w:color w:val="000000" w:themeColor="text1"/>
-                <w:sz w:val="28"/>
-                <w:szCs w:val="28"/>
                 <w:shd w:val="clear" w:color="auto" w:fill="EEEEEE"/>
               </w:rPr>
             </w:pPr>
             <w:r>
               <w:rPr>
                 <w:color w:val="000000" w:themeColor="text1"/>
-                <w:sz w:val="28"/>
-                <w:szCs w:val="28"/>
               </w:rPr>
               <w:t>Cú pháp: Delete: DELETE FROM table_name;</w:t>
             </w:r>
@@ -1533,15 +1541,11 @@
               <w:spacing w:before="0" w:beforeAutospacing="0" w:after="225" w:afterAutospacing="0"/>
               <w:rPr>
                 <w:color w:val="000000" w:themeColor="text1"/>
-                <w:sz w:val="28"/>
-                <w:szCs w:val="28"/>
-              </w:rPr>
-            </w:pPr>
-            <w:r>
-              <w:rPr>
-                <w:color w:val="000000" w:themeColor="text1"/>
-                <w:sz w:val="28"/>
-                <w:szCs w:val="28"/>
+              </w:rPr>
+            </w:pPr>
+            <w:r>
+              <w:rPr>
+                <w:color w:val="000000" w:themeColor="text1"/>
               </w:rPr>
               <w:t>Truncate: TRUNCATE TABLE table_name;</w:t>
             </w:r>
@@ -1553,15 +1557,11 @@
               <w:spacing w:before="0" w:beforeAutospacing="0" w:after="225" w:afterAutospacing="0"/>
               <w:rPr>
                 <w:color w:val="000000" w:themeColor="text1"/>
-                <w:sz w:val="28"/>
-                <w:szCs w:val="28"/>
-              </w:rPr>
-            </w:pPr>
-            <w:r>
-              <w:rPr>
-                <w:color w:val="000000" w:themeColor="text1"/>
-                <w:sz w:val="28"/>
-                <w:szCs w:val="28"/>
+              </w:rPr>
+            </w:pPr>
+            <w:r>
+              <w:rPr>
+                <w:color w:val="000000" w:themeColor="text1"/>
               </w:rPr>
               <w:t>Có một điểm khác nhau nhỏ giữa lệnh DELETE và lệnh TRUNCATE. Lệnh </w:t>
             </w:r>
@@ -1570,16 +1570,12 @@
                 <w:b/>
                 <w:bCs/>
                 <w:color w:val="000000" w:themeColor="text1"/>
-                <w:sz w:val="28"/>
-                <w:szCs w:val="28"/>
               </w:rPr>
               <w:t>DELETE</w:t>
             </w:r>
             <w:r>
               <w:rPr>
                 <w:color w:val="000000" w:themeColor="text1"/>
-                <w:sz w:val="28"/>
-                <w:szCs w:val="28"/>
               </w:rPr>
               <w:t> chỉ xóa các hàng từ bảng dựa trên điều kiện đã được định nghĩa bởi mệnh đề WHERE hoặc xóa tất cả các hàng từ bảng nếu điều kiện này không được xác định. Nhưng nó </w:t>
             </w:r>
@@ -1588,16 +1584,12 @@
                 <w:b/>
                 <w:bCs/>
                 <w:color w:val="000000" w:themeColor="text1"/>
-                <w:sz w:val="28"/>
-                <w:szCs w:val="28"/>
               </w:rPr>
               <w:t>không</w:t>
             </w:r>
             <w:r>
               <w:rPr>
                 <w:color w:val="000000" w:themeColor="text1"/>
-                <w:sz w:val="28"/>
-                <w:szCs w:val="28"/>
               </w:rPr>
               <w:t> giải phóng bộ nhớ chứa bảng đó.</w:t>
             </w:r>
@@ -1609,16 +1601,13 @@
               <w:spacing w:before="0" w:beforeAutospacing="0" w:after="225" w:afterAutospacing="0"/>
               <w:rPr>
                 <w:color w:val="000000" w:themeColor="text1"/>
-                <w:sz w:val="28"/>
-                <w:szCs w:val="28"/>
-              </w:rPr>
-            </w:pPr>
-            <w:r>
-              <w:rPr>
-                <w:color w:val="000000" w:themeColor="text1"/>
-                <w:sz w:val="28"/>
-                <w:szCs w:val="28"/>
-              </w:rPr>
+              </w:rPr>
+            </w:pPr>
+            <w:r>
+              <w:rPr>
+                <w:color w:val="000000" w:themeColor="text1"/>
+              </w:rPr>
+              <w:lastRenderedPageBreak/>
               <w:t>Trong khi đó, lệnh TRUNCATE xóa tất cả các hàng từ bảng và </w:t>
             </w:r>
             <w:r>
@@ -1626,16 +1615,12 @@
                 <w:b/>
                 <w:bCs/>
                 <w:color w:val="000000" w:themeColor="text1"/>
-                <w:sz w:val="28"/>
-                <w:szCs w:val="28"/>
               </w:rPr>
               <w:t>giải phóng bộ nhớ</w:t>
             </w:r>
             <w:r>
               <w:rPr>
                 <w:color w:val="000000" w:themeColor="text1"/>
-                <w:sz w:val="28"/>
-                <w:szCs w:val="28"/>
               </w:rPr>
               <w:t> chứa bảng đó. Để xóa tất cả các hàng từ bảng SINHVIEN, truy vấn như sau:</w:t>
             </w:r>
@@ -1651,16 +1636,12 @@
               <w:rPr>
                 <w:rStyle w:val="pun"/>
                 <w:color w:val="000000" w:themeColor="text1"/>
-                <w:sz w:val="28"/>
-                <w:szCs w:val="28"/>
               </w:rPr>
             </w:pPr>
             <w:r>
               <w:rPr>
                 <w:rStyle w:val="pln"/>
                 <w:color w:val="000000" w:themeColor="text1"/>
-                <w:sz w:val="28"/>
-                <w:szCs w:val="28"/>
               </w:rPr>
               <w:t>TRUNCATE TABLE SINHVIEN</w:t>
             </w:r>
@@ -1668,8 +1649,6 @@
               <w:rPr>
                 <w:rStyle w:val="pun"/>
                 <w:color w:val="000000" w:themeColor="text1"/>
-                <w:sz w:val="28"/>
-                <w:szCs w:val="28"/>
               </w:rPr>
               <w:t>;</w:t>
             </w:r>
@@ -1685,16 +1664,16 @@
               <w:rPr>
                 <w:rFonts w:ascii="Times New Roman" w:eastAsia="Times New Roman" w:hAnsi="Times New Roman" w:cs="Times New Roman"/>
                 <w:color w:val="000000" w:themeColor="text1"/>
-                <w:sz w:val="28"/>
-                <w:szCs w:val="28"/>
-              </w:rPr>
-            </w:pPr>
-            <w:r>
-              <w:rPr>
-                <w:rFonts w:ascii="Times New Roman" w:eastAsia="Times New Roman" w:hAnsi="Times New Roman" w:cs="Times New Roman"/>
-                <w:color w:val="000000" w:themeColor="text1"/>
-                <w:sz w:val="28"/>
-                <w:szCs w:val="28"/>
+                <w:sz w:val="24"/>
+                <w:szCs w:val="24"/>
+              </w:rPr>
+            </w:pPr>
+            <w:r>
+              <w:rPr>
+                <w:rFonts w:ascii="Times New Roman" w:eastAsia="Times New Roman" w:hAnsi="Times New Roman" w:cs="Times New Roman"/>
+                <w:color w:val="000000" w:themeColor="text1"/>
+                <w:sz w:val="24"/>
+                <w:szCs w:val="24"/>
               </w:rPr>
               <w:t>Dữ liệu bị xóa bởi </w:t>
             </w:r>
@@ -1702,8 +1681,8 @@
               <w:rPr>
                 <w:rFonts w:ascii="Times New Roman" w:eastAsia="Times New Roman" w:hAnsi="Times New Roman" w:cs="Times New Roman"/>
                 <w:color w:val="000000" w:themeColor="text1"/>
-                <w:sz w:val="28"/>
-                <w:szCs w:val="28"/>
+                <w:sz w:val="24"/>
+                <w:szCs w:val="24"/>
                 <w:shd w:val="clear" w:color="auto" w:fill="EEEEEE"/>
               </w:rPr>
               <w:t>DELETE</w:t>
@@ -1712,8 +1691,8 @@
               <w:rPr>
                 <w:rFonts w:ascii="Times New Roman" w:eastAsia="Times New Roman" w:hAnsi="Times New Roman" w:cs="Times New Roman"/>
                 <w:color w:val="000000" w:themeColor="text1"/>
-                <w:sz w:val="28"/>
-                <w:szCs w:val="28"/>
+                <w:sz w:val="24"/>
+                <w:szCs w:val="24"/>
               </w:rPr>
               <w:t> có thể </w:t>
             </w:r>
@@ -1721,8 +1700,8 @@
               <w:rPr>
                 <w:rFonts w:ascii="Times New Roman" w:eastAsia="Times New Roman" w:hAnsi="Times New Roman" w:cs="Times New Roman"/>
                 <w:color w:val="000000" w:themeColor="text1"/>
-                <w:sz w:val="28"/>
-                <w:szCs w:val="28"/>
+                <w:sz w:val="24"/>
+                <w:szCs w:val="24"/>
                 <w:shd w:val="clear" w:color="auto" w:fill="EEEEEE"/>
               </w:rPr>
               <w:t>restored</w:t>
@@ -1731,8 +1710,8 @@
               <w:rPr>
                 <w:rFonts w:ascii="Times New Roman" w:eastAsia="Times New Roman" w:hAnsi="Times New Roman" w:cs="Times New Roman"/>
                 <w:color w:val="000000" w:themeColor="text1"/>
-                <w:sz w:val="28"/>
-                <w:szCs w:val="28"/>
+                <w:sz w:val="24"/>
+                <w:szCs w:val="24"/>
               </w:rPr>
               <w:t> được còn </w:t>
             </w:r>
@@ -1740,8 +1719,8 @@
               <w:rPr>
                 <w:rFonts w:ascii="Times New Roman" w:eastAsia="Times New Roman" w:hAnsi="Times New Roman" w:cs="Times New Roman"/>
                 <w:color w:val="000000" w:themeColor="text1"/>
-                <w:sz w:val="28"/>
-                <w:szCs w:val="28"/>
+                <w:sz w:val="24"/>
+                <w:szCs w:val="24"/>
                 <w:shd w:val="clear" w:color="auto" w:fill="EEEEEE"/>
               </w:rPr>
               <w:t>TRUNCATE</w:t>
@@ -1750,8 +1729,8 @@
               <w:rPr>
                 <w:rFonts w:ascii="Times New Roman" w:eastAsia="Times New Roman" w:hAnsi="Times New Roman" w:cs="Times New Roman"/>
                 <w:color w:val="000000" w:themeColor="text1"/>
-                <w:sz w:val="28"/>
-                <w:szCs w:val="28"/>
+                <w:sz w:val="24"/>
+                <w:szCs w:val="24"/>
               </w:rPr>
               <w:t> thì không.</w:t>
             </w:r>
@@ -1767,16 +1746,16 @@
               <w:rPr>
                 <w:rFonts w:ascii="Times New Roman" w:eastAsia="Times New Roman" w:hAnsi="Times New Roman" w:cs="Times New Roman"/>
                 <w:color w:val="000000" w:themeColor="text1"/>
-                <w:sz w:val="28"/>
-                <w:szCs w:val="28"/>
-              </w:rPr>
-            </w:pPr>
-            <w:r>
-              <w:rPr>
-                <w:rFonts w:ascii="Times New Roman" w:eastAsia="Times New Roman" w:hAnsi="Times New Roman" w:cs="Times New Roman"/>
-                <w:color w:val="000000" w:themeColor="text1"/>
-                <w:sz w:val="28"/>
-                <w:szCs w:val="28"/>
+                <w:sz w:val="24"/>
+                <w:szCs w:val="24"/>
+              </w:rPr>
+            </w:pPr>
+            <w:r>
+              <w:rPr>
+                <w:rFonts w:ascii="Times New Roman" w:eastAsia="Times New Roman" w:hAnsi="Times New Roman" w:cs="Times New Roman"/>
+                <w:color w:val="000000" w:themeColor="text1"/>
+                <w:sz w:val="24"/>
+                <w:szCs w:val="24"/>
               </w:rPr>
               <w:t>Tùy vào từng trường hợp thì bạn sẽ dùng </w:t>
             </w:r>
@@ -1784,8 +1763,8 @@
               <w:rPr>
                 <w:rFonts w:ascii="Times New Roman" w:eastAsia="Times New Roman" w:hAnsi="Times New Roman" w:cs="Times New Roman"/>
                 <w:color w:val="000000" w:themeColor="text1"/>
-                <w:sz w:val="28"/>
-                <w:szCs w:val="28"/>
+                <w:sz w:val="24"/>
+                <w:szCs w:val="24"/>
                 <w:shd w:val="clear" w:color="auto" w:fill="EEEEEE"/>
               </w:rPr>
               <w:t>DELETE</w:t>
@@ -1794,8 +1773,8 @@
               <w:rPr>
                 <w:rFonts w:ascii="Times New Roman" w:eastAsia="Times New Roman" w:hAnsi="Times New Roman" w:cs="Times New Roman"/>
                 <w:color w:val="000000" w:themeColor="text1"/>
-                <w:sz w:val="28"/>
-                <w:szCs w:val="28"/>
+                <w:sz w:val="24"/>
+                <w:szCs w:val="24"/>
               </w:rPr>
               <w:t> hoặc </w:t>
             </w:r>
@@ -1803,8 +1782,8 @@
               <w:rPr>
                 <w:rFonts w:ascii="Times New Roman" w:eastAsia="Times New Roman" w:hAnsi="Times New Roman" w:cs="Times New Roman"/>
                 <w:color w:val="000000" w:themeColor="text1"/>
-                <w:sz w:val="28"/>
-                <w:szCs w:val="28"/>
+                <w:sz w:val="24"/>
+                <w:szCs w:val="24"/>
                 <w:shd w:val="clear" w:color="auto" w:fill="EEEEEE"/>
               </w:rPr>
               <w:t>TRUNCATE</w:t>
@@ -1813,8 +1792,8 @@
               <w:rPr>
                 <w:rFonts w:ascii="Times New Roman" w:eastAsia="Times New Roman" w:hAnsi="Times New Roman" w:cs="Times New Roman"/>
                 <w:color w:val="000000" w:themeColor="text1"/>
-                <w:sz w:val="28"/>
-                <w:szCs w:val="28"/>
+                <w:sz w:val="24"/>
+                <w:szCs w:val="24"/>
               </w:rPr>
               <w:t>, </w:t>
             </w:r>
@@ -1822,8 +1801,8 @@
               <w:rPr>
                 <w:rFonts w:ascii="Times New Roman" w:eastAsia="Times New Roman" w:hAnsi="Times New Roman" w:cs="Times New Roman"/>
                 <w:color w:val="000000" w:themeColor="text1"/>
-                <w:sz w:val="28"/>
-                <w:szCs w:val="28"/>
+                <w:sz w:val="24"/>
+                <w:szCs w:val="24"/>
                 <w:shd w:val="clear" w:color="auto" w:fill="EEEEEE"/>
               </w:rPr>
               <w:t>TRUNCATE</w:t>
@@ -1832,8 +1811,8 @@
               <w:rPr>
                 <w:rFonts w:ascii="Times New Roman" w:eastAsia="Times New Roman" w:hAnsi="Times New Roman" w:cs="Times New Roman"/>
                 <w:color w:val="000000" w:themeColor="text1"/>
-                <w:sz w:val="28"/>
-                <w:szCs w:val="28"/>
+                <w:sz w:val="24"/>
+                <w:szCs w:val="24"/>
               </w:rPr>
               <w:t> sẽ luôn nhanh hơn vì nó tiêu tốn ít bộ nhớ hơn, các bạn có thể cân nhắc điều này khi cần xóa 1 bảng lớn vs nhiều record.</w:t>
             </w:r>
@@ -1843,8 +1822,8 @@
               <w:rPr>
                 <w:rFonts w:ascii="Times New Roman" w:hAnsi="Times New Roman" w:cs="Times New Roman"/>
                 <w:color w:val="000000" w:themeColor="text1"/>
-                <w:sz w:val="28"/>
-                <w:szCs w:val="28"/>
+                <w:sz w:val="24"/>
+                <w:szCs w:val="24"/>
                 <w:shd w:val="clear" w:color="auto" w:fill="FFFFFF"/>
               </w:rPr>
             </w:pPr>
@@ -1865,8 +1844,8 @@
               <w:rPr>
                 <w:rFonts w:ascii="Times New Roman" w:hAnsi="Times New Roman" w:cs="Times New Roman"/>
                 <w:color w:val="000000" w:themeColor="text1"/>
-                <w:sz w:val="28"/>
-                <w:szCs w:val="28"/>
+                <w:sz w:val="24"/>
+                <w:szCs w:val="24"/>
               </w:rPr>
             </w:pPr>
             <w:r>
@@ -1874,7 +1853,10 @@
                 <w:rStyle w:val="fontstyle01"/>
                 <w:rFonts w:ascii="Times New Roman" w:hAnsi="Times New Roman" w:cs="Times New Roman"/>
                 <w:color w:val="000000" w:themeColor="text1"/>
-              </w:rPr>
+                <w:sz w:val="24"/>
+                <w:szCs w:val="24"/>
+              </w:rPr>
+              <w:lastRenderedPageBreak/>
               <w:t>10.Các loại JOIN? Phân biệt?</w:t>
             </w:r>
           </w:p>
@@ -1883,8 +1865,8 @@
               <w:rPr>
                 <w:rFonts w:ascii="Times New Roman" w:hAnsi="Times New Roman" w:cs="Times New Roman"/>
                 <w:color w:val="000000" w:themeColor="text1"/>
-                <w:sz w:val="28"/>
-                <w:szCs w:val="28"/>
+                <w:sz w:val="24"/>
+                <w:szCs w:val="24"/>
               </w:rPr>
             </w:pPr>
           </w:p>
@@ -1898,8 +1880,8 @@
               <w:rPr>
                 <w:rFonts w:ascii="Times New Roman" w:hAnsi="Times New Roman" w:cs="Times New Roman"/>
                 <w:color w:val="000000" w:themeColor="text1"/>
-                <w:sz w:val="28"/>
-                <w:szCs w:val="28"/>
+                <w:sz w:val="24"/>
+                <w:szCs w:val="24"/>
                 <w:shd w:val="clear" w:color="auto" w:fill="FFFFFF"/>
               </w:rPr>
             </w:pPr>
@@ -1907,8 +1889,8 @@
               <w:rPr>
                 <w:rFonts w:ascii="Times New Roman" w:hAnsi="Times New Roman" w:cs="Times New Roman"/>
                 <w:color w:val="000000" w:themeColor="text1"/>
-                <w:sz w:val="28"/>
-                <w:szCs w:val="28"/>
+                <w:sz w:val="24"/>
+                <w:szCs w:val="24"/>
                 <w:shd w:val="clear" w:color="auto" w:fill="FFFFFF"/>
               </w:rPr>
               <w:t>+ Inner join: Lấy phần tử chung giữa 2 bảng</w:t>
@@ -1919,8 +1901,8 @@
               <w:rPr>
                 <w:rFonts w:ascii="Times New Roman" w:hAnsi="Times New Roman" w:cs="Times New Roman"/>
                 <w:color w:val="000000" w:themeColor="text1"/>
-                <w:sz w:val="28"/>
-                <w:szCs w:val="28"/>
+                <w:sz w:val="24"/>
+                <w:szCs w:val="24"/>
                 <w:shd w:val="clear" w:color="auto" w:fill="FFFFFF"/>
               </w:rPr>
             </w:pPr>
@@ -1928,8 +1910,8 @@
               <w:rPr>
                 <w:rFonts w:ascii="Times New Roman" w:hAnsi="Times New Roman" w:cs="Times New Roman"/>
                 <w:color w:val="000000" w:themeColor="text1"/>
-                <w:sz w:val="28"/>
-                <w:szCs w:val="28"/>
+                <w:sz w:val="24"/>
+                <w:szCs w:val="24"/>
                 <w:shd w:val="clear" w:color="auto" w:fill="FFFFFF"/>
               </w:rPr>
               <w:t xml:space="preserve">+ Outer join: </w:t>
@@ -1945,8 +1927,8 @@
               <w:rPr>
                 <w:rFonts w:ascii="Times New Roman" w:hAnsi="Times New Roman" w:cs="Times New Roman"/>
                 <w:color w:val="000000" w:themeColor="text1"/>
-                <w:sz w:val="28"/>
-                <w:szCs w:val="28"/>
+                <w:sz w:val="24"/>
+                <w:szCs w:val="24"/>
                 <w:shd w:val="clear" w:color="auto" w:fill="FFFFFF"/>
               </w:rPr>
             </w:pPr>
@@ -1954,8 +1936,8 @@
               <w:rPr>
                 <w:rFonts w:ascii="Times New Roman" w:hAnsi="Times New Roman" w:cs="Times New Roman"/>
                 <w:color w:val="000000" w:themeColor="text1"/>
-                <w:sz w:val="28"/>
-                <w:szCs w:val="28"/>
+                <w:sz w:val="24"/>
+                <w:szCs w:val="24"/>
                 <w:shd w:val="clear" w:color="auto" w:fill="FFFFFF"/>
               </w:rPr>
               <w:t>Left join: Lấy phần chung và toàn bộ bảng bên trái</w:t>
@@ -1971,8 +1953,8 @@
               <w:rPr>
                 <w:rFonts w:ascii="Times New Roman" w:hAnsi="Times New Roman" w:cs="Times New Roman"/>
                 <w:color w:val="000000" w:themeColor="text1"/>
-                <w:sz w:val="28"/>
-                <w:szCs w:val="28"/>
+                <w:sz w:val="24"/>
+                <w:szCs w:val="24"/>
                 <w:shd w:val="clear" w:color="auto" w:fill="FFFFFF"/>
               </w:rPr>
             </w:pPr>
@@ -1980,8 +1962,8 @@
               <w:rPr>
                 <w:rFonts w:ascii="Times New Roman" w:hAnsi="Times New Roman" w:cs="Times New Roman"/>
                 <w:color w:val="000000" w:themeColor="text1"/>
-                <w:sz w:val="28"/>
-                <w:szCs w:val="28"/>
+                <w:sz w:val="24"/>
+                <w:szCs w:val="24"/>
                 <w:shd w:val="clear" w:color="auto" w:fill="FFFFFF"/>
               </w:rPr>
               <w:t>Right join: Lấy phần chung và toàn bộ bảng bên phải</w:t>
@@ -1997,8 +1979,8 @@
               <w:rPr>
                 <w:rFonts w:ascii="Times New Roman" w:hAnsi="Times New Roman" w:cs="Times New Roman"/>
                 <w:color w:val="000000" w:themeColor="text1"/>
-                <w:sz w:val="28"/>
-                <w:szCs w:val="28"/>
+                <w:sz w:val="24"/>
+                <w:szCs w:val="24"/>
                 <w:shd w:val="clear" w:color="auto" w:fill="FFFFFF"/>
               </w:rPr>
             </w:pPr>
@@ -2006,8 +1988,8 @@
               <w:rPr>
                 <w:rFonts w:ascii="Times New Roman" w:hAnsi="Times New Roman" w:cs="Times New Roman"/>
                 <w:color w:val="000000" w:themeColor="text1"/>
-                <w:sz w:val="28"/>
-                <w:szCs w:val="28"/>
+                <w:sz w:val="24"/>
+                <w:szCs w:val="24"/>
                 <w:shd w:val="clear" w:color="auto" w:fill="FFFFFF"/>
               </w:rPr>
               <w:t>Full join lấy hết</w:t>
@@ -2018,8 +2000,8 @@
               <w:rPr>
                 <w:rFonts w:ascii="Times New Roman" w:hAnsi="Times New Roman" w:cs="Times New Roman"/>
                 <w:color w:val="000000" w:themeColor="text1"/>
-                <w:sz w:val="28"/>
-                <w:szCs w:val="28"/>
+                <w:sz w:val="24"/>
+                <w:szCs w:val="24"/>
                 <w:shd w:val="clear" w:color="auto" w:fill="FFFFFF"/>
               </w:rPr>
             </w:pPr>
@@ -2040,8 +2022,8 @@
               <w:rPr>
                 <w:rFonts w:ascii="Times New Roman" w:hAnsi="Times New Roman" w:cs="Times New Roman"/>
                 <w:color w:val="000000" w:themeColor="text1"/>
-                <w:sz w:val="28"/>
-                <w:szCs w:val="28"/>
+                <w:sz w:val="24"/>
+                <w:szCs w:val="24"/>
               </w:rPr>
             </w:pPr>
             <w:r>
@@ -2049,8 +2031,9 @@
                 <w:rStyle w:val="fontstyle01"/>
                 <w:rFonts w:ascii="Times New Roman" w:hAnsi="Times New Roman" w:cs="Times New Roman"/>
                 <w:color w:val="000000" w:themeColor="text1"/>
-              </w:rPr>
-              <w:lastRenderedPageBreak/>
+                <w:sz w:val="24"/>
+                <w:szCs w:val="24"/>
+              </w:rPr>
               <w:t>11. Phân biệt JOIN và UNION?</w:t>
             </w:r>
           </w:p>
@@ -2059,8 +2042,8 @@
               <w:rPr>
                 <w:rFonts w:ascii="Times New Roman" w:hAnsi="Times New Roman" w:cs="Times New Roman"/>
                 <w:color w:val="000000" w:themeColor="text1"/>
-                <w:sz w:val="28"/>
-                <w:szCs w:val="28"/>
+                <w:sz w:val="24"/>
+                <w:szCs w:val="24"/>
               </w:rPr>
             </w:pPr>
           </w:p>
@@ -2075,8 +2058,8 @@
               <w:rPr>
                 <w:rFonts w:ascii="Times New Roman" w:hAnsi="Times New Roman" w:cs="Times New Roman"/>
                 <w:color w:val="000000" w:themeColor="text1"/>
-                <w:sz w:val="28"/>
-                <w:szCs w:val="28"/>
+                <w:sz w:val="24"/>
+                <w:szCs w:val="24"/>
                 <w:shd w:val="clear" w:color="auto" w:fill="FFFFFF"/>
               </w:rPr>
             </w:pPr>
@@ -2085,8 +2068,8 @@
                 <w:rFonts w:ascii="Times New Roman" w:hAnsi="Times New Roman" w:cs="Times New Roman"/>
                 <w:noProof/>
                 <w:color w:val="000000" w:themeColor="text1"/>
-                <w:sz w:val="28"/>
-                <w:szCs w:val="28"/>
+                <w:sz w:val="24"/>
+                <w:szCs w:val="24"/>
               </w:rPr>
               <w:drawing>
                 <wp:inline distT="0" distB="0" distL="0" distR="0" wp14:anchorId="09E8EF48" wp14:editId="483052E1">
@@ -2141,16 +2124,16 @@
               <w:rPr>
                 <w:rFonts w:ascii="Times New Roman" w:hAnsi="Times New Roman" w:cs="Times New Roman"/>
                 <w:color w:val="000000" w:themeColor="text1"/>
-                <w:sz w:val="28"/>
-                <w:szCs w:val="28"/>
-              </w:rPr>
-            </w:pPr>
-            <w:r>
-              <w:rPr>
-                <w:rFonts w:ascii="Times New Roman" w:hAnsi="Times New Roman" w:cs="Times New Roman"/>
-                <w:color w:val="000000" w:themeColor="text1"/>
-                <w:sz w:val="28"/>
-                <w:szCs w:val="28"/>
+                <w:sz w:val="24"/>
+                <w:szCs w:val="24"/>
+              </w:rPr>
+            </w:pPr>
+            <w:r>
+              <w:rPr>
+                <w:rFonts w:ascii="Times New Roman" w:hAnsi="Times New Roman" w:cs="Times New Roman"/>
+                <w:color w:val="000000" w:themeColor="text1"/>
+                <w:sz w:val="24"/>
+                <w:szCs w:val="24"/>
               </w:rPr>
               <w:t xml:space="preserve">12. </w:t>
             </w:r>
@@ -2159,6 +2142,8 @@
                 <w:rStyle w:val="fontstyle01"/>
                 <w:rFonts w:ascii="Times New Roman" w:hAnsi="Times New Roman" w:cs="Times New Roman"/>
                 <w:color w:val="000000" w:themeColor="text1"/>
+                <w:sz w:val="24"/>
+                <w:szCs w:val="24"/>
               </w:rPr>
               <w:t>Phân biệt UNION và UNION ALL?</w:t>
             </w:r>
@@ -2168,8 +2153,8 @@
               <w:rPr>
                 <w:rFonts w:ascii="Times New Roman" w:hAnsi="Times New Roman" w:cs="Times New Roman"/>
                 <w:color w:val="000000" w:themeColor="text1"/>
-                <w:sz w:val="28"/>
-                <w:szCs w:val="28"/>
+                <w:sz w:val="24"/>
+                <w:szCs w:val="24"/>
               </w:rPr>
             </w:pPr>
           </w:p>
@@ -2186,16 +2171,16 @@
               <w:rPr>
                 <w:rFonts w:ascii="Times New Roman" w:eastAsia="Times New Roman" w:hAnsi="Times New Roman" w:cs="Times New Roman"/>
                 <w:color w:val="000000" w:themeColor="text1"/>
-                <w:sz w:val="28"/>
-                <w:szCs w:val="28"/>
-              </w:rPr>
-            </w:pPr>
-            <w:r>
-              <w:rPr>
-                <w:rFonts w:ascii="Times New Roman" w:eastAsia="Times New Roman" w:hAnsi="Times New Roman" w:cs="Times New Roman"/>
-                <w:color w:val="000000" w:themeColor="text1"/>
-                <w:sz w:val="28"/>
-                <w:szCs w:val="28"/>
+                <w:sz w:val="24"/>
+                <w:szCs w:val="24"/>
+              </w:rPr>
+            </w:pPr>
+            <w:r>
+              <w:rPr>
+                <w:rFonts w:ascii="Times New Roman" w:eastAsia="Times New Roman" w:hAnsi="Times New Roman" w:cs="Times New Roman"/>
+                <w:color w:val="000000" w:themeColor="text1"/>
+                <w:sz w:val="24"/>
+                <w:szCs w:val="24"/>
               </w:rPr>
               <w:t xml:space="preserve">UNION có tác dụng </w:t>
             </w:r>
@@ -2203,8 +2188,8 @@
               <w:rPr>
                 <w:rFonts w:ascii="Times New Roman" w:eastAsia="Times New Roman" w:hAnsi="Times New Roman" w:cs="Times New Roman"/>
                 <w:color w:val="000000" w:themeColor="text1"/>
-                <w:sz w:val="28"/>
-                <w:szCs w:val="28"/>
+                <w:sz w:val="24"/>
+                <w:szCs w:val="24"/>
               </w:rPr>
               <w:t>kết hợp</w:t>
             </w:r>
@@ -2212,8 +2197,8 @@
               <w:rPr>
                 <w:rFonts w:ascii="Times New Roman" w:eastAsia="Times New Roman" w:hAnsi="Times New Roman" w:cs="Times New Roman"/>
                 <w:color w:val="000000" w:themeColor="text1"/>
-                <w:sz w:val="28"/>
-                <w:szCs w:val="28"/>
+                <w:sz w:val="24"/>
+                <w:szCs w:val="24"/>
               </w:rPr>
               <w:t xml:space="preserve"> hai lệnh SELECT và loại bỏ đi những dòng bị trùng lặp chỉ để lại một dòng duy nhất, tuy nhiên không phải lệnh nào cũng gộp được mà phải thoải điều kiện sau:</w:t>
             </w:r>
@@ -2230,16 +2215,16 @@
               <w:rPr>
                 <w:rFonts w:ascii="Times New Roman" w:eastAsia="Times New Roman" w:hAnsi="Times New Roman" w:cs="Times New Roman"/>
                 <w:color w:val="000000" w:themeColor="text1"/>
-                <w:sz w:val="28"/>
-                <w:szCs w:val="28"/>
-              </w:rPr>
-            </w:pPr>
-            <w:r>
-              <w:rPr>
-                <w:rFonts w:ascii="Times New Roman" w:eastAsia="Times New Roman" w:hAnsi="Times New Roman" w:cs="Times New Roman"/>
-                <w:color w:val="000000" w:themeColor="text1"/>
-                <w:sz w:val="28"/>
-                <w:szCs w:val="28"/>
+                <w:sz w:val="24"/>
+                <w:szCs w:val="24"/>
+              </w:rPr>
+            </w:pPr>
+            <w:r>
+              <w:rPr>
+                <w:rFonts w:ascii="Times New Roman" w:eastAsia="Times New Roman" w:hAnsi="Times New Roman" w:cs="Times New Roman"/>
+                <w:color w:val="000000" w:themeColor="text1"/>
+                <w:sz w:val="24"/>
+                <w:szCs w:val="24"/>
               </w:rPr>
               <w:t>Tên của các column phải giống nhau</w:t>
             </w:r>
@@ -2256,16 +2241,16 @@
               <w:rPr>
                 <w:rFonts w:ascii="Times New Roman" w:eastAsia="Times New Roman" w:hAnsi="Times New Roman" w:cs="Times New Roman"/>
                 <w:color w:val="000000" w:themeColor="text1"/>
-                <w:sz w:val="28"/>
-                <w:szCs w:val="28"/>
-              </w:rPr>
-            </w:pPr>
-            <w:r>
-              <w:rPr>
-                <w:rFonts w:ascii="Times New Roman" w:eastAsia="Times New Roman" w:hAnsi="Times New Roman" w:cs="Times New Roman"/>
-                <w:color w:val="000000" w:themeColor="text1"/>
-                <w:sz w:val="28"/>
-                <w:szCs w:val="28"/>
+                <w:sz w:val="24"/>
+                <w:szCs w:val="24"/>
+              </w:rPr>
+            </w:pPr>
+            <w:r>
+              <w:rPr>
+                <w:rFonts w:ascii="Times New Roman" w:eastAsia="Times New Roman" w:hAnsi="Times New Roman" w:cs="Times New Roman"/>
+                <w:color w:val="000000" w:themeColor="text1"/>
+                <w:sz w:val="24"/>
+                <w:szCs w:val="24"/>
               </w:rPr>
               <w:t>Thứ tự các column phải giống nhau</w:t>
             </w:r>
@@ -2282,16 +2267,16 @@
               <w:rPr>
                 <w:rFonts w:ascii="Times New Roman" w:eastAsia="Times New Roman" w:hAnsi="Times New Roman" w:cs="Times New Roman"/>
                 <w:color w:val="000000" w:themeColor="text1"/>
-                <w:sz w:val="28"/>
-                <w:szCs w:val="28"/>
-              </w:rPr>
-            </w:pPr>
-            <w:r>
-              <w:rPr>
-                <w:rFonts w:ascii="Times New Roman" w:eastAsia="Times New Roman" w:hAnsi="Times New Roman" w:cs="Times New Roman"/>
-                <w:color w:val="000000" w:themeColor="text1"/>
-                <w:sz w:val="28"/>
-                <w:szCs w:val="28"/>
+                <w:sz w:val="24"/>
+                <w:szCs w:val="24"/>
+              </w:rPr>
+            </w:pPr>
+            <w:r>
+              <w:rPr>
+                <w:rFonts w:ascii="Times New Roman" w:eastAsia="Times New Roman" w:hAnsi="Times New Roman" w:cs="Times New Roman"/>
+                <w:color w:val="000000" w:themeColor="text1"/>
+                <w:sz w:val="24"/>
+                <w:szCs w:val="24"/>
               </w:rPr>
               <w:t>Tổng các column phải bằng nhau</w:t>
             </w:r>
@@ -2301,8 +2286,8 @@
               <w:rPr>
                 <w:rFonts w:ascii="Times New Roman" w:hAnsi="Times New Roman" w:cs="Times New Roman"/>
                 <w:color w:val="000000" w:themeColor="text1"/>
-                <w:sz w:val="28"/>
-                <w:szCs w:val="28"/>
+                <w:sz w:val="24"/>
+                <w:szCs w:val="24"/>
                 <w:shd w:val="clear" w:color="auto" w:fill="FFFFFF"/>
               </w:rPr>
             </w:pPr>
@@ -2310,26 +2295,17 @@
               <w:rPr>
                 <w:rFonts w:ascii="Times New Roman" w:eastAsia="Times New Roman" w:hAnsi="Times New Roman" w:cs="Times New Roman"/>
                 <w:color w:val="000000" w:themeColor="text1"/>
-                <w:sz w:val="28"/>
-                <w:szCs w:val="28"/>
-              </w:rPr>
-              <w:t xml:space="preserve">UNION </w:t>
-            </w:r>
-            <w:r>
-              <w:rPr>
-                <w:rFonts w:ascii="Times New Roman" w:eastAsia="Times New Roman" w:hAnsi="Times New Roman" w:cs="Times New Roman"/>
-                <w:color w:val="000000" w:themeColor="text1"/>
-                <w:sz w:val="28"/>
-                <w:szCs w:val="28"/>
-              </w:rPr>
-              <w:t>ALL c</w:t>
-            </w:r>
-            <w:r>
-              <w:rPr>
-                <w:rFonts w:ascii="Times New Roman" w:hAnsi="Times New Roman" w:cs="Times New Roman"/>
-                <w:color w:val="000000" w:themeColor="text1"/>
-                <w:sz w:val="28"/>
-                <w:szCs w:val="28"/>
+                <w:sz w:val="24"/>
+                <w:szCs w:val="24"/>
+              </w:rPr>
+              <w:t>UNION ALL c</w:t>
+            </w:r>
+            <w:r>
+              <w:rPr>
+                <w:rFonts w:ascii="Times New Roman" w:hAnsi="Times New Roman" w:cs="Times New Roman"/>
+                <w:color w:val="000000" w:themeColor="text1"/>
+                <w:sz w:val="24"/>
+                <w:szCs w:val="24"/>
                 <w:shd w:val="clear" w:color="auto" w:fill="FFFFFF"/>
               </w:rPr>
               <w:t>ó cú pháp và tác dụng tương tự như UNION, chỉ có điều là lệnh UNION ALL sẽ giữ lại tất cả dữ liệu kể cả những dòng bị trùng lặp.</w:t>
@@ -2351,8 +2327,8 @@
               <w:rPr>
                 <w:rFonts w:ascii="Times New Roman" w:hAnsi="Times New Roman" w:cs="Times New Roman"/>
                 <w:color w:val="000000" w:themeColor="text1"/>
-                <w:sz w:val="28"/>
-                <w:szCs w:val="28"/>
+                <w:sz w:val="24"/>
+                <w:szCs w:val="24"/>
               </w:rPr>
             </w:pPr>
             <w:r>
@@ -2360,6 +2336,8 @@
                 <w:rStyle w:val="fontstyle01"/>
                 <w:rFonts w:ascii="Times New Roman" w:hAnsi="Times New Roman" w:cs="Times New Roman"/>
                 <w:color w:val="000000" w:themeColor="text1"/>
+                <w:sz w:val="24"/>
+                <w:szCs w:val="24"/>
               </w:rPr>
               <w:t>13. Phân biệt EXIST và IN?</w:t>
             </w:r>
@@ -2369,8 +2347,8 @@
               <w:rPr>
                 <w:rFonts w:ascii="Times New Roman" w:hAnsi="Times New Roman" w:cs="Times New Roman"/>
                 <w:color w:val="000000" w:themeColor="text1"/>
-                <w:sz w:val="28"/>
-                <w:szCs w:val="28"/>
+                <w:sz w:val="24"/>
+                <w:szCs w:val="24"/>
               </w:rPr>
             </w:pPr>
           </w:p>
@@ -2384,8 +2362,8 @@
               <w:rPr>
                 <w:rFonts w:ascii="Times New Roman" w:hAnsi="Times New Roman" w:cs="Times New Roman"/>
                 <w:color w:val="000000" w:themeColor="text1"/>
-                <w:sz w:val="28"/>
-                <w:szCs w:val="28"/>
+                <w:sz w:val="24"/>
+                <w:szCs w:val="24"/>
                 <w:shd w:val="clear" w:color="auto" w:fill="FFFFFC"/>
               </w:rPr>
             </w:pPr>
@@ -2393,8 +2371,8 @@
               <w:rPr>
                 <w:rFonts w:ascii="Times New Roman" w:hAnsi="Times New Roman" w:cs="Times New Roman"/>
                 <w:color w:val="000000" w:themeColor="text1"/>
-                <w:sz w:val="28"/>
-                <w:szCs w:val="28"/>
+                <w:sz w:val="24"/>
+                <w:szCs w:val="24"/>
                 <w:shd w:val="clear" w:color="auto" w:fill="FFFFFC"/>
               </w:rPr>
               <w:t>Còn về IN và EXIST thì cách sử dụng không hề khác nhau. Điểm khác biệt là về performance.</w:t>
@@ -2405,8 +2383,8 @@
               <w:rPr>
                 <w:rFonts w:ascii="Times New Roman" w:hAnsi="Times New Roman" w:cs="Times New Roman"/>
                 <w:color w:val="000000" w:themeColor="text1"/>
-                <w:sz w:val="28"/>
-                <w:szCs w:val="28"/>
+                <w:sz w:val="24"/>
+                <w:szCs w:val="24"/>
                 <w:shd w:val="clear" w:color="auto" w:fill="FFFFFC"/>
               </w:rPr>
             </w:pPr>
@@ -2414,8 +2392,8 @@
               <w:rPr>
                 <w:rFonts w:ascii="Times New Roman" w:hAnsi="Times New Roman" w:cs="Times New Roman"/>
                 <w:color w:val="000000" w:themeColor="text1"/>
-                <w:sz w:val="28"/>
-                <w:szCs w:val="28"/>
+                <w:sz w:val="24"/>
+                <w:szCs w:val="24"/>
                 <w:shd w:val="clear" w:color="auto" w:fill="FFFFFC"/>
               </w:rPr>
               <w:t>Exist nhanh hơn</w:t>
@@ -2426,16 +2404,16 @@
               <w:rPr>
                 <w:rFonts w:ascii="Times New Roman" w:hAnsi="Times New Roman" w:cs="Times New Roman"/>
                 <w:color w:val="000000" w:themeColor="text1"/>
-                <w:sz w:val="28"/>
-                <w:szCs w:val="28"/>
-              </w:rPr>
-            </w:pPr>
-            <w:r>
-              <w:rPr>
-                <w:rFonts w:ascii="Times New Roman" w:hAnsi="Times New Roman" w:cs="Times New Roman"/>
-                <w:color w:val="000000" w:themeColor="text1"/>
-                <w:sz w:val="28"/>
-                <w:szCs w:val="28"/>
+                <w:sz w:val="24"/>
+                <w:szCs w:val="24"/>
+              </w:rPr>
+            </w:pPr>
+            <w:r>
+              <w:rPr>
+                <w:rFonts w:ascii="Times New Roman" w:hAnsi="Times New Roman" w:cs="Times New Roman"/>
+                <w:color w:val="000000" w:themeColor="text1"/>
+                <w:sz w:val="24"/>
+                <w:szCs w:val="24"/>
               </w:rPr>
               <w:t xml:space="preserve">In sẽ tìm ra tất cả các bộ </w:t>
             </w:r>
@@ -2443,8 +2421,8 @@
               <w:rPr>
                 <w:rFonts w:ascii="Times New Roman" w:hAnsi="Times New Roman" w:cs="Times New Roman"/>
                 <w:color w:val="000000" w:themeColor="text1"/>
-                <w:sz w:val="28"/>
-                <w:szCs w:val="28"/>
+                <w:sz w:val="24"/>
+                <w:szCs w:val="24"/>
               </w:rPr>
               <w:t>thỏa</w:t>
             </w:r>
@@ -2452,8 +2430,8 @@
               <w:rPr>
                 <w:rFonts w:ascii="Times New Roman" w:hAnsi="Times New Roman" w:cs="Times New Roman"/>
                 <w:color w:val="000000" w:themeColor="text1"/>
-                <w:sz w:val="28"/>
-                <w:szCs w:val="28"/>
+                <w:sz w:val="24"/>
+                <w:szCs w:val="24"/>
               </w:rPr>
               <w:t xml:space="preserve"> yêu cầu câu truy vấn con rồi mới</w:t>
             </w:r>
@@ -2461,8 +2439,8 @@
               <w:rPr>
                 <w:rFonts w:ascii="Times New Roman" w:hAnsi="Times New Roman" w:cs="Times New Roman"/>
                 <w:color w:val="000000" w:themeColor="text1"/>
-                <w:sz w:val="28"/>
-                <w:szCs w:val="28"/>
+                <w:sz w:val="24"/>
+                <w:szCs w:val="24"/>
               </w:rPr>
               <w:br/>
               <w:t>so sánh với câu truy vấn mẹ</w:t>
@@ -2471,18 +2449,27 @@
               <w:rPr>
                 <w:rFonts w:ascii="Times New Roman" w:hAnsi="Times New Roman" w:cs="Times New Roman"/>
                 <w:color w:val="000000" w:themeColor="text1"/>
-                <w:sz w:val="28"/>
-                <w:szCs w:val="28"/>
+                <w:sz w:val="24"/>
+                <w:szCs w:val="24"/>
               </w:rPr>
               <w:br/>
+            </w:r>
+            <w:r>
+              <w:rPr>
+                <w:rFonts w:ascii="Times New Roman" w:hAnsi="Times New Roman" w:cs="Times New Roman"/>
+                <w:color w:val="000000" w:themeColor="text1"/>
+                <w:sz w:val="24"/>
+                <w:szCs w:val="24"/>
+              </w:rPr>
+              <w:lastRenderedPageBreak/>
               <w:t>Exists sẽ quét từng bộ ở câu truy vấn con và so sánh trực tiếp</w:t>
             </w:r>
             <w:r>
               <w:rPr>
                 <w:rFonts w:ascii="Times New Roman" w:hAnsi="Times New Roman" w:cs="Times New Roman"/>
                 <w:color w:val="000000" w:themeColor="text1"/>
-                <w:sz w:val="28"/>
-                <w:szCs w:val="28"/>
+                <w:sz w:val="24"/>
+                <w:szCs w:val="24"/>
               </w:rPr>
               <w:br/>
               <w:t xml:space="preserve">với yêu cầu của mẹ, nếu không </w:t>
@@ -2491,8 +2478,8 @@
               <w:rPr>
                 <w:rFonts w:ascii="Times New Roman" w:hAnsi="Times New Roman" w:cs="Times New Roman"/>
                 <w:color w:val="000000" w:themeColor="text1"/>
-                <w:sz w:val="28"/>
-                <w:szCs w:val="28"/>
+                <w:sz w:val="24"/>
+                <w:szCs w:val="24"/>
               </w:rPr>
               <w:t>thỏa</w:t>
             </w:r>
@@ -2500,8 +2487,8 @@
               <w:rPr>
                 <w:rFonts w:ascii="Times New Roman" w:hAnsi="Times New Roman" w:cs="Times New Roman"/>
                 <w:color w:val="000000" w:themeColor="text1"/>
-                <w:sz w:val="28"/>
-                <w:szCs w:val="28"/>
+                <w:sz w:val="24"/>
+                <w:szCs w:val="24"/>
               </w:rPr>
               <w:t xml:space="preserve"> là loại trừ ngay</w:t>
             </w:r>
@@ -2511,8 +2498,8 @@
               <w:rPr>
                 <w:rFonts w:ascii="Times New Roman" w:hAnsi="Times New Roman" w:cs="Times New Roman"/>
                 <w:color w:val="000000" w:themeColor="text1"/>
-                <w:sz w:val="28"/>
-                <w:szCs w:val="28"/>
+                <w:sz w:val="24"/>
+                <w:szCs w:val="24"/>
                 <w:shd w:val="clear" w:color="auto" w:fill="FFFFFF"/>
               </w:rPr>
             </w:pPr>
@@ -2533,17 +2520,18 @@
               <w:rPr>
                 <w:rFonts w:ascii="Times New Roman" w:hAnsi="Times New Roman" w:cs="Times New Roman"/>
                 <w:color w:val="000000" w:themeColor="text1"/>
-                <w:sz w:val="28"/>
-                <w:szCs w:val="28"/>
-              </w:rPr>
-            </w:pPr>
-            <w:r>
-              <w:rPr>
-                <w:rFonts w:ascii="Times New Roman" w:hAnsi="Times New Roman" w:cs="Times New Roman"/>
-                <w:color w:val="000000" w:themeColor="text1"/>
-                <w:sz w:val="28"/>
-                <w:szCs w:val="28"/>
-              </w:rPr>
+                <w:sz w:val="24"/>
+                <w:szCs w:val="24"/>
+              </w:rPr>
+            </w:pPr>
+            <w:r>
+              <w:rPr>
+                <w:rFonts w:ascii="Times New Roman" w:hAnsi="Times New Roman" w:cs="Times New Roman"/>
+                <w:color w:val="000000" w:themeColor="text1"/>
+                <w:sz w:val="24"/>
+                <w:szCs w:val="24"/>
+              </w:rPr>
+              <w:lastRenderedPageBreak/>
               <w:t xml:space="preserve">14. </w:t>
             </w:r>
           </w:p>
@@ -2552,8 +2540,8 @@
               <w:rPr>
                 <w:rFonts w:ascii="Times New Roman" w:hAnsi="Times New Roman" w:cs="Times New Roman"/>
                 <w:color w:val="000000" w:themeColor="text1"/>
-                <w:sz w:val="28"/>
-                <w:szCs w:val="28"/>
+                <w:sz w:val="24"/>
+                <w:szCs w:val="24"/>
               </w:rPr>
             </w:pPr>
             <w:r>
@@ -2561,6 +2549,8 @@
                 <w:rStyle w:val="fontstyle01"/>
                 <w:rFonts w:ascii="Times New Roman" w:hAnsi="Times New Roman" w:cs="Times New Roman"/>
                 <w:color w:val="000000" w:themeColor="text1"/>
+                <w:sz w:val="24"/>
+                <w:szCs w:val="24"/>
               </w:rPr>
               <w:t>Phân biệt AND và OR?</w:t>
             </w:r>
@@ -2570,8 +2560,8 @@
               <w:rPr>
                 <w:rFonts w:ascii="Times New Roman" w:hAnsi="Times New Roman" w:cs="Times New Roman"/>
                 <w:color w:val="000000" w:themeColor="text1"/>
-                <w:sz w:val="28"/>
-                <w:szCs w:val="28"/>
+                <w:sz w:val="24"/>
+                <w:szCs w:val="24"/>
               </w:rPr>
             </w:pPr>
           </w:p>
@@ -2585,8 +2575,8 @@
               <w:rPr>
                 <w:rFonts w:ascii="Times New Roman" w:hAnsi="Times New Roman" w:cs="Times New Roman"/>
                 <w:color w:val="000000" w:themeColor="text1"/>
-                <w:sz w:val="28"/>
-                <w:szCs w:val="28"/>
+                <w:sz w:val="24"/>
+                <w:szCs w:val="24"/>
                 <w:shd w:val="clear" w:color="auto" w:fill="FFFFFF"/>
               </w:rPr>
             </w:pPr>
@@ -2594,8 +2584,8 @@
               <w:rPr>
                 <w:rFonts w:ascii="Times New Roman" w:hAnsi="Times New Roman" w:cs="Times New Roman"/>
                 <w:color w:val="000000" w:themeColor="text1"/>
-                <w:sz w:val="28"/>
-                <w:szCs w:val="28"/>
+                <w:sz w:val="24"/>
+                <w:szCs w:val="24"/>
                 <w:shd w:val="clear" w:color="auto" w:fill="FFFFFF"/>
               </w:rPr>
               <w:t>AND cho phép sử dụng nhiều điều kiện trong mệnh đề WHERE của câu lệnh SQL. Như ở bài trước bạn đã thấy, chúng ta chỉ có thể sử dụng một điều kiện trong WHERE, khi kết hợp với </w:t>
@@ -2606,8 +2596,8 @@
                   <w:rStyle w:val="Hyperlink"/>
                   <w:rFonts w:ascii="Times New Roman" w:hAnsi="Times New Roman" w:cs="Times New Roman"/>
                   <w:color w:val="000000" w:themeColor="text1"/>
-                  <w:sz w:val="28"/>
-                  <w:szCs w:val="28"/>
+                  <w:sz w:val="24"/>
+                  <w:szCs w:val="24"/>
                   <w:bdr w:val="none" w:sz="0" w:space="0" w:color="auto" w:frame="1"/>
                   <w:shd w:val="clear" w:color="auto" w:fill="FFFFFF"/>
                 </w:rPr>
@@ -2618,8 +2608,8 @@
               <w:rPr>
                 <w:rFonts w:ascii="Times New Roman" w:hAnsi="Times New Roman" w:cs="Times New Roman"/>
                 <w:color w:val="000000" w:themeColor="text1"/>
-                <w:sz w:val="28"/>
-                <w:szCs w:val="28"/>
+                <w:sz w:val="24"/>
+                <w:szCs w:val="24"/>
                 <w:shd w:val="clear" w:color="auto" w:fill="FFFFFF"/>
               </w:rPr>
               <w:t>. Nhưng nếu có AND bạn có thể thêm vào các điều kiện khác để đảm bảo lấy được dữ liệu chuẩn xác hơn. Dữ liệu lấy ra phải thỏa mãn cùng lúc tất cả các điều kiện có trong mệnh đề WHERE.</w:t>
@@ -2630,8 +2620,8 @@
               <w:rPr>
                 <w:rFonts w:ascii="Times New Roman" w:hAnsi="Times New Roman" w:cs="Times New Roman"/>
                 <w:color w:val="000000" w:themeColor="text1"/>
-                <w:sz w:val="28"/>
-                <w:szCs w:val="28"/>
+                <w:sz w:val="24"/>
+                <w:szCs w:val="24"/>
                 <w:shd w:val="clear" w:color="auto" w:fill="FFFFFF"/>
               </w:rPr>
             </w:pPr>
@@ -2639,11 +2629,10 @@
               <w:rPr>
                 <w:rFonts w:ascii="Times New Roman" w:hAnsi="Times New Roman" w:cs="Times New Roman"/>
                 <w:color w:val="000000" w:themeColor="text1"/>
-                <w:sz w:val="28"/>
-                <w:szCs w:val="28"/>
+                <w:sz w:val="24"/>
+                <w:szCs w:val="24"/>
                 <w:shd w:val="clear" w:color="auto" w:fill="FFFFFF"/>
               </w:rPr>
-              <w:lastRenderedPageBreak/>
               <w:t>Toán tử OR được sử dụng để kết hợp nhiều điều kiện trong mệnh đề WHERE của lệnh SQL. Khi sử dụng OR trong WHERE kết hợp với SELECT thì dữ liệu lấy ra chỉ cần thỏa mãn một trong các điều kiện được liệt kê.</w:t>
             </w:r>
           </w:p>
@@ -2663,18 +2652,17 @@
               <w:rPr>
                 <w:rFonts w:ascii="Times New Roman" w:hAnsi="Times New Roman" w:cs="Times New Roman"/>
                 <w:color w:val="000000" w:themeColor="text1"/>
-                <w:sz w:val="28"/>
-                <w:szCs w:val="28"/>
-              </w:rPr>
-            </w:pPr>
-            <w:r>
-              <w:rPr>
-                <w:rFonts w:ascii="Times New Roman" w:hAnsi="Times New Roman" w:cs="Times New Roman"/>
-                <w:color w:val="000000" w:themeColor="text1"/>
-                <w:sz w:val="28"/>
-                <w:szCs w:val="28"/>
-              </w:rPr>
-              <w:lastRenderedPageBreak/>
+                <w:sz w:val="24"/>
+                <w:szCs w:val="24"/>
+              </w:rPr>
+            </w:pPr>
+            <w:r>
+              <w:rPr>
+                <w:rFonts w:ascii="Times New Roman" w:hAnsi="Times New Roman" w:cs="Times New Roman"/>
+                <w:color w:val="000000" w:themeColor="text1"/>
+                <w:sz w:val="24"/>
+                <w:szCs w:val="24"/>
+              </w:rPr>
               <w:t xml:space="preserve">15. </w:t>
             </w:r>
           </w:p>
@@ -2683,8 +2671,8 @@
               <w:rPr>
                 <w:rFonts w:ascii="Times New Roman" w:hAnsi="Times New Roman" w:cs="Times New Roman"/>
                 <w:color w:val="000000" w:themeColor="text1"/>
-                <w:sz w:val="28"/>
-                <w:szCs w:val="28"/>
+                <w:sz w:val="24"/>
+                <w:szCs w:val="24"/>
               </w:rPr>
             </w:pPr>
             <w:r>
@@ -2692,6 +2680,8 @@
                 <w:rStyle w:val="fontstyle01"/>
                 <w:rFonts w:ascii="Times New Roman" w:hAnsi="Times New Roman" w:cs="Times New Roman"/>
                 <w:color w:val="000000" w:themeColor="text1"/>
+                <w:sz w:val="24"/>
+                <w:szCs w:val="24"/>
               </w:rPr>
               <w:t>Phân biệt GROUP BY và ORDER BY?</w:t>
             </w:r>
@@ -2701,8 +2691,8 @@
               <w:rPr>
                 <w:rFonts w:ascii="Times New Roman" w:hAnsi="Times New Roman" w:cs="Times New Roman"/>
                 <w:color w:val="000000" w:themeColor="text1"/>
-                <w:sz w:val="28"/>
-                <w:szCs w:val="28"/>
+                <w:sz w:val="24"/>
+                <w:szCs w:val="24"/>
               </w:rPr>
             </w:pPr>
           </w:p>
@@ -2716,8 +2706,8 @@
               <w:rPr>
                 <w:rFonts w:ascii="Times New Roman" w:hAnsi="Times New Roman" w:cs="Times New Roman"/>
                 <w:color w:val="000000" w:themeColor="text1"/>
-                <w:sz w:val="28"/>
-                <w:szCs w:val="28"/>
+                <w:sz w:val="24"/>
+                <w:szCs w:val="24"/>
                 <w:shd w:val="clear" w:color="auto" w:fill="FFFFFF"/>
               </w:rPr>
             </w:pPr>
@@ -2725,8 +2715,8 @@
               <w:rPr>
                 <w:rFonts w:ascii="Times New Roman" w:hAnsi="Times New Roman" w:cs="Times New Roman"/>
                 <w:color w:val="000000" w:themeColor="text1"/>
-                <w:sz w:val="28"/>
-                <w:szCs w:val="28"/>
+                <w:sz w:val="24"/>
+                <w:szCs w:val="24"/>
                 <w:shd w:val="clear" w:color="auto" w:fill="FFFFFF"/>
               </w:rPr>
               <w:t>Vậy nhận thấy mệnh đề group by là một phần không bắt buộc của câu lệnh select, được sử dụng để nhóm các tập các hàng có cùng một giá trị vào thành một nhóm, mỗi nhóm đó chỉ trả về một hàng.</w:t>
@@ -2737,8 +2727,8 @@
               <w:rPr>
                 <w:rFonts w:ascii="Times New Roman" w:hAnsi="Times New Roman" w:cs="Times New Roman"/>
                 <w:color w:val="000000" w:themeColor="text1"/>
-                <w:sz w:val="28"/>
-                <w:szCs w:val="28"/>
+                <w:sz w:val="24"/>
+                <w:szCs w:val="24"/>
                 <w:shd w:val="clear" w:color="auto" w:fill="FFFFFF"/>
               </w:rPr>
             </w:pPr>
@@ -2746,8 +2736,8 @@
               <w:rPr>
                 <w:rFonts w:ascii="Times New Roman" w:hAnsi="Times New Roman" w:cs="Times New Roman"/>
                 <w:color w:val="000000" w:themeColor="text1"/>
-                <w:sz w:val="28"/>
-                <w:szCs w:val="28"/>
+                <w:sz w:val="24"/>
+                <w:szCs w:val="24"/>
                 <w:shd w:val="clear" w:color="auto" w:fill="FFFFFF"/>
               </w:rPr>
               <w:t>Các hàm tập hợp (SUM, MAX, MIN, COUNT, AVG) cho phép tính toán một tập các hàng và trả về một giá trị duy nhất. Mệnh đề group by thường được sử dụng với một hàm tập để thực hiện việc tính toán và trả về một giá trị cho mỗi nhóm.</w:t>
@@ -2758,8 +2748,8 @@
               <w:rPr>
                 <w:rFonts w:ascii="Times New Roman" w:hAnsi="Times New Roman" w:cs="Times New Roman"/>
                 <w:color w:val="000000" w:themeColor="text1"/>
-                <w:sz w:val="28"/>
-                <w:szCs w:val="28"/>
+                <w:sz w:val="24"/>
+                <w:szCs w:val="24"/>
                 <w:shd w:val="clear" w:color="auto" w:fill="FFFFFF"/>
               </w:rPr>
             </w:pPr>
@@ -2767,8 +2757,8 @@
               <w:rPr>
                 <w:rFonts w:ascii="Times New Roman" w:hAnsi="Times New Roman" w:cs="Times New Roman"/>
                 <w:color w:val="000000" w:themeColor="text1"/>
-                <w:sz w:val="28"/>
-                <w:szCs w:val="28"/>
+                <w:sz w:val="24"/>
+                <w:szCs w:val="24"/>
                 <w:shd w:val="clear" w:color="auto" w:fill="FFFFFF"/>
               </w:rPr>
               <w:t>Mệnh đề ORDER BY được dùng để lọc bản ghi trong bộ kết quả trả về của </w:t>
@@ -2779,8 +2769,8 @@
                   <w:rStyle w:val="Hyperlink"/>
                   <w:rFonts w:ascii="Times New Roman" w:hAnsi="Times New Roman" w:cs="Times New Roman"/>
                   <w:color w:val="000000" w:themeColor="text1"/>
-                  <w:sz w:val="28"/>
-                  <w:szCs w:val="28"/>
+                  <w:sz w:val="24"/>
+                  <w:szCs w:val="24"/>
                   <w:bdr w:val="none" w:sz="0" w:space="0" w:color="auto" w:frame="1"/>
                   <w:shd w:val="clear" w:color="auto" w:fill="FFFFFF"/>
                 </w:rPr>
@@ -2791,8 +2781,8 @@
               <w:rPr>
                 <w:rFonts w:ascii="Times New Roman" w:hAnsi="Times New Roman" w:cs="Times New Roman"/>
                 <w:color w:val="000000" w:themeColor="text1"/>
-                <w:sz w:val="28"/>
-                <w:szCs w:val="28"/>
+                <w:sz w:val="24"/>
+                <w:szCs w:val="24"/>
                 <w:shd w:val="clear" w:color="auto" w:fill="FFFFFF"/>
               </w:rPr>
               <w:t>. </w:t>
@@ -2805,8 +2795,8 @@
               <w:rPr>
                 <w:rFonts w:ascii="Times New Roman" w:eastAsia="Times New Roman" w:hAnsi="Times New Roman" w:cs="Times New Roman"/>
                 <w:color w:val="000000" w:themeColor="text1"/>
-                <w:sz w:val="28"/>
-                <w:szCs w:val="28"/>
+                <w:sz w:val="24"/>
+                <w:szCs w:val="24"/>
               </w:rPr>
             </w:pPr>
             <w:r>
@@ -2815,8 +2805,8 @@
                 <w:b/>
                 <w:bCs/>
                 <w:color w:val="000000" w:themeColor="text1"/>
-                <w:sz w:val="28"/>
-                <w:szCs w:val="28"/>
+                <w:sz w:val="24"/>
+                <w:szCs w:val="24"/>
                 <w:bdr w:val="none" w:sz="0" w:space="0" w:color="auto" w:frame="1"/>
               </w:rPr>
               <w:t>ASC</w:t>
@@ -2825,8 +2815,8 @@
               <w:rPr>
                 <w:rFonts w:ascii="Times New Roman" w:eastAsia="Times New Roman" w:hAnsi="Times New Roman" w:cs="Times New Roman"/>
                 <w:color w:val="000000" w:themeColor="text1"/>
-                <w:sz w:val="28"/>
-                <w:szCs w:val="28"/>
+                <w:sz w:val="24"/>
+                <w:szCs w:val="24"/>
               </w:rPr>
               <w:t> - tùy chọn. Lọc kết quả theo thứ tự tăng dần của biểu thức (mặc định nếu không chỉ định rõ).</w:t>
             </w:r>
@@ -2838,8 +2828,8 @@
               <w:rPr>
                 <w:rFonts w:ascii="Times New Roman" w:eastAsia="Times New Roman" w:hAnsi="Times New Roman" w:cs="Times New Roman"/>
                 <w:color w:val="000000" w:themeColor="text1"/>
-                <w:sz w:val="28"/>
-                <w:szCs w:val="28"/>
+                <w:sz w:val="24"/>
+                <w:szCs w:val="24"/>
               </w:rPr>
             </w:pPr>
             <w:r>
@@ -2848,8 +2838,8 @@
                 <w:b/>
                 <w:bCs/>
                 <w:color w:val="000000" w:themeColor="text1"/>
-                <w:sz w:val="28"/>
-                <w:szCs w:val="28"/>
+                <w:sz w:val="24"/>
+                <w:szCs w:val="24"/>
                 <w:bdr w:val="none" w:sz="0" w:space="0" w:color="auto" w:frame="1"/>
               </w:rPr>
               <w:t>DESC</w:t>
@@ -2858,8 +2848,8 @@
               <w:rPr>
                 <w:rFonts w:ascii="Times New Roman" w:eastAsia="Times New Roman" w:hAnsi="Times New Roman" w:cs="Times New Roman"/>
                 <w:color w:val="000000" w:themeColor="text1"/>
-                <w:sz w:val="28"/>
-                <w:szCs w:val="28"/>
+                <w:sz w:val="24"/>
+                <w:szCs w:val="24"/>
               </w:rPr>
               <w:t> - tùy chọn. Lọc kết quả theo thứ tự giảm dần của biểu thức.</w:t>
             </w:r>
@@ -2871,8 +2861,8 @@
               <w:rPr>
                 <w:rFonts w:ascii="Times New Roman" w:eastAsia="Times New Roman" w:hAnsi="Times New Roman" w:cs="Times New Roman"/>
                 <w:color w:val="000000" w:themeColor="text1"/>
-                <w:sz w:val="28"/>
-                <w:szCs w:val="28"/>
+                <w:sz w:val="24"/>
+                <w:szCs w:val="24"/>
               </w:rPr>
             </w:pPr>
             <w:r>
@@ -2881,8 +2871,8 @@
                 <w:b/>
                 <w:bCs/>
                 <w:color w:val="000000" w:themeColor="text1"/>
-                <w:sz w:val="28"/>
-                <w:szCs w:val="28"/>
+                <w:sz w:val="24"/>
+                <w:szCs w:val="24"/>
                 <w:bdr w:val="none" w:sz="0" w:space="0" w:color="auto" w:frame="1"/>
               </w:rPr>
               <w:t>Lưu ý:</w:t>
@@ -2895,16 +2885,16 @@
               <w:rPr>
                 <w:rFonts w:ascii="Times New Roman" w:eastAsia="Times New Roman" w:hAnsi="Times New Roman" w:cs="Times New Roman"/>
                 <w:color w:val="000000" w:themeColor="text1"/>
-                <w:sz w:val="28"/>
-                <w:szCs w:val="28"/>
-              </w:rPr>
-            </w:pPr>
-            <w:r>
-              <w:rPr>
-                <w:rFonts w:ascii="Times New Roman" w:eastAsia="Times New Roman" w:hAnsi="Times New Roman" w:cs="Times New Roman"/>
-                <w:color w:val="000000" w:themeColor="text1"/>
-                <w:sz w:val="28"/>
-                <w:szCs w:val="28"/>
+                <w:sz w:val="24"/>
+                <w:szCs w:val="24"/>
+              </w:rPr>
+            </w:pPr>
+            <w:r>
+              <w:rPr>
+                <w:rFonts w:ascii="Times New Roman" w:eastAsia="Times New Roman" w:hAnsi="Times New Roman" w:cs="Times New Roman"/>
+                <w:color w:val="000000" w:themeColor="text1"/>
+                <w:sz w:val="24"/>
+                <w:szCs w:val="24"/>
               </w:rPr>
               <w:t>Nếu không chọn cụ thể ASC hay DESC trong mệnh đề ORDER BY thì kết quả sẽ mặc định được sắp xếp theo thứ tự tăng dần, tương đương với ORDER BY “biểu thức” ASC.</w:t>
             </w:r>
@@ -2914,8 +2904,8 @@
               <w:rPr>
                 <w:rFonts w:ascii="Times New Roman" w:hAnsi="Times New Roman" w:cs="Times New Roman"/>
                 <w:color w:val="000000" w:themeColor="text1"/>
-                <w:sz w:val="28"/>
-                <w:szCs w:val="28"/>
+                <w:sz w:val="24"/>
+                <w:szCs w:val="24"/>
                 <w:shd w:val="clear" w:color="auto" w:fill="FFFFFF"/>
               </w:rPr>
             </w:pPr>
@@ -2936,16 +2926,16 @@
               <w:rPr>
                 <w:rFonts w:ascii="Times New Roman" w:hAnsi="Times New Roman" w:cs="Times New Roman"/>
                 <w:color w:val="000000" w:themeColor="text1"/>
-                <w:sz w:val="28"/>
-                <w:szCs w:val="28"/>
-              </w:rPr>
-            </w:pPr>
-            <w:r>
-              <w:rPr>
-                <w:rFonts w:ascii="Times New Roman" w:hAnsi="Times New Roman" w:cs="Times New Roman"/>
-                <w:color w:val="000000" w:themeColor="text1"/>
-                <w:sz w:val="28"/>
-                <w:szCs w:val="28"/>
+                <w:sz w:val="24"/>
+                <w:szCs w:val="24"/>
+              </w:rPr>
+            </w:pPr>
+            <w:r>
+              <w:rPr>
+                <w:rFonts w:ascii="Times New Roman" w:hAnsi="Times New Roman" w:cs="Times New Roman"/>
+                <w:color w:val="000000" w:themeColor="text1"/>
+                <w:sz w:val="24"/>
+                <w:szCs w:val="24"/>
               </w:rPr>
               <w:t xml:space="preserve">16. </w:t>
             </w:r>
@@ -2954,6 +2944,8 @@
                 <w:rStyle w:val="fontstyle01"/>
                 <w:rFonts w:ascii="Times New Roman" w:hAnsi="Times New Roman" w:cs="Times New Roman"/>
                 <w:color w:val="000000" w:themeColor="text1"/>
+                <w:sz w:val="24"/>
+                <w:szCs w:val="24"/>
               </w:rPr>
               <w:t>Muốn nối chuỗi trong MySQL thì sử dụng gì?</w:t>
             </w:r>
@@ -2963,8 +2955,8 @@
               <w:rPr>
                 <w:rFonts w:ascii="Times New Roman" w:hAnsi="Times New Roman" w:cs="Times New Roman"/>
                 <w:color w:val="000000" w:themeColor="text1"/>
-                <w:sz w:val="28"/>
-                <w:szCs w:val="28"/>
+                <w:sz w:val="24"/>
+                <w:szCs w:val="24"/>
               </w:rPr>
             </w:pPr>
           </w:p>
@@ -2979,8 +2971,8 @@
                 <w:rStyle w:val="Strong"/>
                 <w:rFonts w:ascii="Times New Roman" w:hAnsi="Times New Roman" w:cs="Times New Roman"/>
                 <w:color w:val="000000" w:themeColor="text1"/>
-                <w:sz w:val="28"/>
-                <w:szCs w:val="28"/>
+                <w:sz w:val="24"/>
+                <w:szCs w:val="24"/>
                 <w:shd w:val="clear" w:color="auto" w:fill="FFFFFF"/>
               </w:rPr>
             </w:pPr>
@@ -2988,8 +2980,8 @@
               <w:rPr>
                 <w:rFonts w:ascii="Times New Roman" w:hAnsi="Times New Roman" w:cs="Times New Roman"/>
                 <w:color w:val="000000" w:themeColor="text1"/>
-                <w:sz w:val="28"/>
-                <w:szCs w:val="28"/>
+                <w:sz w:val="24"/>
+                <w:szCs w:val="24"/>
                 <w:shd w:val="clear" w:color="auto" w:fill="FFFFFF"/>
               </w:rPr>
               <w:t>để nối chuỗi trong MYSQL thì ta phải làm thế nào? Đơn giản là ta sẽ dùng hàm </w:t>
@@ -2999,8 +2991,8 @@
                 <w:rStyle w:val="Strong"/>
                 <w:rFonts w:ascii="Times New Roman" w:hAnsi="Times New Roman" w:cs="Times New Roman"/>
                 <w:color w:val="000000" w:themeColor="text1"/>
-                <w:sz w:val="28"/>
-                <w:szCs w:val="28"/>
+                <w:sz w:val="24"/>
+                <w:szCs w:val="24"/>
                 <w:shd w:val="clear" w:color="auto" w:fill="FFFFFF"/>
               </w:rPr>
               <w:t>Concat trong MYSQL</w:t>
@@ -3011,8 +3003,8 @@
               <w:rPr>
                 <w:rFonts w:ascii="Times New Roman" w:hAnsi="Times New Roman" w:cs="Times New Roman"/>
                 <w:color w:val="000000" w:themeColor="text1"/>
-                <w:sz w:val="28"/>
-                <w:szCs w:val="28"/>
+                <w:sz w:val="24"/>
+                <w:szCs w:val="24"/>
                 <w:shd w:val="clear" w:color="auto" w:fill="FFFFFF"/>
               </w:rPr>
             </w:pPr>
@@ -3020,8 +3012,8 @@
               <w:rPr>
                 <w:rFonts w:ascii="Times New Roman" w:hAnsi="Times New Roman" w:cs="Times New Roman"/>
                 <w:color w:val="000000" w:themeColor="text1"/>
-                <w:sz w:val="28"/>
-                <w:szCs w:val="28"/>
+                <w:sz w:val="24"/>
+                <w:szCs w:val="24"/>
                 <w:shd w:val="clear" w:color="auto" w:fill="FFFFFF"/>
               </w:rPr>
               <w:t>Hàm concat có tác dụng là nối các chuỗi lại với nhau với cú pháp như sau:</w:t>
@@ -3041,8 +3033,8 @@
               <w:tblLook w:val="04A0" w:firstRow="1" w:lastRow="0" w:firstColumn="1" w:lastColumn="0" w:noHBand="0" w:noVBand="1"/>
             </w:tblPr>
             <w:tblGrid>
-              <w:gridCol w:w="215"/>
-              <w:gridCol w:w="9207"/>
+              <w:gridCol w:w="195"/>
+              <w:gridCol w:w="9227"/>
             </w:tblGrid>
             <w:tr>
               <w:trPr>
@@ -3068,16 +3060,16 @@
                     <w:rPr>
                       <w:rFonts w:ascii="Times New Roman" w:eastAsia="Times New Roman" w:hAnsi="Times New Roman" w:cs="Times New Roman"/>
                       <w:color w:val="000000" w:themeColor="text1"/>
-                      <w:sz w:val="28"/>
-                      <w:szCs w:val="28"/>
+                      <w:sz w:val="24"/>
+                      <w:szCs w:val="24"/>
                     </w:rPr>
                   </w:pPr>
                   <w:r>
                     <w:rPr>
                       <w:rFonts w:ascii="Times New Roman" w:eastAsia="Times New Roman" w:hAnsi="Times New Roman" w:cs="Times New Roman"/>
                       <w:color w:val="000000" w:themeColor="text1"/>
-                      <w:sz w:val="28"/>
-                      <w:szCs w:val="28"/>
+                      <w:sz w:val="24"/>
+                      <w:szCs w:val="24"/>
                     </w:rPr>
                     <w:t>1</w:t>
                   </w:r>
@@ -3102,16 +3094,16 @@
                     <w:rPr>
                       <w:rFonts w:ascii="Times New Roman" w:eastAsia="Times New Roman" w:hAnsi="Times New Roman" w:cs="Times New Roman"/>
                       <w:color w:val="000000" w:themeColor="text1"/>
-                      <w:sz w:val="28"/>
-                      <w:szCs w:val="28"/>
+                      <w:sz w:val="24"/>
+                      <w:szCs w:val="24"/>
                     </w:rPr>
                   </w:pPr>
                   <w:r>
                     <w:rPr>
                       <w:rFonts w:ascii="Times New Roman" w:eastAsia="Times New Roman" w:hAnsi="Times New Roman" w:cs="Times New Roman"/>
                       <w:color w:val="000000" w:themeColor="text1"/>
-                      <w:sz w:val="28"/>
-                      <w:szCs w:val="28"/>
+                      <w:sz w:val="24"/>
+                      <w:szCs w:val="24"/>
                     </w:rPr>
                     <w:t>concat(str1, str2, str2, ... , strn)</w:t>
                   </w:r>
@@ -3124,8 +3116,8 @@
               <w:rPr>
                 <w:rFonts w:ascii="Times New Roman" w:hAnsi="Times New Roman" w:cs="Times New Roman"/>
                 <w:color w:val="000000" w:themeColor="text1"/>
-                <w:sz w:val="28"/>
-                <w:szCs w:val="28"/>
+                <w:sz w:val="24"/>
+                <w:szCs w:val="24"/>
                 <w:shd w:val="clear" w:color="auto" w:fill="FFFFFF"/>
               </w:rPr>
             </w:pPr>
@@ -3146,16 +3138,16 @@
               <w:rPr>
                 <w:rFonts w:ascii="Times New Roman" w:hAnsi="Times New Roman" w:cs="Times New Roman"/>
                 <w:color w:val="000000" w:themeColor="text1"/>
-                <w:sz w:val="28"/>
-                <w:szCs w:val="28"/>
-              </w:rPr>
-            </w:pPr>
-            <w:r>
-              <w:rPr>
-                <w:rFonts w:ascii="Times New Roman" w:hAnsi="Times New Roman" w:cs="Times New Roman"/>
-                <w:color w:val="000000" w:themeColor="text1"/>
-                <w:sz w:val="28"/>
-                <w:szCs w:val="28"/>
+                <w:sz w:val="24"/>
+                <w:szCs w:val="24"/>
+              </w:rPr>
+            </w:pPr>
+            <w:r>
+              <w:rPr>
+                <w:rFonts w:ascii="Times New Roman" w:hAnsi="Times New Roman" w:cs="Times New Roman"/>
+                <w:color w:val="000000" w:themeColor="text1"/>
+                <w:sz w:val="24"/>
+                <w:szCs w:val="24"/>
               </w:rPr>
               <w:t xml:space="preserve">17. </w:t>
             </w:r>
@@ -3164,6 +3156,8 @@
                 <w:rStyle w:val="fontstyle01"/>
                 <w:rFonts w:ascii="Times New Roman" w:hAnsi="Times New Roman" w:cs="Times New Roman"/>
                 <w:color w:val="000000" w:themeColor="text1"/>
+                <w:sz w:val="24"/>
+                <w:szCs w:val="24"/>
               </w:rPr>
               <w:t>Yêu cầu tính điểm trung bình của tất cả các sinh viên thì làm thế nào?</w:t>
             </w:r>
@@ -3173,8 +3167,8 @@
               <w:rPr>
                 <w:rFonts w:ascii="Times New Roman" w:hAnsi="Times New Roman" w:cs="Times New Roman"/>
                 <w:color w:val="000000" w:themeColor="text1"/>
-                <w:sz w:val="28"/>
-                <w:szCs w:val="28"/>
+                <w:sz w:val="24"/>
+                <w:szCs w:val="24"/>
               </w:rPr>
             </w:pPr>
           </w:p>
@@ -3188,8 +3182,8 @@
               <w:rPr>
                 <w:rFonts w:ascii="Times New Roman" w:hAnsi="Times New Roman" w:cs="Times New Roman"/>
                 <w:color w:val="000000" w:themeColor="text1"/>
-                <w:sz w:val="28"/>
-                <w:szCs w:val="28"/>
+                <w:sz w:val="24"/>
+                <w:szCs w:val="24"/>
                 <w:shd w:val="clear" w:color="auto" w:fill="FFFFFF"/>
               </w:rPr>
             </w:pPr>
@@ -3198,8 +3192,8 @@
                 <w:rStyle w:val="HTMLCode"/>
                 <w:rFonts w:ascii="Times New Roman" w:eastAsiaTheme="minorHAnsi" w:hAnsi="Times New Roman" w:cs="Times New Roman"/>
                 <w:color w:val="000000" w:themeColor="text1"/>
-                <w:sz w:val="28"/>
-                <w:szCs w:val="28"/>
+                <w:sz w:val="24"/>
+                <w:szCs w:val="24"/>
               </w:rPr>
               <w:t>SELECT</w:t>
             </w:r>
@@ -3207,8 +3201,8 @@
               <w:rPr>
                 <w:rFonts w:ascii="Times New Roman" w:hAnsi="Times New Roman" w:cs="Times New Roman"/>
                 <w:color w:val="000000" w:themeColor="text1"/>
-                <w:sz w:val="28"/>
-                <w:szCs w:val="28"/>
+                <w:sz w:val="24"/>
+                <w:szCs w:val="24"/>
                 <w:shd w:val="clear" w:color="auto" w:fill="FFFFFF"/>
               </w:rPr>
               <w:t xml:space="preserve">  </w:t>
@@ -3218,8 +3212,8 @@
                 <w:rStyle w:val="HTMLCode"/>
                 <w:rFonts w:ascii="Times New Roman" w:eastAsiaTheme="minorHAnsi" w:hAnsi="Times New Roman" w:cs="Times New Roman"/>
                 <w:color w:val="000000" w:themeColor="text1"/>
-                <w:sz w:val="28"/>
-                <w:szCs w:val="28"/>
+                <w:sz w:val="24"/>
+                <w:szCs w:val="24"/>
               </w:rPr>
               <w:t>AVG(ten_cot_diem) ten_bang</w:t>
             </w:r>
@@ -3248,16 +3242,16 @@
               <w:rPr>
                 <w:rFonts w:ascii="Times New Roman" w:hAnsi="Times New Roman" w:cs="Times New Roman"/>
                 <w:color w:val="FF0000"/>
-                <w:sz w:val="28"/>
-                <w:szCs w:val="28"/>
+                <w:sz w:val="24"/>
+                <w:szCs w:val="24"/>
               </w:rPr>
             </w:pPr>
             <w:r>
               <w:rPr>
                 <w:rFonts w:ascii="Times New Roman" w:hAnsi="Times New Roman" w:cs="Times New Roman"/>
                 <w:color w:val="FF0000"/>
-                <w:sz w:val="28"/>
-                <w:szCs w:val="28"/>
+                <w:sz w:val="24"/>
+                <w:szCs w:val="24"/>
               </w:rPr>
               <w:t>18</w:t>
             </w:r>
@@ -3274,16 +3268,16 @@
               <w:rPr>
                 <w:rFonts w:ascii="Times New Roman" w:hAnsi="Times New Roman" w:cs="Times New Roman"/>
                 <w:color w:val="FF0000"/>
-                <w:sz w:val="28"/>
-                <w:szCs w:val="28"/>
+                <w:sz w:val="24"/>
+                <w:szCs w:val="24"/>
               </w:rPr>
             </w:pPr>
             <w:r>
               <w:rPr>
                 <w:rFonts w:ascii="Times New Roman" w:eastAsia="Times New Roman" w:hAnsi="Times New Roman" w:cs="Times New Roman"/>
                 <w:color w:val="FF0000"/>
-                <w:sz w:val="28"/>
-                <w:szCs w:val="28"/>
+                <w:sz w:val="24"/>
+                <w:szCs w:val="24"/>
               </w:rPr>
               <w:t>Yêu cầu tính điểm trung bình của từng bạn sinh viên thì làm thế nào?</w:t>
             </w:r>
@@ -3311,8 +3305,8 @@
               <w:jc w:val="both"/>
               <w:rPr>
                 <w:rFonts w:ascii="Times New Roman" w:hAnsi="Times New Roman" w:cs="Times New Roman"/>
-                <w:sz w:val="28"/>
-                <w:szCs w:val="28"/>
+                <w:sz w:val="24"/>
+                <w:szCs w:val="24"/>
               </w:rPr>
             </w:pPr>
           </w:p>
@@ -3327,24 +3321,24 @@
               <w:jc w:val="both"/>
               <w:rPr>
                 <w:rFonts w:ascii="Times New Roman" w:hAnsi="Times New Roman" w:cs="Times New Roman"/>
-                <w:sz w:val="28"/>
-                <w:szCs w:val="28"/>
+                <w:sz w:val="24"/>
+                <w:szCs w:val="24"/>
               </w:rPr>
             </w:pPr>
             <w:r>
               <w:rPr>
                 <w:rFonts w:ascii="Times New Roman" w:hAnsi="Times New Roman" w:cs="Times New Roman"/>
                 <w:color w:val="5B9BD5" w:themeColor="accent1"/>
-                <w:sz w:val="28"/>
-                <w:szCs w:val="28"/>
+                <w:sz w:val="24"/>
+                <w:szCs w:val="24"/>
               </w:rPr>
               <w:t>SELECT</w:t>
             </w:r>
             <w:r>
               <w:rPr>
                 <w:rFonts w:ascii="Times New Roman" w:hAnsi="Times New Roman" w:cs="Times New Roman"/>
-                <w:sz w:val="28"/>
-                <w:szCs w:val="28"/>
+                <w:sz w:val="24"/>
+                <w:szCs w:val="24"/>
               </w:rPr>
               <w:t xml:space="preserve"> </w:t>
             </w:r>
@@ -3352,16 +3346,16 @@
               <w:rPr>
                 <w:rFonts w:ascii="Times New Roman" w:hAnsi="Times New Roman" w:cs="Times New Roman"/>
                 <w:color w:val="404040" w:themeColor="text1" w:themeTint="BF"/>
-                <w:sz w:val="28"/>
-                <w:szCs w:val="28"/>
+                <w:sz w:val="24"/>
+                <w:szCs w:val="24"/>
               </w:rPr>
               <w:t>name_student, avg(mark_column)</w:t>
             </w:r>
             <w:r>
               <w:rPr>
                 <w:rFonts w:ascii="Times New Roman" w:hAnsi="Times New Roman" w:cs="Times New Roman"/>
-                <w:sz w:val="28"/>
-                <w:szCs w:val="28"/>
+                <w:sz w:val="24"/>
+                <w:szCs w:val="24"/>
               </w:rPr>
               <w:t xml:space="preserve"> </w:t>
             </w:r>
@@ -3369,16 +3363,16 @@
               <w:rPr>
                 <w:rFonts w:ascii="Times New Roman" w:hAnsi="Times New Roman" w:cs="Times New Roman"/>
                 <w:color w:val="5B9BD5" w:themeColor="accent1"/>
-                <w:sz w:val="28"/>
-                <w:szCs w:val="28"/>
+                <w:sz w:val="24"/>
+                <w:szCs w:val="24"/>
               </w:rPr>
               <w:t>FROM</w:t>
             </w:r>
             <w:r>
               <w:rPr>
                 <w:rFonts w:ascii="Times New Roman" w:hAnsi="Times New Roman" w:cs="Times New Roman"/>
-                <w:sz w:val="28"/>
-                <w:szCs w:val="28"/>
+                <w:sz w:val="24"/>
+                <w:szCs w:val="24"/>
               </w:rPr>
               <w:t xml:space="preserve"> </w:t>
             </w:r>
@@ -3386,16 +3380,16 @@
               <w:rPr>
                 <w:rFonts w:ascii="Times New Roman" w:hAnsi="Times New Roman" w:cs="Times New Roman"/>
                 <w:color w:val="404040" w:themeColor="text1" w:themeTint="BF"/>
-                <w:sz w:val="28"/>
-                <w:szCs w:val="28"/>
+                <w:sz w:val="24"/>
+                <w:szCs w:val="24"/>
               </w:rPr>
               <w:t>student</w:t>
             </w:r>
             <w:r>
               <w:rPr>
                 <w:rFonts w:ascii="Times New Roman" w:hAnsi="Times New Roman" w:cs="Times New Roman"/>
-                <w:sz w:val="28"/>
-                <w:szCs w:val="28"/>
+                <w:sz w:val="24"/>
+                <w:szCs w:val="24"/>
               </w:rPr>
               <w:t xml:space="preserve"> </w:t>
             </w:r>
@@ -3403,8 +3397,8 @@
               <w:rPr>
                 <w:rFonts w:ascii="Times New Roman" w:hAnsi="Times New Roman" w:cs="Times New Roman"/>
                 <w:color w:val="5B9BD5" w:themeColor="accent1"/>
-                <w:sz w:val="28"/>
-                <w:szCs w:val="28"/>
+                <w:sz w:val="24"/>
+                <w:szCs w:val="24"/>
               </w:rPr>
               <w:t xml:space="preserve">GROUP BY </w:t>
             </w:r>
@@ -3412,8 +3406,8 @@
               <w:rPr>
                 <w:rFonts w:ascii="Times New Roman" w:hAnsi="Times New Roman" w:cs="Times New Roman"/>
                 <w:color w:val="404040" w:themeColor="text1" w:themeTint="BF"/>
-                <w:sz w:val="28"/>
-                <w:szCs w:val="28"/>
+                <w:sz w:val="24"/>
+                <w:szCs w:val="24"/>
               </w:rPr>
               <w:t>name_student;</w:t>
             </w:r>
@@ -3442,16 +3436,16 @@
               <w:rPr>
                 <w:rFonts w:ascii="Times New Roman" w:hAnsi="Times New Roman" w:cs="Times New Roman"/>
                 <w:color w:val="FF0000"/>
-                <w:sz w:val="28"/>
-                <w:szCs w:val="28"/>
+                <w:sz w:val="24"/>
+                <w:szCs w:val="24"/>
               </w:rPr>
             </w:pPr>
             <w:r>
               <w:rPr>
                 <w:rFonts w:ascii="Times New Roman" w:hAnsi="Times New Roman" w:cs="Times New Roman"/>
                 <w:color w:val="FF0000"/>
-                <w:sz w:val="28"/>
-                <w:szCs w:val="28"/>
+                <w:sz w:val="24"/>
+                <w:szCs w:val="24"/>
               </w:rPr>
               <w:t>19</w:t>
             </w:r>
@@ -3468,16 +3462,16 @@
               <w:rPr>
                 <w:rFonts w:ascii="Times New Roman" w:hAnsi="Times New Roman" w:cs="Times New Roman"/>
                 <w:color w:val="FF0000"/>
-                <w:sz w:val="28"/>
-                <w:szCs w:val="28"/>
+                <w:sz w:val="24"/>
+                <w:szCs w:val="24"/>
               </w:rPr>
             </w:pPr>
             <w:r>
               <w:rPr>
                 <w:rFonts w:ascii="Times New Roman" w:eastAsia="Times New Roman" w:hAnsi="Times New Roman" w:cs="Times New Roman"/>
                 <w:color w:val="FF0000"/>
-                <w:sz w:val="28"/>
-                <w:szCs w:val="28"/>
+                <w:sz w:val="24"/>
+                <w:szCs w:val="24"/>
               </w:rPr>
               <w:t>Yêu cầu hiển thị tên sinh viên và điểm trung bình tương ứng, chỉ hiển thị các bạn có điểm trung bình lớn hơn 5 thì làm thế nào?</w:t>
             </w:r>
@@ -3505,8 +3499,8 @@
               <w:jc w:val="both"/>
               <w:rPr>
                 <w:rFonts w:ascii="Times New Roman" w:hAnsi="Times New Roman" w:cs="Times New Roman"/>
-                <w:sz w:val="28"/>
-                <w:szCs w:val="28"/>
+                <w:sz w:val="24"/>
+                <w:szCs w:val="24"/>
               </w:rPr>
             </w:pPr>
           </w:p>
@@ -3521,24 +3515,24 @@
               <w:jc w:val="both"/>
               <w:rPr>
                 <w:rFonts w:ascii="Times New Roman" w:hAnsi="Times New Roman" w:cs="Times New Roman"/>
-                <w:sz w:val="28"/>
-                <w:szCs w:val="28"/>
+                <w:sz w:val="24"/>
+                <w:szCs w:val="24"/>
               </w:rPr>
             </w:pPr>
             <w:r>
               <w:rPr>
                 <w:rFonts w:ascii="Times New Roman" w:hAnsi="Times New Roman" w:cs="Times New Roman"/>
                 <w:color w:val="4472C4" w:themeColor="accent5"/>
-                <w:sz w:val="28"/>
-                <w:szCs w:val="28"/>
+                <w:sz w:val="24"/>
+                <w:szCs w:val="24"/>
               </w:rPr>
               <w:t>SELECT</w:t>
             </w:r>
             <w:r>
               <w:rPr>
                 <w:rFonts w:ascii="Times New Roman" w:hAnsi="Times New Roman" w:cs="Times New Roman"/>
-                <w:sz w:val="28"/>
-                <w:szCs w:val="28"/>
+                <w:sz w:val="24"/>
+                <w:szCs w:val="24"/>
               </w:rPr>
               <w:t xml:space="preserve"> name_student, avg(mark_column) dtb </w:t>
             </w:r>
@@ -3546,16 +3540,16 @@
               <w:rPr>
                 <w:rFonts w:ascii="Times New Roman" w:hAnsi="Times New Roman" w:cs="Times New Roman"/>
                 <w:color w:val="4472C4" w:themeColor="accent5"/>
-                <w:sz w:val="28"/>
-                <w:szCs w:val="28"/>
+                <w:sz w:val="24"/>
+                <w:szCs w:val="24"/>
               </w:rPr>
               <w:t>FROM</w:t>
             </w:r>
             <w:r>
               <w:rPr>
                 <w:rFonts w:ascii="Times New Roman" w:hAnsi="Times New Roman" w:cs="Times New Roman"/>
-                <w:sz w:val="28"/>
-                <w:szCs w:val="28"/>
+                <w:sz w:val="24"/>
+                <w:szCs w:val="24"/>
               </w:rPr>
               <w:t xml:space="preserve"> student </w:t>
             </w:r>
@@ -3566,24 +3560,24 @@
               <w:jc w:val="both"/>
               <w:rPr>
                 <w:rFonts w:ascii="Times New Roman" w:hAnsi="Times New Roman" w:cs="Times New Roman"/>
-                <w:sz w:val="28"/>
-                <w:szCs w:val="28"/>
+                <w:sz w:val="24"/>
+                <w:szCs w:val="24"/>
               </w:rPr>
             </w:pPr>
             <w:r>
               <w:rPr>
                 <w:rFonts w:ascii="Times New Roman" w:hAnsi="Times New Roman" w:cs="Times New Roman"/>
                 <w:color w:val="4472C4" w:themeColor="accent5"/>
-                <w:sz w:val="28"/>
-                <w:szCs w:val="28"/>
+                <w:sz w:val="24"/>
+                <w:szCs w:val="24"/>
               </w:rPr>
               <w:t>HAVING</w:t>
             </w:r>
             <w:r>
               <w:rPr>
                 <w:rFonts w:ascii="Times New Roman" w:hAnsi="Times New Roman" w:cs="Times New Roman"/>
-                <w:sz w:val="28"/>
-                <w:szCs w:val="28"/>
+                <w:sz w:val="24"/>
+                <w:szCs w:val="24"/>
               </w:rPr>
               <w:t xml:space="preserve"> dtb &gt; 5 </w:t>
             </w:r>
@@ -3594,24 +3588,24 @@
               <w:jc w:val="both"/>
               <w:rPr>
                 <w:rFonts w:ascii="Times New Roman" w:hAnsi="Times New Roman" w:cs="Times New Roman"/>
-                <w:sz w:val="28"/>
-                <w:szCs w:val="28"/>
+                <w:sz w:val="24"/>
+                <w:szCs w:val="24"/>
               </w:rPr>
             </w:pPr>
             <w:r>
               <w:rPr>
                 <w:rFonts w:ascii="Times New Roman" w:hAnsi="Times New Roman" w:cs="Times New Roman"/>
                 <w:color w:val="4472C4" w:themeColor="accent5"/>
-                <w:sz w:val="28"/>
-                <w:szCs w:val="28"/>
+                <w:sz w:val="24"/>
+                <w:szCs w:val="24"/>
               </w:rPr>
               <w:t>GROUP BY</w:t>
             </w:r>
             <w:r>
               <w:rPr>
                 <w:rFonts w:ascii="Times New Roman" w:hAnsi="Times New Roman" w:cs="Times New Roman"/>
-                <w:sz w:val="28"/>
-                <w:szCs w:val="28"/>
+                <w:sz w:val="24"/>
+                <w:szCs w:val="24"/>
               </w:rPr>
               <w:t xml:space="preserve"> name_student;</w:t>
             </w:r>
@@ -3640,16 +3634,16 @@
               <w:rPr>
                 <w:rFonts w:ascii="Times New Roman" w:hAnsi="Times New Roman" w:cs="Times New Roman"/>
                 <w:color w:val="FF0000"/>
-                <w:sz w:val="28"/>
-                <w:szCs w:val="28"/>
+                <w:sz w:val="24"/>
+                <w:szCs w:val="24"/>
               </w:rPr>
             </w:pPr>
             <w:r>
               <w:rPr>
                 <w:rFonts w:ascii="Times New Roman" w:hAnsi="Times New Roman" w:cs="Times New Roman"/>
                 <w:color w:val="FF0000"/>
-                <w:sz w:val="28"/>
-                <w:szCs w:val="28"/>
+                <w:sz w:val="24"/>
+                <w:szCs w:val="24"/>
               </w:rPr>
               <w:t>20</w:t>
             </w:r>
@@ -3666,16 +3660,16 @@
               <w:rPr>
                 <w:rFonts w:ascii="Times New Roman" w:hAnsi="Times New Roman" w:cs="Times New Roman"/>
                 <w:color w:val="FF0000"/>
-                <w:sz w:val="28"/>
-                <w:szCs w:val="28"/>
+                <w:sz w:val="24"/>
+                <w:szCs w:val="24"/>
               </w:rPr>
             </w:pPr>
             <w:r>
               <w:rPr>
                 <w:rFonts w:ascii="Times New Roman" w:eastAsia="Times New Roman" w:hAnsi="Times New Roman" w:cs="Times New Roman"/>
                 <w:color w:val="FF0000"/>
-                <w:sz w:val="28"/>
-                <w:szCs w:val="28"/>
+                <w:sz w:val="24"/>
+                <w:szCs w:val="24"/>
               </w:rPr>
               <w:t>Hiển thị danh sách sinh viên và lớp học tương ứng thì làm thế nào (hai bảng Student và Class có cột chung ClassID)?</w:t>
             </w:r>
@@ -3703,8 +3697,8 @@
               <w:jc w:val="both"/>
               <w:rPr>
                 <w:rFonts w:ascii="Times New Roman" w:hAnsi="Times New Roman" w:cs="Times New Roman"/>
-                <w:sz w:val="28"/>
-                <w:szCs w:val="28"/>
+                <w:sz w:val="24"/>
+                <w:szCs w:val="24"/>
               </w:rPr>
             </w:pPr>
           </w:p>
@@ -3719,64 +3713,64 @@
               <w:jc w:val="both"/>
               <w:rPr>
                 <w:rFonts w:ascii="Times New Roman" w:hAnsi="Times New Roman" w:cs="Times New Roman"/>
-                <w:sz w:val="28"/>
-                <w:szCs w:val="28"/>
+                <w:sz w:val="24"/>
+                <w:szCs w:val="24"/>
               </w:rPr>
             </w:pPr>
             <w:r>
               <w:rPr>
                 <w:rFonts w:ascii="Times New Roman" w:hAnsi="Times New Roman" w:cs="Times New Roman"/>
                 <w:color w:val="4472C4" w:themeColor="accent5"/>
-                <w:sz w:val="28"/>
-                <w:szCs w:val="28"/>
+                <w:sz w:val="24"/>
+                <w:szCs w:val="24"/>
               </w:rPr>
               <w:t>SELECT</w:t>
             </w:r>
             <w:r>
               <w:rPr>
                 <w:rFonts w:ascii="Times New Roman" w:hAnsi="Times New Roman" w:cs="Times New Roman"/>
-                <w:sz w:val="28"/>
-                <w:szCs w:val="28"/>
+                <w:sz w:val="24"/>
+                <w:szCs w:val="24"/>
               </w:rPr>
               <w:t xml:space="preserve"> </w:t>
             </w:r>
             <w:r>
               <w:rPr>
                 <w:rFonts w:ascii="Times New Roman" w:hAnsi="Times New Roman" w:cs="Times New Roman"/>
-                <w:sz w:val="28"/>
-                <w:szCs w:val="28"/>
+                <w:sz w:val="24"/>
+                <w:szCs w:val="24"/>
               </w:rPr>
               <w:t>st.</w:t>
             </w:r>
             <w:r>
               <w:rPr>
                 <w:rFonts w:ascii="Times New Roman" w:hAnsi="Times New Roman" w:cs="Times New Roman"/>
-                <w:sz w:val="28"/>
-                <w:szCs w:val="28"/>
+                <w:sz w:val="24"/>
+                <w:szCs w:val="24"/>
               </w:rPr>
               <w:t xml:space="preserve">name_student , </w:t>
             </w:r>
             <w:r>
               <w:rPr>
                 <w:rFonts w:ascii="Times New Roman" w:hAnsi="Times New Roman" w:cs="Times New Roman"/>
-                <w:sz w:val="28"/>
-                <w:szCs w:val="28"/>
+                <w:sz w:val="24"/>
+                <w:szCs w:val="24"/>
               </w:rPr>
               <w:t>cls.</w:t>
             </w:r>
             <w:r>
               <w:rPr>
                 <w:rFonts w:ascii="Times New Roman" w:hAnsi="Times New Roman" w:cs="Times New Roman"/>
-                <w:sz w:val="28"/>
-                <w:szCs w:val="28"/>
+                <w:sz w:val="24"/>
+                <w:szCs w:val="24"/>
               </w:rPr>
               <w:t>class_name</w:t>
             </w:r>
             <w:r>
               <w:rPr>
                 <w:rFonts w:ascii="Times New Roman" w:hAnsi="Times New Roman" w:cs="Times New Roman"/>
-                <w:sz w:val="28"/>
-                <w:szCs w:val="28"/>
+                <w:sz w:val="24"/>
+                <w:szCs w:val="24"/>
               </w:rPr>
               <w:t xml:space="preserve"> </w:t>
             </w:r>
@@ -3784,16 +3778,16 @@
               <w:rPr>
                 <w:rFonts w:ascii="Times New Roman" w:hAnsi="Times New Roman" w:cs="Times New Roman"/>
                 <w:color w:val="4472C4" w:themeColor="accent5"/>
-                <w:sz w:val="28"/>
-                <w:szCs w:val="28"/>
+                <w:sz w:val="24"/>
+                <w:szCs w:val="24"/>
               </w:rPr>
               <w:t>FROM</w:t>
             </w:r>
             <w:r>
               <w:rPr>
                 <w:rFonts w:ascii="Times New Roman" w:hAnsi="Times New Roman" w:cs="Times New Roman"/>
-                <w:sz w:val="28"/>
-                <w:szCs w:val="28"/>
+                <w:sz w:val="24"/>
+                <w:szCs w:val="24"/>
               </w:rPr>
               <w:t xml:space="preserve"> student st</w:t>
             </w:r>
@@ -3804,24 +3798,24 @@
               <w:jc w:val="both"/>
               <w:rPr>
                 <w:rFonts w:ascii="Times New Roman" w:hAnsi="Times New Roman" w:cs="Times New Roman"/>
-                <w:sz w:val="28"/>
-                <w:szCs w:val="28"/>
+                <w:sz w:val="24"/>
+                <w:szCs w:val="24"/>
               </w:rPr>
             </w:pPr>
             <w:r>
               <w:rPr>
                 <w:rFonts w:ascii="Times New Roman" w:hAnsi="Times New Roman" w:cs="Times New Roman"/>
                 <w:color w:val="4472C4" w:themeColor="accent5"/>
-                <w:sz w:val="28"/>
-                <w:szCs w:val="28"/>
+                <w:sz w:val="24"/>
+                <w:szCs w:val="24"/>
               </w:rPr>
               <w:t>JOIN</w:t>
             </w:r>
             <w:r>
               <w:rPr>
                 <w:rFonts w:ascii="Times New Roman" w:hAnsi="Times New Roman" w:cs="Times New Roman"/>
-                <w:sz w:val="28"/>
-                <w:szCs w:val="28"/>
+                <w:sz w:val="24"/>
+                <w:szCs w:val="24"/>
               </w:rPr>
               <w:t xml:space="preserve"> class cls </w:t>
             </w:r>
@@ -3829,16 +3823,16 @@
               <w:rPr>
                 <w:rFonts w:ascii="Times New Roman" w:hAnsi="Times New Roman" w:cs="Times New Roman"/>
                 <w:color w:val="4472C4" w:themeColor="accent5"/>
-                <w:sz w:val="28"/>
-                <w:szCs w:val="28"/>
+                <w:sz w:val="24"/>
+                <w:szCs w:val="24"/>
               </w:rPr>
               <w:t>ON</w:t>
             </w:r>
             <w:r>
               <w:rPr>
                 <w:rFonts w:ascii="Times New Roman" w:hAnsi="Times New Roman" w:cs="Times New Roman"/>
-                <w:sz w:val="28"/>
-                <w:szCs w:val="28"/>
+                <w:sz w:val="24"/>
+                <w:szCs w:val="24"/>
               </w:rPr>
               <w:t xml:space="preserve"> cls.class_id = st.class_id; </w:t>
             </w:r>
@@ -3867,17 +3861,18 @@
               <w:rPr>
                 <w:rFonts w:ascii="Times New Roman" w:hAnsi="Times New Roman" w:cs="Times New Roman"/>
                 <w:color w:val="FF0000"/>
-                <w:sz w:val="28"/>
-                <w:szCs w:val="28"/>
+                <w:sz w:val="24"/>
+                <w:szCs w:val="24"/>
               </w:rPr>
             </w:pPr>
             <w:r>
               <w:rPr>
                 <w:rFonts w:ascii="Times New Roman" w:hAnsi="Times New Roman" w:cs="Times New Roman"/>
                 <w:color w:val="FF0000"/>
-                <w:sz w:val="28"/>
-                <w:szCs w:val="28"/>
-              </w:rPr>
+                <w:sz w:val="24"/>
+                <w:szCs w:val="24"/>
+              </w:rPr>
+              <w:lastRenderedPageBreak/>
               <w:t>21</w:t>
             </w:r>
           </w:p>
@@ -3894,16 +3889,16 @@
               <w:rPr>
                 <w:rFonts w:ascii="Times New Roman" w:eastAsia="Times New Roman" w:hAnsi="Times New Roman" w:cs="Times New Roman"/>
                 <w:color w:val="FF0000"/>
-                <w:sz w:val="28"/>
-                <w:szCs w:val="28"/>
+                <w:sz w:val="24"/>
+                <w:szCs w:val="24"/>
               </w:rPr>
             </w:pPr>
             <w:r>
               <w:rPr>
                 <w:rFonts w:ascii="Times New Roman" w:eastAsia="Times New Roman" w:hAnsi="Times New Roman" w:cs="Times New Roman"/>
                 <w:color w:val="FF0000"/>
-                <w:sz w:val="28"/>
-                <w:szCs w:val="28"/>
+                <w:sz w:val="24"/>
+                <w:szCs w:val="24"/>
               </w:rPr>
               <w:t>Hiển thị danh sách sinh viên theo thứ tự tăng dần của điểm thi?</w:t>
             </w:r>
@@ -3931,8 +3926,8 @@
               <w:jc w:val="both"/>
               <w:rPr>
                 <w:rFonts w:ascii="Times New Roman" w:hAnsi="Times New Roman" w:cs="Times New Roman"/>
-                <w:sz w:val="28"/>
-                <w:szCs w:val="28"/>
+                <w:sz w:val="24"/>
+                <w:szCs w:val="24"/>
               </w:rPr>
             </w:pPr>
           </w:p>
@@ -3947,24 +3942,24 @@
               <w:jc w:val="both"/>
               <w:rPr>
                 <w:rFonts w:ascii="Times New Roman" w:hAnsi="Times New Roman" w:cs="Times New Roman"/>
-                <w:sz w:val="28"/>
-                <w:szCs w:val="28"/>
+                <w:sz w:val="24"/>
+                <w:szCs w:val="24"/>
               </w:rPr>
             </w:pPr>
             <w:r>
               <w:rPr>
                 <w:rFonts w:ascii="Times New Roman" w:hAnsi="Times New Roman" w:cs="Times New Roman"/>
                 <w:color w:val="4472C4" w:themeColor="accent5"/>
-                <w:sz w:val="28"/>
-                <w:szCs w:val="28"/>
+                <w:sz w:val="24"/>
+                <w:szCs w:val="24"/>
               </w:rPr>
               <w:t>SELECT</w:t>
             </w:r>
             <w:r>
               <w:rPr>
                 <w:rFonts w:ascii="Times New Roman" w:hAnsi="Times New Roman" w:cs="Times New Roman"/>
-                <w:sz w:val="28"/>
-                <w:szCs w:val="28"/>
+                <w:sz w:val="24"/>
+                <w:szCs w:val="24"/>
               </w:rPr>
               <w:t xml:space="preserve"> * </w:t>
             </w:r>
@@ -3972,16 +3967,16 @@
               <w:rPr>
                 <w:rFonts w:ascii="Times New Roman" w:hAnsi="Times New Roman" w:cs="Times New Roman"/>
                 <w:color w:val="4472C4" w:themeColor="accent5"/>
-                <w:sz w:val="28"/>
-                <w:szCs w:val="28"/>
+                <w:sz w:val="24"/>
+                <w:szCs w:val="24"/>
               </w:rPr>
               <w:t>FROM</w:t>
             </w:r>
             <w:r>
               <w:rPr>
                 <w:rFonts w:ascii="Times New Roman" w:hAnsi="Times New Roman" w:cs="Times New Roman"/>
-                <w:sz w:val="28"/>
-                <w:szCs w:val="28"/>
+                <w:sz w:val="24"/>
+                <w:szCs w:val="24"/>
               </w:rPr>
               <w:t xml:space="preserve"> student </w:t>
             </w:r>
@@ -3989,16 +3984,16 @@
               <w:rPr>
                 <w:rFonts w:ascii="Times New Roman" w:hAnsi="Times New Roman" w:cs="Times New Roman"/>
                 <w:color w:val="4472C4" w:themeColor="accent5"/>
-                <w:sz w:val="28"/>
-                <w:szCs w:val="28"/>
+                <w:sz w:val="24"/>
+                <w:szCs w:val="24"/>
               </w:rPr>
               <w:t>ORDER BY</w:t>
             </w:r>
             <w:r>
               <w:rPr>
                 <w:rFonts w:ascii="Times New Roman" w:hAnsi="Times New Roman" w:cs="Times New Roman"/>
-                <w:sz w:val="28"/>
-                <w:szCs w:val="28"/>
+                <w:sz w:val="24"/>
+                <w:szCs w:val="24"/>
               </w:rPr>
               <w:t xml:space="preserve"> mark;</w:t>
             </w:r>
@@ -4027,16 +4022,16 @@
               <w:rPr>
                 <w:rFonts w:ascii="Times New Roman" w:hAnsi="Times New Roman" w:cs="Times New Roman"/>
                 <w:color w:val="FF0000"/>
-                <w:sz w:val="28"/>
-                <w:szCs w:val="28"/>
+                <w:sz w:val="24"/>
+                <w:szCs w:val="24"/>
               </w:rPr>
             </w:pPr>
             <w:r>
               <w:rPr>
                 <w:rFonts w:ascii="Times New Roman" w:hAnsi="Times New Roman" w:cs="Times New Roman"/>
                 <w:color w:val="FF0000"/>
-                <w:sz w:val="28"/>
-                <w:szCs w:val="28"/>
+                <w:sz w:val="24"/>
+                <w:szCs w:val="24"/>
               </w:rPr>
               <w:t>22</w:t>
             </w:r>
@@ -4053,16 +4048,16 @@
               <w:rPr>
                 <w:rFonts w:ascii="Times New Roman" w:hAnsi="Times New Roman" w:cs="Times New Roman"/>
                 <w:color w:val="FF0000"/>
-                <w:sz w:val="28"/>
-                <w:szCs w:val="28"/>
+                <w:sz w:val="24"/>
+                <w:szCs w:val="24"/>
               </w:rPr>
             </w:pPr>
             <w:r>
               <w:rPr>
                 <w:rFonts w:ascii="Times New Roman" w:eastAsia="Times New Roman" w:hAnsi="Times New Roman" w:cs="Times New Roman"/>
                 <w:color w:val="FF0000"/>
-                <w:sz w:val="28"/>
-                <w:szCs w:val="28"/>
+                <w:sz w:val="24"/>
+                <w:szCs w:val="24"/>
               </w:rPr>
               <w:t>Hiển thị danh sách sinh viên theo thứ tự giảm dần của họ tên, nếu họ tên trùng nhau thì sắp xếp theo tăng dần của tuổi?</w:t>
             </w:r>
@@ -4090,8 +4085,8 @@
               <w:jc w:val="both"/>
               <w:rPr>
                 <w:rFonts w:ascii="Times New Roman" w:hAnsi="Times New Roman" w:cs="Times New Roman"/>
-                <w:sz w:val="28"/>
-                <w:szCs w:val="28"/>
+                <w:sz w:val="24"/>
+                <w:szCs w:val="24"/>
               </w:rPr>
             </w:pPr>
           </w:p>
@@ -4106,24 +4101,24 @@
               <w:jc w:val="both"/>
               <w:rPr>
                 <w:rFonts w:ascii="Times New Roman" w:hAnsi="Times New Roman" w:cs="Times New Roman"/>
-                <w:sz w:val="28"/>
-                <w:szCs w:val="28"/>
+                <w:sz w:val="24"/>
+                <w:szCs w:val="24"/>
               </w:rPr>
             </w:pPr>
             <w:r>
               <w:rPr>
                 <w:rFonts w:ascii="Times New Roman" w:hAnsi="Times New Roman" w:cs="Times New Roman"/>
                 <w:color w:val="4472C4" w:themeColor="accent5"/>
-                <w:sz w:val="28"/>
-                <w:szCs w:val="28"/>
+                <w:sz w:val="24"/>
+                <w:szCs w:val="24"/>
               </w:rPr>
               <w:t>SELECT</w:t>
             </w:r>
             <w:r>
               <w:rPr>
                 <w:rFonts w:ascii="Times New Roman" w:hAnsi="Times New Roman" w:cs="Times New Roman"/>
-                <w:sz w:val="28"/>
-                <w:szCs w:val="28"/>
+                <w:sz w:val="24"/>
+                <w:szCs w:val="24"/>
               </w:rPr>
               <w:t xml:space="preserve"> * </w:t>
             </w:r>
@@ -4131,16 +4126,16 @@
               <w:rPr>
                 <w:rFonts w:ascii="Times New Roman" w:hAnsi="Times New Roman" w:cs="Times New Roman"/>
                 <w:color w:val="4472C4" w:themeColor="accent5"/>
-                <w:sz w:val="28"/>
-                <w:szCs w:val="28"/>
+                <w:sz w:val="24"/>
+                <w:szCs w:val="24"/>
               </w:rPr>
               <w:t>FROM</w:t>
             </w:r>
             <w:r>
               <w:rPr>
                 <w:rFonts w:ascii="Times New Roman" w:hAnsi="Times New Roman" w:cs="Times New Roman"/>
-                <w:sz w:val="28"/>
-                <w:szCs w:val="28"/>
+                <w:sz w:val="24"/>
+                <w:szCs w:val="24"/>
               </w:rPr>
               <w:t xml:space="preserve"> student </w:t>
             </w:r>
@@ -4148,16 +4143,16 @@
               <w:rPr>
                 <w:rFonts w:ascii="Times New Roman" w:hAnsi="Times New Roman" w:cs="Times New Roman"/>
                 <w:color w:val="4472C4" w:themeColor="accent5"/>
-                <w:sz w:val="28"/>
-                <w:szCs w:val="28"/>
+                <w:sz w:val="24"/>
+                <w:szCs w:val="24"/>
               </w:rPr>
               <w:t>ORDER BY</w:t>
             </w:r>
             <w:r>
               <w:rPr>
                 <w:rFonts w:ascii="Times New Roman" w:hAnsi="Times New Roman" w:cs="Times New Roman"/>
-                <w:sz w:val="28"/>
-                <w:szCs w:val="28"/>
+                <w:sz w:val="24"/>
+                <w:szCs w:val="24"/>
               </w:rPr>
               <w:t xml:space="preserve"> name_student </w:t>
             </w:r>
@@ -4165,16 +4160,16 @@
               <w:rPr>
                 <w:rFonts w:ascii="Times New Roman" w:hAnsi="Times New Roman" w:cs="Times New Roman"/>
                 <w:color w:val="4472C4" w:themeColor="accent5"/>
-                <w:sz w:val="28"/>
-                <w:szCs w:val="28"/>
+                <w:sz w:val="24"/>
+                <w:szCs w:val="24"/>
               </w:rPr>
               <w:t>DESC</w:t>
             </w:r>
             <w:r>
               <w:rPr>
                 <w:rFonts w:ascii="Times New Roman" w:hAnsi="Times New Roman" w:cs="Times New Roman"/>
-                <w:sz w:val="28"/>
-                <w:szCs w:val="28"/>
+                <w:sz w:val="24"/>
+                <w:szCs w:val="24"/>
               </w:rPr>
               <w:t>, age;</w:t>
             </w:r>
@@ -4203,16 +4198,16 @@
               <w:rPr>
                 <w:rFonts w:ascii="Times New Roman" w:hAnsi="Times New Roman" w:cs="Times New Roman"/>
                 <w:color w:val="FF0000"/>
-                <w:sz w:val="28"/>
-                <w:szCs w:val="28"/>
+                <w:sz w:val="24"/>
+                <w:szCs w:val="24"/>
               </w:rPr>
             </w:pPr>
             <w:r>
               <w:rPr>
                 <w:rFonts w:ascii="Times New Roman" w:hAnsi="Times New Roman" w:cs="Times New Roman"/>
                 <w:color w:val="FF0000"/>
-                <w:sz w:val="28"/>
-                <w:szCs w:val="28"/>
+                <w:sz w:val="24"/>
+                <w:szCs w:val="24"/>
               </w:rPr>
               <w:t>23</w:t>
             </w:r>
@@ -4229,16 +4224,16 @@
               <w:rPr>
                 <w:rFonts w:ascii="Times New Roman" w:hAnsi="Times New Roman" w:cs="Times New Roman"/>
                 <w:color w:val="FF0000"/>
-                <w:sz w:val="28"/>
-                <w:szCs w:val="28"/>
+                <w:sz w:val="24"/>
+                <w:szCs w:val="24"/>
               </w:rPr>
             </w:pPr>
             <w:r>
               <w:rPr>
                 <w:rFonts w:ascii="Times New Roman" w:eastAsia="Times New Roman" w:hAnsi="Times New Roman" w:cs="Times New Roman"/>
                 <w:color w:val="FF0000"/>
-                <w:sz w:val="28"/>
-                <w:szCs w:val="28"/>
+                <w:sz w:val="24"/>
+                <w:szCs w:val="24"/>
               </w:rPr>
               <w:t>Hiển thị các sinh viên có họ là ‘Le’ và tên là ‘Hai’?</w:t>
             </w:r>
@@ -4266,8 +4261,8 @@
               <w:jc w:val="both"/>
               <w:rPr>
                 <w:rFonts w:ascii="Times New Roman" w:hAnsi="Times New Roman" w:cs="Times New Roman"/>
-                <w:sz w:val="28"/>
-                <w:szCs w:val="28"/>
+                <w:sz w:val="24"/>
+                <w:szCs w:val="24"/>
               </w:rPr>
             </w:pPr>
           </w:p>
@@ -4282,24 +4277,24 @@
               <w:jc w:val="both"/>
               <w:rPr>
                 <w:rFonts w:ascii="Times New Roman" w:hAnsi="Times New Roman" w:cs="Times New Roman"/>
-                <w:sz w:val="28"/>
-                <w:szCs w:val="28"/>
+                <w:sz w:val="24"/>
+                <w:szCs w:val="24"/>
               </w:rPr>
             </w:pPr>
             <w:r>
               <w:rPr>
                 <w:rFonts w:ascii="Times New Roman" w:hAnsi="Times New Roman" w:cs="Times New Roman"/>
                 <w:color w:val="4472C4" w:themeColor="accent5"/>
-                <w:sz w:val="28"/>
-                <w:szCs w:val="28"/>
+                <w:sz w:val="24"/>
+                <w:szCs w:val="24"/>
               </w:rPr>
               <w:t>SELECT</w:t>
             </w:r>
             <w:r>
               <w:rPr>
                 <w:rFonts w:ascii="Times New Roman" w:hAnsi="Times New Roman" w:cs="Times New Roman"/>
-                <w:sz w:val="28"/>
-                <w:szCs w:val="28"/>
+                <w:sz w:val="24"/>
+                <w:szCs w:val="24"/>
               </w:rPr>
               <w:t xml:space="preserve"> * </w:t>
             </w:r>
@@ -4307,16 +4302,16 @@
               <w:rPr>
                 <w:rFonts w:ascii="Times New Roman" w:hAnsi="Times New Roman" w:cs="Times New Roman"/>
                 <w:color w:val="4472C4" w:themeColor="accent5"/>
-                <w:sz w:val="28"/>
-                <w:szCs w:val="28"/>
+                <w:sz w:val="24"/>
+                <w:szCs w:val="24"/>
               </w:rPr>
               <w:t>FROM</w:t>
             </w:r>
             <w:r>
               <w:rPr>
                 <w:rFonts w:ascii="Times New Roman" w:hAnsi="Times New Roman" w:cs="Times New Roman"/>
-                <w:sz w:val="28"/>
-                <w:szCs w:val="28"/>
+                <w:sz w:val="24"/>
+                <w:szCs w:val="24"/>
               </w:rPr>
               <w:t xml:space="preserve"> student </w:t>
             </w:r>
@@ -4324,8 +4319,8 @@
               <w:rPr>
                 <w:rFonts w:ascii="Times New Roman" w:hAnsi="Times New Roman" w:cs="Times New Roman"/>
                 <w:color w:val="4472C4" w:themeColor="accent5"/>
-                <w:sz w:val="28"/>
-                <w:szCs w:val="28"/>
+                <w:sz w:val="24"/>
+                <w:szCs w:val="24"/>
               </w:rPr>
               <w:t>WHERE</w:t>
             </w:r>
@@ -4333,16 +4328,16 @@
               <w:rPr>
                 <w:rFonts w:ascii="Times New Roman" w:hAnsi="Times New Roman" w:cs="Times New Roman"/>
                 <w:color w:val="4472C4" w:themeColor="accent5"/>
-                <w:sz w:val="28"/>
-                <w:szCs w:val="28"/>
+                <w:sz w:val="24"/>
+                <w:szCs w:val="24"/>
               </w:rPr>
               <w:t xml:space="preserve"> </w:t>
             </w:r>
             <w:r>
               <w:rPr>
                 <w:rFonts w:ascii="Times New Roman" w:hAnsi="Times New Roman" w:cs="Times New Roman"/>
-                <w:sz w:val="28"/>
-                <w:szCs w:val="28"/>
+                <w:sz w:val="24"/>
+                <w:szCs w:val="24"/>
               </w:rPr>
               <w:t xml:space="preserve">student_name </w:t>
             </w:r>
@@ -4350,24 +4345,24 @@
               <w:rPr>
                 <w:rFonts w:ascii="Times New Roman" w:hAnsi="Times New Roman" w:cs="Times New Roman"/>
                 <w:color w:val="4472C4" w:themeColor="accent5"/>
-                <w:sz w:val="28"/>
-                <w:szCs w:val="28"/>
+                <w:sz w:val="24"/>
+                <w:szCs w:val="24"/>
               </w:rPr>
               <w:t>LIKE</w:t>
             </w:r>
             <w:r>
               <w:rPr>
                 <w:rFonts w:ascii="Times New Roman" w:hAnsi="Times New Roman" w:cs="Times New Roman"/>
-                <w:sz w:val="28"/>
-                <w:szCs w:val="28"/>
+                <w:sz w:val="24"/>
+                <w:szCs w:val="24"/>
               </w:rPr>
               <w:t xml:space="preserve"> ‘Le%’</w:t>
             </w:r>
             <w:r>
               <w:rPr>
                 <w:rFonts w:ascii="Times New Roman" w:hAnsi="Times New Roman" w:cs="Times New Roman"/>
-                <w:sz w:val="28"/>
-                <w:szCs w:val="28"/>
+                <w:sz w:val="24"/>
+                <w:szCs w:val="24"/>
               </w:rPr>
               <w:t xml:space="preserve"> </w:t>
             </w:r>
@@ -4375,8 +4370,8 @@
               <w:rPr>
                 <w:rFonts w:ascii="Times New Roman" w:hAnsi="Times New Roman" w:cs="Times New Roman"/>
                 <w:color w:val="4472C4" w:themeColor="accent5"/>
-                <w:sz w:val="28"/>
-                <w:szCs w:val="28"/>
+                <w:sz w:val="24"/>
+                <w:szCs w:val="24"/>
               </w:rPr>
               <w:t>AND</w:t>
             </w:r>
@@ -4384,16 +4379,16 @@
               <w:rPr>
                 <w:rFonts w:ascii="Times New Roman" w:hAnsi="Times New Roman" w:cs="Times New Roman"/>
                 <w:color w:val="4472C4" w:themeColor="accent5"/>
-                <w:sz w:val="28"/>
-                <w:szCs w:val="28"/>
+                <w:sz w:val="24"/>
+                <w:szCs w:val="24"/>
               </w:rPr>
               <w:t xml:space="preserve"> </w:t>
             </w:r>
             <w:r>
               <w:rPr>
                 <w:rFonts w:ascii="Times New Roman" w:hAnsi="Times New Roman" w:cs="Times New Roman"/>
-                <w:sz w:val="28"/>
-                <w:szCs w:val="28"/>
+                <w:sz w:val="24"/>
+                <w:szCs w:val="24"/>
               </w:rPr>
               <w:t xml:space="preserve">student_name </w:t>
             </w:r>
@@ -4401,32 +4396,32 @@
               <w:rPr>
                 <w:rFonts w:ascii="Times New Roman" w:hAnsi="Times New Roman" w:cs="Times New Roman"/>
                 <w:color w:val="4472C4" w:themeColor="accent5"/>
-                <w:sz w:val="28"/>
-                <w:szCs w:val="28"/>
+                <w:sz w:val="24"/>
+                <w:szCs w:val="24"/>
               </w:rPr>
               <w:t>LIKE</w:t>
             </w:r>
             <w:r>
               <w:rPr>
                 <w:rFonts w:ascii="Times New Roman" w:hAnsi="Times New Roman" w:cs="Times New Roman"/>
-                <w:sz w:val="28"/>
-                <w:szCs w:val="28"/>
+                <w:sz w:val="24"/>
+                <w:szCs w:val="24"/>
               </w:rPr>
               <w:t xml:space="preserve"> ‘</w:t>
             </w:r>
             <w:r>
               <w:rPr>
                 <w:rFonts w:ascii="Times New Roman" w:hAnsi="Times New Roman" w:cs="Times New Roman"/>
-                <w:sz w:val="28"/>
-                <w:szCs w:val="28"/>
+                <w:sz w:val="24"/>
+                <w:szCs w:val="24"/>
               </w:rPr>
               <w:t>%Hai</w:t>
             </w:r>
             <w:r>
               <w:rPr>
                 <w:rFonts w:ascii="Times New Roman" w:hAnsi="Times New Roman" w:cs="Times New Roman"/>
-                <w:sz w:val="28"/>
-                <w:szCs w:val="28"/>
+                <w:sz w:val="24"/>
+                <w:szCs w:val="24"/>
               </w:rPr>
               <w:t>’;</w:t>
             </w:r>
@@ -4455,16 +4450,16 @@
               <w:rPr>
                 <w:rFonts w:ascii="Times New Roman" w:hAnsi="Times New Roman" w:cs="Times New Roman"/>
                 <w:color w:val="FF0000"/>
-                <w:sz w:val="28"/>
-                <w:szCs w:val="28"/>
+                <w:sz w:val="24"/>
+                <w:szCs w:val="24"/>
               </w:rPr>
             </w:pPr>
             <w:r>
               <w:rPr>
                 <w:rFonts w:ascii="Times New Roman" w:hAnsi="Times New Roman" w:cs="Times New Roman"/>
                 <w:color w:val="FF0000"/>
-                <w:sz w:val="28"/>
-                <w:szCs w:val="28"/>
+                <w:sz w:val="24"/>
+                <w:szCs w:val="24"/>
               </w:rPr>
               <w:t>24</w:t>
             </w:r>
@@ -4481,16 +4476,16 @@
               <w:rPr>
                 <w:rFonts w:ascii="Times New Roman" w:hAnsi="Times New Roman" w:cs="Times New Roman"/>
                 <w:color w:val="FF0000"/>
-                <w:sz w:val="28"/>
-                <w:szCs w:val="28"/>
+                <w:sz w:val="24"/>
+                <w:szCs w:val="24"/>
               </w:rPr>
             </w:pPr>
             <w:r>
               <w:rPr>
                 <w:rFonts w:ascii="Times New Roman" w:eastAsia="Times New Roman" w:hAnsi="Times New Roman" w:cs="Times New Roman"/>
                 <w:color w:val="FF0000"/>
-                <w:sz w:val="28"/>
-                <w:szCs w:val="28"/>
+                <w:sz w:val="24"/>
+                <w:szCs w:val="24"/>
               </w:rPr>
               <w:t>Hiển thị các sinh viên có tên bắt đầu là ‘C’?</w:t>
             </w:r>
@@ -4498,8 +4493,8 @@
               <w:rPr>
                 <w:rFonts w:ascii="Times New Roman" w:eastAsia="Times New Roman" w:hAnsi="Times New Roman" w:cs="Times New Roman"/>
                 <w:color w:val="FF0000"/>
-                <w:sz w:val="28"/>
-                <w:szCs w:val="28"/>
+                <w:sz w:val="24"/>
+                <w:szCs w:val="24"/>
               </w:rPr>
               <w:t xml:space="preserve"> </w:t>
             </w:r>
@@ -4527,8 +4522,8 @@
               <w:jc w:val="both"/>
               <w:rPr>
                 <w:rFonts w:ascii="Times New Roman" w:hAnsi="Times New Roman" w:cs="Times New Roman"/>
-                <w:sz w:val="28"/>
-                <w:szCs w:val="28"/>
+                <w:sz w:val="24"/>
+                <w:szCs w:val="24"/>
               </w:rPr>
             </w:pPr>
           </w:p>
@@ -4541,24 +4536,24 @@
             <w:pPr>
               <w:rPr>
                 <w:rFonts w:ascii="Times New Roman" w:hAnsi="Times New Roman" w:cs="Times New Roman"/>
-                <w:sz w:val="28"/>
-                <w:szCs w:val="28"/>
+                <w:sz w:val="24"/>
+                <w:szCs w:val="24"/>
               </w:rPr>
             </w:pPr>
             <w:r>
               <w:rPr>
                 <w:rFonts w:ascii="Times New Roman" w:hAnsi="Times New Roman" w:cs="Times New Roman"/>
                 <w:color w:val="0070C0"/>
-                <w:sz w:val="28"/>
-                <w:szCs w:val="28"/>
+                <w:sz w:val="24"/>
+                <w:szCs w:val="24"/>
               </w:rPr>
               <w:t>SELECT</w:t>
             </w:r>
             <w:r>
               <w:rPr>
                 <w:rFonts w:ascii="Times New Roman" w:hAnsi="Times New Roman" w:cs="Times New Roman"/>
-                <w:sz w:val="28"/>
-                <w:szCs w:val="28"/>
+                <w:sz w:val="24"/>
+                <w:szCs w:val="24"/>
               </w:rPr>
               <w:t xml:space="preserve"> * </w:t>
             </w:r>
@@ -4566,16 +4561,16 @@
               <w:rPr>
                 <w:rFonts w:ascii="Times New Roman" w:hAnsi="Times New Roman" w:cs="Times New Roman"/>
                 <w:color w:val="0070C0"/>
-                <w:sz w:val="28"/>
-                <w:szCs w:val="28"/>
+                <w:sz w:val="24"/>
+                <w:szCs w:val="24"/>
               </w:rPr>
               <w:t>FROM</w:t>
             </w:r>
             <w:r>
               <w:rPr>
                 <w:rFonts w:ascii="Times New Roman" w:hAnsi="Times New Roman" w:cs="Times New Roman"/>
-                <w:sz w:val="28"/>
-                <w:szCs w:val="28"/>
+                <w:sz w:val="24"/>
+                <w:szCs w:val="24"/>
               </w:rPr>
               <w:t xml:space="preserve"> student </w:t>
             </w:r>
@@ -4585,32 +4580,32 @@
               <w:rPr>
                 <w:rFonts w:ascii="Arial" w:eastAsia="Times New Roman" w:hAnsi="Arial" w:cs="Arial"/>
                 <w:color w:val="D1D2D3"/>
-                <w:sz w:val="23"/>
-                <w:szCs w:val="23"/>
+                <w:sz w:val="24"/>
+                <w:szCs w:val="24"/>
               </w:rPr>
             </w:pPr>
             <w:r>
               <w:rPr>
                 <w:rFonts w:ascii="Times New Roman" w:hAnsi="Times New Roman" w:cs="Times New Roman"/>
                 <w:color w:val="0070C0"/>
-                <w:sz w:val="28"/>
-                <w:szCs w:val="28"/>
+                <w:sz w:val="24"/>
+                <w:szCs w:val="24"/>
               </w:rPr>
               <w:t>HAVING</w:t>
             </w:r>
             <w:r>
               <w:rPr>
                 <w:rFonts w:ascii="Times New Roman" w:hAnsi="Times New Roman" w:cs="Times New Roman"/>
-                <w:sz w:val="28"/>
-                <w:szCs w:val="28"/>
+                <w:sz w:val="24"/>
+                <w:szCs w:val="24"/>
               </w:rPr>
               <w:t xml:space="preserve"> </w:t>
             </w:r>
             <w:r>
               <w:rPr>
                 <w:rFonts w:ascii="Times New Roman" w:eastAsia="Times New Roman" w:hAnsi="Times New Roman" w:cs="Times New Roman"/>
-                <w:sz w:val="28"/>
-                <w:szCs w:val="28"/>
+                <w:sz w:val="24"/>
+                <w:szCs w:val="24"/>
               </w:rPr>
               <w:t>(</w:t>
             </w:r>
@@ -4618,16 +4613,16 @@
               <w:rPr>
                 <w:rFonts w:ascii="Times New Roman" w:eastAsia="Times New Roman" w:hAnsi="Times New Roman" w:cs="Times New Roman"/>
                 <w:color w:val="0070C0"/>
-                <w:sz w:val="28"/>
-                <w:szCs w:val="28"/>
+                <w:sz w:val="24"/>
+                <w:szCs w:val="24"/>
               </w:rPr>
               <w:t>REVERSE</w:t>
             </w:r>
             <w:r>
               <w:rPr>
                 <w:rFonts w:ascii="Times New Roman" w:eastAsia="Times New Roman" w:hAnsi="Times New Roman" w:cs="Times New Roman"/>
-                <w:sz w:val="28"/>
-                <w:szCs w:val="28"/>
+                <w:sz w:val="24"/>
+                <w:szCs w:val="24"/>
               </w:rPr>
               <w:t>(</w:t>
             </w:r>
@@ -4635,16 +4630,16 @@
               <w:rPr>
                 <w:rFonts w:ascii="Times New Roman" w:eastAsia="Times New Roman" w:hAnsi="Times New Roman" w:cs="Times New Roman"/>
                 <w:color w:val="0070C0"/>
-                <w:sz w:val="28"/>
-                <w:szCs w:val="28"/>
+                <w:sz w:val="24"/>
+                <w:szCs w:val="24"/>
               </w:rPr>
               <w:t>SUBSTRING</w:t>
             </w:r>
             <w:r>
               <w:rPr>
                 <w:rFonts w:ascii="Times New Roman" w:eastAsia="Times New Roman" w:hAnsi="Times New Roman" w:cs="Times New Roman"/>
-                <w:sz w:val="28"/>
-                <w:szCs w:val="28"/>
+                <w:sz w:val="24"/>
+                <w:szCs w:val="24"/>
               </w:rPr>
               <w:t>(</w:t>
             </w:r>
@@ -4652,107 +4647,67 @@
               <w:rPr>
                 <w:rFonts w:ascii="Times New Roman" w:eastAsia="Times New Roman" w:hAnsi="Times New Roman" w:cs="Times New Roman"/>
                 <w:color w:val="0070C0"/>
-                <w:sz w:val="28"/>
-                <w:szCs w:val="28"/>
+                <w:sz w:val="24"/>
+                <w:szCs w:val="24"/>
               </w:rPr>
               <w:t>REVERSE</w:t>
             </w:r>
             <w:r>
               <w:rPr>
                 <w:rFonts w:ascii="Times New Roman" w:eastAsia="Times New Roman" w:hAnsi="Times New Roman" w:cs="Times New Roman"/>
-                <w:sz w:val="28"/>
-                <w:szCs w:val="28"/>
+                <w:sz w:val="24"/>
+                <w:szCs w:val="24"/>
+              </w:rPr>
+              <w:t xml:space="preserve">(student_name), 1, </w:t>
+            </w:r>
+            <w:r>
+              <w:rPr>
+                <w:rFonts w:ascii="Times New Roman" w:eastAsia="Times New Roman" w:hAnsi="Times New Roman" w:cs="Times New Roman"/>
+                <w:color w:val="0070C0"/>
+                <w:sz w:val="24"/>
+                <w:szCs w:val="24"/>
+              </w:rPr>
+              <w:t>INSTR</w:t>
+            </w:r>
+            <w:r>
+              <w:rPr>
+                <w:rFonts w:ascii="Times New Roman" w:eastAsia="Times New Roman" w:hAnsi="Times New Roman" w:cs="Times New Roman"/>
+                <w:sz w:val="24"/>
+                <w:szCs w:val="24"/>
               </w:rPr>
               <w:t>(</w:t>
             </w:r>
             <w:r>
               <w:rPr>
                 <w:rFonts w:ascii="Times New Roman" w:eastAsia="Times New Roman" w:hAnsi="Times New Roman" w:cs="Times New Roman"/>
-                <w:sz w:val="28"/>
-                <w:szCs w:val="28"/>
-              </w:rPr>
-              <w:t>student_name</w:t>
-            </w:r>
-            <w:r>
-              <w:rPr>
-                <w:rFonts w:ascii="Times New Roman" w:eastAsia="Times New Roman" w:hAnsi="Times New Roman" w:cs="Times New Roman"/>
-                <w:sz w:val="28"/>
-                <w:szCs w:val="28"/>
-              </w:rPr>
-              <w:t xml:space="preserve">), 1, </w:t>
-            </w:r>
-            <w:r>
-              <w:rPr>
-                <w:rFonts w:ascii="Times New Roman" w:eastAsia="Times New Roman" w:hAnsi="Times New Roman" w:cs="Times New Roman"/>
                 <w:color w:val="0070C0"/>
-                <w:sz w:val="28"/>
-                <w:szCs w:val="28"/>
-              </w:rPr>
-              <w:t>INSTR</w:t>
-            </w:r>
-            <w:r>
-              <w:rPr>
-                <w:rFonts w:ascii="Times New Roman" w:eastAsia="Times New Roman" w:hAnsi="Times New Roman" w:cs="Times New Roman"/>
-                <w:sz w:val="28"/>
-                <w:szCs w:val="28"/>
-              </w:rPr>
-              <w:t>(</w:t>
+                <w:sz w:val="24"/>
+                <w:szCs w:val="24"/>
+              </w:rPr>
+              <w:t>REVERSE</w:t>
+            </w:r>
+            <w:r>
+              <w:rPr>
+                <w:rFonts w:ascii="Times New Roman" w:eastAsia="Times New Roman" w:hAnsi="Times New Roman" w:cs="Times New Roman"/>
+                <w:sz w:val="24"/>
+                <w:szCs w:val="24"/>
+              </w:rPr>
+              <w:t xml:space="preserve">(student_name,' ')) </w:t>
             </w:r>
             <w:r>
               <w:rPr>
                 <w:rFonts w:ascii="Times New Roman" w:eastAsia="Times New Roman" w:hAnsi="Times New Roman" w:cs="Times New Roman"/>
                 <w:color w:val="0070C0"/>
-                <w:sz w:val="28"/>
-                <w:szCs w:val="28"/>
-              </w:rPr>
-              <w:t>REVERSE</w:t>
-            </w:r>
-            <w:r>
-              <w:rPr>
-                <w:rFonts w:ascii="Times New Roman" w:eastAsia="Times New Roman" w:hAnsi="Times New Roman" w:cs="Times New Roman"/>
-                <w:sz w:val="28"/>
-                <w:szCs w:val="28"/>
-              </w:rPr>
-              <w:t>(</w:t>
-            </w:r>
-            <w:r>
-              <w:rPr>
-                <w:rFonts w:ascii="Times New Roman" w:eastAsia="Times New Roman" w:hAnsi="Times New Roman" w:cs="Times New Roman"/>
-                <w:sz w:val="28"/>
-                <w:szCs w:val="28"/>
-              </w:rPr>
-              <w:t>student_name</w:t>
-            </w:r>
-            <w:r>
-              <w:rPr>
-                <w:rFonts w:ascii="Times New Roman" w:eastAsia="Times New Roman" w:hAnsi="Times New Roman" w:cs="Times New Roman"/>
-                <w:sz w:val="28"/>
-                <w:szCs w:val="28"/>
-              </w:rPr>
-              <w:t>,' '))</w:t>
-            </w:r>
-            <w:r>
-              <w:rPr>
-                <w:rFonts w:ascii="Times New Roman" w:eastAsia="Times New Roman" w:hAnsi="Times New Roman" w:cs="Times New Roman"/>
-                <w:sz w:val="28"/>
-                <w:szCs w:val="28"/>
-              </w:rPr>
-              <w:t xml:space="preserve"> </w:t>
-            </w:r>
-            <w:r>
-              <w:rPr>
-                <w:rFonts w:ascii="Times New Roman" w:eastAsia="Times New Roman" w:hAnsi="Times New Roman" w:cs="Times New Roman"/>
-                <w:color w:val="0070C0"/>
-                <w:sz w:val="28"/>
-                <w:szCs w:val="28"/>
+                <w:sz w:val="24"/>
+                <w:szCs w:val="24"/>
               </w:rPr>
               <w:t>LIKE</w:t>
             </w:r>
             <w:r>
               <w:rPr>
                 <w:rFonts w:ascii="Times New Roman" w:eastAsia="Times New Roman" w:hAnsi="Times New Roman" w:cs="Times New Roman"/>
-                <w:sz w:val="28"/>
-                <w:szCs w:val="28"/>
+                <w:sz w:val="24"/>
+                <w:szCs w:val="24"/>
               </w:rPr>
               <w:t xml:space="preserve"> ‘C%’;</w:t>
             </w:r>
@@ -4763,8 +4718,8 @@
               <w:jc w:val="both"/>
               <w:rPr>
                 <w:rFonts w:ascii="Times New Roman" w:hAnsi="Times New Roman" w:cs="Times New Roman"/>
-                <w:sz w:val="28"/>
-                <w:szCs w:val="28"/>
+                <w:sz w:val="24"/>
+                <w:szCs w:val="24"/>
               </w:rPr>
             </w:pPr>
           </w:p>
@@ -4792,16 +4747,16 @@
               <w:rPr>
                 <w:rFonts w:ascii="Times New Roman" w:hAnsi="Times New Roman" w:cs="Times New Roman"/>
                 <w:color w:val="FF0000"/>
-                <w:sz w:val="28"/>
-                <w:szCs w:val="28"/>
+                <w:sz w:val="24"/>
+                <w:szCs w:val="24"/>
               </w:rPr>
             </w:pPr>
             <w:r>
               <w:rPr>
                 <w:rFonts w:ascii="Times New Roman" w:hAnsi="Times New Roman" w:cs="Times New Roman"/>
                 <w:color w:val="FF0000"/>
-                <w:sz w:val="28"/>
-                <w:szCs w:val="28"/>
+                <w:sz w:val="24"/>
+                <w:szCs w:val="24"/>
               </w:rPr>
               <w:t>25</w:t>
             </w:r>
@@ -4818,16 +4773,16 @@
               <w:rPr>
                 <w:rFonts w:ascii="Times New Roman" w:hAnsi="Times New Roman" w:cs="Times New Roman"/>
                 <w:color w:val="FF0000"/>
-                <w:sz w:val="28"/>
-                <w:szCs w:val="28"/>
+                <w:sz w:val="24"/>
+                <w:szCs w:val="24"/>
               </w:rPr>
             </w:pPr>
             <w:r>
               <w:rPr>
                 <w:rFonts w:ascii="Times New Roman" w:eastAsia="Times New Roman" w:hAnsi="Times New Roman" w:cs="Times New Roman"/>
                 <w:color w:val="FF0000"/>
-                <w:sz w:val="28"/>
-                <w:szCs w:val="28"/>
+                <w:sz w:val="24"/>
+                <w:szCs w:val="24"/>
               </w:rPr>
               <w:t>Làm sao để có thể tăng tốc độ truy vấn? Nhược điểm là gì?</w:t>
             </w:r>
@@ -4855,8 +4810,8 @@
               <w:jc w:val="both"/>
               <w:rPr>
                 <w:rFonts w:ascii="Times New Roman" w:hAnsi="Times New Roman" w:cs="Times New Roman"/>
-                <w:sz w:val="28"/>
-                <w:szCs w:val="28"/>
+                <w:sz w:val="24"/>
+                <w:szCs w:val="24"/>
               </w:rPr>
             </w:pPr>
           </w:p>
@@ -4871,16 +4826,16 @@
               <w:jc w:val="both"/>
               <w:rPr>
                 <w:rFonts w:ascii="Times New Roman" w:hAnsi="Times New Roman" w:cs="Times New Roman"/>
-                <w:sz w:val="28"/>
-                <w:szCs w:val="28"/>
+                <w:sz w:val="24"/>
+                <w:szCs w:val="24"/>
                 <w:shd w:val="clear" w:color="auto" w:fill="FFFFFF"/>
               </w:rPr>
             </w:pPr>
             <w:r>
               <w:rPr>
                 <w:rFonts w:ascii="Times New Roman" w:hAnsi="Times New Roman" w:cs="Times New Roman"/>
-                <w:sz w:val="28"/>
-                <w:szCs w:val="28"/>
+                <w:sz w:val="24"/>
+                <w:szCs w:val="24"/>
                 <w:shd w:val="clear" w:color="auto" w:fill="FFFFFF"/>
               </w:rPr>
               <w:t xml:space="preserve">- </w:t>
@@ -4890,8 +4845,8 @@
                 <w:rFonts w:ascii="Times New Roman" w:hAnsi="Times New Roman" w:cs="Times New Roman"/>
                 <w:b/>
                 <w:color w:val="ED7D31" w:themeColor="accent2"/>
-                <w:sz w:val="28"/>
-                <w:szCs w:val="28"/>
+                <w:sz w:val="24"/>
+                <w:szCs w:val="24"/>
                 <w:shd w:val="clear" w:color="auto" w:fill="FFFFFF"/>
               </w:rPr>
               <w:t>Chỉ mục (Index):</w:t>
@@ -4899,8 +4854,8 @@
             <w:r>
               <w:rPr>
                 <w:rFonts w:ascii="Times New Roman" w:hAnsi="Times New Roman" w:cs="Times New Roman"/>
-                <w:sz w:val="28"/>
-                <w:szCs w:val="28"/>
+                <w:sz w:val="24"/>
+                <w:szCs w:val="24"/>
                 <w:shd w:val="clear" w:color="auto" w:fill="FFFFFF"/>
               </w:rPr>
               <w:t xml:space="preserve"> là bảng tra cứu đặc biệt mà Database Search Engine có thể sử dụng để tăng thời gian và hiệu suất truy vấn dữ liệu.</w:t>
@@ -4912,16 +4867,16 @@
               <w:jc w:val="both"/>
               <w:rPr>
                 <w:rFonts w:ascii="Times New Roman" w:hAnsi="Times New Roman" w:cs="Times New Roman"/>
-                <w:sz w:val="28"/>
-                <w:szCs w:val="28"/>
+                <w:sz w:val="24"/>
+                <w:szCs w:val="24"/>
                 <w:shd w:val="clear" w:color="auto" w:fill="FFFFFF"/>
               </w:rPr>
             </w:pPr>
             <w:r>
               <w:rPr>
                 <w:rFonts w:ascii="Times New Roman" w:hAnsi="Times New Roman" w:cs="Times New Roman"/>
-                <w:sz w:val="28"/>
-                <w:szCs w:val="28"/>
+                <w:sz w:val="24"/>
+                <w:szCs w:val="24"/>
                 <w:shd w:val="clear" w:color="auto" w:fill="FFFFFF"/>
               </w:rPr>
               <w:t>- Nhược điểm :</w:t>
@@ -4933,15 +4888,15 @@
               <w:jc w:val="both"/>
               <w:rPr>
                 <w:rFonts w:ascii="Times New Roman" w:hAnsi="Times New Roman" w:cs="Times New Roman"/>
-                <w:sz w:val="28"/>
-                <w:szCs w:val="28"/>
-              </w:rPr>
-            </w:pPr>
-            <w:r>
-              <w:rPr>
-                <w:rFonts w:ascii="Times New Roman" w:hAnsi="Times New Roman" w:cs="Times New Roman"/>
-                <w:sz w:val="28"/>
-                <w:szCs w:val="28"/>
+                <w:sz w:val="24"/>
+                <w:szCs w:val="24"/>
+              </w:rPr>
+            </w:pPr>
+            <w:r>
+              <w:rPr>
+                <w:rFonts w:ascii="Times New Roman" w:hAnsi="Times New Roman" w:cs="Times New Roman"/>
+                <w:sz w:val="24"/>
+                <w:szCs w:val="24"/>
                 <w:shd w:val="clear" w:color="auto" w:fill="FFFFFF"/>
               </w:rPr>
               <w:t xml:space="preserve">Index làm </w:t>
@@ -4950,8 +4905,8 @@
               <w:rPr>
                 <w:rFonts w:ascii="Times New Roman" w:hAnsi="Times New Roman" w:cs="Times New Roman"/>
                 <w:color w:val="ED7D31" w:themeColor="accent2"/>
-                <w:sz w:val="28"/>
-                <w:szCs w:val="28"/>
+                <w:sz w:val="24"/>
+                <w:szCs w:val="24"/>
                 <w:shd w:val="clear" w:color="auto" w:fill="FFFFFF"/>
               </w:rPr>
               <w:t>tăng hiệu năng</w:t>
@@ -4959,8 +4914,8 @@
             <w:r>
               <w:rPr>
                 <w:rFonts w:ascii="Times New Roman" w:hAnsi="Times New Roman" w:cs="Times New Roman"/>
-                <w:sz w:val="28"/>
-                <w:szCs w:val="28"/>
+                <w:sz w:val="24"/>
+                <w:szCs w:val="24"/>
                 <w:shd w:val="clear" w:color="auto" w:fill="FFFFFF"/>
               </w:rPr>
               <w:t xml:space="preserve"> của lệnh </w:t>
@@ -4969,8 +4924,8 @@
               <w:rPr>
                 <w:rStyle w:val="Strong"/>
                 <w:rFonts w:ascii="Times New Roman" w:hAnsi="Times New Roman" w:cs="Times New Roman"/>
-                <w:sz w:val="28"/>
-                <w:szCs w:val="28"/>
+                <w:sz w:val="24"/>
+                <w:szCs w:val="24"/>
                 <w:shd w:val="clear" w:color="auto" w:fill="FFFFFF"/>
               </w:rPr>
               <w:t>SELECT</w:t>
@@ -4978,8 +4933,8 @@
             <w:r>
               <w:rPr>
                 <w:rFonts w:ascii="Times New Roman" w:hAnsi="Times New Roman" w:cs="Times New Roman"/>
-                <w:sz w:val="28"/>
-                <w:szCs w:val="28"/>
+                <w:sz w:val="24"/>
+                <w:szCs w:val="24"/>
                 <w:shd w:val="clear" w:color="auto" w:fill="FFFFFF"/>
               </w:rPr>
               <w:t xml:space="preserve"> nhưng </w:t>
@@ -4988,8 +4943,8 @@
               <w:rPr>
                 <w:rFonts w:ascii="Times New Roman" w:hAnsi="Times New Roman" w:cs="Times New Roman"/>
                 <w:color w:val="ED7D31" w:themeColor="accent2"/>
-                <w:sz w:val="28"/>
-                <w:szCs w:val="28"/>
+                <w:sz w:val="24"/>
+                <w:szCs w:val="24"/>
                 <w:shd w:val="clear" w:color="auto" w:fill="FFFFFF"/>
               </w:rPr>
               <w:t>lại làm giảm hiệu năng của lệnh </w:t>
@@ -4999,8 +4954,8 @@
                 <w:rStyle w:val="Strong"/>
                 <w:rFonts w:ascii="Times New Roman" w:hAnsi="Times New Roman" w:cs="Times New Roman"/>
                 <w:color w:val="ED7D31" w:themeColor="accent2"/>
-                <w:sz w:val="28"/>
-                <w:szCs w:val="28"/>
+                <w:sz w:val="24"/>
+                <w:szCs w:val="24"/>
                 <w:shd w:val="clear" w:color="auto" w:fill="FFFFFF"/>
               </w:rPr>
               <w:t>INSERT</w:t>
@@ -5009,8 +4964,8 @@
               <w:rPr>
                 <w:rFonts w:ascii="Times New Roman" w:hAnsi="Times New Roman" w:cs="Times New Roman"/>
                 <w:color w:val="ED7D31" w:themeColor="accent2"/>
-                <w:sz w:val="28"/>
-                <w:szCs w:val="28"/>
+                <w:sz w:val="24"/>
+                <w:szCs w:val="24"/>
                 <w:shd w:val="clear" w:color="auto" w:fill="FFFFFF"/>
               </w:rPr>
               <w:t>, </w:t>
@@ -5020,8 +4975,8 @@
                 <w:rStyle w:val="Strong"/>
                 <w:rFonts w:ascii="Times New Roman" w:hAnsi="Times New Roman" w:cs="Times New Roman"/>
                 <w:color w:val="ED7D31" w:themeColor="accent2"/>
-                <w:sz w:val="28"/>
-                <w:szCs w:val="28"/>
+                <w:sz w:val="24"/>
+                <w:szCs w:val="24"/>
                 <w:shd w:val="clear" w:color="auto" w:fill="FFFFFF"/>
               </w:rPr>
               <w:t>UPDATE</w:t>
@@ -5030,8 +4985,8 @@
               <w:rPr>
                 <w:rFonts w:ascii="Times New Roman" w:hAnsi="Times New Roman" w:cs="Times New Roman"/>
                 <w:color w:val="ED7D31" w:themeColor="accent2"/>
-                <w:sz w:val="28"/>
-                <w:szCs w:val="28"/>
+                <w:sz w:val="24"/>
+                <w:szCs w:val="24"/>
                 <w:shd w:val="clear" w:color="auto" w:fill="FFFFFF"/>
               </w:rPr>
               <w:t> và </w:t>
@@ -5041,8 +4996,8 @@
                 <w:rStyle w:val="Strong"/>
                 <w:rFonts w:ascii="Times New Roman" w:hAnsi="Times New Roman" w:cs="Times New Roman"/>
                 <w:color w:val="ED7D31" w:themeColor="accent2"/>
-                <w:sz w:val="28"/>
-                <w:szCs w:val="28"/>
+                <w:sz w:val="24"/>
+                <w:szCs w:val="24"/>
                 <w:shd w:val="clear" w:color="auto" w:fill="FFFFFF"/>
               </w:rPr>
               <w:t>DELETE</w:t>
@@ -5051,8 +5006,8 @@
               <w:rPr>
                 <w:rStyle w:val="Strong"/>
                 <w:rFonts w:ascii="Times New Roman" w:hAnsi="Times New Roman" w:cs="Times New Roman"/>
-                <w:sz w:val="28"/>
-                <w:szCs w:val="28"/>
+                <w:sz w:val="24"/>
+                <w:szCs w:val="24"/>
                 <w:shd w:val="clear" w:color="auto" w:fill="FFFFFF"/>
               </w:rPr>
               <w:t xml:space="preserve"> </w:t>
@@ -5062,8 +5017,8 @@
                 <w:rStyle w:val="Strong"/>
                 <w:rFonts w:ascii="Times New Roman" w:hAnsi="Times New Roman" w:cs="Times New Roman"/>
                 <w:b w:val="0"/>
-                <w:sz w:val="28"/>
-                <w:szCs w:val="28"/>
+                <w:sz w:val="24"/>
+                <w:szCs w:val="24"/>
                 <w:shd w:val="clear" w:color="auto" w:fill="FFFFFF"/>
               </w:rPr>
               <w:t xml:space="preserve">bởi vì khi </w:t>
@@ -5074,8 +5029,8 @@
                 <w:rFonts w:ascii="Times New Roman" w:hAnsi="Times New Roman" w:cs="Times New Roman"/>
                 <w:b w:val="0"/>
                 <w:color w:val="ED7D31" w:themeColor="accent2"/>
-                <w:sz w:val="28"/>
-                <w:szCs w:val="28"/>
+                <w:sz w:val="24"/>
+                <w:szCs w:val="24"/>
                 <w:shd w:val="clear" w:color="auto" w:fill="FFFFFF"/>
               </w:rPr>
               <w:t>database thay đổi thì chúng ta cần thực hiện lại việc đánh index</w:t>
@@ -5085,8 +5040,8 @@
                 <w:rStyle w:val="Strong"/>
                 <w:rFonts w:ascii="Times New Roman" w:hAnsi="Times New Roman" w:cs="Times New Roman"/>
                 <w:b w:val="0"/>
-                <w:sz w:val="28"/>
-                <w:szCs w:val="28"/>
+                <w:sz w:val="24"/>
+                <w:szCs w:val="24"/>
                 <w:shd w:val="clear" w:color="auto" w:fill="FFFFFF"/>
               </w:rPr>
               <w:t xml:space="preserve"> (Ví A có index là 0, B có index là 1, khi xóa A đi thì B có index là 0, các trường phía sau cũng thay đổi)</w:t>
@@ -5095,8 +5050,8 @@
               <w:rPr>
                 <w:rStyle w:val="Strong"/>
                 <w:rFonts w:ascii="Times New Roman" w:hAnsi="Times New Roman" w:cs="Times New Roman"/>
-                <w:sz w:val="28"/>
-                <w:szCs w:val="28"/>
+                <w:sz w:val="24"/>
+                <w:szCs w:val="24"/>
                 <w:shd w:val="clear" w:color="auto" w:fill="FFFFFF"/>
               </w:rPr>
               <w:t xml:space="preserve"> </w:t>
@@ -5104,8 +5059,8 @@
             <w:r>
               <w:rPr>
                 <w:rFonts w:ascii="Times New Roman" w:hAnsi="Times New Roman" w:cs="Times New Roman"/>
-                <w:sz w:val="28"/>
-                <w:szCs w:val="28"/>
+                <w:sz w:val="24"/>
+                <w:szCs w:val="24"/>
                 <w:shd w:val="clear" w:color="auto" w:fill="FFFFFF"/>
               </w:rPr>
               <w:t>. Chỉ nên index những trường có kiểu dữ liệu số. Những kiểu dữ liệu khác nếu không phải là đặc biệt, hoặc ko phải tìm kiếm nhiều thì ko nên index.</w:t>
@@ -5135,16 +5090,16 @@
               <w:rPr>
                 <w:rFonts w:ascii="Times New Roman" w:hAnsi="Times New Roman" w:cs="Times New Roman"/>
                 <w:color w:val="FF0000"/>
-                <w:sz w:val="28"/>
-                <w:szCs w:val="28"/>
+                <w:sz w:val="24"/>
+                <w:szCs w:val="24"/>
               </w:rPr>
             </w:pPr>
             <w:r>
               <w:rPr>
                 <w:rFonts w:ascii="Times New Roman" w:hAnsi="Times New Roman" w:cs="Times New Roman"/>
                 <w:color w:val="FF0000"/>
-                <w:sz w:val="28"/>
-                <w:szCs w:val="28"/>
+                <w:sz w:val="24"/>
+                <w:szCs w:val="24"/>
               </w:rPr>
               <w:t>26</w:t>
             </w:r>
@@ -5161,16 +5116,16 @@
               <w:rPr>
                 <w:rFonts w:ascii="Times New Roman" w:hAnsi="Times New Roman" w:cs="Times New Roman"/>
                 <w:color w:val="FF0000"/>
-                <w:sz w:val="28"/>
-                <w:szCs w:val="28"/>
+                <w:sz w:val="24"/>
+                <w:szCs w:val="24"/>
               </w:rPr>
             </w:pPr>
             <w:r>
               <w:rPr>
                 <w:rFonts w:ascii="Times New Roman" w:eastAsia="Times New Roman" w:hAnsi="Times New Roman" w:cs="Times New Roman"/>
                 <w:color w:val="FF0000"/>
-                <w:sz w:val="28"/>
-                <w:szCs w:val="28"/>
+                <w:sz w:val="24"/>
+                <w:szCs w:val="24"/>
               </w:rPr>
               <w:t>Các dạng tham số ở SP?</w:t>
             </w:r>
@@ -5198,8 +5153,8 @@
               <w:jc w:val="both"/>
               <w:rPr>
                 <w:rFonts w:ascii="Times New Roman" w:hAnsi="Times New Roman" w:cs="Times New Roman"/>
-                <w:sz w:val="28"/>
-                <w:szCs w:val="28"/>
+                <w:sz w:val="24"/>
+                <w:szCs w:val="24"/>
               </w:rPr>
             </w:pPr>
           </w:p>
@@ -5219,8 +5174,8 @@
               <w:ind w:left="0"/>
               <w:rPr>
                 <w:rFonts w:ascii="Times New Roman" w:eastAsia="Times New Roman" w:hAnsi="Times New Roman" w:cs="Times New Roman"/>
-                <w:sz w:val="28"/>
-                <w:szCs w:val="28"/>
+                <w:sz w:val="24"/>
+                <w:szCs w:val="24"/>
               </w:rPr>
             </w:pPr>
             <w:r>
@@ -5228,8 +5183,8 @@
                 <w:rFonts w:ascii="Times New Roman" w:eastAsia="Times New Roman" w:hAnsi="Times New Roman" w:cs="Times New Roman"/>
                 <w:b/>
                 <w:color w:val="ED7D31" w:themeColor="accent2"/>
-                <w:sz w:val="28"/>
-                <w:szCs w:val="28"/>
+                <w:sz w:val="24"/>
+                <w:szCs w:val="24"/>
                 <w:shd w:val="clear" w:color="auto" w:fill="F1F1F1"/>
               </w:rPr>
               <w:t>IN</w:t>
@@ -5237,8 +5192,8 @@
             <w:r>
               <w:rPr>
                 <w:rFonts w:ascii="Times New Roman" w:eastAsia="Times New Roman" w:hAnsi="Times New Roman" w:cs="Times New Roman"/>
-                <w:sz w:val="28"/>
-                <w:szCs w:val="28"/>
+                <w:sz w:val="24"/>
+                <w:szCs w:val="24"/>
               </w:rPr>
               <w:t>: Đây là chế độ mặc định (</w:t>
             </w:r>
@@ -5247,16 +5202,16 @@
                 <w:rFonts w:ascii="Times New Roman" w:eastAsia="Times New Roman" w:hAnsi="Times New Roman" w:cs="Times New Roman"/>
                 <w:i/>
                 <w:iCs/>
-                <w:sz w:val="28"/>
-                <w:szCs w:val="28"/>
+                <w:sz w:val="24"/>
+                <w:szCs w:val="24"/>
               </w:rPr>
               <w:t>nghĩa là nếu bạn không định nghĩa loại nào thì nó sẽ hiểu là IN</w:t>
             </w:r>
             <w:r>
               <w:rPr>
                 <w:rFonts w:ascii="Times New Roman" w:eastAsia="Times New Roman" w:hAnsi="Times New Roman" w:cs="Times New Roman"/>
-                <w:sz w:val="28"/>
-                <w:szCs w:val="28"/>
+                <w:sz w:val="24"/>
+                <w:szCs w:val="24"/>
               </w:rPr>
               <w:t>). Khi bạn sử dụng mức này thì nó sẽ được bảo vệ an toàn, có nghĩa là sẽ không bị thay đổi nếu như trong Procedure có tác động đến</w:t>
             </w:r>
@@ -5272,8 +5227,8 @@
               <w:ind w:left="0"/>
               <w:rPr>
                 <w:rFonts w:ascii="Times New Roman" w:eastAsia="Times New Roman" w:hAnsi="Times New Roman" w:cs="Times New Roman"/>
-                <w:sz w:val="28"/>
-                <w:szCs w:val="28"/>
+                <w:sz w:val="24"/>
+                <w:szCs w:val="24"/>
               </w:rPr>
             </w:pPr>
             <w:r>
@@ -5281,8 +5236,8 @@
                 <w:rFonts w:ascii="Times New Roman" w:eastAsia="Times New Roman" w:hAnsi="Times New Roman" w:cs="Times New Roman"/>
                 <w:b/>
                 <w:color w:val="ED7D31" w:themeColor="accent2"/>
-                <w:sz w:val="28"/>
-                <w:szCs w:val="28"/>
+                <w:sz w:val="24"/>
+                <w:szCs w:val="24"/>
                 <w:shd w:val="clear" w:color="auto" w:fill="F1F1F1"/>
               </w:rPr>
               <w:t>OUT</w:t>
@@ -5290,8 +5245,8 @@
             <w:r>
               <w:rPr>
                 <w:rFonts w:ascii="Times New Roman" w:eastAsia="Times New Roman" w:hAnsi="Times New Roman" w:cs="Times New Roman"/>
-                <w:sz w:val="28"/>
-                <w:szCs w:val="28"/>
+                <w:sz w:val="24"/>
+                <w:szCs w:val="24"/>
               </w:rPr>
               <w:t>: Chế độ này nếu như trong Procedure có tác động thay đổi thì nó sẽ thay đổi theo. Nhưng có điều đặc biệt là dù trước khi truyền vào mà bạn gán giá trị cho biến đó thì vẫn sẽ không nhận được vì mặc định nó luôn hiểu giá trị truyền vào là NULL.</w:t>
             </w:r>
@@ -5307,8 +5262,8 @@
               <w:ind w:left="0"/>
               <w:rPr>
                 <w:rFonts w:ascii="Times New Roman" w:eastAsia="Times New Roman" w:hAnsi="Times New Roman" w:cs="Times New Roman"/>
-                <w:sz w:val="28"/>
-                <w:szCs w:val="28"/>
+                <w:sz w:val="24"/>
+                <w:szCs w:val="24"/>
               </w:rPr>
             </w:pPr>
             <w:r>
@@ -5316,8 +5271,8 @@
                 <w:rFonts w:ascii="Times New Roman" w:eastAsia="Times New Roman" w:hAnsi="Times New Roman" w:cs="Times New Roman"/>
                 <w:b/>
                 <w:color w:val="ED7D31" w:themeColor="accent2"/>
-                <w:sz w:val="28"/>
-                <w:szCs w:val="28"/>
+                <w:sz w:val="24"/>
+                <w:szCs w:val="24"/>
                 <w:shd w:val="clear" w:color="auto" w:fill="F1F1F1"/>
               </w:rPr>
               <w:t>INOUT</w:t>
@@ -5325,8 +5280,8 @@
             <w:r>
               <w:rPr>
                 <w:rFonts w:ascii="Times New Roman" w:eastAsia="Times New Roman" w:hAnsi="Times New Roman" w:cs="Times New Roman"/>
-                <w:sz w:val="28"/>
-                <w:szCs w:val="28"/>
+                <w:sz w:val="24"/>
+                <w:szCs w:val="24"/>
               </w:rPr>
               <w:t>: Đây là sự kết hợp giữa </w:t>
             </w:r>
@@ -5335,8 +5290,8 @@
                 <w:rFonts w:ascii="Times New Roman" w:eastAsia="Times New Roman" w:hAnsi="Times New Roman" w:cs="Times New Roman"/>
                 <w:b/>
                 <w:color w:val="ED7D31" w:themeColor="accent2"/>
-                <w:sz w:val="28"/>
-                <w:szCs w:val="28"/>
+                <w:sz w:val="24"/>
+                <w:szCs w:val="24"/>
                 <w:shd w:val="clear" w:color="auto" w:fill="F1F1F1"/>
               </w:rPr>
               <w:t>IN</w:t>
@@ -5344,8 +5299,8 @@
             <w:r>
               <w:rPr>
                 <w:rFonts w:ascii="Times New Roman" w:eastAsia="Times New Roman" w:hAnsi="Times New Roman" w:cs="Times New Roman"/>
-                <w:sz w:val="28"/>
-                <w:szCs w:val="28"/>
+                <w:sz w:val="24"/>
+                <w:szCs w:val="24"/>
               </w:rPr>
               <w:t> và </w:t>
             </w:r>
@@ -5354,8 +5309,8 @@
                 <w:rFonts w:ascii="Times New Roman" w:eastAsia="Times New Roman" w:hAnsi="Times New Roman" w:cs="Times New Roman"/>
                 <w:b/>
                 <w:color w:val="ED7D31" w:themeColor="accent2"/>
-                <w:sz w:val="28"/>
-                <w:szCs w:val="28"/>
+                <w:sz w:val="24"/>
+                <w:szCs w:val="24"/>
                 <w:shd w:val="clear" w:color="auto" w:fill="F1F1F1"/>
               </w:rPr>
               <w:t>OUT</w:t>
@@ -5363,8 +5318,8 @@
             <w:r>
               <w:rPr>
                 <w:rFonts w:ascii="Times New Roman" w:eastAsia="Times New Roman" w:hAnsi="Times New Roman" w:cs="Times New Roman"/>
-                <w:sz w:val="28"/>
-                <w:szCs w:val="28"/>
+                <w:sz w:val="24"/>
+                <w:szCs w:val="24"/>
               </w:rPr>
               <w:t>. Nghĩa là </w:t>
             </w:r>
@@ -5373,16 +5328,16 @@
                 <w:rFonts w:ascii="Times New Roman" w:eastAsia="Times New Roman" w:hAnsi="Times New Roman" w:cs="Times New Roman"/>
                 <w:b/>
                 <w:bCs/>
-                <w:sz w:val="28"/>
-                <w:szCs w:val="28"/>
+                <w:sz w:val="24"/>
+                <w:szCs w:val="24"/>
               </w:rPr>
               <w:t>có thể gán giá trị trước</w:t>
             </w:r>
             <w:r>
               <w:rPr>
                 <w:rFonts w:ascii="Times New Roman" w:eastAsia="Times New Roman" w:hAnsi="Times New Roman" w:cs="Times New Roman"/>
-                <w:sz w:val="28"/>
-                <w:szCs w:val="28"/>
+                <w:sz w:val="24"/>
+                <w:szCs w:val="24"/>
               </w:rPr>
               <w:t> và </w:t>
             </w:r>
@@ -5391,16 +5346,16 @@
                 <w:rFonts w:ascii="Times New Roman" w:eastAsia="Times New Roman" w:hAnsi="Times New Roman" w:cs="Times New Roman"/>
                 <w:b/>
                 <w:bCs/>
-                <w:sz w:val="28"/>
-                <w:szCs w:val="28"/>
+                <w:sz w:val="24"/>
+                <w:szCs w:val="24"/>
               </w:rPr>
               <w:t>có thể bị thay đổi</w:t>
             </w:r>
             <w:r>
               <w:rPr>
                 <w:rFonts w:ascii="Times New Roman" w:eastAsia="Times New Roman" w:hAnsi="Times New Roman" w:cs="Times New Roman"/>
-                <w:sz w:val="28"/>
-                <w:szCs w:val="28"/>
+                <w:sz w:val="24"/>
+                <w:szCs w:val="24"/>
               </w:rPr>
               <w:t> nếu trong Procedure có tác động tới</w:t>
             </w:r>
@@ -5411,8 +5366,8 @@
               <w:jc w:val="both"/>
               <w:rPr>
                 <w:rFonts w:ascii="Times New Roman" w:hAnsi="Times New Roman" w:cs="Times New Roman"/>
-                <w:sz w:val="28"/>
-                <w:szCs w:val="28"/>
+                <w:sz w:val="24"/>
+                <w:szCs w:val="24"/>
               </w:rPr>
             </w:pPr>
           </w:p>
@@ -5440,16 +5395,16 @@
               <w:rPr>
                 <w:rFonts w:ascii="Times New Roman" w:hAnsi="Times New Roman" w:cs="Times New Roman"/>
                 <w:color w:val="FF0000"/>
-                <w:sz w:val="28"/>
-                <w:szCs w:val="28"/>
+                <w:sz w:val="24"/>
+                <w:szCs w:val="24"/>
               </w:rPr>
             </w:pPr>
             <w:r>
               <w:rPr>
                 <w:rFonts w:ascii="Times New Roman" w:hAnsi="Times New Roman" w:cs="Times New Roman"/>
                 <w:color w:val="FF0000"/>
-                <w:sz w:val="28"/>
-                <w:szCs w:val="28"/>
+                <w:sz w:val="24"/>
+                <w:szCs w:val="24"/>
               </w:rPr>
               <w:t>27</w:t>
             </w:r>
@@ -5466,16 +5421,16 @@
               <w:rPr>
                 <w:rFonts w:ascii="Times New Roman" w:hAnsi="Times New Roman" w:cs="Times New Roman"/>
                 <w:color w:val="FF0000"/>
-                <w:sz w:val="28"/>
-                <w:szCs w:val="28"/>
+                <w:sz w:val="24"/>
+                <w:szCs w:val="24"/>
               </w:rPr>
             </w:pPr>
             <w:r>
               <w:rPr>
                 <w:rFonts w:ascii="Times New Roman" w:eastAsia="Times New Roman" w:hAnsi="Times New Roman" w:cs="Times New Roman"/>
                 <w:color w:val="FF0000"/>
-                <w:sz w:val="28"/>
-                <w:szCs w:val="28"/>
+                <w:sz w:val="24"/>
+                <w:szCs w:val="24"/>
               </w:rPr>
               <w:t>Phân biệt SP, Trigger, Function?</w:t>
             </w:r>
@@ -5502,8 +5457,8 @@
               <w:jc w:val="both"/>
               <w:rPr>
                 <w:rFonts w:ascii="Times New Roman" w:hAnsi="Times New Roman" w:cs="Times New Roman"/>
-                <w:sz w:val="28"/>
-                <w:szCs w:val="28"/>
+                <w:sz w:val="24"/>
+                <w:szCs w:val="24"/>
               </w:rPr>
             </w:pPr>
           </w:p>
@@ -5520,16 +5475,16 @@
               <w:rPr>
                 <w:rFonts w:ascii="Times New Roman" w:hAnsi="Times New Roman" w:cs="Times New Roman"/>
                 <w:b/>
-                <w:sz w:val="28"/>
-                <w:szCs w:val="28"/>
+                <w:sz w:val="24"/>
+                <w:szCs w:val="24"/>
               </w:rPr>
             </w:pPr>
             <w:r>
               <w:rPr>
                 <w:rFonts w:ascii="Times New Roman" w:hAnsi="Times New Roman" w:cs="Times New Roman"/>
                 <w:b/>
-                <w:sz w:val="28"/>
-                <w:szCs w:val="28"/>
+                <w:sz w:val="24"/>
+                <w:szCs w:val="24"/>
               </w:rPr>
               <w:t>Procedure</w:t>
             </w:r>
@@ -5546,16 +5501,16 @@
               <w:rPr>
                 <w:rFonts w:ascii="Times New Roman" w:hAnsi="Times New Roman" w:cs="Times New Roman"/>
                 <w:b/>
-                <w:sz w:val="28"/>
-                <w:szCs w:val="28"/>
+                <w:sz w:val="24"/>
+                <w:szCs w:val="24"/>
               </w:rPr>
             </w:pPr>
             <w:r>
               <w:rPr>
                 <w:rFonts w:ascii="Times New Roman" w:hAnsi="Times New Roman" w:cs="Times New Roman"/>
                 <w:b/>
-                <w:sz w:val="28"/>
-                <w:szCs w:val="28"/>
+                <w:sz w:val="24"/>
+                <w:szCs w:val="24"/>
               </w:rPr>
               <w:t>Funtion</w:t>
             </w:r>
@@ -5572,16 +5527,16 @@
               <w:rPr>
                 <w:rFonts w:ascii="Times New Roman" w:hAnsi="Times New Roman" w:cs="Times New Roman"/>
                 <w:b/>
-                <w:sz w:val="28"/>
-                <w:szCs w:val="28"/>
+                <w:sz w:val="24"/>
+                <w:szCs w:val="24"/>
               </w:rPr>
             </w:pPr>
             <w:r>
               <w:rPr>
                 <w:rFonts w:ascii="Times New Roman" w:hAnsi="Times New Roman" w:cs="Times New Roman"/>
                 <w:b/>
-                <w:sz w:val="28"/>
-                <w:szCs w:val="28"/>
+                <w:sz w:val="24"/>
+                <w:szCs w:val="24"/>
               </w:rPr>
               <w:t>Trigger</w:t>
             </w:r>
@@ -5608,17 +5563,16 @@
               <w:jc w:val="both"/>
               <w:rPr>
                 <w:rFonts w:ascii="Times New Roman" w:hAnsi="Times New Roman" w:cs="Times New Roman"/>
-                <w:sz w:val="28"/>
-                <w:szCs w:val="28"/>
-              </w:rPr>
-            </w:pPr>
-            <w:r>
-              <w:rPr>
-                <w:rFonts w:ascii="Times New Roman" w:hAnsi="Times New Roman" w:cs="Times New Roman"/>
-                <w:sz w:val="28"/>
-                <w:szCs w:val="28"/>
-              </w:rPr>
-              <w:lastRenderedPageBreak/>
+                <w:sz w:val="24"/>
+                <w:szCs w:val="24"/>
+              </w:rPr>
+            </w:pPr>
+            <w:r>
+              <w:rPr>
+                <w:rFonts w:ascii="Times New Roman" w:hAnsi="Times New Roman" w:cs="Times New Roman"/>
+                <w:sz w:val="24"/>
+                <w:szCs w:val="24"/>
+              </w:rPr>
               <w:t>Tham số</w:t>
             </w:r>
           </w:p>
@@ -5633,15 +5587,15 @@
               <w:spacing w:line="276" w:lineRule="auto"/>
               <w:rPr>
                 <w:rFonts w:ascii="Times New Roman" w:hAnsi="Times New Roman" w:cs="Times New Roman"/>
-                <w:sz w:val="28"/>
-                <w:szCs w:val="28"/>
-              </w:rPr>
-            </w:pPr>
-            <w:r>
-              <w:rPr>
-                <w:rFonts w:ascii="Times New Roman" w:hAnsi="Times New Roman" w:cs="Times New Roman"/>
-                <w:sz w:val="28"/>
-                <w:szCs w:val="28"/>
+                <w:sz w:val="24"/>
+                <w:szCs w:val="24"/>
+              </w:rPr>
+            </w:pPr>
+            <w:r>
+              <w:rPr>
+                <w:rFonts w:ascii="Times New Roman" w:hAnsi="Times New Roman" w:cs="Times New Roman"/>
+                <w:sz w:val="24"/>
+                <w:szCs w:val="24"/>
               </w:rPr>
               <w:t>IN, OUT, INOUT</w:t>
             </w:r>
@@ -5657,15 +5611,15 @@
               <w:jc w:val="both"/>
               <w:rPr>
                 <w:rFonts w:ascii="Times New Roman" w:hAnsi="Times New Roman" w:cs="Times New Roman"/>
-                <w:sz w:val="28"/>
-                <w:szCs w:val="28"/>
-              </w:rPr>
-            </w:pPr>
-            <w:r>
-              <w:rPr>
-                <w:rFonts w:ascii="Times New Roman" w:hAnsi="Times New Roman" w:cs="Times New Roman"/>
-                <w:sz w:val="28"/>
-                <w:szCs w:val="28"/>
+                <w:sz w:val="24"/>
+                <w:szCs w:val="24"/>
+              </w:rPr>
+            </w:pPr>
+            <w:r>
+              <w:rPr>
+                <w:rFonts w:ascii="Times New Roman" w:hAnsi="Times New Roman" w:cs="Times New Roman"/>
+                <w:sz w:val="24"/>
+                <w:szCs w:val="24"/>
               </w:rPr>
               <w:t>IN</w:t>
             </w:r>
@@ -5681,15 +5635,15 @@
               <w:jc w:val="both"/>
               <w:rPr>
                 <w:rFonts w:ascii="Times New Roman" w:hAnsi="Times New Roman" w:cs="Times New Roman"/>
-                <w:sz w:val="28"/>
-                <w:szCs w:val="28"/>
-              </w:rPr>
-            </w:pPr>
-            <w:r>
-              <w:rPr>
-                <w:rFonts w:ascii="Times New Roman" w:hAnsi="Times New Roman" w:cs="Times New Roman"/>
-                <w:sz w:val="28"/>
-                <w:szCs w:val="28"/>
+                <w:sz w:val="24"/>
+                <w:szCs w:val="24"/>
+              </w:rPr>
+            </w:pPr>
+            <w:r>
+              <w:rPr>
+                <w:rFonts w:ascii="Times New Roman" w:hAnsi="Times New Roman" w:cs="Times New Roman"/>
+                <w:sz w:val="24"/>
+                <w:szCs w:val="24"/>
               </w:rPr>
               <w:t>Không có</w:t>
             </w:r>
@@ -5716,15 +5670,15 @@
               <w:jc w:val="both"/>
               <w:rPr>
                 <w:rFonts w:ascii="Times New Roman" w:hAnsi="Times New Roman" w:cs="Times New Roman"/>
-                <w:sz w:val="28"/>
-                <w:szCs w:val="28"/>
-              </w:rPr>
-            </w:pPr>
-            <w:r>
-              <w:rPr>
-                <w:rFonts w:ascii="Times New Roman" w:hAnsi="Times New Roman" w:cs="Times New Roman"/>
-                <w:sz w:val="28"/>
-                <w:szCs w:val="28"/>
+                <w:sz w:val="24"/>
+                <w:szCs w:val="24"/>
+              </w:rPr>
+            </w:pPr>
+            <w:r>
+              <w:rPr>
+                <w:rFonts w:ascii="Times New Roman" w:hAnsi="Times New Roman" w:cs="Times New Roman"/>
+                <w:sz w:val="24"/>
+                <w:szCs w:val="24"/>
               </w:rPr>
               <w:t>Cách gọi</w:t>
             </w:r>
@@ -5741,15 +5695,15 @@
               <w:jc w:val="both"/>
               <w:rPr>
                 <w:rFonts w:ascii="Times New Roman" w:hAnsi="Times New Roman" w:cs="Times New Roman"/>
-                <w:sz w:val="28"/>
-                <w:szCs w:val="28"/>
-              </w:rPr>
-            </w:pPr>
-            <w:r>
-              <w:rPr>
-                <w:rFonts w:ascii="Times New Roman" w:hAnsi="Times New Roman" w:cs="Times New Roman"/>
-                <w:sz w:val="28"/>
-                <w:szCs w:val="28"/>
+                <w:sz w:val="24"/>
+                <w:szCs w:val="24"/>
+              </w:rPr>
+            </w:pPr>
+            <w:r>
+              <w:rPr>
+                <w:rFonts w:ascii="Times New Roman" w:hAnsi="Times New Roman" w:cs="Times New Roman"/>
+                <w:sz w:val="24"/>
+                <w:szCs w:val="24"/>
               </w:rPr>
               <w:t>CALL sp_name</w:t>
             </w:r>
@@ -5765,15 +5719,15 @@
               <w:jc w:val="both"/>
               <w:rPr>
                 <w:rFonts w:ascii="Times New Roman" w:hAnsi="Times New Roman" w:cs="Times New Roman"/>
-                <w:sz w:val="28"/>
-                <w:szCs w:val="28"/>
-              </w:rPr>
-            </w:pPr>
-            <w:r>
-              <w:rPr>
-                <w:rFonts w:ascii="Times New Roman" w:hAnsi="Times New Roman" w:cs="Times New Roman"/>
-                <w:sz w:val="28"/>
-                <w:szCs w:val="28"/>
+                <w:sz w:val="24"/>
+                <w:szCs w:val="24"/>
+              </w:rPr>
+            </w:pPr>
+            <w:r>
+              <w:rPr>
+                <w:rFonts w:ascii="Times New Roman" w:hAnsi="Times New Roman" w:cs="Times New Roman"/>
+                <w:sz w:val="24"/>
+                <w:szCs w:val="24"/>
               </w:rPr>
               <w:t>SELECT, UPDATE function_name</w:t>
             </w:r>
@@ -5789,15 +5743,15 @@
               <w:jc w:val="both"/>
               <w:rPr>
                 <w:rFonts w:ascii="Times New Roman" w:hAnsi="Times New Roman" w:cs="Times New Roman"/>
-                <w:sz w:val="28"/>
-                <w:szCs w:val="28"/>
-              </w:rPr>
-            </w:pPr>
-            <w:r>
-              <w:rPr>
-                <w:rFonts w:ascii="Times New Roman" w:hAnsi="Times New Roman" w:cs="Times New Roman"/>
-                <w:sz w:val="28"/>
-                <w:szCs w:val="28"/>
+                <w:sz w:val="24"/>
+                <w:szCs w:val="24"/>
+              </w:rPr>
+            </w:pPr>
+            <w:r>
+              <w:rPr>
+                <w:rFonts w:ascii="Times New Roman" w:hAnsi="Times New Roman" w:cs="Times New Roman"/>
+                <w:sz w:val="24"/>
+                <w:szCs w:val="24"/>
               </w:rPr>
               <w:t>Tự động được gọi (khi bảng theo dõi xảy ra 1 sự kiện)</w:t>
             </w:r>
@@ -5824,15 +5778,15 @@
               <w:jc w:val="both"/>
               <w:rPr>
                 <w:rFonts w:ascii="Times New Roman" w:hAnsi="Times New Roman" w:cs="Times New Roman"/>
-                <w:sz w:val="28"/>
-                <w:szCs w:val="28"/>
-              </w:rPr>
-            </w:pPr>
-            <w:r>
-              <w:rPr>
-                <w:rFonts w:ascii="Times New Roman" w:hAnsi="Times New Roman" w:cs="Times New Roman"/>
-                <w:sz w:val="28"/>
-                <w:szCs w:val="28"/>
+                <w:sz w:val="24"/>
+                <w:szCs w:val="24"/>
+              </w:rPr>
+            </w:pPr>
+            <w:r>
+              <w:rPr>
+                <w:rFonts w:ascii="Times New Roman" w:hAnsi="Times New Roman" w:cs="Times New Roman"/>
+                <w:sz w:val="24"/>
+                <w:szCs w:val="24"/>
               </w:rPr>
               <w:t>Giá trị trả về</w:t>
             </w:r>
@@ -5849,15 +5803,15 @@
               <w:jc w:val="both"/>
               <w:rPr>
                 <w:rFonts w:ascii="Times New Roman" w:hAnsi="Times New Roman" w:cs="Times New Roman"/>
-                <w:sz w:val="28"/>
-                <w:szCs w:val="28"/>
-              </w:rPr>
-            </w:pPr>
-            <w:r>
-              <w:rPr>
-                <w:rFonts w:ascii="Times New Roman" w:hAnsi="Times New Roman" w:cs="Times New Roman"/>
-                <w:sz w:val="28"/>
-                <w:szCs w:val="28"/>
+                <w:sz w:val="24"/>
+                <w:szCs w:val="24"/>
+              </w:rPr>
+            </w:pPr>
+            <w:r>
+              <w:rPr>
+                <w:rFonts w:ascii="Times New Roman" w:hAnsi="Times New Roman" w:cs="Times New Roman"/>
+                <w:sz w:val="24"/>
+                <w:szCs w:val="24"/>
               </w:rPr>
               <w:t>Có thể có một hoặc nhiều kết quả SELECT và các tham số OUT</w:t>
             </w:r>
@@ -5873,15 +5827,15 @@
               <w:jc w:val="both"/>
               <w:rPr>
                 <w:rFonts w:ascii="Times New Roman" w:hAnsi="Times New Roman" w:cs="Times New Roman"/>
-                <w:sz w:val="28"/>
-                <w:szCs w:val="28"/>
-              </w:rPr>
-            </w:pPr>
-            <w:r>
-              <w:rPr>
-                <w:rFonts w:ascii="Times New Roman" w:hAnsi="Times New Roman" w:cs="Times New Roman"/>
-                <w:sz w:val="28"/>
-                <w:szCs w:val="28"/>
+                <w:sz w:val="24"/>
+                <w:szCs w:val="24"/>
+              </w:rPr>
+            </w:pPr>
+            <w:r>
+              <w:rPr>
+                <w:rFonts w:ascii="Times New Roman" w:hAnsi="Times New Roman" w:cs="Times New Roman"/>
+                <w:sz w:val="24"/>
+                <w:szCs w:val="24"/>
               </w:rPr>
               <w:t>Trả về một giá trị duy nhất thông qua RETURN</w:t>
             </w:r>
@@ -5897,8 +5851,8 @@
               <w:jc w:val="both"/>
               <w:rPr>
                 <w:rFonts w:ascii="Times New Roman" w:hAnsi="Times New Roman" w:cs="Times New Roman"/>
-                <w:sz w:val="28"/>
-                <w:szCs w:val="28"/>
+                <w:sz w:val="24"/>
+                <w:szCs w:val="24"/>
               </w:rPr>
             </w:pPr>
           </w:p>
@@ -5924,15 +5878,15 @@
               <w:jc w:val="both"/>
               <w:rPr>
                 <w:rFonts w:ascii="Times New Roman" w:hAnsi="Times New Roman" w:cs="Times New Roman"/>
-                <w:sz w:val="28"/>
-                <w:szCs w:val="28"/>
-              </w:rPr>
-            </w:pPr>
-            <w:r>
-              <w:rPr>
-                <w:rFonts w:ascii="Times New Roman" w:hAnsi="Times New Roman" w:cs="Times New Roman"/>
-                <w:sz w:val="28"/>
-                <w:szCs w:val="28"/>
+                <w:sz w:val="24"/>
+                <w:szCs w:val="24"/>
+              </w:rPr>
+            </w:pPr>
+            <w:r>
+              <w:rPr>
+                <w:rFonts w:ascii="Times New Roman" w:hAnsi="Times New Roman" w:cs="Times New Roman"/>
+                <w:sz w:val="24"/>
+                <w:szCs w:val="24"/>
               </w:rPr>
               <w:t>Gọi thủ tục, hàm</w:t>
             </w:r>
@@ -5949,15 +5903,15 @@
               <w:jc w:val="both"/>
               <w:rPr>
                 <w:rFonts w:ascii="Times New Roman" w:hAnsi="Times New Roman" w:cs="Times New Roman"/>
-                <w:sz w:val="28"/>
-                <w:szCs w:val="28"/>
-              </w:rPr>
-            </w:pPr>
-            <w:r>
-              <w:rPr>
-                <w:rFonts w:ascii="Times New Roman" w:hAnsi="Times New Roman" w:cs="Times New Roman"/>
-                <w:sz w:val="28"/>
-                <w:szCs w:val="28"/>
+                <w:sz w:val="24"/>
+                <w:szCs w:val="24"/>
+              </w:rPr>
+            </w:pPr>
+            <w:r>
+              <w:rPr>
+                <w:rFonts w:ascii="Times New Roman" w:hAnsi="Times New Roman" w:cs="Times New Roman"/>
+                <w:sz w:val="24"/>
+                <w:szCs w:val="24"/>
               </w:rPr>
               <w:t>Có thể gọi SP và hàm khác</w:t>
             </w:r>
@@ -5973,15 +5927,15 @@
               <w:jc w:val="both"/>
               <w:rPr>
                 <w:rFonts w:ascii="Times New Roman" w:hAnsi="Times New Roman" w:cs="Times New Roman"/>
-                <w:sz w:val="28"/>
-                <w:szCs w:val="28"/>
-              </w:rPr>
-            </w:pPr>
-            <w:r>
-              <w:rPr>
-                <w:rFonts w:ascii="Times New Roman" w:hAnsi="Times New Roman" w:cs="Times New Roman"/>
-                <w:sz w:val="28"/>
-                <w:szCs w:val="28"/>
+                <w:sz w:val="24"/>
+                <w:szCs w:val="24"/>
+              </w:rPr>
+            </w:pPr>
+            <w:r>
+              <w:rPr>
+                <w:rFonts w:ascii="Times New Roman" w:hAnsi="Times New Roman" w:cs="Times New Roman"/>
+                <w:sz w:val="24"/>
+                <w:szCs w:val="24"/>
               </w:rPr>
               <w:t>Chỉ có thể gọi các hàm khác</w:t>
             </w:r>
@@ -5997,8 +5951,8 @@
               <w:jc w:val="both"/>
               <w:rPr>
                 <w:rFonts w:ascii="Times New Roman" w:hAnsi="Times New Roman" w:cs="Times New Roman"/>
-                <w:sz w:val="28"/>
-                <w:szCs w:val="28"/>
+                <w:sz w:val="24"/>
+                <w:szCs w:val="24"/>
               </w:rPr>
             </w:pPr>
           </w:p>
@@ -6026,16 +5980,16 @@
               <w:rPr>
                 <w:rFonts w:ascii="Times New Roman" w:hAnsi="Times New Roman" w:cs="Times New Roman"/>
                 <w:color w:val="FF0000"/>
-                <w:sz w:val="28"/>
-                <w:szCs w:val="28"/>
+                <w:sz w:val="24"/>
+                <w:szCs w:val="24"/>
               </w:rPr>
             </w:pPr>
             <w:r>
               <w:rPr>
                 <w:rFonts w:ascii="Times New Roman" w:hAnsi="Times New Roman" w:cs="Times New Roman"/>
                 <w:color w:val="FF0000"/>
-                <w:sz w:val="28"/>
-                <w:szCs w:val="28"/>
+                <w:sz w:val="24"/>
+                <w:szCs w:val="24"/>
               </w:rPr>
               <w:t>28</w:t>
             </w:r>
@@ -6052,16 +6006,16 @@
               <w:rPr>
                 <w:rFonts w:ascii="Times New Roman" w:hAnsi="Times New Roman" w:cs="Times New Roman"/>
                 <w:color w:val="FF0000"/>
-                <w:sz w:val="28"/>
-                <w:szCs w:val="28"/>
+                <w:sz w:val="24"/>
+                <w:szCs w:val="24"/>
               </w:rPr>
             </w:pPr>
             <w:r>
               <w:rPr>
                 <w:rFonts w:ascii="Times New Roman" w:eastAsia="Times New Roman" w:hAnsi="Times New Roman" w:cs="Times New Roman"/>
                 <w:color w:val="FF0000"/>
-                <w:sz w:val="28"/>
-                <w:szCs w:val="28"/>
+                <w:sz w:val="24"/>
+                <w:szCs w:val="24"/>
               </w:rPr>
               <w:t>CSS là gì? Các cách nhúng CSS vào tài liệu html? Độ ưu tiên?</w:t>
             </w:r>
@@ -6089,8 +6043,8 @@
               <w:jc w:val="both"/>
               <w:rPr>
                 <w:rFonts w:ascii="Times New Roman" w:hAnsi="Times New Roman" w:cs="Times New Roman"/>
-                <w:sz w:val="28"/>
-                <w:szCs w:val="28"/>
+                <w:sz w:val="24"/>
+                <w:szCs w:val="24"/>
               </w:rPr>
             </w:pPr>
           </w:p>
@@ -6105,15 +6059,15 @@
               <w:jc w:val="both"/>
               <w:rPr>
                 <w:rFonts w:ascii="Times New Roman" w:hAnsi="Times New Roman" w:cs="Times New Roman"/>
-                <w:sz w:val="28"/>
-                <w:szCs w:val="28"/>
-              </w:rPr>
-            </w:pPr>
-            <w:r>
-              <w:rPr>
-                <w:rFonts w:ascii="Times New Roman" w:hAnsi="Times New Roman" w:cs="Times New Roman"/>
-                <w:sz w:val="28"/>
-                <w:szCs w:val="28"/>
+                <w:sz w:val="24"/>
+                <w:szCs w:val="24"/>
+              </w:rPr>
+            </w:pPr>
+            <w:r>
+              <w:rPr>
+                <w:rFonts w:ascii="Times New Roman" w:hAnsi="Times New Roman" w:cs="Times New Roman"/>
+                <w:sz w:val="24"/>
+                <w:szCs w:val="24"/>
               </w:rPr>
               <w:t xml:space="preserve">- CSS là chữ viết tắt của </w:t>
             </w:r>
@@ -6121,16 +6075,16 @@
               <w:rPr>
                 <w:rFonts w:ascii="Times New Roman" w:hAnsi="Times New Roman" w:cs="Times New Roman"/>
                 <w:b/>
-                <w:sz w:val="28"/>
-                <w:szCs w:val="28"/>
+                <w:sz w:val="24"/>
+                <w:szCs w:val="24"/>
               </w:rPr>
               <w:t>Cascading Style Sheets</w:t>
             </w:r>
             <w:r>
               <w:rPr>
                 <w:rFonts w:ascii="Times New Roman" w:hAnsi="Times New Roman" w:cs="Times New Roman"/>
-                <w:sz w:val="28"/>
-                <w:szCs w:val="28"/>
+                <w:sz w:val="24"/>
+                <w:szCs w:val="24"/>
               </w:rPr>
               <w:t>, nó là một ngôn ngữ được sử dụng để tìm và định dạng lại các phần tử được tạo ra bởi các ngôn ngữ đánh dấu (HTML). Nói ngắn gọn hơn là ngôn ngữ tạo phong cách cho trang web</w:t>
             </w:r>
@@ -6141,15 +6095,15 @@
               <w:jc w:val="both"/>
               <w:rPr>
                 <w:rFonts w:ascii="Times New Roman" w:hAnsi="Times New Roman" w:cs="Times New Roman"/>
-                <w:sz w:val="28"/>
-                <w:szCs w:val="28"/>
-              </w:rPr>
-            </w:pPr>
-            <w:r>
-              <w:rPr>
-                <w:rFonts w:ascii="Times New Roman" w:hAnsi="Times New Roman" w:cs="Times New Roman"/>
-                <w:sz w:val="28"/>
-                <w:szCs w:val="28"/>
+                <w:sz w:val="24"/>
+                <w:szCs w:val="24"/>
+              </w:rPr>
+            </w:pPr>
+            <w:r>
+              <w:rPr>
+                <w:rFonts w:ascii="Times New Roman" w:hAnsi="Times New Roman" w:cs="Times New Roman"/>
+                <w:sz w:val="24"/>
+                <w:szCs w:val="24"/>
               </w:rPr>
               <w:t>- Độ ưu tiên trong CSS:</w:t>
             </w:r>
@@ -6160,15 +6114,15 @@
               <w:jc w:val="both"/>
               <w:rPr>
                 <w:rFonts w:ascii="Times New Roman" w:hAnsi="Times New Roman" w:cs="Times New Roman"/>
-                <w:sz w:val="28"/>
-                <w:szCs w:val="28"/>
-              </w:rPr>
-            </w:pPr>
-            <w:r>
-              <w:rPr>
-                <w:rFonts w:ascii="Times New Roman" w:hAnsi="Times New Roman" w:cs="Times New Roman"/>
-                <w:sz w:val="28"/>
-                <w:szCs w:val="28"/>
+                <w:sz w:val="24"/>
+                <w:szCs w:val="24"/>
+              </w:rPr>
+            </w:pPr>
+            <w:r>
+              <w:rPr>
+                <w:rFonts w:ascii="Times New Roman" w:hAnsi="Times New Roman" w:cs="Times New Roman"/>
+                <w:sz w:val="24"/>
+                <w:szCs w:val="24"/>
               </w:rPr>
               <w:t xml:space="preserve">     + </w:t>
             </w:r>
@@ -6176,16 +6130,16 @@
               <w:rPr>
                 <w:rFonts w:ascii="Times New Roman" w:hAnsi="Times New Roman" w:cs="Times New Roman"/>
                 <w:b/>
-                <w:sz w:val="28"/>
-                <w:szCs w:val="28"/>
+                <w:sz w:val="24"/>
+                <w:szCs w:val="24"/>
               </w:rPr>
               <w:t>!important</w:t>
             </w:r>
             <w:r>
               <w:rPr>
                 <w:rFonts w:ascii="Times New Roman" w:hAnsi="Times New Roman" w:cs="Times New Roman"/>
-                <w:sz w:val="28"/>
-                <w:szCs w:val="28"/>
+                <w:sz w:val="24"/>
+                <w:szCs w:val="24"/>
               </w:rPr>
               <w:t>: cao nhất</w:t>
             </w:r>
@@ -6196,15 +6150,15 @@
               <w:jc w:val="both"/>
               <w:rPr>
                 <w:rFonts w:ascii="Times New Roman" w:hAnsi="Times New Roman" w:cs="Times New Roman"/>
-                <w:sz w:val="28"/>
-                <w:szCs w:val="28"/>
-              </w:rPr>
-            </w:pPr>
-            <w:r>
-              <w:rPr>
-                <w:rFonts w:ascii="Times New Roman" w:hAnsi="Times New Roman" w:cs="Times New Roman"/>
-                <w:sz w:val="28"/>
-                <w:szCs w:val="28"/>
+                <w:sz w:val="24"/>
+                <w:szCs w:val="24"/>
+              </w:rPr>
+            </w:pPr>
+            <w:r>
+              <w:rPr>
+                <w:rFonts w:ascii="Times New Roman" w:hAnsi="Times New Roman" w:cs="Times New Roman"/>
+                <w:sz w:val="24"/>
+                <w:szCs w:val="24"/>
               </w:rPr>
               <w:t xml:space="preserve">     + </w:t>
             </w:r>
@@ -6212,16 +6166,16 @@
               <w:rPr>
                 <w:rFonts w:ascii="Times New Roman" w:hAnsi="Times New Roman" w:cs="Times New Roman"/>
                 <w:b/>
-                <w:sz w:val="28"/>
-                <w:szCs w:val="28"/>
+                <w:sz w:val="24"/>
+                <w:szCs w:val="24"/>
               </w:rPr>
               <w:t>Internal &amp; External</w:t>
             </w:r>
             <w:r>
               <w:rPr>
                 <w:rFonts w:ascii="Times New Roman" w:hAnsi="Times New Roman" w:cs="Times New Roman"/>
-                <w:sz w:val="28"/>
-                <w:szCs w:val="28"/>
+                <w:sz w:val="24"/>
+                <w:szCs w:val="24"/>
               </w:rPr>
               <w:t>: có độ ưu tiên ngang nhau, nên sẽ xét độ ưu tiên theo cách nó được gọi (ai gọi sau thì được ưu tiên hơn)</w:t>
             </w:r>
@@ -6232,15 +6186,15 @@
               <w:jc w:val="both"/>
               <w:rPr>
                 <w:rFonts w:ascii="Times New Roman" w:hAnsi="Times New Roman" w:cs="Times New Roman"/>
-                <w:sz w:val="28"/>
-                <w:szCs w:val="28"/>
-              </w:rPr>
-            </w:pPr>
-            <w:r>
-              <w:rPr>
-                <w:rFonts w:ascii="Times New Roman" w:hAnsi="Times New Roman" w:cs="Times New Roman"/>
-                <w:sz w:val="28"/>
-                <w:szCs w:val="28"/>
+                <w:sz w:val="24"/>
+                <w:szCs w:val="24"/>
+              </w:rPr>
+            </w:pPr>
+            <w:r>
+              <w:rPr>
+                <w:rFonts w:ascii="Times New Roman" w:hAnsi="Times New Roman" w:cs="Times New Roman"/>
+                <w:sz w:val="24"/>
+                <w:szCs w:val="24"/>
               </w:rPr>
               <w:t xml:space="preserve">     + </w:t>
             </w:r>
@@ -6248,16 +6202,16 @@
               <w:rPr>
                 <w:rFonts w:ascii="Times New Roman" w:hAnsi="Times New Roman" w:cs="Times New Roman"/>
                 <w:b/>
-                <w:sz w:val="28"/>
-                <w:szCs w:val="28"/>
+                <w:sz w:val="24"/>
+                <w:szCs w:val="24"/>
               </w:rPr>
               <w:t>Inline</w:t>
             </w:r>
             <w:r>
               <w:rPr>
                 <w:rFonts w:ascii="Times New Roman" w:hAnsi="Times New Roman" w:cs="Times New Roman"/>
-                <w:sz w:val="28"/>
-                <w:szCs w:val="28"/>
+                <w:sz w:val="24"/>
+                <w:szCs w:val="24"/>
               </w:rPr>
               <w:t xml:space="preserve"> (1000)</w:t>
             </w:r>
@@ -6268,15 +6222,15 @@
               <w:jc w:val="both"/>
               <w:rPr>
                 <w:rFonts w:ascii="Times New Roman" w:hAnsi="Times New Roman" w:cs="Times New Roman"/>
-                <w:sz w:val="28"/>
-                <w:szCs w:val="28"/>
-              </w:rPr>
-            </w:pPr>
-            <w:r>
-              <w:rPr>
-                <w:rFonts w:ascii="Times New Roman" w:hAnsi="Times New Roman" w:cs="Times New Roman"/>
-                <w:sz w:val="28"/>
-                <w:szCs w:val="28"/>
+                <w:sz w:val="24"/>
+                <w:szCs w:val="24"/>
+              </w:rPr>
+            </w:pPr>
+            <w:r>
+              <w:rPr>
+                <w:rFonts w:ascii="Times New Roman" w:hAnsi="Times New Roman" w:cs="Times New Roman"/>
+                <w:sz w:val="24"/>
+                <w:szCs w:val="24"/>
               </w:rPr>
               <w:t xml:space="preserve">     + </w:t>
             </w:r>
@@ -6284,16 +6238,16 @@
               <w:rPr>
                 <w:rFonts w:ascii="Times New Roman" w:hAnsi="Times New Roman" w:cs="Times New Roman"/>
                 <w:b/>
-                <w:sz w:val="28"/>
-                <w:szCs w:val="28"/>
+                <w:sz w:val="24"/>
+                <w:szCs w:val="24"/>
               </w:rPr>
               <w:t>#id</w:t>
             </w:r>
             <w:r>
               <w:rPr>
                 <w:rFonts w:ascii="Times New Roman" w:hAnsi="Times New Roman" w:cs="Times New Roman"/>
-                <w:sz w:val="28"/>
-                <w:szCs w:val="28"/>
+                <w:sz w:val="24"/>
+                <w:szCs w:val="24"/>
               </w:rPr>
               <w:t xml:space="preserve"> (100)</w:t>
             </w:r>
@@ -6304,15 +6258,15 @@
               <w:jc w:val="both"/>
               <w:rPr>
                 <w:rFonts w:ascii="Times New Roman" w:hAnsi="Times New Roman" w:cs="Times New Roman"/>
-                <w:sz w:val="28"/>
-                <w:szCs w:val="28"/>
-              </w:rPr>
-            </w:pPr>
-            <w:r>
-              <w:rPr>
-                <w:rFonts w:ascii="Times New Roman" w:hAnsi="Times New Roman" w:cs="Times New Roman"/>
-                <w:sz w:val="28"/>
-                <w:szCs w:val="28"/>
+                <w:sz w:val="24"/>
+                <w:szCs w:val="24"/>
+              </w:rPr>
+            </w:pPr>
+            <w:r>
+              <w:rPr>
+                <w:rFonts w:ascii="Times New Roman" w:hAnsi="Times New Roman" w:cs="Times New Roman"/>
+                <w:sz w:val="24"/>
+                <w:szCs w:val="24"/>
               </w:rPr>
               <w:t xml:space="preserve">     + .</w:t>
             </w:r>
@@ -6320,16 +6274,16 @@
               <w:rPr>
                 <w:rFonts w:ascii="Times New Roman" w:hAnsi="Times New Roman" w:cs="Times New Roman"/>
                 <w:b/>
-                <w:sz w:val="28"/>
-                <w:szCs w:val="28"/>
+                <w:sz w:val="24"/>
+                <w:szCs w:val="24"/>
               </w:rPr>
               <w:t xml:space="preserve">class </w:t>
             </w:r>
             <w:r>
               <w:rPr>
                 <w:rFonts w:ascii="Times New Roman" w:hAnsi="Times New Roman" w:cs="Times New Roman"/>
-                <w:sz w:val="28"/>
-                <w:szCs w:val="28"/>
+                <w:sz w:val="24"/>
+                <w:szCs w:val="24"/>
               </w:rPr>
               <w:t>(10)</w:t>
             </w:r>
@@ -6340,15 +6294,15 @@
               <w:jc w:val="both"/>
               <w:rPr>
                 <w:rFonts w:ascii="Times New Roman" w:hAnsi="Times New Roman" w:cs="Times New Roman"/>
-                <w:sz w:val="28"/>
-                <w:szCs w:val="28"/>
-              </w:rPr>
-            </w:pPr>
-            <w:r>
-              <w:rPr>
-                <w:rFonts w:ascii="Times New Roman" w:hAnsi="Times New Roman" w:cs="Times New Roman"/>
-                <w:sz w:val="28"/>
-                <w:szCs w:val="28"/>
+                <w:sz w:val="24"/>
+                <w:szCs w:val="24"/>
+              </w:rPr>
+            </w:pPr>
+            <w:r>
+              <w:rPr>
+                <w:rFonts w:ascii="Times New Roman" w:hAnsi="Times New Roman" w:cs="Times New Roman"/>
+                <w:sz w:val="24"/>
+                <w:szCs w:val="24"/>
               </w:rPr>
               <w:t xml:space="preserve">     + </w:t>
             </w:r>
@@ -6356,16 +6310,16 @@
               <w:rPr>
                 <w:rFonts w:ascii="Times New Roman" w:hAnsi="Times New Roman" w:cs="Times New Roman"/>
                 <w:b/>
-                <w:sz w:val="28"/>
-                <w:szCs w:val="28"/>
+                <w:sz w:val="24"/>
+                <w:szCs w:val="24"/>
               </w:rPr>
               <w:t>tag</w:t>
             </w:r>
             <w:r>
               <w:rPr>
                 <w:rFonts w:ascii="Times New Roman" w:hAnsi="Times New Roman" w:cs="Times New Roman"/>
-                <w:sz w:val="28"/>
-                <w:szCs w:val="28"/>
+                <w:sz w:val="24"/>
+                <w:szCs w:val="24"/>
               </w:rPr>
               <w:t xml:space="preserve"> (1)</w:t>
             </w:r>
@@ -6394,16 +6348,16 @@
               <w:rPr>
                 <w:rFonts w:ascii="Times New Roman" w:hAnsi="Times New Roman" w:cs="Times New Roman"/>
                 <w:color w:val="FF0000"/>
-                <w:sz w:val="28"/>
-                <w:szCs w:val="28"/>
+                <w:sz w:val="24"/>
+                <w:szCs w:val="24"/>
               </w:rPr>
             </w:pPr>
             <w:r>
               <w:rPr>
                 <w:rFonts w:ascii="Times New Roman" w:hAnsi="Times New Roman" w:cs="Times New Roman"/>
                 <w:color w:val="FF0000"/>
-                <w:sz w:val="28"/>
-                <w:szCs w:val="28"/>
+                <w:sz w:val="24"/>
+                <w:szCs w:val="24"/>
               </w:rPr>
               <w:t>29</w:t>
             </w:r>
@@ -6420,16 +6374,16 @@
               <w:rPr>
                 <w:rFonts w:ascii="Times New Roman" w:hAnsi="Times New Roman" w:cs="Times New Roman"/>
                 <w:color w:val="FF0000"/>
-                <w:sz w:val="28"/>
-                <w:szCs w:val="28"/>
+                <w:sz w:val="24"/>
+                <w:szCs w:val="24"/>
               </w:rPr>
             </w:pPr>
             <w:r>
               <w:rPr>
                 <w:rFonts w:ascii="Times New Roman" w:eastAsia="Times New Roman" w:hAnsi="Times New Roman" w:cs="Times New Roman"/>
                 <w:color w:val="FF0000"/>
-                <w:sz w:val="28"/>
-                <w:szCs w:val="28"/>
+                <w:sz w:val="24"/>
+                <w:szCs w:val="24"/>
               </w:rPr>
               <w:t>Phân biệt giữa bộ chọn class và bộ chọn id?</w:t>
             </w:r>
@@ -6457,8 +6411,8 @@
               <w:jc w:val="both"/>
               <w:rPr>
                 <w:rFonts w:ascii="Times New Roman" w:hAnsi="Times New Roman" w:cs="Times New Roman"/>
-                <w:sz w:val="28"/>
-                <w:szCs w:val="28"/>
+                <w:sz w:val="24"/>
+                <w:szCs w:val="24"/>
               </w:rPr>
             </w:pPr>
           </w:p>
@@ -6489,16 +6443,16 @@
                     <w:rPr>
                       <w:rFonts w:ascii="Times New Roman" w:hAnsi="Times New Roman" w:cs="Times New Roman"/>
                       <w:b/>
-                      <w:sz w:val="28"/>
-                      <w:szCs w:val="28"/>
+                      <w:sz w:val="24"/>
+                      <w:szCs w:val="24"/>
                     </w:rPr>
                   </w:pPr>
                   <w:r>
                     <w:rPr>
                       <w:rFonts w:ascii="Times New Roman" w:hAnsi="Times New Roman" w:cs="Times New Roman"/>
                       <w:b/>
-                      <w:sz w:val="28"/>
-                      <w:szCs w:val="28"/>
+                      <w:sz w:val="24"/>
+                      <w:szCs w:val="24"/>
                     </w:rPr>
                     <w:t>ID</w:t>
                   </w:r>
@@ -6515,16 +6469,16 @@
                     <w:rPr>
                       <w:rFonts w:ascii="Times New Roman" w:hAnsi="Times New Roman" w:cs="Times New Roman"/>
                       <w:b/>
-                      <w:sz w:val="28"/>
-                      <w:szCs w:val="28"/>
+                      <w:sz w:val="24"/>
+                      <w:szCs w:val="24"/>
                     </w:rPr>
                   </w:pPr>
                   <w:r>
                     <w:rPr>
                       <w:rFonts w:ascii="Times New Roman" w:hAnsi="Times New Roman" w:cs="Times New Roman"/>
                       <w:b/>
-                      <w:sz w:val="28"/>
-                      <w:szCs w:val="28"/>
+                      <w:sz w:val="24"/>
+                      <w:szCs w:val="24"/>
                     </w:rPr>
                     <w:t>Class</w:t>
                   </w:r>
@@ -6542,15 +6496,15 @@
                     <w:jc w:val="both"/>
                     <w:rPr>
                       <w:rFonts w:ascii="Times New Roman" w:hAnsi="Times New Roman" w:cs="Times New Roman"/>
-                      <w:sz w:val="28"/>
-                      <w:szCs w:val="28"/>
+                      <w:sz w:val="24"/>
+                      <w:szCs w:val="24"/>
                     </w:rPr>
                   </w:pPr>
                   <w:r>
                     <w:rPr>
                       <w:rFonts w:ascii="Times New Roman" w:hAnsi="Times New Roman" w:cs="Times New Roman"/>
-                      <w:sz w:val="28"/>
-                      <w:szCs w:val="28"/>
+                      <w:sz w:val="24"/>
+                      <w:szCs w:val="24"/>
                     </w:rPr>
                     <w:t>- Khai báo bằng “#”</w:t>
                   </w:r>
@@ -6566,15 +6520,15 @@
                     <w:jc w:val="both"/>
                     <w:rPr>
                       <w:rFonts w:ascii="Times New Roman" w:hAnsi="Times New Roman" w:cs="Times New Roman"/>
-                      <w:sz w:val="28"/>
-                      <w:szCs w:val="28"/>
+                      <w:sz w:val="24"/>
+                      <w:szCs w:val="24"/>
                     </w:rPr>
                   </w:pPr>
                   <w:r>
                     <w:rPr>
                       <w:rFonts w:ascii="Times New Roman" w:hAnsi="Times New Roman" w:cs="Times New Roman"/>
-                      <w:sz w:val="28"/>
-                      <w:szCs w:val="28"/>
+                      <w:sz w:val="24"/>
+                      <w:szCs w:val="24"/>
                     </w:rPr>
                     <w:t>- Khai báo bằng “.”</w:t>
                   </w:r>
@@ -6592,15 +6546,15 @@
                     <w:jc w:val="both"/>
                     <w:rPr>
                       <w:rFonts w:ascii="Times New Roman" w:hAnsi="Times New Roman" w:cs="Times New Roman"/>
-                      <w:sz w:val="28"/>
-                      <w:szCs w:val="28"/>
+                      <w:sz w:val="24"/>
+                      <w:szCs w:val="24"/>
                     </w:rPr>
                   </w:pPr>
                   <w:r>
                     <w:rPr>
                       <w:rFonts w:ascii="Times New Roman" w:hAnsi="Times New Roman" w:cs="Times New Roman"/>
-                      <w:sz w:val="28"/>
-                      <w:szCs w:val="28"/>
+                      <w:sz w:val="24"/>
+                      <w:szCs w:val="24"/>
                     </w:rPr>
                     <w:t>- Là duy nhất, không được trùng nhau, chỉ sử dụng cho một phần tử duy nhất</w:t>
                   </w:r>
@@ -6616,15 +6570,15 @@
                     <w:jc w:val="both"/>
                     <w:rPr>
                       <w:rFonts w:ascii="Times New Roman" w:hAnsi="Times New Roman" w:cs="Times New Roman"/>
-                      <w:sz w:val="28"/>
-                      <w:szCs w:val="28"/>
+                      <w:sz w:val="24"/>
+                      <w:szCs w:val="24"/>
                     </w:rPr>
                   </w:pPr>
                   <w:r>
                     <w:rPr>
                       <w:rFonts w:ascii="Times New Roman" w:hAnsi="Times New Roman" w:cs="Times New Roman"/>
-                      <w:sz w:val="28"/>
-                      <w:szCs w:val="28"/>
+                      <w:sz w:val="24"/>
+                      <w:szCs w:val="24"/>
                     </w:rPr>
                     <w:t>- Có thể trùng nhau, có thể sử dụng cho nhiều class</w:t>
                   </w:r>
@@ -6638,8 +6592,8 @@
               <w:jc w:val="both"/>
               <w:rPr>
                 <w:rFonts w:ascii="Times New Roman" w:hAnsi="Times New Roman" w:cs="Times New Roman"/>
-                <w:sz w:val="28"/>
-                <w:szCs w:val="28"/>
+                <w:sz w:val="24"/>
+                <w:szCs w:val="24"/>
               </w:rPr>
             </w:pPr>
           </w:p>
@@ -6667,16 +6621,16 @@
               <w:rPr>
                 <w:rFonts w:ascii="Times New Roman" w:hAnsi="Times New Roman" w:cs="Times New Roman"/>
                 <w:color w:val="FF0000"/>
-                <w:sz w:val="28"/>
-                <w:szCs w:val="28"/>
+                <w:sz w:val="24"/>
+                <w:szCs w:val="24"/>
               </w:rPr>
             </w:pPr>
             <w:r>
               <w:rPr>
                 <w:rFonts w:ascii="Times New Roman" w:hAnsi="Times New Roman" w:cs="Times New Roman"/>
                 <w:color w:val="FF0000"/>
-                <w:sz w:val="28"/>
-                <w:szCs w:val="28"/>
+                <w:sz w:val="24"/>
+                <w:szCs w:val="24"/>
               </w:rPr>
               <w:t>30</w:t>
             </w:r>
@@ -6693,16 +6647,16 @@
               <w:rPr>
                 <w:rFonts w:ascii="Times New Roman" w:hAnsi="Times New Roman" w:cs="Times New Roman"/>
                 <w:color w:val="FF0000"/>
-                <w:sz w:val="28"/>
-                <w:szCs w:val="28"/>
+                <w:sz w:val="24"/>
+                <w:szCs w:val="24"/>
               </w:rPr>
             </w:pPr>
             <w:r>
               <w:rPr>
                 <w:rFonts w:ascii="Times New Roman" w:eastAsia="Times New Roman" w:hAnsi="Times New Roman" w:cs="Times New Roman"/>
                 <w:color w:val="FF0000"/>
-                <w:sz w:val="28"/>
-                <w:szCs w:val="28"/>
+                <w:sz w:val="24"/>
+                <w:szCs w:val="24"/>
               </w:rPr>
               <w:t>Trình bày mô hình hộp (box model) trong CSS?</w:t>
             </w:r>
@@ -6730,8 +6684,8 @@
               <w:jc w:val="both"/>
               <w:rPr>
                 <w:rFonts w:ascii="Times New Roman" w:hAnsi="Times New Roman" w:cs="Times New Roman"/>
-                <w:sz w:val="28"/>
-                <w:szCs w:val="28"/>
+                <w:sz w:val="24"/>
+                <w:szCs w:val="24"/>
               </w:rPr>
             </w:pPr>
           </w:p>
@@ -6746,15 +6700,15 @@
               <w:jc w:val="both"/>
               <w:rPr>
                 <w:rFonts w:ascii="Times New Roman" w:hAnsi="Times New Roman" w:cs="Times New Roman"/>
-                <w:sz w:val="28"/>
-                <w:szCs w:val="28"/>
-              </w:rPr>
-            </w:pPr>
-            <w:r>
-              <w:rPr>
-                <w:rFonts w:ascii="Times New Roman" w:hAnsi="Times New Roman" w:cs="Times New Roman"/>
-                <w:sz w:val="28"/>
-                <w:szCs w:val="28"/>
+                <w:sz w:val="24"/>
+                <w:szCs w:val="24"/>
+              </w:rPr>
+            </w:pPr>
+            <w:r>
+              <w:rPr>
+                <w:rFonts w:ascii="Times New Roman" w:hAnsi="Times New Roman" w:cs="Times New Roman"/>
+                <w:sz w:val="24"/>
+                <w:szCs w:val="24"/>
               </w:rPr>
               <w:t xml:space="preserve">- </w:t>
             </w:r>
@@ -6762,16 +6716,16 @@
               <w:rPr>
                 <w:rFonts w:ascii="Times New Roman" w:hAnsi="Times New Roman" w:cs="Times New Roman"/>
                 <w:b/>
-                <w:sz w:val="28"/>
-                <w:szCs w:val="28"/>
+                <w:sz w:val="24"/>
+                <w:szCs w:val="24"/>
               </w:rPr>
               <w:t>Box model</w:t>
             </w:r>
             <w:r>
               <w:rPr>
                 <w:rFonts w:ascii="Times New Roman" w:hAnsi="Times New Roman" w:cs="Times New Roman"/>
-                <w:sz w:val="28"/>
-                <w:szCs w:val="28"/>
+                <w:sz w:val="24"/>
+                <w:szCs w:val="24"/>
               </w:rPr>
               <w:t xml:space="preserve"> là hộp bao quanh 1 thẻ html</w:t>
             </w:r>
@@ -6782,15 +6736,15 @@
               <w:jc w:val="both"/>
               <w:rPr>
                 <w:rFonts w:ascii="Times New Roman" w:hAnsi="Times New Roman" w:cs="Times New Roman"/>
-                <w:sz w:val="28"/>
-                <w:szCs w:val="28"/>
-              </w:rPr>
-            </w:pPr>
-            <w:r>
-              <w:rPr>
-                <w:rFonts w:ascii="Times New Roman" w:hAnsi="Times New Roman" w:cs="Times New Roman"/>
-                <w:sz w:val="28"/>
-                <w:szCs w:val="28"/>
+                <w:sz w:val="24"/>
+                <w:szCs w:val="24"/>
+              </w:rPr>
+            </w:pPr>
+            <w:r>
+              <w:rPr>
+                <w:rFonts w:ascii="Times New Roman" w:hAnsi="Times New Roman" w:cs="Times New Roman"/>
+                <w:sz w:val="24"/>
+                <w:szCs w:val="24"/>
               </w:rPr>
               <w:t>- Có 4 thành phần:</w:t>
             </w:r>
@@ -6801,15 +6755,15 @@
               <w:jc w:val="both"/>
               <w:rPr>
                 <w:rFonts w:ascii="Times New Roman" w:hAnsi="Times New Roman" w:cs="Times New Roman"/>
-                <w:sz w:val="28"/>
-                <w:szCs w:val="28"/>
-              </w:rPr>
-            </w:pPr>
-            <w:r>
-              <w:rPr>
-                <w:rFonts w:ascii="Times New Roman" w:hAnsi="Times New Roman" w:cs="Times New Roman"/>
-                <w:sz w:val="28"/>
-                <w:szCs w:val="28"/>
+                <w:sz w:val="24"/>
+                <w:szCs w:val="24"/>
+              </w:rPr>
+            </w:pPr>
+            <w:r>
+              <w:rPr>
+                <w:rFonts w:ascii="Times New Roman" w:hAnsi="Times New Roman" w:cs="Times New Roman"/>
+                <w:sz w:val="24"/>
+                <w:szCs w:val="24"/>
               </w:rPr>
               <w:t xml:space="preserve">    + </w:t>
             </w:r>
@@ -6817,16 +6771,16 @@
               <w:rPr>
                 <w:rFonts w:ascii="Times New Roman" w:hAnsi="Times New Roman" w:cs="Times New Roman"/>
                 <w:b/>
-                <w:sz w:val="28"/>
-                <w:szCs w:val="28"/>
+                <w:sz w:val="24"/>
+                <w:szCs w:val="24"/>
               </w:rPr>
               <w:t>content</w:t>
             </w:r>
             <w:r>
               <w:rPr>
                 <w:rFonts w:ascii="Times New Roman" w:hAnsi="Times New Roman" w:cs="Times New Roman"/>
-                <w:sz w:val="28"/>
-                <w:szCs w:val="28"/>
+                <w:sz w:val="24"/>
+                <w:szCs w:val="24"/>
               </w:rPr>
               <w:t>: nội dung</w:t>
             </w:r>
@@ -6837,15 +6791,15 @@
               <w:jc w:val="both"/>
               <w:rPr>
                 <w:rFonts w:ascii="Times New Roman" w:hAnsi="Times New Roman" w:cs="Times New Roman"/>
-                <w:sz w:val="28"/>
-                <w:szCs w:val="28"/>
-              </w:rPr>
-            </w:pPr>
-            <w:r>
-              <w:rPr>
-                <w:rFonts w:ascii="Times New Roman" w:hAnsi="Times New Roman" w:cs="Times New Roman"/>
-                <w:sz w:val="28"/>
-                <w:szCs w:val="28"/>
+                <w:sz w:val="24"/>
+                <w:szCs w:val="24"/>
+              </w:rPr>
+            </w:pPr>
+            <w:r>
+              <w:rPr>
+                <w:rFonts w:ascii="Times New Roman" w:hAnsi="Times New Roman" w:cs="Times New Roman"/>
+                <w:sz w:val="24"/>
+                <w:szCs w:val="24"/>
               </w:rPr>
               <w:t xml:space="preserve">    + </w:t>
             </w:r>
@@ -6853,16 +6807,16 @@
               <w:rPr>
                 <w:rFonts w:ascii="Times New Roman" w:hAnsi="Times New Roman" w:cs="Times New Roman"/>
                 <w:b/>
-                <w:sz w:val="28"/>
-                <w:szCs w:val="28"/>
+                <w:sz w:val="24"/>
+                <w:szCs w:val="24"/>
               </w:rPr>
               <w:t>padding</w:t>
             </w:r>
             <w:r>
               <w:rPr>
                 <w:rFonts w:ascii="Times New Roman" w:hAnsi="Times New Roman" w:cs="Times New Roman"/>
-                <w:sz w:val="28"/>
-                <w:szCs w:val="28"/>
+                <w:sz w:val="24"/>
+                <w:szCs w:val="24"/>
               </w:rPr>
               <w:t>: khoảng cách từ content =&gt; border</w:t>
             </w:r>
@@ -6873,15 +6827,15 @@
               <w:jc w:val="both"/>
               <w:rPr>
                 <w:rFonts w:ascii="Times New Roman" w:hAnsi="Times New Roman" w:cs="Times New Roman"/>
-                <w:sz w:val="28"/>
-                <w:szCs w:val="28"/>
-              </w:rPr>
-            </w:pPr>
-            <w:r>
-              <w:rPr>
-                <w:rFonts w:ascii="Times New Roman" w:hAnsi="Times New Roman" w:cs="Times New Roman"/>
-                <w:sz w:val="28"/>
-                <w:szCs w:val="28"/>
+                <w:sz w:val="24"/>
+                <w:szCs w:val="24"/>
+              </w:rPr>
+            </w:pPr>
+            <w:r>
+              <w:rPr>
+                <w:rFonts w:ascii="Times New Roman" w:hAnsi="Times New Roman" w:cs="Times New Roman"/>
+                <w:sz w:val="24"/>
+                <w:szCs w:val="24"/>
               </w:rPr>
               <w:t xml:space="preserve">    + </w:t>
             </w:r>
@@ -6889,16 +6843,16 @@
               <w:rPr>
                 <w:rFonts w:ascii="Times New Roman" w:hAnsi="Times New Roman" w:cs="Times New Roman"/>
                 <w:b/>
-                <w:sz w:val="28"/>
-                <w:szCs w:val="28"/>
+                <w:sz w:val="24"/>
+                <w:szCs w:val="24"/>
               </w:rPr>
               <w:t>border</w:t>
             </w:r>
             <w:r>
               <w:rPr>
                 <w:rFonts w:ascii="Times New Roman" w:hAnsi="Times New Roman" w:cs="Times New Roman"/>
-                <w:sz w:val="28"/>
-                <w:szCs w:val="28"/>
+                <w:sz w:val="24"/>
+                <w:szCs w:val="24"/>
               </w:rPr>
               <w:t>: độ dày đường viền</w:t>
             </w:r>
@@ -6909,15 +6863,15 @@
               <w:jc w:val="both"/>
               <w:rPr>
                 <w:rFonts w:ascii="Times New Roman" w:hAnsi="Times New Roman" w:cs="Times New Roman"/>
-                <w:sz w:val="28"/>
-                <w:szCs w:val="28"/>
-              </w:rPr>
-            </w:pPr>
-            <w:r>
-              <w:rPr>
-                <w:rFonts w:ascii="Times New Roman" w:hAnsi="Times New Roman" w:cs="Times New Roman"/>
-                <w:sz w:val="28"/>
-                <w:szCs w:val="28"/>
+                <w:sz w:val="24"/>
+                <w:szCs w:val="24"/>
+              </w:rPr>
+            </w:pPr>
+            <w:r>
+              <w:rPr>
+                <w:rFonts w:ascii="Times New Roman" w:hAnsi="Times New Roman" w:cs="Times New Roman"/>
+                <w:sz w:val="24"/>
+                <w:szCs w:val="24"/>
               </w:rPr>
               <w:t xml:space="preserve">    + </w:t>
             </w:r>
@@ -6925,16 +6879,16 @@
               <w:rPr>
                 <w:rFonts w:ascii="Times New Roman" w:hAnsi="Times New Roman" w:cs="Times New Roman"/>
                 <w:b/>
-                <w:sz w:val="28"/>
-                <w:szCs w:val="28"/>
+                <w:sz w:val="24"/>
+                <w:szCs w:val="24"/>
               </w:rPr>
               <w:t>margin</w:t>
             </w:r>
             <w:r>
               <w:rPr>
                 <w:rFonts w:ascii="Times New Roman" w:hAnsi="Times New Roman" w:cs="Times New Roman"/>
-                <w:sz w:val="28"/>
-                <w:szCs w:val="28"/>
+                <w:sz w:val="24"/>
+                <w:szCs w:val="24"/>
               </w:rPr>
               <w:t>: khoảng cách từ border của thẻ đến border của thẻ khác</w:t>
             </w:r>
@@ -6963,16 +6917,16 @@
               <w:rPr>
                 <w:rFonts w:ascii="Times New Roman" w:hAnsi="Times New Roman" w:cs="Times New Roman"/>
                 <w:color w:val="FF0000"/>
-                <w:sz w:val="28"/>
-                <w:szCs w:val="28"/>
+                <w:sz w:val="24"/>
+                <w:szCs w:val="24"/>
               </w:rPr>
             </w:pPr>
             <w:r>
               <w:rPr>
                 <w:rFonts w:ascii="Times New Roman" w:hAnsi="Times New Roman" w:cs="Times New Roman"/>
                 <w:color w:val="FF0000"/>
-                <w:sz w:val="28"/>
-                <w:szCs w:val="28"/>
+                <w:sz w:val="24"/>
+                <w:szCs w:val="24"/>
               </w:rPr>
               <w:t>31</w:t>
             </w:r>
@@ -6989,16 +6943,16 @@
               <w:rPr>
                 <w:rFonts w:ascii="Times New Roman" w:eastAsia="Times New Roman" w:hAnsi="Times New Roman" w:cs="Times New Roman"/>
                 <w:color w:val="FF0000"/>
-                <w:sz w:val="28"/>
-                <w:szCs w:val="28"/>
+                <w:sz w:val="24"/>
+                <w:szCs w:val="24"/>
               </w:rPr>
             </w:pPr>
             <w:r>
               <w:rPr>
                 <w:rFonts w:ascii="Times New Roman" w:eastAsia="Times New Roman" w:hAnsi="Times New Roman" w:cs="Times New Roman"/>
                 <w:color w:val="FF0000"/>
-                <w:sz w:val="28"/>
-                <w:szCs w:val="28"/>
+                <w:sz w:val="24"/>
+                <w:szCs w:val="24"/>
               </w:rPr>
               <w:t>Trình bày thuộc tính float, clear?</w:t>
             </w:r>
@@ -7026,8 +6980,8 @@
               <w:jc w:val="both"/>
               <w:rPr>
                 <w:rFonts w:ascii="Times New Roman" w:hAnsi="Times New Roman" w:cs="Times New Roman"/>
-                <w:sz w:val="28"/>
-                <w:szCs w:val="28"/>
+                <w:sz w:val="24"/>
+                <w:szCs w:val="24"/>
               </w:rPr>
             </w:pPr>
           </w:p>
@@ -7042,15 +6996,15 @@
               <w:jc w:val="both"/>
               <w:rPr>
                 <w:rFonts w:ascii="Times New Roman" w:hAnsi="Times New Roman" w:cs="Times New Roman"/>
-                <w:sz w:val="28"/>
-                <w:szCs w:val="28"/>
-              </w:rPr>
-            </w:pPr>
-            <w:r>
-              <w:rPr>
-                <w:rFonts w:ascii="Times New Roman" w:hAnsi="Times New Roman" w:cs="Times New Roman"/>
-                <w:sz w:val="28"/>
-                <w:szCs w:val="28"/>
+                <w:sz w:val="24"/>
+                <w:szCs w:val="24"/>
+              </w:rPr>
+            </w:pPr>
+            <w:r>
+              <w:rPr>
+                <w:rFonts w:ascii="Times New Roman" w:hAnsi="Times New Roman" w:cs="Times New Roman"/>
+                <w:sz w:val="24"/>
+                <w:szCs w:val="24"/>
               </w:rPr>
               <w:t>- Float:</w:t>
             </w:r>
@@ -7061,8 +7015,8 @@
               <w:spacing w:line="276" w:lineRule="auto"/>
               <w:rPr>
                 <w:rFonts w:ascii="Times New Roman" w:eastAsia="Times New Roman" w:hAnsi="Times New Roman" w:cs="Times New Roman"/>
-                <w:sz w:val="28"/>
-                <w:szCs w:val="28"/>
+                <w:sz w:val="24"/>
+                <w:szCs w:val="24"/>
               </w:rPr>
             </w:pPr>
             <w:r>
@@ -7070,8 +7024,8 @@
                 <w:rFonts w:ascii="Times New Roman" w:eastAsia="Times New Roman" w:hAnsi="Times New Roman" w:cs="Times New Roman"/>
                 <w:b/>
                 <w:bCs/>
-                <w:sz w:val="28"/>
-                <w:szCs w:val="28"/>
+                <w:sz w:val="24"/>
+                <w:szCs w:val="24"/>
                 <w:bdr w:val="none" w:sz="0" w:space="0" w:color="auto" w:frame="1"/>
               </w:rPr>
               <w:t>Thuộc tính Float</w:t>
@@ -7079,8 +7033,8 @@
             <w:r>
               <w:rPr>
                 <w:rFonts w:ascii="Times New Roman" w:eastAsia="Times New Roman" w:hAnsi="Times New Roman" w:cs="Times New Roman"/>
-                <w:sz w:val="28"/>
-                <w:szCs w:val="28"/>
+                <w:sz w:val="24"/>
+                <w:szCs w:val="24"/>
               </w:rPr>
               <w:t> sử dụng để chuyển một phần tử sang góc trái hoặc phải của không gian bao quanh nó, rất cần thiết trong việc định dạng bố cục trang.</w:t>
             </w:r>
@@ -7091,15 +7045,15 @@
               <w:spacing w:line="276" w:lineRule="auto"/>
               <w:rPr>
                 <w:rFonts w:ascii="Times New Roman" w:eastAsia="Times New Roman" w:hAnsi="Times New Roman" w:cs="Times New Roman"/>
-                <w:sz w:val="28"/>
-                <w:szCs w:val="28"/>
-              </w:rPr>
-            </w:pPr>
-            <w:r>
-              <w:rPr>
-                <w:rFonts w:ascii="Times New Roman" w:eastAsia="Times New Roman" w:hAnsi="Times New Roman" w:cs="Times New Roman"/>
-                <w:sz w:val="28"/>
-                <w:szCs w:val="28"/>
+                <w:sz w:val="24"/>
+                <w:szCs w:val="24"/>
+              </w:rPr>
+            </w:pPr>
+            <w:r>
+              <w:rPr>
+                <w:rFonts w:ascii="Times New Roman" w:eastAsia="Times New Roman" w:hAnsi="Times New Roman" w:cs="Times New Roman"/>
+                <w:sz w:val="24"/>
+                <w:szCs w:val="24"/>
               </w:rPr>
               <w:t>Theo mặc định, tất cả các phần tử HTML là </w:t>
             </w:r>
@@ -7108,8 +7062,8 @@
                 <w:rFonts w:ascii="Times New Roman" w:eastAsia="Times New Roman" w:hAnsi="Times New Roman" w:cs="Times New Roman"/>
                 <w:i/>
                 <w:iCs/>
-                <w:sz w:val="28"/>
-                <w:szCs w:val="28"/>
+                <w:sz w:val="24"/>
+                <w:szCs w:val="24"/>
                 <w:bdr w:val="none" w:sz="0" w:space="0" w:color="auto" w:frame="1"/>
               </w:rPr>
               <w:t>không float</w:t>
@@ -7117,8 +7071,8 @@
             <w:r>
               <w:rPr>
                 <w:rFonts w:ascii="Times New Roman" w:eastAsia="Times New Roman" w:hAnsi="Times New Roman" w:cs="Times New Roman"/>
-                <w:sz w:val="28"/>
-                <w:szCs w:val="28"/>
+                <w:sz w:val="24"/>
+                <w:szCs w:val="24"/>
               </w:rPr>
               <w:t>.</w:t>
             </w:r>
@@ -7129,17 +7083,16 @@
               <w:spacing w:line="276" w:lineRule="auto"/>
               <w:rPr>
                 <w:rFonts w:ascii="Times New Roman" w:eastAsia="Times New Roman" w:hAnsi="Times New Roman" w:cs="Times New Roman"/>
-                <w:sz w:val="28"/>
-                <w:szCs w:val="28"/>
-              </w:rPr>
-            </w:pPr>
-            <w:r>
-              <w:rPr>
-                <w:rFonts w:ascii="Times New Roman" w:eastAsia="Times New Roman" w:hAnsi="Times New Roman" w:cs="Times New Roman"/>
-                <w:sz w:val="28"/>
-                <w:szCs w:val="28"/>
-              </w:rPr>
-              <w:lastRenderedPageBreak/>
+                <w:sz w:val="24"/>
+                <w:szCs w:val="24"/>
+              </w:rPr>
+            </w:pPr>
+            <w:r>
+              <w:rPr>
+                <w:rFonts w:ascii="Times New Roman" w:eastAsia="Times New Roman" w:hAnsi="Times New Roman" w:cs="Times New Roman"/>
+                <w:sz w:val="24"/>
+                <w:szCs w:val="24"/>
+              </w:rPr>
               <w:t>Thuộc tính </w:t>
             </w:r>
             <w:r>
@@ -7147,8 +7100,8 @@
                 <w:rFonts w:ascii="Times New Roman" w:eastAsia="Times New Roman" w:hAnsi="Times New Roman" w:cs="Times New Roman"/>
                 <w:i/>
                 <w:iCs/>
-                <w:sz w:val="28"/>
-                <w:szCs w:val="28"/>
+                <w:sz w:val="24"/>
+                <w:szCs w:val="24"/>
                 <w:bdr w:val="none" w:sz="0" w:space="0" w:color="auto" w:frame="1"/>
               </w:rPr>
               <w:t>Float</w:t>
@@ -7156,8 +7109,8 @@
             <w:r>
               <w:rPr>
                 <w:rFonts w:ascii="Times New Roman" w:eastAsia="Times New Roman" w:hAnsi="Times New Roman" w:cs="Times New Roman"/>
-                <w:sz w:val="28"/>
-                <w:szCs w:val="28"/>
+                <w:sz w:val="24"/>
+                <w:szCs w:val="24"/>
               </w:rPr>
               <w:t> có thể có một trong các giá trị sau:</w:t>
             </w:r>
@@ -7173,8 +7126,8 @@
               <w:ind w:left="450"/>
               <w:rPr>
                 <w:rFonts w:ascii="Times New Roman" w:eastAsia="Times New Roman" w:hAnsi="Times New Roman" w:cs="Times New Roman"/>
-                <w:sz w:val="28"/>
-                <w:szCs w:val="28"/>
+                <w:sz w:val="24"/>
+                <w:szCs w:val="24"/>
               </w:rPr>
             </w:pPr>
             <w:r>
@@ -7182,8 +7135,8 @@
                 <w:rFonts w:ascii="Times New Roman" w:eastAsia="Times New Roman" w:hAnsi="Times New Roman" w:cs="Times New Roman"/>
                 <w:b/>
                 <w:bCs/>
-                <w:sz w:val="28"/>
-                <w:szCs w:val="28"/>
+                <w:sz w:val="24"/>
+                <w:szCs w:val="24"/>
                 <w:bdr w:val="none" w:sz="0" w:space="0" w:color="auto" w:frame="1"/>
               </w:rPr>
               <w:t>left</w:t>
@@ -7191,8 +7144,8 @@
             <w:r>
               <w:rPr>
                 <w:rFonts w:ascii="Times New Roman" w:eastAsia="Times New Roman" w:hAnsi="Times New Roman" w:cs="Times New Roman"/>
-                <w:sz w:val="28"/>
-                <w:szCs w:val="28"/>
+                <w:sz w:val="24"/>
+                <w:szCs w:val="24"/>
               </w:rPr>
               <w:t>: Cố định phần tử về bên trái.</w:t>
             </w:r>
@@ -7208,8 +7161,8 @@
               <w:ind w:left="450"/>
               <w:rPr>
                 <w:rFonts w:ascii="Times New Roman" w:eastAsia="Times New Roman" w:hAnsi="Times New Roman" w:cs="Times New Roman"/>
-                <w:sz w:val="28"/>
-                <w:szCs w:val="28"/>
+                <w:sz w:val="24"/>
+                <w:szCs w:val="24"/>
               </w:rPr>
             </w:pPr>
             <w:r>
@@ -7217,8 +7170,8 @@
                 <w:rFonts w:ascii="Times New Roman" w:eastAsia="Times New Roman" w:hAnsi="Times New Roman" w:cs="Times New Roman"/>
                 <w:b/>
                 <w:bCs/>
-                <w:sz w:val="28"/>
-                <w:szCs w:val="28"/>
+                <w:sz w:val="24"/>
+                <w:szCs w:val="24"/>
                 <w:bdr w:val="none" w:sz="0" w:space="0" w:color="auto" w:frame="1"/>
               </w:rPr>
               <w:t>right:</w:t>
@@ -7226,8 +7179,8 @@
             <w:r>
               <w:rPr>
                 <w:rFonts w:ascii="Times New Roman" w:eastAsia="Times New Roman" w:hAnsi="Times New Roman" w:cs="Times New Roman"/>
-                <w:sz w:val="28"/>
-                <w:szCs w:val="28"/>
+                <w:sz w:val="24"/>
+                <w:szCs w:val="24"/>
               </w:rPr>
               <w:t> Cố định phần tử về bên phải.</w:t>
             </w:r>
@@ -7243,8 +7196,8 @@
               <w:ind w:left="450"/>
               <w:rPr>
                 <w:rFonts w:ascii="Times New Roman" w:eastAsia="Times New Roman" w:hAnsi="Times New Roman" w:cs="Times New Roman"/>
-                <w:sz w:val="28"/>
-                <w:szCs w:val="28"/>
+                <w:sz w:val="24"/>
+                <w:szCs w:val="24"/>
               </w:rPr>
             </w:pPr>
             <w:r>
@@ -7252,8 +7205,8 @@
                 <w:rFonts w:ascii="Times New Roman" w:eastAsia="Times New Roman" w:hAnsi="Times New Roman" w:cs="Times New Roman"/>
                 <w:b/>
                 <w:bCs/>
-                <w:sz w:val="28"/>
-                <w:szCs w:val="28"/>
+                <w:sz w:val="24"/>
+                <w:szCs w:val="24"/>
                 <w:bdr w:val="none" w:sz="0" w:space="0" w:color="auto" w:frame="1"/>
               </w:rPr>
               <w:t>none:</w:t>
@@ -7261,8 +7214,8 @@
             <w:r>
               <w:rPr>
                 <w:rFonts w:ascii="Times New Roman" w:eastAsia="Times New Roman" w:hAnsi="Times New Roman" w:cs="Times New Roman"/>
-                <w:sz w:val="28"/>
-                <w:szCs w:val="28"/>
+                <w:sz w:val="24"/>
+                <w:szCs w:val="24"/>
               </w:rPr>
               <w:t> Nằm tại chính vị trí của nó (trạng thái bình thường).</w:t>
             </w:r>
@@ -7278,8 +7231,8 @@
               <w:ind w:left="450"/>
               <w:rPr>
                 <w:rFonts w:ascii="Times New Roman" w:eastAsia="Times New Roman" w:hAnsi="Times New Roman" w:cs="Times New Roman"/>
-                <w:sz w:val="28"/>
-                <w:szCs w:val="28"/>
+                <w:sz w:val="24"/>
+                <w:szCs w:val="24"/>
               </w:rPr>
             </w:pPr>
             <w:r>
@@ -7287,8 +7240,8 @@
                 <w:rFonts w:ascii="Times New Roman" w:eastAsia="Times New Roman" w:hAnsi="Times New Roman" w:cs="Times New Roman"/>
                 <w:b/>
                 <w:bCs/>
-                <w:sz w:val="28"/>
-                <w:szCs w:val="28"/>
+                <w:sz w:val="24"/>
+                <w:szCs w:val="24"/>
                 <w:bdr w:val="none" w:sz="0" w:space="0" w:color="auto" w:frame="1"/>
               </w:rPr>
               <w:t>inherit</w:t>
@@ -7296,8 +7249,8 @@
             <w:r>
               <w:rPr>
                 <w:rFonts w:ascii="Times New Roman" w:eastAsia="Times New Roman" w:hAnsi="Times New Roman" w:cs="Times New Roman"/>
-                <w:sz w:val="28"/>
-                <w:szCs w:val="28"/>
+                <w:sz w:val="24"/>
+                <w:szCs w:val="24"/>
               </w:rPr>
               <w:t> (kế thừa): Phần tử kế thừa giá trị từ float cha.</w:t>
             </w:r>
@@ -7308,15 +7261,15 @@
               <w:jc w:val="both"/>
               <w:rPr>
                 <w:rFonts w:ascii="Times New Roman" w:hAnsi="Times New Roman" w:cs="Times New Roman"/>
-                <w:sz w:val="28"/>
-                <w:szCs w:val="28"/>
-              </w:rPr>
-            </w:pPr>
-            <w:r>
-              <w:rPr>
-                <w:rFonts w:ascii="Times New Roman" w:hAnsi="Times New Roman" w:cs="Times New Roman"/>
-                <w:sz w:val="28"/>
-                <w:szCs w:val="28"/>
+                <w:sz w:val="24"/>
+                <w:szCs w:val="24"/>
+              </w:rPr>
+            </w:pPr>
+            <w:r>
+              <w:rPr>
+                <w:rFonts w:ascii="Times New Roman" w:hAnsi="Times New Roman" w:cs="Times New Roman"/>
+                <w:sz w:val="24"/>
+                <w:szCs w:val="24"/>
               </w:rPr>
               <w:t>- Clear:</w:t>
             </w:r>
@@ -7327,8 +7280,8 @@
               <w:spacing w:line="276" w:lineRule="auto"/>
               <w:rPr>
                 <w:rFonts w:ascii="Times New Roman" w:eastAsia="Times New Roman" w:hAnsi="Times New Roman" w:cs="Times New Roman"/>
-                <w:sz w:val="28"/>
-                <w:szCs w:val="28"/>
+                <w:sz w:val="24"/>
+                <w:szCs w:val="24"/>
               </w:rPr>
             </w:pPr>
             <w:r>
@@ -7336,8 +7289,8 @@
                 <w:rFonts w:ascii="Times New Roman" w:eastAsia="Times New Roman" w:hAnsi="Times New Roman" w:cs="Times New Roman"/>
                 <w:b/>
                 <w:bCs/>
-                <w:sz w:val="28"/>
-                <w:szCs w:val="28"/>
+                <w:sz w:val="24"/>
+                <w:szCs w:val="24"/>
                 <w:bdr w:val="none" w:sz="0" w:space="0" w:color="auto" w:frame="1"/>
               </w:rPr>
               <w:t>Clear</w:t>
@@ -7345,8 +7298,8 @@
             <w:r>
               <w:rPr>
                 <w:rFonts w:ascii="Times New Roman" w:eastAsia="Times New Roman" w:hAnsi="Times New Roman" w:cs="Times New Roman"/>
-                <w:sz w:val="28"/>
-                <w:szCs w:val="28"/>
+                <w:sz w:val="24"/>
+                <w:szCs w:val="24"/>
               </w:rPr>
               <w:t> gần như là ngược lại với </w:t>
             </w:r>
@@ -7355,8 +7308,8 @@
                 <w:rFonts w:ascii="Times New Roman" w:eastAsia="Times New Roman" w:hAnsi="Times New Roman" w:cs="Times New Roman"/>
                 <w:i/>
                 <w:iCs/>
-                <w:sz w:val="28"/>
-                <w:szCs w:val="28"/>
+                <w:sz w:val="24"/>
+                <w:szCs w:val="24"/>
                 <w:bdr w:val="none" w:sz="0" w:space="0" w:color="auto" w:frame="1"/>
               </w:rPr>
               <w:t>float.</w:t>
@@ -7364,8 +7317,8 @@
             <w:r>
               <w:rPr>
                 <w:rFonts w:ascii="Times New Roman" w:eastAsia="Times New Roman" w:hAnsi="Times New Roman" w:cs="Times New Roman"/>
-                <w:sz w:val="28"/>
-                <w:szCs w:val="28"/>
+                <w:sz w:val="24"/>
+                <w:szCs w:val="24"/>
               </w:rPr>
               <w:t> Thuộc tính </w:t>
             </w:r>
@@ -7374,8 +7327,8 @@
                 <w:rFonts w:ascii="Times New Roman" w:eastAsia="Times New Roman" w:hAnsi="Times New Roman" w:cs="Times New Roman"/>
                 <w:i/>
                 <w:iCs/>
-                <w:sz w:val="28"/>
-                <w:szCs w:val="28"/>
+                <w:sz w:val="24"/>
+                <w:szCs w:val="24"/>
                 <w:bdr w:val="none" w:sz="0" w:space="0" w:color="auto" w:frame="1"/>
               </w:rPr>
               <w:t>Clear</w:t>
@@ -7383,8 +7336,8 @@
             <w:r>
               <w:rPr>
                 <w:rFonts w:ascii="Times New Roman" w:eastAsia="Times New Roman" w:hAnsi="Times New Roman" w:cs="Times New Roman"/>
-                <w:sz w:val="28"/>
-                <w:szCs w:val="28"/>
+                <w:sz w:val="24"/>
+                <w:szCs w:val="24"/>
               </w:rPr>
               <w:t> ngăn chặn thành phần A chiếm vùng không gian của thành phần B (với thành phần B là thành phần sử dụng </w:t>
             </w:r>
@@ -7393,8 +7346,8 @@
                 <w:rFonts w:ascii="Times New Roman" w:eastAsia="Times New Roman" w:hAnsi="Times New Roman" w:cs="Times New Roman"/>
                 <w:i/>
                 <w:iCs/>
-                <w:sz w:val="28"/>
-                <w:szCs w:val="28"/>
+                <w:sz w:val="24"/>
+                <w:szCs w:val="24"/>
                 <w:bdr w:val="none" w:sz="0" w:space="0" w:color="auto" w:frame="1"/>
               </w:rPr>
               <w:t>float).</w:t>
@@ -7402,8 +7355,8 @@
             <w:r>
               <w:rPr>
                 <w:rFonts w:ascii="Times New Roman" w:eastAsia="Times New Roman" w:hAnsi="Times New Roman" w:cs="Times New Roman"/>
-                <w:sz w:val="28"/>
-                <w:szCs w:val="28"/>
+                <w:sz w:val="24"/>
+                <w:szCs w:val="24"/>
               </w:rPr>
               <w:t> Đôi khi không muốn float ở một số tình huống nào đó ta sẽ dùng clear để khắc chế.</w:t>
             </w:r>
@@ -7414,15 +7367,15 @@
               <w:spacing w:line="276" w:lineRule="auto"/>
               <w:rPr>
                 <w:rFonts w:ascii="Times New Roman" w:eastAsia="Times New Roman" w:hAnsi="Times New Roman" w:cs="Times New Roman"/>
-                <w:sz w:val="28"/>
-                <w:szCs w:val="28"/>
-              </w:rPr>
-            </w:pPr>
-            <w:r>
-              <w:rPr>
-                <w:rFonts w:ascii="Times New Roman" w:eastAsia="Times New Roman" w:hAnsi="Times New Roman" w:cs="Times New Roman"/>
-                <w:sz w:val="28"/>
-                <w:szCs w:val="28"/>
+                <w:sz w:val="24"/>
+                <w:szCs w:val="24"/>
+              </w:rPr>
+            </w:pPr>
+            <w:r>
+              <w:rPr>
+                <w:rFonts w:ascii="Times New Roman" w:eastAsia="Times New Roman" w:hAnsi="Times New Roman" w:cs="Times New Roman"/>
+                <w:sz w:val="24"/>
+                <w:szCs w:val="24"/>
               </w:rPr>
               <w:t>Nói một cách đơn giản, </w:t>
             </w:r>
@@ -7431,8 +7384,8 @@
                 <w:rFonts w:ascii="Times New Roman" w:eastAsia="Times New Roman" w:hAnsi="Times New Roman" w:cs="Times New Roman"/>
                 <w:i/>
                 <w:iCs/>
-                <w:sz w:val="28"/>
-                <w:szCs w:val="28"/>
+                <w:sz w:val="24"/>
+                <w:szCs w:val="24"/>
                 <w:bdr w:val="none" w:sz="0" w:space="0" w:color="auto" w:frame="1"/>
               </w:rPr>
               <w:t>clear</w:t>
@@ -7440,8 +7393,8 @@
             <w:r>
               <w:rPr>
                 <w:rFonts w:ascii="Times New Roman" w:eastAsia="Times New Roman" w:hAnsi="Times New Roman" w:cs="Times New Roman"/>
-                <w:sz w:val="28"/>
-                <w:szCs w:val="28"/>
+                <w:sz w:val="24"/>
+                <w:szCs w:val="24"/>
               </w:rPr>
               <w:t> sử dụng để giải quyết vấn đề trong mục </w:t>
             </w:r>
@@ -7450,8 +7403,8 @@
                 <w:rFonts w:ascii="Times New Roman" w:eastAsia="Times New Roman" w:hAnsi="Times New Roman" w:cs="Times New Roman"/>
                 <w:b/>
                 <w:bCs/>
-                <w:sz w:val="28"/>
-                <w:szCs w:val="28"/>
+                <w:sz w:val="24"/>
+                <w:szCs w:val="24"/>
                 <w:bdr w:val="none" w:sz="0" w:space="0" w:color="auto" w:frame="1"/>
               </w:rPr>
               <w:t>chú ý</w:t>
@@ -7459,8 +7412,8 @@
             <w:r>
               <w:rPr>
                 <w:rFonts w:ascii="Times New Roman" w:eastAsia="Times New Roman" w:hAnsi="Times New Roman" w:cs="Times New Roman"/>
-                <w:sz w:val="28"/>
-                <w:szCs w:val="28"/>
+                <w:sz w:val="24"/>
+                <w:szCs w:val="24"/>
               </w:rPr>
               <w:t> của thuộc tính </w:t>
             </w:r>
@@ -7469,8 +7422,8 @@
                 <w:rFonts w:ascii="Times New Roman" w:eastAsia="Times New Roman" w:hAnsi="Times New Roman" w:cs="Times New Roman"/>
                 <w:i/>
                 <w:iCs/>
-                <w:sz w:val="28"/>
-                <w:szCs w:val="28"/>
+                <w:sz w:val="24"/>
+                <w:szCs w:val="24"/>
                 <w:bdr w:val="none" w:sz="0" w:space="0" w:color="auto" w:frame="1"/>
               </w:rPr>
               <w:t>float</w:t>
@@ -7478,8 +7431,8 @@
             <w:r>
               <w:rPr>
                 <w:rFonts w:ascii="Times New Roman" w:eastAsia="Times New Roman" w:hAnsi="Times New Roman" w:cs="Times New Roman"/>
-                <w:sz w:val="28"/>
-                <w:szCs w:val="28"/>
+                <w:sz w:val="24"/>
+                <w:szCs w:val="24"/>
               </w:rPr>
               <w:t> phía trên.</w:t>
             </w:r>
@@ -7490,15 +7443,15 @@
               <w:spacing w:line="276" w:lineRule="auto"/>
               <w:rPr>
                 <w:rFonts w:ascii="Times New Roman" w:eastAsia="Times New Roman" w:hAnsi="Times New Roman" w:cs="Times New Roman"/>
-                <w:sz w:val="28"/>
-                <w:szCs w:val="28"/>
-              </w:rPr>
-            </w:pPr>
-            <w:r>
-              <w:rPr>
-                <w:rFonts w:ascii="Times New Roman" w:eastAsia="Times New Roman" w:hAnsi="Times New Roman" w:cs="Times New Roman"/>
-                <w:sz w:val="28"/>
-                <w:szCs w:val="28"/>
+                <w:sz w:val="24"/>
+                <w:szCs w:val="24"/>
+              </w:rPr>
+            </w:pPr>
+            <w:r>
+              <w:rPr>
+                <w:rFonts w:ascii="Times New Roman" w:eastAsia="Times New Roman" w:hAnsi="Times New Roman" w:cs="Times New Roman"/>
+                <w:sz w:val="24"/>
+                <w:szCs w:val="24"/>
               </w:rPr>
               <w:t>Thuộc tính </w:t>
             </w:r>
@@ -7507,8 +7460,8 @@
                 <w:rFonts w:ascii="Times New Roman" w:eastAsia="Times New Roman" w:hAnsi="Times New Roman" w:cs="Times New Roman"/>
                 <w:i/>
                 <w:iCs/>
-                <w:sz w:val="28"/>
-                <w:szCs w:val="28"/>
+                <w:sz w:val="24"/>
+                <w:szCs w:val="24"/>
                 <w:bdr w:val="none" w:sz="0" w:space="0" w:color="auto" w:frame="1"/>
               </w:rPr>
               <w:t>float</w:t>
@@ -7516,8 +7469,8 @@
             <w:r>
               <w:rPr>
                 <w:rFonts w:ascii="Times New Roman" w:eastAsia="Times New Roman" w:hAnsi="Times New Roman" w:cs="Times New Roman"/>
-                <w:sz w:val="28"/>
-                <w:szCs w:val="28"/>
+                <w:sz w:val="24"/>
+                <w:szCs w:val="24"/>
               </w:rPr>
               <w:t> có thể có một trong các giá trị sau:</w:t>
             </w:r>
@@ -7533,8 +7486,8 @@
               <w:ind w:left="450"/>
               <w:rPr>
                 <w:rFonts w:ascii="Times New Roman" w:eastAsia="Times New Roman" w:hAnsi="Times New Roman" w:cs="Times New Roman"/>
-                <w:sz w:val="28"/>
-                <w:szCs w:val="28"/>
+                <w:sz w:val="24"/>
+                <w:szCs w:val="24"/>
               </w:rPr>
             </w:pPr>
             <w:r>
@@ -7542,8 +7495,8 @@
                 <w:rFonts w:ascii="Times New Roman" w:eastAsia="Times New Roman" w:hAnsi="Times New Roman" w:cs="Times New Roman"/>
                 <w:b/>
                 <w:bCs/>
-                <w:sz w:val="28"/>
-                <w:szCs w:val="28"/>
+                <w:sz w:val="24"/>
+                <w:szCs w:val="24"/>
                 <w:bdr w:val="none" w:sz="0" w:space="0" w:color="auto" w:frame="1"/>
               </w:rPr>
               <w:t>left:</w:t>
@@ -7551,8 +7504,8 @@
             <w:r>
               <w:rPr>
                 <w:rFonts w:ascii="Times New Roman" w:eastAsia="Times New Roman" w:hAnsi="Times New Roman" w:cs="Times New Roman"/>
-                <w:sz w:val="28"/>
-                <w:szCs w:val="28"/>
+                <w:sz w:val="24"/>
+                <w:szCs w:val="24"/>
               </w:rPr>
               <w:t> Tràn về phía bên trái.</w:t>
             </w:r>
@@ -7568,8 +7521,8 @@
               <w:ind w:left="450"/>
               <w:rPr>
                 <w:rFonts w:ascii="Times New Roman" w:eastAsia="Times New Roman" w:hAnsi="Times New Roman" w:cs="Times New Roman"/>
-                <w:sz w:val="28"/>
-                <w:szCs w:val="28"/>
+                <w:sz w:val="24"/>
+                <w:szCs w:val="24"/>
               </w:rPr>
             </w:pPr>
             <w:r>
@@ -7577,8 +7530,8 @@
                 <w:rFonts w:ascii="Times New Roman" w:eastAsia="Times New Roman" w:hAnsi="Times New Roman" w:cs="Times New Roman"/>
                 <w:b/>
                 <w:bCs/>
-                <w:sz w:val="28"/>
-                <w:szCs w:val="28"/>
+                <w:sz w:val="24"/>
+                <w:szCs w:val="24"/>
                 <w:bdr w:val="none" w:sz="0" w:space="0" w:color="auto" w:frame="1"/>
               </w:rPr>
               <w:t>right:</w:t>
@@ -7586,8 +7539,8 @@
             <w:r>
               <w:rPr>
                 <w:rFonts w:ascii="Times New Roman" w:eastAsia="Times New Roman" w:hAnsi="Times New Roman" w:cs="Times New Roman"/>
-                <w:sz w:val="28"/>
-                <w:szCs w:val="28"/>
+                <w:sz w:val="24"/>
+                <w:szCs w:val="24"/>
               </w:rPr>
               <w:t> Tràn về phía bên phải.</w:t>
             </w:r>
@@ -7603,8 +7556,8 @@
               <w:ind w:left="450"/>
               <w:rPr>
                 <w:rFonts w:ascii="Times New Roman" w:eastAsia="Times New Roman" w:hAnsi="Times New Roman" w:cs="Times New Roman"/>
-                <w:sz w:val="28"/>
-                <w:szCs w:val="28"/>
+                <w:sz w:val="24"/>
+                <w:szCs w:val="24"/>
               </w:rPr>
             </w:pPr>
             <w:r>
@@ -7612,8 +7565,8 @@
                 <w:rFonts w:ascii="Times New Roman" w:eastAsia="Times New Roman" w:hAnsi="Times New Roman" w:cs="Times New Roman"/>
                 <w:b/>
                 <w:bCs/>
-                <w:sz w:val="28"/>
-                <w:szCs w:val="28"/>
+                <w:sz w:val="24"/>
+                <w:szCs w:val="24"/>
                 <w:bdr w:val="none" w:sz="0" w:space="0" w:color="auto" w:frame="1"/>
               </w:rPr>
               <w:t>none:</w:t>
@@ -7621,8 +7574,8 @@
             <w:r>
               <w:rPr>
                 <w:rFonts w:ascii="Times New Roman" w:eastAsia="Times New Roman" w:hAnsi="Times New Roman" w:cs="Times New Roman"/>
-                <w:sz w:val="28"/>
-                <w:szCs w:val="28"/>
+                <w:sz w:val="24"/>
+                <w:szCs w:val="24"/>
               </w:rPr>
               <w:t> Cho phép tràn lên cả hai phía (mặc định).</w:t>
             </w:r>
@@ -7638,8 +7591,8 @@
               <w:ind w:left="450"/>
               <w:rPr>
                 <w:rFonts w:ascii="Times New Roman" w:eastAsia="Times New Roman" w:hAnsi="Times New Roman" w:cs="Times New Roman"/>
-                <w:sz w:val="28"/>
-                <w:szCs w:val="28"/>
+                <w:sz w:val="24"/>
+                <w:szCs w:val="24"/>
               </w:rPr>
             </w:pPr>
             <w:r>
@@ -7647,8 +7600,8 @@
                 <w:rFonts w:ascii="Times New Roman" w:eastAsia="Times New Roman" w:hAnsi="Times New Roman" w:cs="Times New Roman"/>
                 <w:b/>
                 <w:bCs/>
-                <w:sz w:val="28"/>
-                <w:szCs w:val="28"/>
+                <w:sz w:val="24"/>
+                <w:szCs w:val="24"/>
                 <w:bdr w:val="none" w:sz="0" w:space="0" w:color="auto" w:frame="1"/>
               </w:rPr>
               <w:t>both:</w:t>
@@ -7656,8 +7609,8 @@
             <w:r>
               <w:rPr>
                 <w:rFonts w:ascii="Times New Roman" w:eastAsia="Times New Roman" w:hAnsi="Times New Roman" w:cs="Times New Roman"/>
-                <w:sz w:val="28"/>
-                <w:szCs w:val="28"/>
+                <w:sz w:val="24"/>
+                <w:szCs w:val="24"/>
               </w:rPr>
               <w:t> Không cho phép tràn về bên nào</w:t>
             </w:r>
@@ -7673,8 +7626,8 @@
               <w:ind w:left="450"/>
               <w:rPr>
                 <w:rFonts w:ascii="Times New Roman" w:eastAsia="Times New Roman" w:hAnsi="Times New Roman" w:cs="Times New Roman"/>
-                <w:sz w:val="28"/>
-                <w:szCs w:val="28"/>
+                <w:sz w:val="24"/>
+                <w:szCs w:val="24"/>
               </w:rPr>
             </w:pPr>
             <w:r>
@@ -7682,8 +7635,8 @@
                 <w:rFonts w:ascii="Times New Roman" w:eastAsia="Times New Roman" w:hAnsi="Times New Roman" w:cs="Times New Roman"/>
                 <w:b/>
                 <w:bCs/>
-                <w:sz w:val="28"/>
-                <w:szCs w:val="28"/>
+                <w:sz w:val="24"/>
+                <w:szCs w:val="24"/>
                 <w:bdr w:val="none" w:sz="0" w:space="0" w:color="auto" w:frame="1"/>
               </w:rPr>
               <w:t>inherit</w:t>
@@ -7691,8 +7644,8 @@
             <w:r>
               <w:rPr>
                 <w:rFonts w:ascii="Times New Roman" w:eastAsia="Times New Roman" w:hAnsi="Times New Roman" w:cs="Times New Roman"/>
-                <w:sz w:val="28"/>
-                <w:szCs w:val="28"/>
+                <w:sz w:val="24"/>
+                <w:szCs w:val="24"/>
               </w:rPr>
               <w:t> (kế thừa): Phần tử kế thừa giá trị từ float cha.</w:t>
             </w:r>
@@ -7703,16 +7656,17 @@
               <w:spacing w:line="276" w:lineRule="auto"/>
               <w:rPr>
                 <w:rFonts w:ascii="Times New Roman" w:eastAsia="Times New Roman" w:hAnsi="Times New Roman" w:cs="Times New Roman"/>
-                <w:sz w:val="28"/>
-                <w:szCs w:val="28"/>
-              </w:rPr>
-            </w:pPr>
-            <w:r>
-              <w:rPr>
-                <w:rFonts w:ascii="Times New Roman" w:eastAsia="Times New Roman" w:hAnsi="Times New Roman" w:cs="Times New Roman"/>
-                <w:sz w:val="28"/>
-                <w:szCs w:val="28"/>
-              </w:rPr>
+                <w:sz w:val="24"/>
+                <w:szCs w:val="24"/>
+              </w:rPr>
+            </w:pPr>
+            <w:r>
+              <w:rPr>
+                <w:rFonts w:ascii="Times New Roman" w:eastAsia="Times New Roman" w:hAnsi="Times New Roman" w:cs="Times New Roman"/>
+                <w:sz w:val="24"/>
+                <w:szCs w:val="24"/>
+              </w:rPr>
+              <w:lastRenderedPageBreak/>
               <w:t>Cách phổ biến nhất để sử dụng thuộc tính </w:t>
             </w:r>
             <w:r>
@@ -7720,8 +7674,8 @@
                 <w:rFonts w:ascii="Times New Roman" w:eastAsia="Times New Roman" w:hAnsi="Times New Roman" w:cs="Times New Roman"/>
                 <w:i/>
                 <w:iCs/>
-                <w:sz w:val="28"/>
-                <w:szCs w:val="28"/>
+                <w:sz w:val="24"/>
+                <w:szCs w:val="24"/>
                 <w:bdr w:val="none" w:sz="0" w:space="0" w:color="auto" w:frame="1"/>
               </w:rPr>
               <w:t>Clear</w:t>
@@ -7729,8 +7683,8 @@
             <w:r>
               <w:rPr>
                 <w:rFonts w:ascii="Times New Roman" w:eastAsia="Times New Roman" w:hAnsi="Times New Roman" w:cs="Times New Roman"/>
-                <w:sz w:val="28"/>
-                <w:szCs w:val="28"/>
+                <w:sz w:val="24"/>
+                <w:szCs w:val="24"/>
               </w:rPr>
               <w:t> là dùng sau khi bạn đã sử dụng thuộc tính </w:t>
             </w:r>
@@ -7739,8 +7693,8 @@
                 <w:rFonts w:ascii="Times New Roman" w:eastAsia="Times New Roman" w:hAnsi="Times New Roman" w:cs="Times New Roman"/>
                 <w:i/>
                 <w:iCs/>
-                <w:sz w:val="28"/>
-                <w:szCs w:val="28"/>
+                <w:sz w:val="24"/>
+                <w:szCs w:val="24"/>
                 <w:bdr w:val="none" w:sz="0" w:space="0" w:color="auto" w:frame="1"/>
               </w:rPr>
               <w:t>Float</w:t>
@@ -7748,8 +7702,8 @@
             <w:r>
               <w:rPr>
                 <w:rFonts w:ascii="Times New Roman" w:eastAsia="Times New Roman" w:hAnsi="Times New Roman" w:cs="Times New Roman"/>
-                <w:sz w:val="28"/>
-                <w:szCs w:val="28"/>
+                <w:sz w:val="24"/>
+                <w:szCs w:val="24"/>
               </w:rPr>
               <w:t> trên một phần tử. Nếu một phần tử được float sang bên trái, thì bạn nên clear bên trái. Phần tử </w:t>
             </w:r>
@@ -7758,8 +7712,8 @@
                 <w:rFonts w:ascii="Times New Roman" w:eastAsia="Times New Roman" w:hAnsi="Times New Roman" w:cs="Times New Roman"/>
                 <w:i/>
                 <w:iCs/>
-                <w:sz w:val="28"/>
-                <w:szCs w:val="28"/>
+                <w:sz w:val="24"/>
+                <w:szCs w:val="24"/>
                 <w:bdr w:val="none" w:sz="0" w:space="0" w:color="auto" w:frame="1"/>
               </w:rPr>
               <w:t>Float</w:t>
@@ -7767,8 +7721,8 @@
             <w:r>
               <w:rPr>
                 <w:rFonts w:ascii="Times New Roman" w:eastAsia="Times New Roman" w:hAnsi="Times New Roman" w:cs="Times New Roman"/>
-                <w:sz w:val="28"/>
-                <w:szCs w:val="28"/>
+                <w:sz w:val="24"/>
+                <w:szCs w:val="24"/>
               </w:rPr>
               <w:t> của bạn sẽ tiếp tục nổi, nhưng phần tử bị xóa sẽ xuất hiện bên dưới nó trên trang web.</w:t>
             </w:r>
@@ -7779,8 +7733,8 @@
               <w:jc w:val="both"/>
               <w:rPr>
                 <w:rFonts w:ascii="Times New Roman" w:hAnsi="Times New Roman" w:cs="Times New Roman"/>
-                <w:sz w:val="28"/>
-                <w:szCs w:val="28"/>
+                <w:sz w:val="24"/>
+                <w:szCs w:val="24"/>
               </w:rPr>
             </w:pPr>
           </w:p>
@@ -7808,18 +7762,17 @@
               <w:rPr>
                 <w:rFonts w:ascii="Times New Roman" w:hAnsi="Times New Roman" w:cs="Times New Roman"/>
                 <w:color w:val="FF0000"/>
-                <w:sz w:val="28"/>
-                <w:szCs w:val="28"/>
+                <w:sz w:val="24"/>
+                <w:szCs w:val="24"/>
               </w:rPr>
             </w:pPr>
             <w:r>
               <w:rPr>
                 <w:rFonts w:ascii="Times New Roman" w:hAnsi="Times New Roman" w:cs="Times New Roman"/>
                 <w:color w:val="FF0000"/>
-                <w:sz w:val="28"/>
-                <w:szCs w:val="28"/>
-              </w:rPr>
-              <w:lastRenderedPageBreak/>
+                <w:sz w:val="24"/>
+                <w:szCs w:val="24"/>
+              </w:rPr>
               <w:t>32</w:t>
             </w:r>
           </w:p>
@@ -7834,16 +7787,16 @@
               <w:rPr>
                 <w:rFonts w:ascii="Times New Roman" w:hAnsi="Times New Roman" w:cs="Times New Roman"/>
                 <w:color w:val="FF0000"/>
-                <w:sz w:val="28"/>
-                <w:szCs w:val="28"/>
+                <w:sz w:val="24"/>
+                <w:szCs w:val="24"/>
               </w:rPr>
             </w:pPr>
             <w:r>
               <w:rPr>
                 <w:rFonts w:ascii="Times New Roman" w:eastAsia="Times New Roman" w:hAnsi="Times New Roman" w:cs="Times New Roman"/>
                 <w:color w:val="FF0000"/>
-                <w:sz w:val="28"/>
-                <w:szCs w:val="28"/>
+                <w:sz w:val="24"/>
+                <w:szCs w:val="24"/>
               </w:rPr>
               <w:t>Thuộc tính position dùng để làm gì?</w:t>
             </w:r>
@@ -7851,8 +7804,8 @@
               <w:rPr>
                 <w:rFonts w:ascii="Times New Roman" w:eastAsia="Times New Roman" w:hAnsi="Times New Roman" w:cs="Times New Roman"/>
                 <w:color w:val="FF0000"/>
-                <w:sz w:val="28"/>
-                <w:szCs w:val="28"/>
+                <w:sz w:val="24"/>
+                <w:szCs w:val="24"/>
               </w:rPr>
               <w:br/>
               <w:t>Phân biệt các giá trị: static, absolute, relative và fixed?</w:t>
@@ -7881,8 +7834,8 @@
               <w:jc w:val="both"/>
               <w:rPr>
                 <w:rFonts w:ascii="Times New Roman" w:hAnsi="Times New Roman" w:cs="Times New Roman"/>
-                <w:sz w:val="28"/>
-                <w:szCs w:val="28"/>
+                <w:sz w:val="24"/>
+                <w:szCs w:val="24"/>
               </w:rPr>
             </w:pPr>
           </w:p>
@@ -7897,15 +7850,15 @@
               <w:jc w:val="both"/>
               <w:rPr>
                 <w:rFonts w:ascii="Times New Roman" w:hAnsi="Times New Roman" w:cs="Times New Roman"/>
-                <w:sz w:val="28"/>
-                <w:szCs w:val="28"/>
-              </w:rPr>
-            </w:pPr>
-            <w:r>
-              <w:rPr>
-                <w:rFonts w:ascii="Times New Roman" w:hAnsi="Times New Roman" w:cs="Times New Roman"/>
-                <w:sz w:val="28"/>
-                <w:szCs w:val="28"/>
+                <w:sz w:val="24"/>
+                <w:szCs w:val="24"/>
+              </w:rPr>
+            </w:pPr>
+            <w:r>
+              <w:rPr>
+                <w:rFonts w:ascii="Times New Roman" w:hAnsi="Times New Roman" w:cs="Times New Roman"/>
+                <w:sz w:val="24"/>
+                <w:szCs w:val="24"/>
               </w:rPr>
               <w:t xml:space="preserve">- </w:t>
             </w:r>
@@ -7913,16 +7866,16 @@
               <w:rPr>
                 <w:rFonts w:ascii="Times New Roman" w:hAnsi="Times New Roman" w:cs="Times New Roman"/>
                 <w:b/>
-                <w:sz w:val="28"/>
-                <w:szCs w:val="28"/>
+                <w:sz w:val="24"/>
+                <w:szCs w:val="24"/>
               </w:rPr>
               <w:t>Position</w:t>
             </w:r>
             <w:r>
               <w:rPr>
                 <w:rFonts w:ascii="Times New Roman" w:hAnsi="Times New Roman" w:cs="Times New Roman"/>
-                <w:sz w:val="28"/>
-                <w:szCs w:val="28"/>
+                <w:sz w:val="24"/>
+                <w:szCs w:val="24"/>
               </w:rPr>
               <w:t xml:space="preserve"> là thuộc tính của CSS để xác định cách thức hiện thị vị trí của thẻ HTML</w:t>
             </w:r>
@@ -7933,8 +7886,8 @@
               <w:jc w:val="both"/>
               <w:rPr>
                 <w:rFonts w:ascii="Times New Roman" w:hAnsi="Times New Roman" w:cs="Times New Roman"/>
-                <w:sz w:val="28"/>
-                <w:szCs w:val="28"/>
+                <w:sz w:val="24"/>
+                <w:szCs w:val="24"/>
               </w:rPr>
             </w:pPr>
           </w:p>
@@ -7946,8 +7899,6 @@
               <w:jc w:val="both"/>
               <w:rPr>
                 <w:color w:val="222222"/>
-                <w:sz w:val="28"/>
-                <w:szCs w:val="28"/>
               </w:rPr>
             </w:pPr>
             <w:r>
@@ -7955,16 +7906,12 @@
                 <w:b/>
                 <w:bCs/>
                 <w:color w:val="222222"/>
-                <w:sz w:val="28"/>
-                <w:szCs w:val="28"/>
               </w:rPr>
               <w:t xml:space="preserve"> + Static:</w:t>
             </w:r>
             <w:r>
               <w:rPr>
                 <w:color w:val="222222"/>
-                <w:sz w:val="28"/>
-                <w:szCs w:val="28"/>
               </w:rPr>
               <w:t> Đây được xem là giá trị hiển thị Position trong css một cách mặc định (default), các thành phần sẽ nằm theo thứ tự của văn bản</w:t>
             </w:r>
@@ -7973,8 +7920,6 @@
                 <w:b/>
                 <w:bCs/>
                 <w:color w:val="222222"/>
-                <w:sz w:val="28"/>
-                <w:szCs w:val="28"/>
               </w:rPr>
               <w:t>. </w:t>
             </w:r>
@@ -7982,8 +7927,6 @@
               <w:rPr>
                 <w:bCs/>
                 <w:color w:val="222222"/>
-                <w:sz w:val="28"/>
-                <w:szCs w:val="28"/>
               </w:rPr>
               <w:t>Không bị ảnh hưởng bởi thuộc tính top, left, right, bottom</w:t>
             </w:r>
@@ -7996,8 +7939,6 @@
               <w:jc w:val="both"/>
               <w:rPr>
                 <w:color w:val="222222"/>
-                <w:sz w:val="28"/>
-                <w:szCs w:val="28"/>
               </w:rPr>
             </w:pPr>
             <w:r>
@@ -8005,8 +7946,6 @@
                 <w:b/>
                 <w:bCs/>
                 <w:color w:val="222222"/>
-                <w:sz w:val="28"/>
-                <w:szCs w:val="28"/>
               </w:rPr>
               <w:t xml:space="preserve"> + </w:t>
             </w:r>
@@ -8015,24 +7954,18 @@
                 <w:b/>
                 <w:bCs/>
                 <w:color w:val="222222"/>
-                <w:sz w:val="28"/>
-                <w:szCs w:val="28"/>
               </w:rPr>
               <w:t>Relative: </w:t>
             </w:r>
             <w:r>
               <w:rPr>
                 <w:color w:val="222222"/>
-                <w:sz w:val="28"/>
-                <w:szCs w:val="28"/>
               </w:rPr>
               <w:t>Định vị trí tuyệt đối cho các thành phần, không gây ảnh hưởng tới vị trí ban đầu hay các thành phần khác.</w:t>
             </w:r>
             <w:r>
               <w:rPr>
                 <w:color w:val="222222"/>
-                <w:sz w:val="28"/>
-                <w:szCs w:val="28"/>
               </w:rPr>
               <w:t xml:space="preserve"> Bị ảnh hưởng bởi thuộc tính top, left, right, bottom</w:t>
             </w:r>
@@ -8045,8 +7978,6 @@
               <w:jc w:val="both"/>
               <w:rPr>
                 <w:color w:val="222222"/>
-                <w:sz w:val="28"/>
-                <w:szCs w:val="28"/>
               </w:rPr>
             </w:pPr>
             <w:r>
@@ -8054,16 +7985,12 @@
                 <w:b/>
                 <w:bCs/>
                 <w:color w:val="222222"/>
-                <w:sz w:val="28"/>
-                <w:szCs w:val="28"/>
               </w:rPr>
               <w:t xml:space="preserve"> + Absolute: </w:t>
             </w:r>
             <w:r>
               <w:rPr>
                 <w:color w:val="222222"/>
-                <w:sz w:val="28"/>
-                <w:szCs w:val="28"/>
               </w:rPr>
               <w:t>Giá trị này sẽ giúp định vị trí tuyệt đối cho thành phần theo thành phần bao ngoài, hoặc ít nhất là theo cửa sổ trình duyệt. </w:t>
             </w:r>
@@ -8072,16 +7999,12 @@
                 <w:b/>
                 <w:bCs/>
                 <w:color w:val="222222"/>
-                <w:sz w:val="28"/>
-                <w:szCs w:val="28"/>
               </w:rPr>
               <w:t>Fixed: </w:t>
             </w:r>
             <w:r>
               <w:rPr>
                 <w:color w:val="222222"/>
-                <w:sz w:val="28"/>
-                <w:szCs w:val="28"/>
               </w:rPr>
               <w:t>Định vị trí tương đối cho thành phần theo cửa sổ trình duyệt.</w:t>
             </w:r>
@@ -8094,8 +8017,6 @@
               <w:jc w:val="both"/>
               <w:rPr>
                 <w:color w:val="222222"/>
-                <w:sz w:val="28"/>
-                <w:szCs w:val="28"/>
               </w:rPr>
             </w:pPr>
             <w:r>
@@ -8103,17 +8024,12 @@
                 <w:b/>
                 <w:bCs/>
                 <w:color w:val="222222"/>
-                <w:sz w:val="28"/>
-                <w:szCs w:val="28"/>
-              </w:rPr>
-              <w:lastRenderedPageBreak/>
+              </w:rPr>
               <w:t xml:space="preserve"> + Fixed: </w:t>
             </w:r>
             <w:r>
               <w:rPr>
                 <w:color w:val="222222"/>
-                <w:sz w:val="28"/>
-                <w:szCs w:val="28"/>
               </w:rPr>
               <w:t>Định vị và giúp cho phần tử luôn cố định một chỗ, ví dụ như khi bạn scroll trình duyệt chẳng hạn, phần tử sẽ không thay đổi.</w:t>
             </w:r>
@@ -8126,8 +8042,6 @@
               <w:jc w:val="both"/>
               <w:rPr>
                 <w:color w:val="222222"/>
-                <w:sz w:val="28"/>
-                <w:szCs w:val="28"/>
               </w:rPr>
             </w:pPr>
             <w:r>
@@ -8135,16 +8049,12 @@
                 <w:b/>
                 <w:bCs/>
                 <w:color w:val="222222"/>
-                <w:sz w:val="28"/>
-                <w:szCs w:val="28"/>
               </w:rPr>
               <w:t xml:space="preserve"> + Inherit: </w:t>
             </w:r>
             <w:r>
               <w:rPr>
                 <w:color w:val="222222"/>
-                <w:sz w:val="28"/>
-                <w:szCs w:val="28"/>
               </w:rPr>
               <w:t>Xác định thừa hưởng thuộc tính từ thành phần cha (thành phần bao ngoài).</w:t>
             </w:r>
@@ -8173,18 +8083,17 @@
               <w:rPr>
                 <w:rFonts w:ascii="Times New Roman" w:hAnsi="Times New Roman" w:cs="Times New Roman"/>
                 <w:color w:val="FF0000"/>
-                <w:sz w:val="28"/>
-                <w:szCs w:val="28"/>
+                <w:sz w:val="24"/>
+                <w:szCs w:val="24"/>
               </w:rPr>
             </w:pPr>
             <w:r>
               <w:rPr>
                 <w:rFonts w:ascii="Times New Roman" w:hAnsi="Times New Roman" w:cs="Times New Roman"/>
                 <w:color w:val="FF0000"/>
-                <w:sz w:val="28"/>
-                <w:szCs w:val="28"/>
-              </w:rPr>
-              <w:lastRenderedPageBreak/>
+                <w:sz w:val="24"/>
+                <w:szCs w:val="24"/>
+              </w:rPr>
               <w:t>33</w:t>
             </w:r>
           </w:p>
@@ -8200,16 +8109,16 @@
               <w:rPr>
                 <w:rFonts w:ascii="Times New Roman" w:hAnsi="Times New Roman" w:cs="Times New Roman"/>
                 <w:color w:val="FF0000"/>
-                <w:sz w:val="28"/>
-                <w:szCs w:val="28"/>
+                <w:sz w:val="24"/>
+                <w:szCs w:val="24"/>
               </w:rPr>
             </w:pPr>
             <w:r>
               <w:rPr>
                 <w:rFonts w:ascii="Times New Roman" w:eastAsia="Times New Roman" w:hAnsi="Times New Roman" w:cs="Times New Roman"/>
                 <w:color w:val="FF0000"/>
-                <w:sz w:val="28"/>
-                <w:szCs w:val="28"/>
+                <w:sz w:val="24"/>
+                <w:szCs w:val="24"/>
               </w:rPr>
               <w:t>Responsive Web Design là gì?</w:t>
             </w:r>
@@ -8237,8 +8146,8 @@
               <w:jc w:val="both"/>
               <w:rPr>
                 <w:rFonts w:ascii="Times New Roman" w:hAnsi="Times New Roman" w:cs="Times New Roman"/>
-                <w:sz w:val="28"/>
-                <w:szCs w:val="28"/>
+                <w:sz w:val="24"/>
+                <w:szCs w:val="24"/>
               </w:rPr>
             </w:pPr>
           </w:p>
@@ -8252,8 +8161,8 @@
               <w:spacing w:after="160" w:line="276" w:lineRule="auto"/>
               <w:rPr>
                 <w:rFonts w:ascii="Times New Roman" w:hAnsi="Times New Roman" w:cs="Times New Roman"/>
-                <w:sz w:val="28"/>
-                <w:szCs w:val="28"/>
+                <w:sz w:val="24"/>
+                <w:szCs w:val="24"/>
               </w:rPr>
             </w:pPr>
             <w:r>
@@ -8261,8 +8170,8 @@
                 <w:rStyle w:val="Strong"/>
                 <w:rFonts w:ascii="Times New Roman" w:hAnsi="Times New Roman" w:cs="Times New Roman"/>
                 <w:color w:val="111111"/>
-                <w:sz w:val="28"/>
-                <w:szCs w:val="28"/>
+                <w:sz w:val="24"/>
+                <w:szCs w:val="24"/>
                 <w:bdr w:val="single" w:sz="2" w:space="0" w:color="E5E7EB" w:frame="1"/>
                 <w:shd w:val="clear" w:color="auto" w:fill="FFFFFF"/>
               </w:rPr>
@@ -8272,8 +8181,8 @@
               <w:rPr>
                 <w:rFonts w:ascii="Times New Roman" w:hAnsi="Times New Roman" w:cs="Times New Roman"/>
                 <w:color w:val="111111"/>
-                <w:sz w:val="28"/>
-                <w:szCs w:val="28"/>
+                <w:sz w:val="24"/>
+                <w:szCs w:val="24"/>
                 <w:shd w:val="clear" w:color="auto" w:fill="FFFFFF"/>
               </w:rPr>
               <w:t>là kiểu mẫu phong cách thiết kế với giao diện. Bố cục website thể hiện chuyên nghiệp và mang tính thẩm mỹ với độ hiển thị nội dung có giãn phù hợp trên tất cả màn hình của các thiết bị như: desktop, laptop, tablet, mobile,… Duy trì sự hiển thị nội dung nhất quán thẩm mỹ trên mọi chế độ phân giải</w:t>
@@ -8283,8 +8192,8 @@
                 <w:rStyle w:val="Strong"/>
                 <w:rFonts w:ascii="Times New Roman" w:hAnsi="Times New Roman" w:cs="Times New Roman"/>
                 <w:color w:val="111111"/>
-                <w:sz w:val="28"/>
-                <w:szCs w:val="28"/>
+                <w:sz w:val="24"/>
+                <w:szCs w:val="24"/>
                 <w:bdr w:val="single" w:sz="2" w:space="0" w:color="E5E7EB" w:frame="1"/>
                 <w:shd w:val="clear" w:color="auto" w:fill="FFFFFF"/>
               </w:rPr>
@@ -8300,8 +8209,8 @@
         <w:jc w:val="both"/>
         <w:rPr>
           <w:rFonts w:ascii="Times New Roman" w:hAnsi="Times New Roman" w:cs="Times New Roman"/>
-          <w:sz w:val="28"/>
-          <w:szCs w:val="28"/>
+          <w:sz w:val="24"/>
+          <w:szCs w:val="24"/>
         </w:rPr>
       </w:pPr>
     </w:p>
@@ -8311,8 +8220,8 @@
         <w:jc w:val="both"/>
         <w:rPr>
           <w:rFonts w:ascii="Times New Roman" w:hAnsi="Times New Roman" w:cs="Times New Roman"/>
-          <w:sz w:val="28"/>
-          <w:szCs w:val="28"/>
+          <w:sz w:val="24"/>
+          <w:szCs w:val="24"/>
         </w:rPr>
       </w:pPr>
     </w:p>
@@ -8496,12 +8405,16 @@
               <w:rPr>
                 <w:rFonts w:ascii="Times New Roman" w:eastAsia="Times New Roman" w:hAnsi="Times New Roman" w:cs="Times New Roman"/>
                 <w:color w:val="000000" w:themeColor="text1"/>
-              </w:rPr>
-            </w:pPr>
-            <w:r>
-              <w:rPr>
-                <w:rFonts w:ascii="Times New Roman" w:eastAsia="Times New Roman" w:hAnsi="Times New Roman" w:cs="Times New Roman"/>
-                <w:color w:val="000000" w:themeColor="text1"/>
+                <w:sz w:val="24"/>
+                <w:szCs w:val="24"/>
+              </w:rPr>
+            </w:pPr>
+            <w:r>
+              <w:rPr>
+                <w:rFonts w:ascii="Times New Roman" w:eastAsia="Times New Roman" w:hAnsi="Times New Roman" w:cs="Times New Roman"/>
+                <w:color w:val="000000" w:themeColor="text1"/>
+                <w:sz w:val="24"/>
+                <w:szCs w:val="24"/>
               </w:rPr>
               <w:t>Khai báo meta viewport</w:t>
             </w:r>
@@ -8517,12 +8430,16 @@
               <w:rPr>
                 <w:rFonts w:ascii="Times New Roman" w:eastAsia="Times New Roman" w:hAnsi="Times New Roman" w:cs="Times New Roman"/>
                 <w:color w:val="000000" w:themeColor="text1"/>
+                <w:sz w:val="24"/>
+                <w:szCs w:val="24"/>
               </w:rPr>
             </w:pPr>
             <w:r>
               <w:rPr>
                 <w:rFonts w:ascii="Arial" w:hAnsi="Arial" w:cs="Arial"/>
                 <w:color w:val="000000" w:themeColor="text1"/>
+                <w:sz w:val="24"/>
+                <w:szCs w:val="24"/>
                 <w:shd w:val="clear" w:color="auto" w:fill="FFFFFF"/>
               </w:rPr>
               <w:t xml:space="preserve">meta viewport nghĩa là một thẻ thiết lập cho trình duyệt hiển thị tương ứng với kích thước màn hình. </w:t>
@@ -8536,12 +8453,16 @@
               <w:rPr>
                 <w:rFonts w:ascii="Times New Roman" w:eastAsia="Times New Roman" w:hAnsi="Times New Roman" w:cs="Times New Roman"/>
                 <w:color w:val="000000" w:themeColor="text1"/>
+                <w:sz w:val="24"/>
+                <w:szCs w:val="24"/>
               </w:rPr>
             </w:pPr>
             <w:r>
               <w:rPr>
                 <w:rFonts w:ascii="Arial" w:hAnsi="Arial" w:cs="Arial"/>
                 <w:color w:val="000000" w:themeColor="text1"/>
+                <w:sz w:val="24"/>
+                <w:szCs w:val="24"/>
                 <w:shd w:val="clear" w:color="auto" w:fill="FFFFFF"/>
               </w:rPr>
               <w:t>Chẳng hạn như ví dụ trên, có nghĩa là bạn sẽ thiết lập trình duyệt hiển thị cố định và tương ứng trên</w:t>
@@ -8555,6 +8476,8 @@
               <w:rPr>
                 <w:rFonts w:ascii="Arial" w:hAnsi="Arial" w:cs="Arial"/>
                 <w:color w:val="000000" w:themeColor="text1"/>
+                <w:sz w:val="24"/>
+                <w:szCs w:val="24"/>
                 <w:shd w:val="clear" w:color="auto" w:fill="FFFFFF"/>
               </w:rPr>
             </w:pPr>
@@ -8562,6 +8485,8 @@
               <w:rPr>
                 <w:rFonts w:ascii="Arial" w:hAnsi="Arial" w:cs="Arial"/>
                 <w:color w:val="000000" w:themeColor="text1"/>
+                <w:sz w:val="24"/>
+                <w:szCs w:val="24"/>
                 <w:shd w:val="clear" w:color="auto" w:fill="FFFFFF"/>
               </w:rPr>
               <w:t xml:space="preserve"> tất cả các thiết bị dựa vào chiều rộng của thiết bị (device-width) và không cho phép người dùng phóng to</w:t>
@@ -8575,6 +8500,8 @@
               <w:rPr>
                 <w:rFonts w:ascii="Arial" w:hAnsi="Arial" w:cs="Arial"/>
                 <w:color w:val="000000" w:themeColor="text1"/>
+                <w:sz w:val="24"/>
+                <w:szCs w:val="24"/>
                 <w:shd w:val="clear" w:color="auto" w:fill="FFFFFF"/>
               </w:rPr>
             </w:pPr>
@@ -8582,6 +8509,8 @@
               <w:rPr>
                 <w:rFonts w:ascii="Arial" w:hAnsi="Arial" w:cs="Arial"/>
                 <w:color w:val="000000" w:themeColor="text1"/>
+                <w:sz w:val="24"/>
+                <w:szCs w:val="24"/>
                 <w:shd w:val="clear" w:color="auto" w:fill="FFFFFF"/>
               </w:rPr>
               <w:t xml:space="preserve"> (thiết lập initial-scale với giá trị cố định là 1). Đây là thẻ mình khuyến khích bạn sử dụng cho toàn bộ các dự</w:t>
@@ -8595,12 +8524,16 @@
               <w:rPr>
                 <w:rFonts w:ascii="Times New Roman" w:eastAsia="Times New Roman" w:hAnsi="Times New Roman" w:cs="Times New Roman"/>
                 <w:color w:val="000000" w:themeColor="text1"/>
+                <w:sz w:val="24"/>
+                <w:szCs w:val="24"/>
               </w:rPr>
             </w:pPr>
             <w:r>
               <w:rPr>
                 <w:rFonts w:ascii="Arial" w:hAnsi="Arial" w:cs="Arial"/>
                 <w:color w:val="000000" w:themeColor="text1"/>
+                <w:sz w:val="24"/>
+                <w:szCs w:val="24"/>
                 <w:shd w:val="clear" w:color="auto" w:fill="FFFFFF"/>
               </w:rPr>
               <w:t xml:space="preserve"> án Responsive.</w:t>
@@ -8617,12 +8550,16 @@
               <w:rPr>
                 <w:rFonts w:ascii="Times New Roman" w:eastAsia="Times New Roman" w:hAnsi="Times New Roman" w:cs="Times New Roman"/>
                 <w:color w:val="000000" w:themeColor="text1"/>
+                <w:sz w:val="24"/>
+                <w:szCs w:val="24"/>
               </w:rPr>
             </w:pPr>
             <w:r>
               <w:rPr>
                 <w:rFonts w:ascii="Arial" w:hAnsi="Arial" w:cs="Arial"/>
                 <w:color w:val="000000" w:themeColor="text1"/>
+                <w:sz w:val="24"/>
+                <w:szCs w:val="24"/>
                 <w:shd w:val="clear" w:color="auto" w:fill="FFFFFF"/>
               </w:rPr>
               <w:t>Sử dụng grid view (để chia dạng lưới 12 cột) + media querise:</w:t>
@@ -8639,12 +8576,16 @@
               <w:rPr>
                 <w:rFonts w:ascii="Times New Roman" w:eastAsia="Times New Roman" w:hAnsi="Times New Roman" w:cs="Times New Roman"/>
                 <w:color w:val="000000" w:themeColor="text1"/>
+                <w:sz w:val="24"/>
+                <w:szCs w:val="24"/>
               </w:rPr>
             </w:pPr>
             <w:r>
               <w:rPr>
                 <w:rFonts w:ascii="Helvetica" w:hAnsi="Helvetica" w:cs="Helvetica"/>
                 <w:color w:val="000000" w:themeColor="text1"/>
+                <w:sz w:val="24"/>
+                <w:szCs w:val="24"/>
                 <w:shd w:val="clear" w:color="auto" w:fill="FFFFFF"/>
               </w:rPr>
               <w:t xml:space="preserve">Media Queries được xây dựng như một cách mở rộng các đối tượng. </w:t>
@@ -8661,12 +8602,16 @@
               <w:rPr>
                 <w:rFonts w:ascii="Times New Roman" w:eastAsia="Times New Roman" w:hAnsi="Times New Roman" w:cs="Times New Roman"/>
                 <w:color w:val="000000" w:themeColor="text1"/>
+                <w:sz w:val="24"/>
+                <w:szCs w:val="24"/>
               </w:rPr>
             </w:pPr>
             <w:r>
               <w:rPr>
                 <w:rFonts w:ascii="Helvetica" w:hAnsi="Helvetica" w:cs="Helvetica"/>
                 <w:color w:val="000000" w:themeColor="text1"/>
+                <w:sz w:val="24"/>
+                <w:szCs w:val="24"/>
                 <w:shd w:val="clear" w:color="auto" w:fill="FFFFFF"/>
               </w:rPr>
               <w:t>Nó giúp chúng ta đặt các kiểu style khác nhau cho đối tượng trên các trình duyệt và tỷ lệ khung hình khác nhau.</w:t>
@@ -8882,6 +8827,7 @@
                 <w:sz w:val="24"/>
                 <w:szCs w:val="24"/>
               </w:rPr>
+              <w:lastRenderedPageBreak/>
               <w:t>Bootstrap cung cấp khả năng tạo các thiết kế responsive.</w:t>
             </w:r>
           </w:p>
@@ -8933,6 +8879,7 @@
                 <w:szCs w:val="24"/>
                 <w:highlight w:val="yellow"/>
               </w:rPr>
+              <w:lastRenderedPageBreak/>
               <w:t>36</w:t>
             </w:r>
           </w:p>
@@ -9721,7 +9668,6 @@
                       <w:szCs w:val="24"/>
                       <w:shd w:val="clear" w:color="auto" w:fill="FFFFFF"/>
                     </w:rPr>
-                    <w:lastRenderedPageBreak/>
                     <w:t>Về việc ứng dụng</w:t>
                   </w:r>
                 </w:p>
@@ -10101,7 +10047,6 @@
                 <w:szCs w:val="24"/>
                 <w:highlight w:val="yellow"/>
               </w:rPr>
-              <w:lastRenderedPageBreak/>
               <w:t>38</w:t>
             </w:r>
           </w:p>
@@ -10608,6 +10553,7 @@
                       <w:szCs w:val="24"/>
                       <w:shd w:val="clear" w:color="auto" w:fill="FFFFFF"/>
                     </w:rPr>
+                    <w:lastRenderedPageBreak/>
                     <w:t>phương thức GET ứng với cùng một yêu cầu đó webbrowser sẽ xem trong cached có kết quả tương ứng với yêu cầu đó không và trả về ngay không cần phải thực thi các yêu cầu đó ở phía server.</w:t>
                   </w:r>
                 </w:p>
@@ -11122,7 +11068,6 @@
                       <w:szCs w:val="24"/>
                       <w:shd w:val="clear" w:color="auto" w:fill="F6F6F7"/>
                     </w:rPr>
-                    <w:lastRenderedPageBreak/>
                     <w:t>đối với dữ liệu ít thay đổi thường dùng phương thức GET để truy xuất và xử lý nhanh hơn.</w:t>
                   </w:r>
                 </w:p>
@@ -13265,7 +13210,6 @@
                       <w:sz w:val="24"/>
                       <w:szCs w:val="24"/>
                     </w:rPr>
-                    <w:lastRenderedPageBreak/>
                     <w:t>&lt;c:out&gt;</w:t>
                   </w:r>
                 </w:p>
@@ -14410,7 +14354,6 @@
                 <w:szCs w:val="24"/>
                 <w:highlight w:val="yellow"/>
               </w:rPr>
-              <w:lastRenderedPageBreak/>
               <w:t>43</w:t>
             </w:r>
           </w:p>
@@ -14734,6 +14677,7 @@
                 <w:sz w:val="24"/>
                 <w:szCs w:val="24"/>
               </w:rPr>
+              <w:lastRenderedPageBreak/>
               <w:t>45</w:t>
             </w:r>
           </w:p>
@@ -15353,16 +15297,16 @@
               <w:rPr>
                 <w:rFonts w:ascii="Times New Roman" w:eastAsia="Times New Roman" w:hAnsi="Times New Roman" w:cs="Times New Roman"/>
                 <w:color w:val="000000" w:themeColor="text1"/>
-                <w:sz w:val="28"/>
-                <w:szCs w:val="28"/>
-              </w:rPr>
-            </w:pPr>
-            <w:r>
-              <w:rPr>
-                <w:rFonts w:ascii="Times New Roman" w:eastAsia="Times New Roman" w:hAnsi="Times New Roman" w:cs="Times New Roman"/>
-                <w:color w:val="000000" w:themeColor="text1"/>
-                <w:sz w:val="28"/>
-                <w:szCs w:val="28"/>
+                <w:sz w:val="24"/>
+                <w:szCs w:val="24"/>
+              </w:rPr>
+            </w:pPr>
+            <w:r>
+              <w:rPr>
+                <w:rFonts w:ascii="Times New Roman" w:eastAsia="Times New Roman" w:hAnsi="Times New Roman" w:cs="Times New Roman"/>
+                <w:color w:val="000000" w:themeColor="text1"/>
+                <w:sz w:val="24"/>
+                <w:szCs w:val="24"/>
               </w:rPr>
               <w:t>Mô hình MVC là kiến trúc phần mềm phân thành 3 tầng:</w:t>
             </w:r>
@@ -15378,16 +15322,16 @@
               <w:rPr>
                 <w:rFonts w:ascii="Times New Roman" w:eastAsia="Times New Roman" w:hAnsi="Times New Roman" w:cs="Times New Roman"/>
                 <w:color w:val="000000" w:themeColor="text1"/>
-                <w:sz w:val="28"/>
-                <w:szCs w:val="28"/>
-              </w:rPr>
-            </w:pPr>
-            <w:r>
-              <w:rPr>
-                <w:rFonts w:ascii="Times New Roman" w:eastAsia="Times New Roman" w:hAnsi="Times New Roman" w:cs="Times New Roman"/>
-                <w:color w:val="000000" w:themeColor="text1"/>
-                <w:sz w:val="28"/>
-                <w:szCs w:val="28"/>
+                <w:sz w:val="24"/>
+                <w:szCs w:val="24"/>
+              </w:rPr>
+            </w:pPr>
+            <w:r>
+              <w:rPr>
+                <w:rFonts w:ascii="Times New Roman" w:eastAsia="Times New Roman" w:hAnsi="Times New Roman" w:cs="Times New Roman"/>
+                <w:color w:val="000000" w:themeColor="text1"/>
+                <w:sz w:val="24"/>
+                <w:szCs w:val="24"/>
               </w:rPr>
               <w:t>MODEL: là nơi chứa các công cụ và tài nguyên của trang web, nhận nhiệm vụ xử lý nghiệp vụ,</w:t>
             </w:r>
@@ -15399,16 +15343,16 @@
               <w:rPr>
                 <w:rFonts w:ascii="Times New Roman" w:eastAsia="Times New Roman" w:hAnsi="Times New Roman" w:cs="Times New Roman"/>
                 <w:color w:val="000000" w:themeColor="text1"/>
-                <w:sz w:val="28"/>
-                <w:szCs w:val="28"/>
-              </w:rPr>
-            </w:pPr>
-            <w:r>
-              <w:rPr>
-                <w:rFonts w:ascii="Times New Roman" w:eastAsia="Times New Roman" w:hAnsi="Times New Roman" w:cs="Times New Roman"/>
-                <w:color w:val="000000" w:themeColor="text1"/>
-                <w:sz w:val="28"/>
-                <w:szCs w:val="28"/>
+                <w:sz w:val="24"/>
+                <w:szCs w:val="24"/>
+              </w:rPr>
+            </w:pPr>
+            <w:r>
+              <w:rPr>
+                <w:rFonts w:ascii="Times New Roman" w:eastAsia="Times New Roman" w:hAnsi="Times New Roman" w:cs="Times New Roman"/>
+                <w:color w:val="000000" w:themeColor="text1"/>
+                <w:sz w:val="24"/>
+                <w:szCs w:val="24"/>
               </w:rPr>
               <w:t xml:space="preserve"> biểu diễn dữ liệu và tương tác với database (nếu có).</w:t>
             </w:r>
@@ -15424,16 +15368,16 @@
               <w:rPr>
                 <w:rFonts w:ascii="Times New Roman" w:eastAsia="Times New Roman" w:hAnsi="Times New Roman" w:cs="Times New Roman"/>
                 <w:color w:val="000000" w:themeColor="text1"/>
-                <w:sz w:val="28"/>
-                <w:szCs w:val="28"/>
-              </w:rPr>
-            </w:pPr>
-            <w:r>
-              <w:rPr>
-                <w:rFonts w:ascii="Times New Roman" w:eastAsia="Times New Roman" w:hAnsi="Times New Roman" w:cs="Times New Roman"/>
-                <w:color w:val="000000" w:themeColor="text1"/>
-                <w:sz w:val="28"/>
-                <w:szCs w:val="28"/>
+                <w:sz w:val="24"/>
+                <w:szCs w:val="24"/>
+              </w:rPr>
+            </w:pPr>
+            <w:r>
+              <w:rPr>
+                <w:rFonts w:ascii="Times New Roman" w:eastAsia="Times New Roman" w:hAnsi="Times New Roman" w:cs="Times New Roman"/>
+                <w:color w:val="000000" w:themeColor="text1"/>
+                <w:sz w:val="24"/>
+                <w:szCs w:val="24"/>
               </w:rPr>
               <w:t>VIEW: là nơi hiển thị dữ liệu và là nơi tương tác với người dùng</w:t>
             </w:r>
@@ -15449,16 +15393,16 @@
               <w:rPr>
                 <w:rFonts w:ascii="Times New Roman" w:eastAsia="Times New Roman" w:hAnsi="Times New Roman" w:cs="Times New Roman"/>
                 <w:color w:val="000000" w:themeColor="text1"/>
-                <w:sz w:val="28"/>
-                <w:szCs w:val="28"/>
-              </w:rPr>
-            </w:pPr>
-            <w:r>
-              <w:rPr>
-                <w:rFonts w:ascii="Times New Roman" w:eastAsia="Times New Roman" w:hAnsi="Times New Roman" w:cs="Times New Roman"/>
-                <w:color w:val="000000" w:themeColor="text1"/>
-                <w:sz w:val="28"/>
-                <w:szCs w:val="28"/>
+                <w:sz w:val="24"/>
+                <w:szCs w:val="24"/>
+              </w:rPr>
+            </w:pPr>
+            <w:r>
+              <w:rPr>
+                <w:rFonts w:ascii="Times New Roman" w:eastAsia="Times New Roman" w:hAnsi="Times New Roman" w:cs="Times New Roman"/>
+                <w:color w:val="000000" w:themeColor="text1"/>
+                <w:sz w:val="24"/>
+                <w:szCs w:val="24"/>
               </w:rPr>
               <w:t xml:space="preserve">CONTROLLER: là nơi tiếp nhận các request, xác định thành phần nào sẽ nhận nhiệm vụ xử lý </w:t>
             </w:r>
@@ -15470,16 +15414,16 @@
               <w:rPr>
                 <w:rFonts w:ascii="Times New Roman" w:eastAsia="Times New Roman" w:hAnsi="Times New Roman" w:cs="Times New Roman"/>
                 <w:color w:val="000000" w:themeColor="text1"/>
-                <w:sz w:val="28"/>
-                <w:szCs w:val="28"/>
-              </w:rPr>
-            </w:pPr>
-            <w:r>
-              <w:rPr>
-                <w:rFonts w:ascii="Times New Roman" w:eastAsia="Times New Roman" w:hAnsi="Times New Roman" w:cs="Times New Roman"/>
-                <w:color w:val="000000" w:themeColor="text1"/>
-                <w:sz w:val="28"/>
-                <w:szCs w:val="28"/>
+                <w:sz w:val="24"/>
+                <w:szCs w:val="24"/>
+              </w:rPr>
+            </w:pPr>
+            <w:r>
+              <w:rPr>
+                <w:rFonts w:ascii="Times New Roman" w:eastAsia="Times New Roman" w:hAnsi="Times New Roman" w:cs="Times New Roman"/>
+                <w:color w:val="000000" w:themeColor="text1"/>
+                <w:sz w:val="24"/>
+                <w:szCs w:val="24"/>
               </w:rPr>
               <w:t>yêu cầu nào và điều khiển luồng đi của chương trình.</w:t>
             </w:r>
@@ -15521,8 +15465,8 @@
               <w:rPr>
                 <w:rFonts w:ascii="Times New Roman" w:eastAsia="Times New Roman" w:hAnsi="Times New Roman" w:cs="Times New Roman"/>
                 <w:color w:val="000000" w:themeColor="text1"/>
-                <w:sz w:val="28"/>
-                <w:szCs w:val="28"/>
+                <w:sz w:val="24"/>
+                <w:szCs w:val="24"/>
                 <w:highlight w:val="yellow"/>
               </w:rPr>
             </w:pPr>
@@ -15530,8 +15474,8 @@
               <w:rPr>
                 <w:rFonts w:ascii="Times New Roman" w:eastAsia="Times New Roman" w:hAnsi="Times New Roman" w:cs="Times New Roman"/>
                 <w:color w:val="000000" w:themeColor="text1"/>
-                <w:sz w:val="28"/>
-                <w:szCs w:val="28"/>
+                <w:sz w:val="24"/>
+                <w:szCs w:val="24"/>
                 <w:highlight w:val="yellow"/>
               </w:rPr>
               <w:t>44</w:t>
@@ -15563,8 +15507,8 @@
               <w:rPr>
                 <w:rFonts w:ascii="Times New Roman" w:eastAsia="Times New Roman" w:hAnsi="Times New Roman" w:cs="Times New Roman"/>
                 <w:color w:val="000000" w:themeColor="text1"/>
-                <w:sz w:val="28"/>
-                <w:szCs w:val="28"/>
+                <w:sz w:val="24"/>
+                <w:szCs w:val="24"/>
                 <w:highlight w:val="yellow"/>
               </w:rPr>
             </w:pPr>
@@ -15572,8 +15516,8 @@
               <w:rPr>
                 <w:rFonts w:ascii="Times New Roman" w:eastAsia="Times New Roman" w:hAnsi="Times New Roman" w:cs="Times New Roman"/>
                 <w:color w:val="000000" w:themeColor="text1"/>
-                <w:sz w:val="28"/>
-                <w:szCs w:val="28"/>
+                <w:sz w:val="24"/>
+                <w:szCs w:val="24"/>
                 <w:highlight w:val="yellow"/>
               </w:rPr>
               <w:t>Sự khác nhau giữa MVC1 và MVC2</w:t>
@@ -15628,16 +15572,16 @@
                     <w:rPr>
                       <w:rFonts w:ascii="Times New Roman" w:eastAsia="Times New Roman" w:hAnsi="Times New Roman" w:cs="Times New Roman"/>
                       <w:color w:val="000000" w:themeColor="text1"/>
-                      <w:sz w:val="28"/>
-                      <w:szCs w:val="28"/>
+                      <w:sz w:val="24"/>
+                      <w:szCs w:val="24"/>
                     </w:rPr>
                   </w:pPr>
                   <w:r>
                     <w:rPr>
                       <w:rFonts w:ascii="Times New Roman" w:eastAsia="Times New Roman" w:hAnsi="Times New Roman" w:cs="Times New Roman"/>
                       <w:color w:val="000000" w:themeColor="text1"/>
-                      <w:sz w:val="28"/>
-                      <w:szCs w:val="28"/>
+                      <w:sz w:val="24"/>
+                      <w:szCs w:val="24"/>
                     </w:rPr>
                     <w:t>MVC1</w:t>
                   </w:r>
@@ -15645,8 +15589,8 @@
                     <w:rPr>
                       <w:rFonts w:ascii="Times New Roman" w:eastAsia="Times New Roman" w:hAnsi="Times New Roman" w:cs="Times New Roman"/>
                       <w:color w:val="000000" w:themeColor="text1"/>
-                      <w:sz w:val="28"/>
-                      <w:szCs w:val="28"/>
+                      <w:sz w:val="24"/>
+                      <w:szCs w:val="24"/>
                     </w:rPr>
                     <w:t xml:space="preserve">                                                                                 </w:t>
                   </w:r>
@@ -15661,16 +15605,16 @@
                     <w:rPr>
                       <w:rFonts w:ascii="Times New Roman" w:eastAsia="Times New Roman" w:hAnsi="Times New Roman" w:cs="Times New Roman"/>
                       <w:color w:val="000000" w:themeColor="text1"/>
-                      <w:sz w:val="28"/>
-                      <w:szCs w:val="28"/>
+                      <w:sz w:val="24"/>
+                      <w:szCs w:val="24"/>
                     </w:rPr>
                   </w:pPr>
                   <w:r>
                     <w:rPr>
                       <w:rFonts w:ascii="Times New Roman" w:eastAsia="Times New Roman" w:hAnsi="Times New Roman" w:cs="Times New Roman"/>
                       <w:color w:val="000000" w:themeColor="text1"/>
-                      <w:sz w:val="28"/>
-                      <w:szCs w:val="28"/>
+                      <w:sz w:val="24"/>
+                      <w:szCs w:val="24"/>
                     </w:rPr>
                     <w:t>MVC2</w:t>
                   </w:r>
@@ -15695,18 +15639,17 @@
                     <w:rPr>
                       <w:rFonts w:ascii="Times New Roman" w:eastAsia="Times New Roman" w:hAnsi="Times New Roman" w:cs="Times New Roman"/>
                       <w:color w:val="000000" w:themeColor="text1"/>
-                      <w:sz w:val="28"/>
-                      <w:szCs w:val="28"/>
+                      <w:sz w:val="24"/>
+                      <w:szCs w:val="24"/>
                     </w:rPr>
                   </w:pPr>
                   <w:r>
                     <w:rPr>
                       <w:rFonts w:ascii="Times New Roman" w:eastAsia="Times New Roman" w:hAnsi="Times New Roman" w:cs="Times New Roman"/>
                       <w:color w:val="000000" w:themeColor="text1"/>
-                      <w:sz w:val="28"/>
-                      <w:szCs w:val="28"/>
-                    </w:rPr>
-                    <w:lastRenderedPageBreak/>
+                      <w:sz w:val="24"/>
+                      <w:szCs w:val="24"/>
+                    </w:rPr>
                     <w:t>Trong MVC model 1: chỉ có 2 thành phần chính là trang JSP và file Bean, trong đó JSP đảm nhiệm cả View và Controller, file java Bean đảm nhiệm phần model. Cấu trúc:</w:t>
                   </w:r>
                 </w:p>
@@ -15723,16 +15666,16 @@
                     <w:rPr>
                       <w:rFonts w:ascii="Times New Roman" w:eastAsia="Times New Roman" w:hAnsi="Times New Roman" w:cs="Times New Roman"/>
                       <w:color w:val="000000" w:themeColor="text1"/>
-                      <w:sz w:val="28"/>
-                      <w:szCs w:val="28"/>
+                      <w:sz w:val="24"/>
+                      <w:szCs w:val="24"/>
                     </w:rPr>
                   </w:pPr>
                   <w:r>
                     <w:rPr>
                       <w:rFonts w:ascii="Times New Roman" w:eastAsia="Times New Roman" w:hAnsi="Times New Roman" w:cs="Times New Roman"/>
                       <w:color w:val="000000" w:themeColor="text1"/>
-                      <w:sz w:val="28"/>
-                      <w:szCs w:val="28"/>
+                      <w:sz w:val="24"/>
+                      <w:szCs w:val="24"/>
                     </w:rPr>
                     <w:t>Ví dụ về login, Khi A gửi request login từ form</w:t>
                   </w:r>
@@ -15750,16 +15693,16 @@
                     <w:rPr>
                       <w:rFonts w:ascii="Times New Roman" w:eastAsia="Times New Roman" w:hAnsi="Times New Roman" w:cs="Times New Roman"/>
                       <w:color w:val="000000" w:themeColor="text1"/>
-                      <w:sz w:val="28"/>
-                      <w:szCs w:val="28"/>
+                      <w:sz w:val="24"/>
+                      <w:szCs w:val="24"/>
                     </w:rPr>
                   </w:pPr>
                   <w:r>
                     <w:rPr>
                       <w:rFonts w:ascii="Times New Roman" w:eastAsia="Times New Roman" w:hAnsi="Times New Roman" w:cs="Times New Roman"/>
                       <w:color w:val="000000" w:themeColor="text1"/>
-                      <w:sz w:val="28"/>
-                      <w:szCs w:val="28"/>
+                      <w:sz w:val="24"/>
+                      <w:szCs w:val="24"/>
                     </w:rPr>
                     <w:t>Một trang jsp sẽ nhận được request</w:t>
                   </w:r>
@@ -15777,16 +15720,16 @@
                     <w:rPr>
                       <w:rFonts w:ascii="Times New Roman" w:eastAsia="Times New Roman" w:hAnsi="Times New Roman" w:cs="Times New Roman"/>
                       <w:color w:val="000000" w:themeColor="text1"/>
-                      <w:sz w:val="28"/>
-                      <w:szCs w:val="28"/>
+                      <w:sz w:val="24"/>
+                      <w:szCs w:val="24"/>
                     </w:rPr>
                   </w:pPr>
                   <w:r>
                     <w:rPr>
                       <w:rFonts w:ascii="Times New Roman" w:eastAsia="Times New Roman" w:hAnsi="Times New Roman" w:cs="Times New Roman"/>
                       <w:color w:val="000000" w:themeColor="text1"/>
-                      <w:sz w:val="28"/>
-                      <w:szCs w:val="28"/>
+                      <w:sz w:val="24"/>
+                      <w:szCs w:val="24"/>
                     </w:rPr>
                     <w:t>Trang Jsp sẽ sử dụng tài nguyên trong bean</w:t>
                   </w:r>
@@ -15804,16 +15747,16 @@
                     <w:rPr>
                       <w:rFonts w:ascii="Times New Roman" w:eastAsia="Times New Roman" w:hAnsi="Times New Roman" w:cs="Times New Roman"/>
                       <w:color w:val="000000" w:themeColor="text1"/>
-                      <w:sz w:val="28"/>
-                      <w:szCs w:val="28"/>
+                      <w:sz w:val="24"/>
+                      <w:szCs w:val="24"/>
                     </w:rPr>
                   </w:pPr>
                   <w:r>
                     <w:rPr>
                       <w:rFonts w:ascii="Times New Roman" w:eastAsia="Times New Roman" w:hAnsi="Times New Roman" w:cs="Times New Roman"/>
                       <w:color w:val="000000" w:themeColor="text1"/>
-                      <w:sz w:val="28"/>
-                      <w:szCs w:val="28"/>
+                      <w:sz w:val="24"/>
+                      <w:szCs w:val="24"/>
                     </w:rPr>
                     <w:t>Khi nhận được kết quả sẽ điều hướng đến trang JSP khác tùy theo kết quả nhân được</w:t>
                   </w:r>
@@ -15831,16 +15774,16 @@
                     <w:rPr>
                       <w:rFonts w:ascii="Times New Roman" w:eastAsia="Times New Roman" w:hAnsi="Times New Roman" w:cs="Times New Roman"/>
                       <w:color w:val="000000" w:themeColor="text1"/>
-                      <w:sz w:val="28"/>
-                      <w:szCs w:val="28"/>
+                      <w:sz w:val="24"/>
+                      <w:szCs w:val="24"/>
                     </w:rPr>
                   </w:pPr>
                   <w:r>
                     <w:rPr>
                       <w:rFonts w:ascii="Times New Roman" w:eastAsia="Times New Roman" w:hAnsi="Times New Roman" w:cs="Times New Roman"/>
                       <w:color w:val="000000" w:themeColor="text1"/>
-                      <w:sz w:val="28"/>
-                      <w:szCs w:val="28"/>
+                      <w:sz w:val="24"/>
+                      <w:szCs w:val="24"/>
                     </w:rPr>
                     <w:t>Hiển thị kết quả nhận được trong trong JSP tương ứng</w:t>
                   </w:r>
@@ -15850,8 +15793,8 @@
                     <w:rPr>
                       <w:rFonts w:ascii="Times New Roman" w:eastAsia="Times New Roman" w:hAnsi="Times New Roman" w:cs="Times New Roman"/>
                       <w:color w:val="000000" w:themeColor="text1"/>
-                      <w:sz w:val="28"/>
-                      <w:szCs w:val="28"/>
+                      <w:sz w:val="24"/>
+                      <w:szCs w:val="24"/>
                     </w:rPr>
                   </w:pPr>
                 </w:p>
@@ -15873,16 +15816,16 @@
                     <w:rPr>
                       <w:rFonts w:ascii="Times New Roman" w:eastAsia="Times New Roman" w:hAnsi="Times New Roman" w:cs="Times New Roman"/>
                       <w:color w:val="000000" w:themeColor="text1"/>
-                      <w:sz w:val="28"/>
-                      <w:szCs w:val="28"/>
+                      <w:sz w:val="24"/>
+                      <w:szCs w:val="24"/>
                     </w:rPr>
                   </w:pPr>
                   <w:r>
                     <w:rPr>
                       <w:rFonts w:ascii="Times New Roman" w:eastAsia="Times New Roman" w:hAnsi="Times New Roman" w:cs="Times New Roman"/>
                       <w:color w:val="000000" w:themeColor="text1"/>
-                      <w:sz w:val="28"/>
-                      <w:szCs w:val="28"/>
+                      <w:sz w:val="24"/>
+                      <w:szCs w:val="24"/>
                     </w:rPr>
                     <w:t>Trong MVC model 2 thì có thêm sự xuất hiện của servlet thay thế JSP trở thành controller. Cấu trúc:</w:t>
                   </w:r>
@@ -15900,16 +15843,16 @@
                     <w:rPr>
                       <w:rFonts w:ascii="Times New Roman" w:eastAsia="Times New Roman" w:hAnsi="Times New Roman" w:cs="Times New Roman"/>
                       <w:color w:val="000000" w:themeColor="text1"/>
-                      <w:sz w:val="28"/>
-                      <w:szCs w:val="28"/>
+                      <w:sz w:val="24"/>
+                      <w:szCs w:val="24"/>
                     </w:rPr>
                   </w:pPr>
                   <w:r>
                     <w:rPr>
                       <w:rFonts w:ascii="Times New Roman" w:eastAsia="Times New Roman" w:hAnsi="Times New Roman" w:cs="Times New Roman"/>
                       <w:color w:val="000000" w:themeColor="text1"/>
-                      <w:sz w:val="28"/>
-                      <w:szCs w:val="28"/>
+                      <w:sz w:val="24"/>
+                      <w:szCs w:val="24"/>
                     </w:rPr>
                     <w:t>A gửi request từ máy client đến server, controller sẽ nhận được request.</w:t>
                   </w:r>
@@ -15927,16 +15870,16 @@
                     <w:rPr>
                       <w:rFonts w:ascii="Times New Roman" w:eastAsia="Times New Roman" w:hAnsi="Times New Roman" w:cs="Times New Roman"/>
                       <w:color w:val="000000" w:themeColor="text1"/>
-                      <w:sz w:val="28"/>
-                      <w:szCs w:val="28"/>
+                      <w:sz w:val="24"/>
+                      <w:szCs w:val="24"/>
                     </w:rPr>
                   </w:pPr>
                   <w:r>
                     <w:rPr>
                       <w:rFonts w:ascii="Times New Roman" w:eastAsia="Times New Roman" w:hAnsi="Times New Roman" w:cs="Times New Roman"/>
                       <w:color w:val="000000" w:themeColor="text1"/>
-                      <w:sz w:val="28"/>
-                      <w:szCs w:val="28"/>
+                      <w:sz w:val="24"/>
+                      <w:szCs w:val="24"/>
                     </w:rPr>
                     <w:t>Servlet nhân dữ liệu từ request, gọi các tài nguyên từ Bean(Model).</w:t>
                   </w:r>
@@ -15954,16 +15897,16 @@
                     <w:rPr>
                       <w:rFonts w:ascii="Times New Roman" w:eastAsia="Times New Roman" w:hAnsi="Times New Roman" w:cs="Times New Roman"/>
                       <w:color w:val="000000" w:themeColor="text1"/>
-                      <w:sz w:val="28"/>
-                      <w:szCs w:val="28"/>
+                      <w:sz w:val="24"/>
+                      <w:szCs w:val="24"/>
                     </w:rPr>
                   </w:pPr>
                   <w:r>
                     <w:rPr>
                       <w:rFonts w:ascii="Times New Roman" w:eastAsia="Times New Roman" w:hAnsi="Times New Roman" w:cs="Times New Roman"/>
                       <w:color w:val="000000" w:themeColor="text1"/>
-                      <w:sz w:val="28"/>
-                      <w:szCs w:val="28"/>
+                      <w:sz w:val="24"/>
+                      <w:szCs w:val="24"/>
                     </w:rPr>
                     <w:t>Bean sẽ sử lí dữ liệu, gửi trả kết quả cho servlet</w:t>
                   </w:r>
@@ -15981,16 +15924,16 @@
                     <w:rPr>
                       <w:rFonts w:ascii="Times New Roman" w:eastAsia="Times New Roman" w:hAnsi="Times New Roman" w:cs="Times New Roman"/>
                       <w:color w:val="000000" w:themeColor="text1"/>
-                      <w:sz w:val="28"/>
-                      <w:szCs w:val="28"/>
+                      <w:sz w:val="24"/>
+                      <w:szCs w:val="24"/>
                     </w:rPr>
                   </w:pPr>
                   <w:r>
                     <w:rPr>
                       <w:rFonts w:ascii="Times New Roman" w:eastAsia="Times New Roman" w:hAnsi="Times New Roman" w:cs="Times New Roman"/>
                       <w:color w:val="000000" w:themeColor="text1"/>
-                      <w:sz w:val="28"/>
-                      <w:szCs w:val="28"/>
+                      <w:sz w:val="24"/>
+                      <w:szCs w:val="24"/>
                     </w:rPr>
                     <w:t>Servlet nhận kết quả trả về từ Model, sẽ điều hướng về view tương ứng với kết quả nhận được</w:t>
                   </w:r>
@@ -16008,16 +15951,16 @@
                     <w:rPr>
                       <w:rFonts w:ascii="Times New Roman" w:eastAsia="Times New Roman" w:hAnsi="Times New Roman" w:cs="Times New Roman"/>
                       <w:color w:val="000000" w:themeColor="text1"/>
-                      <w:sz w:val="28"/>
-                      <w:szCs w:val="28"/>
+                      <w:sz w:val="24"/>
+                      <w:szCs w:val="24"/>
                     </w:rPr>
                   </w:pPr>
                   <w:r>
                     <w:rPr>
                       <w:rFonts w:ascii="Times New Roman" w:eastAsia="Times New Roman" w:hAnsi="Times New Roman" w:cs="Times New Roman"/>
                       <w:color w:val="000000" w:themeColor="text1"/>
-                      <w:sz w:val="28"/>
-                      <w:szCs w:val="28"/>
+                      <w:sz w:val="24"/>
+                      <w:szCs w:val="24"/>
                     </w:rPr>
                     <w:t>Hiển thị trên view và trả lại máy client</w:t>
                   </w:r>
@@ -16027,8 +15970,8 @@
                     <w:rPr>
                       <w:rFonts w:ascii="Times New Roman" w:eastAsia="Times New Roman" w:hAnsi="Times New Roman" w:cs="Times New Roman"/>
                       <w:color w:val="000000" w:themeColor="text1"/>
-                      <w:sz w:val="28"/>
-                      <w:szCs w:val="28"/>
+                      <w:sz w:val="24"/>
+                      <w:szCs w:val="24"/>
                     </w:rPr>
                   </w:pPr>
                 </w:p>
@@ -16044,8 +15987,8 @@
                     <w:rPr>
                       <w:rFonts w:ascii="Times New Roman" w:eastAsia="Times New Roman" w:hAnsi="Times New Roman" w:cs="Times New Roman"/>
                       <w:color w:val="000000" w:themeColor="text1"/>
-                      <w:sz w:val="28"/>
-                      <w:szCs w:val="28"/>
+                      <w:sz w:val="24"/>
+                      <w:szCs w:val="24"/>
                     </w:rPr>
                   </w:pPr>
                 </w:p>
@@ -16059,8 +16002,8 @@
                     <w:rPr>
                       <w:rFonts w:ascii="Times New Roman" w:eastAsia="Times New Roman" w:hAnsi="Times New Roman" w:cs="Times New Roman"/>
                       <w:color w:val="000000" w:themeColor="text1"/>
-                      <w:sz w:val="28"/>
-                      <w:szCs w:val="28"/>
+                      <w:sz w:val="24"/>
+                      <w:szCs w:val="24"/>
                     </w:rPr>
                   </w:pPr>
                 </w:p>
@@ -16073,8 +16016,8 @@
               <w:rPr>
                 <w:rFonts w:ascii="Times New Roman" w:eastAsia="Times New Roman" w:hAnsi="Times New Roman" w:cs="Times New Roman"/>
                 <w:color w:val="000000" w:themeColor="text1"/>
-                <w:sz w:val="28"/>
-                <w:szCs w:val="28"/>
+                <w:sz w:val="24"/>
+                <w:szCs w:val="24"/>
               </w:rPr>
             </w:pPr>
           </w:p>
@@ -16115,8 +16058,8 @@
               <w:rPr>
                 <w:rFonts w:ascii="Times New Roman" w:eastAsia="Times New Roman" w:hAnsi="Times New Roman" w:cs="Times New Roman"/>
                 <w:color w:val="000000" w:themeColor="text1"/>
-                <w:sz w:val="28"/>
-                <w:szCs w:val="28"/>
+                <w:sz w:val="24"/>
+                <w:szCs w:val="24"/>
                 <w:highlight w:val="yellow"/>
               </w:rPr>
             </w:pPr>
@@ -16124,11 +16067,10 @@
               <w:rPr>
                 <w:rFonts w:ascii="Times New Roman" w:eastAsia="Times New Roman" w:hAnsi="Times New Roman" w:cs="Times New Roman"/>
                 <w:color w:val="000000" w:themeColor="text1"/>
-                <w:sz w:val="28"/>
-                <w:szCs w:val="28"/>
+                <w:sz w:val="24"/>
+                <w:szCs w:val="24"/>
                 <w:highlight w:val="yellow"/>
               </w:rPr>
-              <w:lastRenderedPageBreak/>
               <w:t>45</w:t>
             </w:r>
           </w:p>
@@ -16158,8 +16100,8 @@
               <w:rPr>
                 <w:rFonts w:ascii="Times New Roman" w:eastAsia="Times New Roman" w:hAnsi="Times New Roman" w:cs="Times New Roman"/>
                 <w:color w:val="000000" w:themeColor="text1"/>
-                <w:sz w:val="28"/>
-                <w:szCs w:val="28"/>
+                <w:sz w:val="24"/>
+                <w:szCs w:val="24"/>
                 <w:highlight w:val="yellow"/>
               </w:rPr>
             </w:pPr>
@@ -16167,8 +16109,8 @@
               <w:rPr>
                 <w:rFonts w:ascii="Times New Roman" w:eastAsia="Times New Roman" w:hAnsi="Times New Roman" w:cs="Times New Roman"/>
                 <w:color w:val="000000" w:themeColor="text1"/>
-                <w:sz w:val="28"/>
-                <w:szCs w:val="28"/>
+                <w:sz w:val="24"/>
+                <w:szCs w:val="24"/>
                 <w:highlight w:val="yellow"/>
               </w:rPr>
               <w:t>Mô tả cách thực hiện tạo và lấy kết quả 1 câu query bất kỳ bằng JDBC?</w:t>
@@ -16214,16 +16156,16 @@
               <w:rPr>
                 <w:rFonts w:ascii="Times New Roman" w:eastAsia="Times New Roman" w:hAnsi="Times New Roman" w:cs="Times New Roman"/>
                 <w:color w:val="000000" w:themeColor="text1"/>
-                <w:sz w:val="28"/>
-                <w:szCs w:val="28"/>
-              </w:rPr>
-            </w:pPr>
-            <w:r>
-              <w:rPr>
-                <w:rFonts w:ascii="Times New Roman" w:eastAsia="Times New Roman" w:hAnsi="Times New Roman" w:cs="Times New Roman"/>
-                <w:color w:val="000000" w:themeColor="text1"/>
-                <w:sz w:val="28"/>
-                <w:szCs w:val="28"/>
+                <w:sz w:val="24"/>
+                <w:szCs w:val="24"/>
+              </w:rPr>
+            </w:pPr>
+            <w:r>
+              <w:rPr>
+                <w:rFonts w:ascii="Times New Roman" w:eastAsia="Times New Roman" w:hAnsi="Times New Roman" w:cs="Times New Roman"/>
+                <w:color w:val="000000" w:themeColor="text1"/>
+                <w:sz w:val="24"/>
+                <w:szCs w:val="24"/>
               </w:rPr>
               <w:t>Nạp driver</w:t>
             </w:r>
@@ -16239,16 +16181,16 @@
               <w:rPr>
                 <w:rFonts w:ascii="Times New Roman" w:eastAsia="Times New Roman" w:hAnsi="Times New Roman" w:cs="Times New Roman"/>
                 <w:color w:val="000000" w:themeColor="text1"/>
-                <w:sz w:val="28"/>
-                <w:szCs w:val="28"/>
-              </w:rPr>
-            </w:pPr>
-            <w:r>
-              <w:rPr>
-                <w:rFonts w:ascii="Times New Roman" w:eastAsia="Times New Roman" w:hAnsi="Times New Roman" w:cs="Times New Roman"/>
-                <w:color w:val="000000" w:themeColor="text1"/>
-                <w:sz w:val="28"/>
-                <w:szCs w:val="28"/>
+                <w:sz w:val="24"/>
+                <w:szCs w:val="24"/>
+              </w:rPr>
+            </w:pPr>
+            <w:r>
+              <w:rPr>
+                <w:rFonts w:ascii="Times New Roman" w:eastAsia="Times New Roman" w:hAnsi="Times New Roman" w:cs="Times New Roman"/>
+                <w:color w:val="000000" w:themeColor="text1"/>
+                <w:sz w:val="24"/>
+                <w:szCs w:val="24"/>
               </w:rPr>
               <w:t xml:space="preserve">Định nghĩa connection URL </w:t>
             </w:r>
@@ -16264,16 +16206,16 @@
               <w:rPr>
                 <w:rFonts w:ascii="Times New Roman" w:eastAsia="Times New Roman" w:hAnsi="Times New Roman" w:cs="Times New Roman"/>
                 <w:color w:val="000000" w:themeColor="text1"/>
-                <w:sz w:val="28"/>
-                <w:szCs w:val="28"/>
-              </w:rPr>
-            </w:pPr>
-            <w:r>
-              <w:rPr>
-                <w:rFonts w:ascii="Times New Roman" w:eastAsia="Times New Roman" w:hAnsi="Times New Roman" w:cs="Times New Roman"/>
-                <w:color w:val="000000" w:themeColor="text1"/>
-                <w:sz w:val="28"/>
-                <w:szCs w:val="28"/>
+                <w:sz w:val="24"/>
+                <w:szCs w:val="24"/>
+              </w:rPr>
+            </w:pPr>
+            <w:r>
+              <w:rPr>
+                <w:rFonts w:ascii="Times New Roman" w:eastAsia="Times New Roman" w:hAnsi="Times New Roman" w:cs="Times New Roman"/>
+                <w:color w:val="000000" w:themeColor="text1"/>
+                <w:sz w:val="24"/>
+                <w:szCs w:val="24"/>
               </w:rPr>
               <w:t xml:space="preserve">Kết nối cơ sở dữ liệu bằng đối tượng connection đã tạo </w:t>
             </w:r>
@@ -16285,16 +16227,16 @@
               <w:rPr>
                 <w:rFonts w:ascii="Times New Roman" w:eastAsia="Times New Roman" w:hAnsi="Times New Roman" w:cs="Times New Roman"/>
                 <w:color w:val="000000" w:themeColor="text1"/>
-                <w:sz w:val="28"/>
-                <w:szCs w:val="28"/>
-              </w:rPr>
-            </w:pPr>
-            <w:r>
-              <w:rPr>
-                <w:rFonts w:ascii="Times New Roman" w:eastAsia="Times New Roman" w:hAnsi="Times New Roman" w:cs="Times New Roman"/>
-                <w:color w:val="000000" w:themeColor="text1"/>
-                <w:sz w:val="28"/>
-                <w:szCs w:val="28"/>
+                <w:sz w:val="24"/>
+                <w:szCs w:val="24"/>
+              </w:rPr>
+            </w:pPr>
+            <w:r>
+              <w:rPr>
+                <w:rFonts w:ascii="Times New Roman" w:eastAsia="Times New Roman" w:hAnsi="Times New Roman" w:cs="Times New Roman"/>
+                <w:color w:val="000000" w:themeColor="text1"/>
+                <w:sz w:val="24"/>
+                <w:szCs w:val="24"/>
               </w:rPr>
               <w:t xml:space="preserve"> </w:t>
             </w:r>
@@ -16302,8 +16244,8 @@
               <w:rPr>
                 <w:rFonts w:ascii="Times New Roman" w:eastAsia="Times New Roman" w:hAnsi="Times New Roman" w:cs="Times New Roman"/>
                 <w:color w:val="000000" w:themeColor="text1"/>
-                <w:sz w:val="28"/>
-                <w:szCs w:val="28"/>
+                <w:sz w:val="24"/>
+                <w:szCs w:val="24"/>
               </w:rPr>
               <w:t>(=DriverManager.getConnection(link database, userName, password)</w:t>
             </w:r>
@@ -16319,16 +16261,16 @@
               <w:rPr>
                 <w:rFonts w:ascii="Times New Roman" w:eastAsia="Times New Roman" w:hAnsi="Times New Roman" w:cs="Times New Roman"/>
                 <w:color w:val="000000" w:themeColor="text1"/>
-                <w:sz w:val="28"/>
-                <w:szCs w:val="28"/>
-              </w:rPr>
-            </w:pPr>
-            <w:r>
-              <w:rPr>
-                <w:rFonts w:ascii="Times New Roman" w:eastAsia="Times New Roman" w:hAnsi="Times New Roman" w:cs="Times New Roman"/>
-                <w:color w:val="000000" w:themeColor="text1"/>
-                <w:sz w:val="28"/>
-                <w:szCs w:val="28"/>
+                <w:sz w:val="24"/>
+                <w:szCs w:val="24"/>
+              </w:rPr>
+            </w:pPr>
+            <w:r>
+              <w:rPr>
+                <w:rFonts w:ascii="Times New Roman" w:eastAsia="Times New Roman" w:hAnsi="Times New Roman" w:cs="Times New Roman"/>
+                <w:color w:val="000000" w:themeColor="text1"/>
+                <w:sz w:val="24"/>
+                <w:szCs w:val="24"/>
               </w:rPr>
               <w:t xml:space="preserve">Tạo đối tượng statement </w:t>
             </w:r>
@@ -16344,16 +16286,16 @@
               <w:rPr>
                 <w:rFonts w:ascii="Times New Roman" w:eastAsia="Times New Roman" w:hAnsi="Times New Roman" w:cs="Times New Roman"/>
                 <w:color w:val="000000" w:themeColor="text1"/>
-                <w:sz w:val="28"/>
-                <w:szCs w:val="28"/>
-              </w:rPr>
-            </w:pPr>
-            <w:r>
-              <w:rPr>
-                <w:rFonts w:ascii="Times New Roman" w:eastAsia="Times New Roman" w:hAnsi="Times New Roman" w:cs="Times New Roman"/>
-                <w:color w:val="000000" w:themeColor="text1"/>
-                <w:sz w:val="28"/>
-                <w:szCs w:val="28"/>
+                <w:sz w:val="24"/>
+                <w:szCs w:val="24"/>
+              </w:rPr>
+            </w:pPr>
+            <w:r>
+              <w:rPr>
+                <w:rFonts w:ascii="Times New Roman" w:eastAsia="Times New Roman" w:hAnsi="Times New Roman" w:cs="Times New Roman"/>
+                <w:color w:val="000000" w:themeColor="text1"/>
+                <w:sz w:val="24"/>
+                <w:szCs w:val="24"/>
               </w:rPr>
               <w:t>Thi hành câu truy vấn, nếu là câu SELECT (excuteQuery) thì dùng Resultset để hứng kết quả)</w:t>
             </w:r>
@@ -16369,16 +16311,16 @@
               <w:rPr>
                 <w:rFonts w:ascii="Times New Roman" w:eastAsia="Times New Roman" w:hAnsi="Times New Roman" w:cs="Times New Roman"/>
                 <w:color w:val="000000" w:themeColor="text1"/>
-                <w:sz w:val="28"/>
-                <w:szCs w:val="28"/>
-              </w:rPr>
-            </w:pPr>
-            <w:r>
-              <w:rPr>
-                <w:rFonts w:ascii="Times New Roman" w:eastAsia="Times New Roman" w:hAnsi="Times New Roman" w:cs="Times New Roman"/>
-                <w:color w:val="000000" w:themeColor="text1"/>
-                <w:sz w:val="28"/>
-                <w:szCs w:val="28"/>
+                <w:sz w:val="24"/>
+                <w:szCs w:val="24"/>
+              </w:rPr>
+            </w:pPr>
+            <w:r>
+              <w:rPr>
+                <w:rFonts w:ascii="Times New Roman" w:eastAsia="Times New Roman" w:hAnsi="Times New Roman" w:cs="Times New Roman"/>
+                <w:color w:val="000000" w:themeColor="text1"/>
+                <w:sz w:val="24"/>
+                <w:szCs w:val="24"/>
               </w:rPr>
               <w:t>Xử lý kết quả</w:t>
             </w:r>
@@ -16394,16 +16336,16 @@
               <w:rPr>
                 <w:rFonts w:ascii="Times New Roman" w:eastAsia="Times New Roman" w:hAnsi="Times New Roman" w:cs="Times New Roman"/>
                 <w:color w:val="000000" w:themeColor="text1"/>
-                <w:sz w:val="28"/>
-                <w:szCs w:val="28"/>
-              </w:rPr>
-            </w:pPr>
-            <w:r>
-              <w:rPr>
-                <w:rFonts w:ascii="Times New Roman" w:eastAsia="Times New Roman" w:hAnsi="Times New Roman" w:cs="Times New Roman"/>
-                <w:color w:val="000000" w:themeColor="text1"/>
-                <w:sz w:val="28"/>
-                <w:szCs w:val="28"/>
+                <w:sz w:val="24"/>
+                <w:szCs w:val="24"/>
+              </w:rPr>
+            </w:pPr>
+            <w:r>
+              <w:rPr>
+                <w:rFonts w:ascii="Times New Roman" w:eastAsia="Times New Roman" w:hAnsi="Times New Roman" w:cs="Times New Roman"/>
+                <w:color w:val="000000" w:themeColor="text1"/>
+                <w:sz w:val="24"/>
+                <w:szCs w:val="24"/>
               </w:rPr>
               <w:t>Đóng kết nối</w:t>
             </w:r>
@@ -16445,16 +16387,16 @@
               <w:rPr>
                 <w:rFonts w:ascii="Times New Roman" w:eastAsia="Times New Roman" w:hAnsi="Times New Roman" w:cs="Times New Roman"/>
                 <w:color w:val="000000" w:themeColor="text1"/>
-                <w:sz w:val="28"/>
-                <w:szCs w:val="28"/>
-              </w:rPr>
-            </w:pPr>
-            <w:r>
-              <w:rPr>
-                <w:rFonts w:ascii="Times New Roman" w:eastAsia="Times New Roman" w:hAnsi="Times New Roman" w:cs="Times New Roman"/>
-                <w:color w:val="000000" w:themeColor="text1"/>
-                <w:sz w:val="28"/>
-                <w:szCs w:val="28"/>
+                <w:sz w:val="24"/>
+                <w:szCs w:val="24"/>
+              </w:rPr>
+            </w:pPr>
+            <w:r>
+              <w:rPr>
+                <w:rFonts w:ascii="Times New Roman" w:eastAsia="Times New Roman" w:hAnsi="Times New Roman" w:cs="Times New Roman"/>
+                <w:color w:val="000000" w:themeColor="text1"/>
+                <w:sz w:val="24"/>
+                <w:szCs w:val="24"/>
               </w:rPr>
               <w:t>46</w:t>
             </w:r>
@@ -16485,16 +16427,16 @@
               <w:rPr>
                 <w:rFonts w:ascii="Times New Roman" w:eastAsia="Times New Roman" w:hAnsi="Times New Roman" w:cs="Times New Roman"/>
                 <w:color w:val="000000" w:themeColor="text1"/>
-                <w:sz w:val="28"/>
-                <w:szCs w:val="28"/>
-              </w:rPr>
-            </w:pPr>
-            <w:r>
-              <w:rPr>
-                <w:rFonts w:ascii="Times New Roman" w:eastAsia="Times New Roman" w:hAnsi="Times New Roman" w:cs="Times New Roman"/>
-                <w:color w:val="000000" w:themeColor="text1"/>
-                <w:sz w:val="28"/>
-                <w:szCs w:val="28"/>
+                <w:sz w:val="24"/>
+                <w:szCs w:val="24"/>
+              </w:rPr>
+            </w:pPr>
+            <w:r>
+              <w:rPr>
+                <w:rFonts w:ascii="Times New Roman" w:eastAsia="Times New Roman" w:hAnsi="Times New Roman" w:cs="Times New Roman"/>
+                <w:color w:val="000000" w:themeColor="text1"/>
+                <w:sz w:val="24"/>
+                <w:szCs w:val="24"/>
               </w:rPr>
               <w:t>Phân biệt các loại Statement ?</w:t>
             </w:r>
@@ -16552,16 +16494,16 @@
                     <w:rPr>
                       <w:rFonts w:ascii="Times New Roman" w:eastAsia="Times New Roman" w:hAnsi="Times New Roman" w:cs="Times New Roman"/>
                       <w:color w:val="000000" w:themeColor="text1"/>
-                      <w:sz w:val="28"/>
-                      <w:szCs w:val="28"/>
+                      <w:sz w:val="24"/>
+                      <w:szCs w:val="24"/>
                     </w:rPr>
                   </w:pPr>
                   <w:r>
                     <w:rPr>
                       <w:rFonts w:ascii="Times New Roman" w:eastAsia="Times New Roman" w:hAnsi="Times New Roman" w:cs="Times New Roman"/>
                       <w:color w:val="000000" w:themeColor="text1"/>
-                      <w:sz w:val="28"/>
-                      <w:szCs w:val="28"/>
+                      <w:sz w:val="24"/>
+                      <w:szCs w:val="24"/>
                     </w:rPr>
                     <w:t>STATEMENT</w:t>
                   </w:r>
@@ -16571,16 +16513,16 @@
                     <w:rPr>
                       <w:rFonts w:ascii="Times New Roman" w:eastAsia="Times New Roman" w:hAnsi="Times New Roman" w:cs="Times New Roman"/>
                       <w:color w:val="000000" w:themeColor="text1"/>
-                      <w:sz w:val="28"/>
-                      <w:szCs w:val="28"/>
+                      <w:sz w:val="24"/>
+                      <w:szCs w:val="24"/>
                     </w:rPr>
                   </w:pPr>
                   <w:r>
                     <w:rPr>
                       <w:rFonts w:ascii="Times New Roman" w:eastAsia="Times New Roman" w:hAnsi="Times New Roman" w:cs="Times New Roman"/>
                       <w:color w:val="000000" w:themeColor="text1"/>
-                      <w:sz w:val="28"/>
-                      <w:szCs w:val="28"/>
+                      <w:sz w:val="24"/>
+                      <w:szCs w:val="24"/>
                     </w:rPr>
                     <w:t>(dùng để tạo câu truy vấn)</w:t>
                   </w:r>
@@ -16595,16 +16537,16 @@
                     <w:rPr>
                       <w:rFonts w:ascii="Times New Roman" w:eastAsia="Times New Roman" w:hAnsi="Times New Roman" w:cs="Times New Roman"/>
                       <w:color w:val="000000" w:themeColor="text1"/>
-                      <w:sz w:val="28"/>
-                      <w:szCs w:val="28"/>
+                      <w:sz w:val="24"/>
+                      <w:szCs w:val="24"/>
                     </w:rPr>
                   </w:pPr>
                   <w:r>
                     <w:rPr>
                       <w:rFonts w:ascii="Times New Roman" w:eastAsia="Times New Roman" w:hAnsi="Times New Roman" w:cs="Times New Roman"/>
                       <w:color w:val="000000" w:themeColor="text1"/>
-                      <w:sz w:val="28"/>
-                      <w:szCs w:val="28"/>
+                      <w:sz w:val="24"/>
+                      <w:szCs w:val="24"/>
                     </w:rPr>
                     <w:t>PREPARE STATEMENT</w:t>
                   </w:r>
@@ -16614,16 +16556,16 @@
                     <w:rPr>
                       <w:rFonts w:ascii="Times New Roman" w:eastAsia="Times New Roman" w:hAnsi="Times New Roman" w:cs="Times New Roman"/>
                       <w:color w:val="000000" w:themeColor="text1"/>
-                      <w:sz w:val="28"/>
-                      <w:szCs w:val="28"/>
+                      <w:sz w:val="24"/>
+                      <w:szCs w:val="24"/>
                     </w:rPr>
                   </w:pPr>
                   <w:r>
                     <w:rPr>
                       <w:rFonts w:ascii="Times New Roman" w:eastAsia="Times New Roman" w:hAnsi="Times New Roman" w:cs="Times New Roman"/>
                       <w:color w:val="000000" w:themeColor="text1"/>
-                      <w:sz w:val="28"/>
-                      <w:szCs w:val="28"/>
+                      <w:sz w:val="24"/>
+                      <w:szCs w:val="24"/>
                     </w:rPr>
                     <w:t>(cho phép tạo câu truy vấn động)</w:t>
                   </w:r>
@@ -16638,16 +16580,16 @@
                     <w:rPr>
                       <w:rFonts w:ascii="Times New Roman" w:eastAsia="Times New Roman" w:hAnsi="Times New Roman" w:cs="Times New Roman"/>
                       <w:color w:val="000000" w:themeColor="text1"/>
-                      <w:sz w:val="28"/>
-                      <w:szCs w:val="28"/>
+                      <w:sz w:val="24"/>
+                      <w:szCs w:val="24"/>
                     </w:rPr>
                   </w:pPr>
                   <w:r>
                     <w:rPr>
                       <w:rFonts w:ascii="Times New Roman" w:eastAsia="Times New Roman" w:hAnsi="Times New Roman" w:cs="Times New Roman"/>
                       <w:color w:val="000000" w:themeColor="text1"/>
-                      <w:sz w:val="28"/>
-                      <w:szCs w:val="28"/>
+                      <w:sz w:val="24"/>
+                      <w:szCs w:val="24"/>
                     </w:rPr>
                     <w:t>CALLABLE STATEMENT</w:t>
                   </w:r>
@@ -16657,16 +16599,16 @@
                     <w:rPr>
                       <w:rFonts w:ascii="Times New Roman" w:eastAsia="Times New Roman" w:hAnsi="Times New Roman" w:cs="Times New Roman"/>
                       <w:color w:val="000000" w:themeColor="text1"/>
-                      <w:sz w:val="28"/>
-                      <w:szCs w:val="28"/>
+                      <w:sz w:val="24"/>
+                      <w:szCs w:val="24"/>
                     </w:rPr>
                   </w:pPr>
                   <w:r>
                     <w:rPr>
                       <w:rFonts w:ascii="Times New Roman" w:eastAsia="Times New Roman" w:hAnsi="Times New Roman" w:cs="Times New Roman"/>
                       <w:color w:val="000000" w:themeColor="text1"/>
-                      <w:sz w:val="28"/>
-                      <w:szCs w:val="28"/>
+                      <w:sz w:val="24"/>
+                      <w:szCs w:val="24"/>
                     </w:rPr>
                     <w:t>(tạo câu truy vấn)</w:t>
                   </w:r>
@@ -16686,16 +16628,16 @@
                     <w:rPr>
                       <w:rFonts w:ascii="Times New Roman" w:eastAsia="Times New Roman" w:hAnsi="Times New Roman" w:cs="Times New Roman"/>
                       <w:color w:val="000000" w:themeColor="text1"/>
-                      <w:sz w:val="28"/>
-                      <w:szCs w:val="28"/>
+                      <w:sz w:val="24"/>
+                      <w:szCs w:val="24"/>
                     </w:rPr>
                   </w:pPr>
                   <w:r>
                     <w:rPr>
                       <w:rFonts w:ascii="Times New Roman" w:eastAsia="Times New Roman" w:hAnsi="Times New Roman" w:cs="Times New Roman"/>
                       <w:color w:val="000000" w:themeColor="text1"/>
-                      <w:sz w:val="28"/>
-                      <w:szCs w:val="28"/>
+                      <w:sz w:val="24"/>
+                      <w:szCs w:val="24"/>
                     </w:rPr>
                     <w:t>Hiệu năng thấp</w:t>
                   </w:r>
@@ -16711,16 +16653,16 @@
                     <w:rPr>
                       <w:rFonts w:ascii="Times New Roman" w:eastAsia="Times New Roman" w:hAnsi="Times New Roman" w:cs="Times New Roman"/>
                       <w:color w:val="000000" w:themeColor="text1"/>
-                      <w:sz w:val="28"/>
-                      <w:szCs w:val="28"/>
+                      <w:sz w:val="24"/>
+                      <w:szCs w:val="24"/>
                     </w:rPr>
                   </w:pPr>
                   <w:r>
                     <w:rPr>
                       <w:rFonts w:ascii="Times New Roman" w:eastAsia="Times New Roman" w:hAnsi="Times New Roman" w:cs="Times New Roman"/>
                       <w:color w:val="000000" w:themeColor="text1"/>
-                      <w:sz w:val="28"/>
-                      <w:szCs w:val="28"/>
+                      <w:sz w:val="24"/>
+                      <w:szCs w:val="24"/>
                     </w:rPr>
                     <w:t>Hiệu năng cao</w:t>
                   </w:r>
@@ -16740,16 +16682,16 @@
                     <w:rPr>
                       <w:rFonts w:ascii="Times New Roman" w:eastAsia="Times New Roman" w:hAnsi="Times New Roman" w:cs="Times New Roman"/>
                       <w:color w:val="000000" w:themeColor="text1"/>
-                      <w:sz w:val="28"/>
-                      <w:szCs w:val="28"/>
+                      <w:sz w:val="24"/>
+                      <w:szCs w:val="24"/>
                     </w:rPr>
                   </w:pPr>
                   <w:r>
                     <w:rPr>
                       <w:rFonts w:ascii="Times New Roman" w:eastAsia="Times New Roman" w:hAnsi="Times New Roman" w:cs="Times New Roman"/>
                       <w:color w:val="000000" w:themeColor="text1"/>
-                      <w:sz w:val="28"/>
-                      <w:szCs w:val="28"/>
+                      <w:sz w:val="24"/>
+                      <w:szCs w:val="24"/>
                     </w:rPr>
                     <w:t>Không có tham số</w:t>
                   </w:r>
@@ -16765,16 +16707,16 @@
                     <w:rPr>
                       <w:rFonts w:ascii="Times New Roman" w:eastAsia="Times New Roman" w:hAnsi="Times New Roman" w:cs="Times New Roman"/>
                       <w:color w:val="000000" w:themeColor="text1"/>
-                      <w:sz w:val="28"/>
-                      <w:szCs w:val="28"/>
+                      <w:sz w:val="24"/>
+                      <w:szCs w:val="24"/>
                     </w:rPr>
                   </w:pPr>
                   <w:r>
                     <w:rPr>
                       <w:rFonts w:ascii="Times New Roman" w:eastAsia="Times New Roman" w:hAnsi="Times New Roman" w:cs="Times New Roman"/>
                       <w:color w:val="000000" w:themeColor="text1"/>
-                      <w:sz w:val="28"/>
-                      <w:szCs w:val="28"/>
+                      <w:sz w:val="24"/>
+                      <w:szCs w:val="24"/>
                     </w:rPr>
                     <w:t>Có tham số</w:t>
                   </w:r>
@@ -16794,16 +16736,16 @@
                     <w:rPr>
                       <w:rFonts w:ascii="Times New Roman" w:eastAsia="Times New Roman" w:hAnsi="Times New Roman" w:cs="Times New Roman"/>
                       <w:color w:val="000000" w:themeColor="text1"/>
-                      <w:sz w:val="28"/>
-                      <w:szCs w:val="28"/>
+                      <w:sz w:val="24"/>
+                      <w:szCs w:val="24"/>
                     </w:rPr>
                   </w:pPr>
                   <w:r>
                     <w:rPr>
                       <w:rFonts w:ascii="Times New Roman" w:eastAsia="Times New Roman" w:hAnsi="Times New Roman" w:cs="Times New Roman"/>
                       <w:color w:val="000000" w:themeColor="text1"/>
-                      <w:sz w:val="28"/>
-                      <w:szCs w:val="28"/>
+                      <w:sz w:val="24"/>
+                      <w:szCs w:val="24"/>
                     </w:rPr>
                     <w:t>Không thể gọi</w:t>
                   </w:r>
@@ -16818,16 +16760,16 @@
                     <w:rPr>
                       <w:rFonts w:ascii="Times New Roman" w:eastAsia="Times New Roman" w:hAnsi="Times New Roman" w:cs="Times New Roman"/>
                       <w:color w:val="000000" w:themeColor="text1"/>
-                      <w:sz w:val="28"/>
-                      <w:szCs w:val="28"/>
+                      <w:sz w:val="24"/>
+                      <w:szCs w:val="24"/>
                     </w:rPr>
                   </w:pPr>
                   <w:r>
                     <w:rPr>
                       <w:rFonts w:ascii="Times New Roman" w:eastAsia="Times New Roman" w:hAnsi="Times New Roman" w:cs="Times New Roman"/>
                       <w:color w:val="000000" w:themeColor="text1"/>
-                      <w:sz w:val="28"/>
-                      <w:szCs w:val="28"/>
+                      <w:sz w:val="24"/>
+                      <w:szCs w:val="24"/>
                     </w:rPr>
                     <w:t>Không thể gọi</w:t>
                   </w:r>
@@ -16842,16 +16784,16 @@
                     <w:rPr>
                       <w:rFonts w:ascii="Times New Roman" w:eastAsia="Times New Roman" w:hAnsi="Times New Roman" w:cs="Times New Roman"/>
                       <w:color w:val="000000" w:themeColor="text1"/>
-                      <w:sz w:val="28"/>
-                      <w:szCs w:val="28"/>
+                      <w:sz w:val="24"/>
+                      <w:szCs w:val="24"/>
                     </w:rPr>
                   </w:pPr>
                   <w:r>
                     <w:rPr>
                       <w:rFonts w:ascii="Times New Roman" w:eastAsia="Times New Roman" w:hAnsi="Times New Roman" w:cs="Times New Roman"/>
                       <w:color w:val="000000" w:themeColor="text1"/>
-                      <w:sz w:val="28"/>
-                      <w:szCs w:val="28"/>
+                      <w:sz w:val="24"/>
+                      <w:szCs w:val="24"/>
                     </w:rPr>
                     <w:t>Có thể gọi store procedure</w:t>
                   </w:r>
@@ -16871,16 +16813,16 @@
                     <w:rPr>
                       <w:rFonts w:ascii="Times New Roman" w:eastAsia="Times New Roman" w:hAnsi="Times New Roman" w:cs="Times New Roman"/>
                       <w:color w:val="000000" w:themeColor="text1"/>
-                      <w:sz w:val="28"/>
-                      <w:szCs w:val="28"/>
+                      <w:sz w:val="24"/>
+                      <w:szCs w:val="24"/>
                     </w:rPr>
                   </w:pPr>
                   <w:r>
                     <w:rPr>
                       <w:rFonts w:ascii="Times New Roman" w:eastAsia="Times New Roman" w:hAnsi="Times New Roman" w:cs="Times New Roman"/>
                       <w:color w:val="000000" w:themeColor="text1"/>
-                      <w:sz w:val="28"/>
-                      <w:szCs w:val="28"/>
+                      <w:sz w:val="24"/>
+                      <w:szCs w:val="24"/>
                     </w:rPr>
                     <w:t>Kém bảo mật</w:t>
                   </w:r>
@@ -16895,16 +16837,16 @@
                     <w:rPr>
                       <w:rFonts w:ascii="Times New Roman" w:eastAsia="Times New Roman" w:hAnsi="Times New Roman" w:cs="Times New Roman"/>
                       <w:color w:val="000000" w:themeColor="text1"/>
-                      <w:sz w:val="28"/>
-                      <w:szCs w:val="28"/>
+                      <w:sz w:val="24"/>
+                      <w:szCs w:val="24"/>
                     </w:rPr>
                   </w:pPr>
                   <w:r>
                     <w:rPr>
                       <w:rFonts w:ascii="Times New Roman" w:eastAsia="Times New Roman" w:hAnsi="Times New Roman" w:cs="Times New Roman"/>
                       <w:color w:val="000000" w:themeColor="text1"/>
-                      <w:sz w:val="28"/>
-                      <w:szCs w:val="28"/>
+                      <w:sz w:val="24"/>
+                      <w:szCs w:val="24"/>
                     </w:rPr>
                     <w:t>Bảo mật hơn</w:t>
                   </w:r>
@@ -16919,16 +16861,16 @@
                     <w:rPr>
                       <w:rFonts w:ascii="Times New Roman" w:eastAsia="Times New Roman" w:hAnsi="Times New Roman" w:cs="Times New Roman"/>
                       <w:color w:val="000000" w:themeColor="text1"/>
-                      <w:sz w:val="28"/>
-                      <w:szCs w:val="28"/>
+                      <w:sz w:val="24"/>
+                      <w:szCs w:val="24"/>
                     </w:rPr>
                   </w:pPr>
                   <w:r>
                     <w:rPr>
                       <w:rFonts w:ascii="Times New Roman" w:eastAsia="Times New Roman" w:hAnsi="Times New Roman" w:cs="Times New Roman"/>
                       <w:color w:val="000000" w:themeColor="text1"/>
-                      <w:sz w:val="28"/>
-                      <w:szCs w:val="28"/>
+                      <w:sz w:val="24"/>
+                      <w:szCs w:val="24"/>
                     </w:rPr>
                     <w:t>Kém bảo mật</w:t>
                   </w:r>
@@ -16942,8 +16884,8 @@
               <w:rPr>
                 <w:rFonts w:ascii="Times New Roman" w:eastAsia="Times New Roman" w:hAnsi="Times New Roman" w:cs="Times New Roman"/>
                 <w:color w:val="000000" w:themeColor="text1"/>
-                <w:sz w:val="28"/>
-                <w:szCs w:val="28"/>
+                <w:sz w:val="24"/>
+                <w:szCs w:val="24"/>
               </w:rPr>
             </w:pPr>
           </w:p>
@@ -16984,8 +16926,8 @@
               <w:rPr>
                 <w:rFonts w:ascii="Times New Roman" w:eastAsia="Times New Roman" w:hAnsi="Times New Roman" w:cs="Times New Roman"/>
                 <w:color w:val="000000" w:themeColor="text1"/>
-                <w:sz w:val="28"/>
-                <w:szCs w:val="28"/>
+                <w:sz w:val="24"/>
+                <w:szCs w:val="24"/>
                 <w:highlight w:val="yellow"/>
               </w:rPr>
             </w:pPr>
@@ -16993,8 +16935,8 @@
               <w:rPr>
                 <w:rFonts w:ascii="Times New Roman" w:eastAsia="Times New Roman" w:hAnsi="Times New Roman" w:cs="Times New Roman"/>
                 <w:color w:val="000000" w:themeColor="text1"/>
-                <w:sz w:val="28"/>
-                <w:szCs w:val="28"/>
+                <w:sz w:val="24"/>
+                <w:szCs w:val="24"/>
                 <w:highlight w:val="yellow"/>
               </w:rPr>
               <w:t>47</w:t>
@@ -17026,8 +16968,8 @@
               <w:rPr>
                 <w:rFonts w:ascii="Times New Roman" w:eastAsia="Times New Roman" w:hAnsi="Times New Roman" w:cs="Times New Roman"/>
                 <w:color w:val="000000" w:themeColor="text1"/>
-                <w:sz w:val="28"/>
-                <w:szCs w:val="28"/>
+                <w:sz w:val="24"/>
+                <w:szCs w:val="24"/>
                 <w:highlight w:val="yellow"/>
               </w:rPr>
             </w:pPr>
@@ -17035,8 +16977,8 @@
               <w:rPr>
                 <w:rFonts w:ascii="Times New Roman" w:eastAsia="Times New Roman" w:hAnsi="Times New Roman" w:cs="Times New Roman"/>
                 <w:color w:val="000000" w:themeColor="text1"/>
-                <w:sz w:val="28"/>
-                <w:szCs w:val="28"/>
+                <w:sz w:val="24"/>
+                <w:szCs w:val="24"/>
                 <w:highlight w:val="yellow"/>
               </w:rPr>
               <w:t>Kỹ thuật sử dụng transaction bằng JDBC là như thế nào?</w:t>
@@ -17077,16 +17019,16 @@
               <w:rPr>
                 <w:rFonts w:ascii="Times New Roman" w:eastAsia="Times New Roman" w:hAnsi="Times New Roman" w:cs="Times New Roman"/>
                 <w:color w:val="000000" w:themeColor="text1"/>
-                <w:sz w:val="28"/>
-                <w:szCs w:val="28"/>
-              </w:rPr>
-            </w:pPr>
-            <w:r>
-              <w:rPr>
-                <w:rFonts w:ascii="Times New Roman" w:eastAsia="Times New Roman" w:hAnsi="Times New Roman" w:cs="Times New Roman"/>
-                <w:color w:val="000000" w:themeColor="text1"/>
-                <w:sz w:val="28"/>
-                <w:szCs w:val="28"/>
+                <w:sz w:val="24"/>
+                <w:szCs w:val="24"/>
+              </w:rPr>
+            </w:pPr>
+            <w:r>
+              <w:rPr>
+                <w:rFonts w:ascii="Times New Roman" w:eastAsia="Times New Roman" w:hAnsi="Times New Roman" w:cs="Times New Roman"/>
+                <w:color w:val="000000" w:themeColor="text1"/>
+                <w:sz w:val="24"/>
+                <w:szCs w:val="24"/>
               </w:rPr>
               <w:t xml:space="preserve">Là tạo ra một tiến trình xử lý có điểm đầu và điểm cuối, được chia ra thành nhiều hoạt động. </w:t>
             </w:r>
@@ -17097,17 +17039,18 @@
               <w:rPr>
                 <w:rFonts w:ascii="Times New Roman" w:eastAsia="Times New Roman" w:hAnsi="Times New Roman" w:cs="Times New Roman"/>
                 <w:color w:val="000000" w:themeColor="text1"/>
-                <w:sz w:val="28"/>
-                <w:szCs w:val="28"/>
-              </w:rPr>
-            </w:pPr>
-            <w:r>
-              <w:rPr>
-                <w:rFonts w:ascii="Times New Roman" w:eastAsia="Times New Roman" w:hAnsi="Times New Roman" w:cs="Times New Roman"/>
-                <w:color w:val="000000" w:themeColor="text1"/>
-                <w:sz w:val="28"/>
-                <w:szCs w:val="28"/>
-              </w:rPr>
+                <w:sz w:val="24"/>
+                <w:szCs w:val="24"/>
+              </w:rPr>
+            </w:pPr>
+            <w:r>
+              <w:rPr>
+                <w:rFonts w:ascii="Times New Roman" w:eastAsia="Times New Roman" w:hAnsi="Times New Roman" w:cs="Times New Roman"/>
+                <w:color w:val="000000" w:themeColor="text1"/>
+                <w:sz w:val="24"/>
+                <w:szCs w:val="24"/>
+              </w:rPr>
+              <w:lastRenderedPageBreak/>
               <w:t>Khi một tiến trình được thực hiện thì các hoạt động sẽ được thực hiện một cách tuần tự và độc lập.</w:t>
             </w:r>
           </w:p>
@@ -17148,8 +17091,8 @@
               <w:rPr>
                 <w:rFonts w:ascii="Times New Roman" w:eastAsia="Times New Roman" w:hAnsi="Times New Roman" w:cs="Times New Roman"/>
                 <w:color w:val="000000" w:themeColor="text1"/>
-                <w:sz w:val="28"/>
-                <w:szCs w:val="28"/>
+                <w:sz w:val="24"/>
+                <w:szCs w:val="24"/>
                 <w:highlight w:val="yellow"/>
               </w:rPr>
             </w:pPr>
@@ -17157,10 +17100,11 @@
               <w:rPr>
                 <w:rFonts w:ascii="Times New Roman" w:eastAsia="Times New Roman" w:hAnsi="Times New Roman" w:cs="Times New Roman"/>
                 <w:color w:val="000000" w:themeColor="text1"/>
-                <w:sz w:val="28"/>
-                <w:szCs w:val="28"/>
+                <w:sz w:val="24"/>
+                <w:szCs w:val="24"/>
                 <w:highlight w:val="yellow"/>
               </w:rPr>
+              <w:lastRenderedPageBreak/>
               <w:t>48</w:t>
             </w:r>
           </w:p>
@@ -17190,8 +17134,8 @@
               <w:rPr>
                 <w:rFonts w:ascii="Times New Roman" w:eastAsia="Times New Roman" w:hAnsi="Times New Roman" w:cs="Times New Roman"/>
                 <w:color w:val="000000" w:themeColor="text1"/>
-                <w:sz w:val="28"/>
-                <w:szCs w:val="28"/>
+                <w:sz w:val="24"/>
+                <w:szCs w:val="24"/>
                 <w:highlight w:val="yellow"/>
               </w:rPr>
             </w:pPr>
@@ -17199,8 +17143,8 @@
               <w:rPr>
                 <w:rFonts w:ascii="Times New Roman" w:eastAsia="Times New Roman" w:hAnsi="Times New Roman" w:cs="Times New Roman"/>
                 <w:color w:val="000000" w:themeColor="text1"/>
-                <w:sz w:val="28"/>
-                <w:szCs w:val="28"/>
+                <w:sz w:val="24"/>
+                <w:szCs w:val="24"/>
                 <w:highlight w:val="yellow"/>
               </w:rPr>
               <w:t>Các tính chất của Transaction?</w:t>
@@ -17243,15 +17187,15 @@
               <w:textAlignment w:val="baseline"/>
               <w:rPr>
                 <w:color w:val="000000" w:themeColor="text1"/>
-                <w:sz w:val="28"/>
-                <w:szCs w:val="28"/>
-              </w:rPr>
-            </w:pPr>
-            <w:r>
-              <w:rPr>
-                <w:color w:val="000000" w:themeColor="text1"/>
-                <w:sz w:val="28"/>
-                <w:szCs w:val="28"/>
+                <w:sz w:val="24"/>
+                <w:szCs w:val="24"/>
+              </w:rPr>
+            </w:pPr>
+            <w:r>
+              <w:rPr>
+                <w:color w:val="000000" w:themeColor="text1"/>
+                <w:sz w:val="24"/>
+                <w:szCs w:val="24"/>
                 <w:bdr w:val="none" w:sz="0" w:space="0" w:color="auto" w:frame="1"/>
               </w:rPr>
               <w:t>Atomicity</w:t>
@@ -17263,8 +17207,8 @@
               <w:rPr>
                 <w:rFonts w:ascii="Times New Roman" w:hAnsi="Times New Roman" w:cs="Times New Roman"/>
                 <w:color w:val="000000" w:themeColor="text1"/>
-                <w:sz w:val="28"/>
-                <w:szCs w:val="28"/>
+                <w:sz w:val="24"/>
+                <w:szCs w:val="24"/>
                 <w:shd w:val="clear" w:color="auto" w:fill="FFFFFF"/>
               </w:rPr>
             </w:pPr>
@@ -17272,8 +17216,8 @@
               <w:rPr>
                 <w:rFonts w:ascii="Times New Roman" w:hAnsi="Times New Roman" w:cs="Times New Roman"/>
                 <w:color w:val="000000" w:themeColor="text1"/>
-                <w:sz w:val="28"/>
-                <w:szCs w:val="28"/>
+                <w:sz w:val="24"/>
+                <w:szCs w:val="24"/>
                 <w:shd w:val="clear" w:color="auto" w:fill="FFFFFF"/>
               </w:rPr>
               <w:t xml:space="preserve">Atomicity quy định rằng tất cả các hoạt động của transaction hoặc là thực thi thành công hết hoặc </w:t>
@@ -17285,8 +17229,8 @@
               <w:rPr>
                 <w:rFonts w:ascii="Times New Roman" w:hAnsi="Times New Roman" w:cs="Times New Roman"/>
                 <w:color w:val="000000" w:themeColor="text1"/>
-                <w:sz w:val="28"/>
-                <w:szCs w:val="28"/>
+                <w:sz w:val="24"/>
+                <w:szCs w:val="24"/>
                 <w:shd w:val="clear" w:color="auto" w:fill="FFFFFF"/>
               </w:rPr>
             </w:pPr>
@@ -17294,8 +17238,8 @@
               <w:rPr>
                 <w:rFonts w:ascii="Times New Roman" w:hAnsi="Times New Roman" w:cs="Times New Roman"/>
                 <w:color w:val="000000" w:themeColor="text1"/>
-                <w:sz w:val="28"/>
-                <w:szCs w:val="28"/>
+                <w:sz w:val="24"/>
+                <w:szCs w:val="24"/>
                 <w:shd w:val="clear" w:color="auto" w:fill="FFFFFF"/>
               </w:rPr>
               <w:t>là không có bất cứ hành động nào được thực khi có bất kỳ một hoạt động thực thi không thành công.</w:t>
@@ -17309,18 +17253,17 @@
               <w:rPr>
                 <w:rFonts w:ascii="Times New Roman" w:eastAsia="Times New Roman" w:hAnsi="Times New Roman" w:cs="Times New Roman"/>
                 <w:color w:val="000000" w:themeColor="text1"/>
-                <w:sz w:val="28"/>
-                <w:szCs w:val="28"/>
-              </w:rPr>
-            </w:pPr>
-            <w:r>
-              <w:rPr>
-                <w:rFonts w:ascii="Times New Roman" w:eastAsia="Times New Roman" w:hAnsi="Times New Roman" w:cs="Times New Roman"/>
-                <w:color w:val="000000" w:themeColor="text1"/>
-                <w:sz w:val="28"/>
-                <w:szCs w:val="28"/>
-              </w:rPr>
-              <w:lastRenderedPageBreak/>
+                <w:sz w:val="24"/>
+                <w:szCs w:val="24"/>
+              </w:rPr>
+            </w:pPr>
+            <w:r>
+              <w:rPr>
+                <w:rFonts w:ascii="Times New Roman" w:eastAsia="Times New Roman" w:hAnsi="Times New Roman" w:cs="Times New Roman"/>
+                <w:color w:val="000000" w:themeColor="text1"/>
+                <w:sz w:val="24"/>
+                <w:szCs w:val="24"/>
+              </w:rPr>
               <w:t>Vì vậy một transaction chỉ có 2 trạng thái:</w:t>
             </w:r>
           </w:p>
@@ -17337,16 +17280,16 @@
               <w:rPr>
                 <w:rFonts w:ascii="Times New Roman" w:eastAsia="Times New Roman" w:hAnsi="Times New Roman" w:cs="Times New Roman"/>
                 <w:color w:val="000000" w:themeColor="text1"/>
-                <w:sz w:val="28"/>
-                <w:szCs w:val="28"/>
-              </w:rPr>
-            </w:pPr>
-            <w:r>
-              <w:rPr>
-                <w:rFonts w:ascii="Times New Roman" w:eastAsia="Times New Roman" w:hAnsi="Times New Roman" w:cs="Times New Roman"/>
-                <w:color w:val="000000" w:themeColor="text1"/>
-                <w:sz w:val="28"/>
-                <w:szCs w:val="28"/>
+                <w:sz w:val="24"/>
+                <w:szCs w:val="24"/>
+              </w:rPr>
+            </w:pPr>
+            <w:r>
+              <w:rPr>
+                <w:rFonts w:ascii="Times New Roman" w:eastAsia="Times New Roman" w:hAnsi="Times New Roman" w:cs="Times New Roman"/>
+                <w:color w:val="000000" w:themeColor="text1"/>
+                <w:sz w:val="24"/>
+                <w:szCs w:val="24"/>
               </w:rPr>
               <w:t>Abort: Tất cả các thay đổi của transaction sẽ không được đồng bộ xuống database.</w:t>
             </w:r>
@@ -17364,16 +17307,16 @@
               <w:rPr>
                 <w:rFonts w:ascii="Times New Roman" w:eastAsia="Times New Roman" w:hAnsi="Times New Roman" w:cs="Times New Roman"/>
                 <w:color w:val="000000" w:themeColor="text1"/>
-                <w:sz w:val="28"/>
-                <w:szCs w:val="28"/>
-              </w:rPr>
-            </w:pPr>
-            <w:r>
-              <w:rPr>
-                <w:rFonts w:ascii="Times New Roman" w:eastAsia="Times New Roman" w:hAnsi="Times New Roman" w:cs="Times New Roman"/>
-                <w:color w:val="000000" w:themeColor="text1"/>
-                <w:sz w:val="28"/>
-                <w:szCs w:val="28"/>
+                <w:sz w:val="24"/>
+                <w:szCs w:val="24"/>
+              </w:rPr>
+            </w:pPr>
+            <w:r>
+              <w:rPr>
+                <w:rFonts w:ascii="Times New Roman" w:eastAsia="Times New Roman" w:hAnsi="Times New Roman" w:cs="Times New Roman"/>
+                <w:color w:val="000000" w:themeColor="text1"/>
+                <w:sz w:val="24"/>
+                <w:szCs w:val="24"/>
               </w:rPr>
               <w:t>Commit: Tất cả các thay đổi của transaction được đồng bộ xuống database.</w:t>
             </w:r>
@@ -17386,15 +17329,15 @@
               <w:textAlignment w:val="baseline"/>
               <w:rPr>
                 <w:color w:val="000000" w:themeColor="text1"/>
-                <w:sz w:val="28"/>
-                <w:szCs w:val="28"/>
-              </w:rPr>
-            </w:pPr>
-            <w:r>
-              <w:rPr>
-                <w:color w:val="000000" w:themeColor="text1"/>
-                <w:sz w:val="28"/>
-                <w:szCs w:val="28"/>
+                <w:sz w:val="24"/>
+                <w:szCs w:val="24"/>
+              </w:rPr>
+            </w:pPr>
+            <w:r>
+              <w:rPr>
+                <w:color w:val="000000" w:themeColor="text1"/>
+                <w:sz w:val="24"/>
+                <w:szCs w:val="24"/>
                 <w:bdr w:val="none" w:sz="0" w:space="0" w:color="auto" w:frame="1"/>
               </w:rPr>
               <w:t>Consistency</w:t>
@@ -17406,8 +17349,8 @@
               <w:rPr>
                 <w:rFonts w:ascii="Times New Roman" w:hAnsi="Times New Roman" w:cs="Times New Roman"/>
                 <w:color w:val="000000" w:themeColor="text1"/>
-                <w:sz w:val="28"/>
-                <w:szCs w:val="28"/>
+                <w:sz w:val="24"/>
+                <w:szCs w:val="24"/>
                 <w:shd w:val="clear" w:color="auto" w:fill="FFFFFF"/>
               </w:rPr>
             </w:pPr>
@@ -17415,8 +17358,8 @@
               <w:rPr>
                 <w:rFonts w:ascii="Times New Roman" w:hAnsi="Times New Roman" w:cs="Times New Roman"/>
                 <w:color w:val="000000" w:themeColor="text1"/>
-                <w:sz w:val="28"/>
-                <w:szCs w:val="28"/>
+                <w:sz w:val="24"/>
+                <w:szCs w:val="24"/>
                 <w:shd w:val="clear" w:color="auto" w:fill="FFFFFF"/>
               </w:rPr>
               <w:t xml:space="preserve">Consistency nghĩa là tất cả các ràng buộc toàn vẹn dữ liệu(constraints, key, data types, Trigger, Check) phải được thực thi thành công cho mọi transaction phát sinh xuống database, nhầm đảm bảo tính đúng đắn của dữ liệu, </w:t>
@@ -17428,8 +17371,8 @@
               <w:rPr>
                 <w:rFonts w:ascii="Times New Roman" w:hAnsi="Times New Roman" w:cs="Times New Roman"/>
                 <w:color w:val="000000" w:themeColor="text1"/>
-                <w:sz w:val="28"/>
-                <w:szCs w:val="28"/>
+                <w:sz w:val="24"/>
+                <w:szCs w:val="24"/>
                 <w:shd w:val="clear" w:color="auto" w:fill="FFFFFF"/>
               </w:rPr>
             </w:pPr>
@@ -17437,8 +17380,8 @@
               <w:rPr>
                 <w:rFonts w:ascii="Times New Roman" w:hAnsi="Times New Roman" w:cs="Times New Roman"/>
                 <w:color w:val="000000" w:themeColor="text1"/>
-                <w:sz w:val="28"/>
-                <w:szCs w:val="28"/>
+                <w:sz w:val="24"/>
+                <w:szCs w:val="24"/>
                 <w:shd w:val="clear" w:color="auto" w:fill="FFFFFF"/>
               </w:rPr>
               <w:t xml:space="preserve">nếu transaction gây ra những lỗi về ràng buộc dữ liệu, thì lúc này hệ thống sẽ không cho phép </w:t>
@@ -17450,8 +17393,8 @@
               <w:rPr>
                 <w:rFonts w:ascii="Times New Roman" w:hAnsi="Times New Roman" w:cs="Times New Roman"/>
                 <w:color w:val="000000" w:themeColor="text1"/>
-                <w:sz w:val="28"/>
-                <w:szCs w:val="28"/>
+                <w:sz w:val="24"/>
+                <w:szCs w:val="24"/>
                 <w:shd w:val="clear" w:color="auto" w:fill="FFFFFF"/>
               </w:rPr>
             </w:pPr>
@@ -17459,8 +17402,8 @@
               <w:rPr>
                 <w:rFonts w:ascii="Times New Roman" w:hAnsi="Times New Roman" w:cs="Times New Roman"/>
                 <w:color w:val="000000" w:themeColor="text1"/>
-                <w:sz w:val="28"/>
-                <w:szCs w:val="28"/>
+                <w:sz w:val="24"/>
+                <w:szCs w:val="24"/>
                 <w:shd w:val="clear" w:color="auto" w:fill="FFFFFF"/>
               </w:rPr>
               <w:t>thực hiện và hủy transaction.</w:t>
@@ -17472,8 +17415,8 @@
               <w:rPr>
                 <w:rFonts w:ascii="Times New Roman" w:eastAsia="Times New Roman" w:hAnsi="Times New Roman" w:cs="Times New Roman"/>
                 <w:color w:val="000000" w:themeColor="text1"/>
-                <w:sz w:val="28"/>
-                <w:szCs w:val="28"/>
+                <w:sz w:val="24"/>
+                <w:szCs w:val="24"/>
               </w:rPr>
             </w:pPr>
           </w:p>
@@ -17486,8 +17429,8 @@
         <w:jc w:val="both"/>
         <w:rPr>
           <w:rFonts w:ascii="Times New Roman" w:hAnsi="Times New Roman" w:cs="Times New Roman"/>
-          <w:sz w:val="28"/>
-          <w:szCs w:val="28"/>
+          <w:sz w:val="24"/>
+          <w:szCs w:val="24"/>
         </w:rPr>
       </w:pPr>
     </w:p>
@@ -17502,7 +17445,7 @@
 </file>
 
 <file path=word/numbering.xml><?xml version="1.0" encoding="utf-8"?>
-<w:numbering xmlns:wpc="http://schemas.microsoft.com/office/word/2010/wordprocessingCanvas" xmlns:cx="http://schemas.microsoft.com/office/drawing/2014/chartex" xmlns:cx1="http://schemas.microsoft.com/office/drawing/2015/9/8/chartex" xmlns:cx2="http://schemas.microsoft.com/office/drawing/2015/10/21/chartex" xmlns:cx3="http://schemas.microsoft.com/office/drawing/2016/5/9/chartex" xmlns:cx4="http://schemas.microsoft.com/office/drawing/2016/5/10/chartex" xmlns:cx5="http://schemas.microsoft.com/office/drawing/2016/5/11/chartex" xmlns:cx6="http://schemas.microsoft.com/office/drawing/2016/5/12/chartex" xmlns:cx7="http://schemas.microsoft.com/office/drawing/2016/5/13/chartex" xmlns:cx8="http://schemas.microsoft.com/office/drawing/2016/5/14/chartex" xmlns:mc="http://schemas.openxmlformats.org/markup-compatibility/2006" xmlns:aink="http://schemas.microsoft.com/office/drawing/2016/ink" xmlns:am3d="http://schemas.microsoft.com/office/drawing/2017/model3d" xmlns:o="urn:schemas-microsoft-com:office:office" xmlns:oel="http://schemas.microsoft.com/office/2019/extlst" xmlns:r="http://schemas.openxmlformats.org/officeDocument/2006/relationships" xmlns:m="http://schemas.openxmlformats.org/officeDocument/2006/math" xmlns:v="urn:schemas-microsoft-com:vml" xmlns:wp14="http://schemas.microsoft.com/office/word/2010/wordprocessingDrawing" xmlns:wp="http://schemas.openxmlformats.org/drawingml/2006/wordprocessingDrawing" xmlns:w10="urn:schemas-microsoft-com:office:word" xmlns:w="http://schemas.openxmlformats.org/wordprocessingml/2006/main" xmlns:w14="http://schemas.microsoft.com/office/word/2010/wordml" xmlns:w15="http://schemas.microsoft.com/office/word/2012/wordml" xmlns:w16cex="http://schemas.microsoft.com/office/word/2018/wordml/cex" xmlns:w16cid="http://schemas.microsoft.com/office/word/2016/wordml/cid" xmlns:w16="http://schemas.microsoft.com/office/word/2018/wordml" xmlns:w16sdtdh="http://schemas.microsoft.com/office/word/2020/wordml/sdtdatahash" xmlns:w16se="http://schemas.microsoft.com/office/word/2015/wordml/symex" xmlns:wpg="http://schemas.microsoft.com/office/word/2010/wordprocessingGroup" xmlns:wpi="http://schemas.microsoft.com/office/word/2010/wordprocessingInk" xmlns:wne="http://schemas.microsoft.com/office/word/2006/wordml" xmlns:wps="http://schemas.microsoft.com/office/word/2010/wordprocessingShape" mc:Ignorable="w14 w15 w16se w16cid w16 w16cex w16sdtdh wp14">
+<w:numbering xmlns:wpc="http://schemas.microsoft.com/office/word/2010/wordprocessingCanvas" xmlns:cx="http://schemas.microsoft.com/office/drawing/2014/chartex" xmlns:cx1="http://schemas.microsoft.com/office/drawing/2015/9/8/chartex" xmlns:cx2="http://schemas.microsoft.com/office/drawing/2015/10/21/chartex" xmlns:cx3="http://schemas.microsoft.com/office/drawing/2016/5/9/chartex" xmlns:cx4="http://schemas.microsoft.com/office/drawing/2016/5/10/chartex" xmlns:cx5="http://schemas.microsoft.com/office/drawing/2016/5/11/chartex" xmlns:cx6="http://schemas.microsoft.com/office/drawing/2016/5/12/chartex" xmlns:cx7="http://schemas.microsoft.com/office/drawing/2016/5/13/chartex" xmlns:cx8="http://schemas.microsoft.com/office/drawing/2016/5/14/chartex" xmlns:mc="http://schemas.openxmlformats.org/markup-compatibility/2006" xmlns:aink="http://schemas.microsoft.com/office/drawing/2016/ink" xmlns:am3d="http://schemas.microsoft.com/office/drawing/2017/model3d" xmlns:o="urn:schemas-microsoft-com:office:office" xmlns:r="http://schemas.openxmlformats.org/officeDocument/2006/relationships" xmlns:m="http://schemas.openxmlformats.org/officeDocument/2006/math" xmlns:v="urn:schemas-microsoft-com:vml" xmlns:wp14="http://schemas.microsoft.com/office/word/2010/wordprocessingDrawing" xmlns:wp="http://schemas.openxmlformats.org/drawingml/2006/wordprocessingDrawing" xmlns:w10="urn:schemas-microsoft-com:office:word" xmlns:w="http://schemas.openxmlformats.org/wordprocessingml/2006/main" xmlns:w14="http://schemas.microsoft.com/office/word/2010/wordml" xmlns:w15="http://schemas.microsoft.com/office/word/2012/wordml" xmlns:w16cex="http://schemas.microsoft.com/office/word/2018/wordml/cex" xmlns:w16cid="http://schemas.microsoft.com/office/word/2016/wordml/cid" xmlns:w16="http://schemas.microsoft.com/office/word/2018/wordml" xmlns:w16sdtdh="http://schemas.microsoft.com/office/word/2020/wordml/sdtdatahash" xmlns:w16se="http://schemas.microsoft.com/office/word/2015/wordml/symex" xmlns:wpg="http://schemas.microsoft.com/office/word/2010/wordprocessingGroup" xmlns:wpi="http://schemas.microsoft.com/office/word/2010/wordprocessingInk" xmlns:wne="http://schemas.microsoft.com/office/word/2006/wordml" xmlns:wps="http://schemas.microsoft.com/office/word/2010/wordprocessingShape" mc:Ignorable="w14 w15 w16se w16cid w16 w16cex w16sdtdh wp14">
   <w:abstractNum w:abstractNumId="0" w15:restartNumberingAfterBreak="0">
     <w:nsid w:val="07D942F1"/>
     <w:multiLevelType w:val="hybridMultilevel"/>
@@ -20220,70 +20163,70 @@
       </w:rPr>
     </w:lvl>
   </w:abstractNum>
-  <w:num w:numId="1" w16cid:durableId="396824312">
+  <w:num w:numId="1">
     <w:abstractNumId w:val="2"/>
   </w:num>
-  <w:num w:numId="2" w16cid:durableId="1601910745">
+  <w:num w:numId="2">
     <w:abstractNumId w:val="15"/>
   </w:num>
-  <w:num w:numId="3" w16cid:durableId="1383939579">
+  <w:num w:numId="3">
     <w:abstractNumId w:val="12"/>
   </w:num>
-  <w:num w:numId="4" w16cid:durableId="1678801266">
+  <w:num w:numId="4">
     <w:abstractNumId w:val="10"/>
   </w:num>
-  <w:num w:numId="5" w16cid:durableId="1584224053">
+  <w:num w:numId="5">
     <w:abstractNumId w:val="4"/>
   </w:num>
-  <w:num w:numId="6" w16cid:durableId="563569238">
+  <w:num w:numId="6">
     <w:abstractNumId w:val="0"/>
   </w:num>
-  <w:num w:numId="7" w16cid:durableId="1799908826">
+  <w:num w:numId="7">
     <w:abstractNumId w:val="8"/>
   </w:num>
-  <w:num w:numId="8" w16cid:durableId="2049522389">
+  <w:num w:numId="8">
     <w:abstractNumId w:val="21"/>
   </w:num>
-  <w:num w:numId="9" w16cid:durableId="990214436">
+  <w:num w:numId="9">
     <w:abstractNumId w:val="16"/>
   </w:num>
-  <w:num w:numId="10" w16cid:durableId="727532481">
+  <w:num w:numId="10">
     <w:abstractNumId w:val="20"/>
   </w:num>
-  <w:num w:numId="11" w16cid:durableId="1219589971">
+  <w:num w:numId="11">
     <w:abstractNumId w:val="11"/>
   </w:num>
-  <w:num w:numId="12" w16cid:durableId="1792087764">
+  <w:num w:numId="12">
     <w:abstractNumId w:val="18"/>
   </w:num>
-  <w:num w:numId="13" w16cid:durableId="731851647">
+  <w:num w:numId="13">
     <w:abstractNumId w:val="19"/>
   </w:num>
-  <w:num w:numId="14" w16cid:durableId="1655833519">
+  <w:num w:numId="14">
     <w:abstractNumId w:val="7"/>
   </w:num>
-  <w:num w:numId="15" w16cid:durableId="679740012">
+  <w:num w:numId="15">
     <w:abstractNumId w:val="3"/>
   </w:num>
-  <w:num w:numId="16" w16cid:durableId="347104899">
+  <w:num w:numId="16">
     <w:abstractNumId w:val="9"/>
   </w:num>
-  <w:num w:numId="17" w16cid:durableId="1364860990">
+  <w:num w:numId="17">
     <w:abstractNumId w:val="17"/>
   </w:num>
-  <w:num w:numId="18" w16cid:durableId="1088382182">
+  <w:num w:numId="18">
     <w:abstractNumId w:val="13"/>
   </w:num>
-  <w:num w:numId="19" w16cid:durableId="1539270420">
+  <w:num w:numId="19">
     <w:abstractNumId w:val="1"/>
   </w:num>
-  <w:num w:numId="20" w16cid:durableId="976955808">
+  <w:num w:numId="20">
     <w:abstractNumId w:val="14"/>
   </w:num>
-  <w:num w:numId="21" w16cid:durableId="141315902">
+  <w:num w:numId="21">
     <w:abstractNumId w:val="6"/>
   </w:num>
-  <w:num w:numId="22" w16cid:durableId="1543789622">
+  <w:num w:numId="22">
     <w:abstractNumId w:val="5"/>
   </w:num>
 </w:numbering>
